--- a/相关作业/竞品分析/竞品分析.docx
+++ b/相关作业/竞品分析/竞品分析.docx
@@ -48,6 +48,7 @@
     <w:p>
       <w:pPr>
         <w:numPr>
+          <w:ilvl w:val="0"/>
           <w:numId w:val="0"/>
         </w:numPr>
         <w:ind w:left="105" w:leftChars="0" w:firstLine="419" w:firstLineChars="0"/>
@@ -67,6 +68,7 @@
     <w:p>
       <w:pPr>
         <w:numPr>
+          <w:ilvl w:val="0"/>
           <w:numId w:val="0"/>
         </w:numPr>
         <w:ind w:left="105" w:leftChars="0" w:firstLine="419" w:firstLineChars="0"/>
@@ -99,6 +101,7 @@
     <w:p>
       <w:pPr>
         <w:numPr>
+          <w:ilvl w:val="0"/>
           <w:numId w:val="0"/>
         </w:numPr>
         <w:ind w:left="105" w:leftChars="0" w:firstLine="419" w:firstLineChars="0"/>
@@ -167,6 +170,7 @@
     <w:p>
       <w:pPr>
         <w:numPr>
+          <w:ilvl w:val="0"/>
           <w:numId w:val="0"/>
         </w:numPr>
         <w:ind w:left="105" w:leftChars="0" w:firstLine="419" w:firstLineChars="0"/>
@@ -205,6 +209,7 @@
     <w:p>
       <w:pPr>
         <w:numPr>
+          <w:ilvl w:val="0"/>
           <w:numId w:val="0"/>
         </w:numPr>
         <w:ind w:left="105" w:leftChars="0" w:firstLine="419" w:firstLineChars="0"/>
@@ -266,6 +271,7 @@
     <w:p>
       <w:pPr>
         <w:numPr>
+          <w:ilvl w:val="0"/>
           <w:numId w:val="0"/>
         </w:numPr>
         <w:ind w:left="105" w:leftChars="0" w:firstLine="419" w:firstLineChars="0"/>
@@ -293,6 +299,7 @@
     <w:p>
       <w:pPr>
         <w:numPr>
+          <w:ilvl w:val="0"/>
           <w:numId w:val="0"/>
         </w:numPr>
         <w:rPr>
@@ -324,6 +331,7 @@
     <w:p>
       <w:pPr>
         <w:numPr>
+          <w:ilvl w:val="0"/>
           <w:numId w:val="0"/>
         </w:numPr>
         <w:ind w:left="105" w:leftChars="0" w:firstLine="419" w:firstLineChars="0"/>
@@ -343,6 +351,7 @@
     <w:p>
       <w:pPr>
         <w:numPr>
+          <w:ilvl w:val="0"/>
           <w:numId w:val="0"/>
         </w:numPr>
         <w:ind w:left="105" w:leftChars="0" w:firstLine="419" w:firstLineChars="0"/>
@@ -362,6 +371,7 @@
     <w:p>
       <w:pPr>
         <w:numPr>
+          <w:ilvl w:val="0"/>
           <w:numId w:val="0"/>
         </w:numPr>
         <w:ind w:left="105" w:leftChars="0" w:firstLine="419" w:firstLineChars="0"/>
@@ -381,6 +391,7 @@
     <w:p>
       <w:pPr>
         <w:numPr>
+          <w:ilvl w:val="0"/>
           <w:numId w:val="0"/>
         </w:numPr>
         <w:ind w:left="105" w:leftChars="0" w:firstLine="419" w:firstLineChars="0"/>
@@ -442,6 +453,7 @@
     <w:p>
       <w:pPr>
         <w:numPr>
+          <w:ilvl w:val="0"/>
           <w:numId w:val="0"/>
         </w:numPr>
         <w:ind w:left="105" w:leftChars="0" w:firstLine="419" w:firstLineChars="0"/>
@@ -455,6 +467,7 @@
     <w:p>
       <w:pPr>
         <w:numPr>
+          <w:ilvl w:val="0"/>
           <w:numId w:val="0"/>
         </w:numPr>
         <w:ind w:left="105" w:leftChars="0" w:firstLine="419" w:firstLineChars="0"/>
@@ -468,6 +481,7 @@
     <w:p>
       <w:pPr>
         <w:numPr>
+          <w:ilvl w:val="0"/>
           <w:numId w:val="0"/>
         </w:numPr>
         <w:ind w:left="105" w:leftChars="0" w:firstLine="419" w:firstLineChars="0"/>
@@ -481,6 +495,7 @@
     <w:p>
       <w:pPr>
         <w:numPr>
+          <w:ilvl w:val="0"/>
           <w:numId w:val="0"/>
         </w:numPr>
         <w:ind w:left="105" w:leftChars="0" w:firstLine="419" w:firstLineChars="0"/>
@@ -494,6 +509,7 @@
     <w:p>
       <w:pPr>
         <w:numPr>
+          <w:ilvl w:val="0"/>
           <w:numId w:val="0"/>
         </w:numPr>
         <w:ind w:left="105" w:leftChars="0" w:firstLine="419" w:firstLineChars="0"/>
@@ -507,6 +523,7 @@
     <w:p>
       <w:pPr>
         <w:numPr>
+          <w:ilvl w:val="0"/>
           <w:numId w:val="0"/>
         </w:numPr>
         <w:ind w:left="105" w:leftChars="0" w:firstLine="419" w:firstLineChars="0"/>
@@ -520,6 +537,7 @@
     <w:p>
       <w:pPr>
         <w:numPr>
+          <w:ilvl w:val="0"/>
           <w:numId w:val="0"/>
         </w:numPr>
         <w:ind w:left="105" w:leftChars="0" w:firstLine="419" w:firstLineChars="0"/>
@@ -533,6 +551,7 @@
     <w:p>
       <w:pPr>
         <w:numPr>
+          <w:ilvl w:val="0"/>
           <w:numId w:val="0"/>
         </w:numPr>
         <w:rPr>
@@ -637,50 +656,55 @@
     <w:p>
       <w:pPr>
         <w:numPr>
-          <w:numId w:val="0"/>
-        </w:numPr>
-        <w:rPr>
-          <w:rFonts w:hint="eastAsia"/>
-          <w:lang w:val="en-US" w:eastAsia="zh-CN"/>
-        </w:rPr>
-      </w:pPr>
-    </w:p>
-    <w:p>
-      <w:pPr>
-        <w:numPr>
-          <w:numId w:val="0"/>
-        </w:numPr>
-        <w:rPr>
-          <w:rFonts w:hint="eastAsia"/>
-          <w:lang w:val="en-US" w:eastAsia="zh-CN"/>
-        </w:rPr>
-      </w:pPr>
-    </w:p>
-    <w:p>
-      <w:pPr>
-        <w:numPr>
-          <w:numId w:val="0"/>
-        </w:numPr>
-        <w:rPr>
-          <w:rFonts w:hint="eastAsia"/>
-          <w:lang w:val="en-US" w:eastAsia="zh-CN"/>
-        </w:rPr>
-      </w:pPr>
-    </w:p>
-    <w:p>
-      <w:pPr>
-        <w:numPr>
-          <w:numId w:val="0"/>
-        </w:numPr>
-        <w:rPr>
-          <w:rFonts w:hint="eastAsia"/>
-          <w:lang w:val="en-US" w:eastAsia="zh-CN"/>
-        </w:rPr>
-      </w:pPr>
-    </w:p>
-    <w:p>
-      <w:pPr>
-        <w:numPr>
+          <w:ilvl w:val="0"/>
+          <w:numId w:val="0"/>
+        </w:numPr>
+        <w:rPr>
+          <w:rFonts w:hint="eastAsia"/>
+          <w:lang w:val="en-US" w:eastAsia="zh-CN"/>
+        </w:rPr>
+      </w:pPr>
+    </w:p>
+    <w:p>
+      <w:pPr>
+        <w:numPr>
+          <w:ilvl w:val="0"/>
+          <w:numId w:val="0"/>
+        </w:numPr>
+        <w:rPr>
+          <w:rFonts w:hint="eastAsia"/>
+          <w:lang w:val="en-US" w:eastAsia="zh-CN"/>
+        </w:rPr>
+      </w:pPr>
+    </w:p>
+    <w:p>
+      <w:pPr>
+        <w:numPr>
+          <w:ilvl w:val="0"/>
+          <w:numId w:val="0"/>
+        </w:numPr>
+        <w:rPr>
+          <w:rFonts w:hint="eastAsia"/>
+          <w:lang w:val="en-US" w:eastAsia="zh-CN"/>
+        </w:rPr>
+      </w:pPr>
+    </w:p>
+    <w:p>
+      <w:pPr>
+        <w:numPr>
+          <w:ilvl w:val="0"/>
+          <w:numId w:val="0"/>
+        </w:numPr>
+        <w:rPr>
+          <w:rFonts w:hint="eastAsia"/>
+          <w:lang w:val="en-US" w:eastAsia="zh-CN"/>
+        </w:rPr>
+      </w:pPr>
+    </w:p>
+    <w:p>
+      <w:pPr>
+        <w:numPr>
+          <w:ilvl w:val="0"/>
           <w:numId w:val="0"/>
         </w:numPr>
         <w:rPr>
@@ -711,7 +735,9 @@
         </w:tblBorders>
         <w:tblLayout w:type="fixed"/>
         <w:tblCellMar>
+          <w:top w:w="0" w:type="dxa"/>
           <w:left w:w="108" w:type="dxa"/>
+          <w:bottom w:w="0" w:type="dxa"/>
           <w:right w:w="108" w:type="dxa"/>
         </w:tblCellMar>
       </w:tblPr>
@@ -738,7 +764,9 @@
           </w:tblBorders>
           <w:tblLayout w:type="fixed"/>
           <w:tblCellMar>
+            <w:top w:w="0" w:type="dxa"/>
             <w:left w:w="108" w:type="dxa"/>
+            <w:bottom w:w="0" w:type="dxa"/>
             <w:right w:w="108" w:type="dxa"/>
           </w:tblCellMar>
         </w:tblPrEx>
@@ -752,6 +780,7 @@
           <w:p>
             <w:pPr>
               <w:numPr>
+                <w:ilvl w:val="0"/>
                 <w:numId w:val="0"/>
               </w:numPr>
               <w:rPr>
@@ -777,6 +806,7 @@
           <w:p>
             <w:pPr>
               <w:numPr>
+                <w:ilvl w:val="0"/>
                 <w:numId w:val="0"/>
               </w:numPr>
               <w:rPr>
@@ -802,6 +832,7 @@
           <w:p>
             <w:pPr>
               <w:numPr>
+                <w:ilvl w:val="0"/>
                 <w:numId w:val="0"/>
               </w:numPr>
               <w:rPr>
@@ -827,6 +858,7 @@
           <w:p>
             <w:pPr>
               <w:numPr>
+                <w:ilvl w:val="0"/>
                 <w:numId w:val="0"/>
               </w:numPr>
               <w:rPr>
@@ -852,6 +884,7 @@
           <w:p>
             <w:pPr>
               <w:numPr>
+                <w:ilvl w:val="0"/>
                 <w:numId w:val="0"/>
               </w:numPr>
               <w:rPr>
@@ -877,6 +910,7 @@
           <w:p>
             <w:pPr>
               <w:numPr>
+                <w:ilvl w:val="0"/>
                 <w:numId w:val="0"/>
               </w:numPr>
               <w:rPr>
@@ -902,6 +936,7 @@
           <w:p>
             <w:pPr>
               <w:numPr>
+                <w:ilvl w:val="0"/>
                 <w:numId w:val="0"/>
               </w:numPr>
               <w:rPr>
@@ -927,6 +962,7 @@
           <w:p>
             <w:pPr>
               <w:numPr>
+                <w:ilvl w:val="0"/>
                 <w:numId w:val="0"/>
               </w:numPr>
               <w:rPr>
@@ -952,6 +988,7 @@
           <w:p>
             <w:pPr>
               <w:numPr>
+                <w:ilvl w:val="0"/>
                 <w:numId w:val="0"/>
               </w:numPr>
               <w:rPr>
@@ -983,7 +1020,9 @@
           </w:tblBorders>
           <w:tblLayout w:type="fixed"/>
           <w:tblCellMar>
+            <w:top w:w="0" w:type="dxa"/>
             <w:left w:w="108" w:type="dxa"/>
+            <w:bottom w:w="0" w:type="dxa"/>
             <w:right w:w="108" w:type="dxa"/>
           </w:tblCellMar>
         </w:tblPrEx>
@@ -997,6 +1036,7 @@
           <w:p>
             <w:pPr>
               <w:numPr>
+                <w:ilvl w:val="0"/>
                 <w:numId w:val="0"/>
               </w:numPr>
               <w:rPr>
@@ -1022,6 +1062,7 @@
           <w:p>
             <w:pPr>
               <w:numPr>
+                <w:ilvl w:val="0"/>
                 <w:numId w:val="0"/>
               </w:numPr>
               <w:rPr>
@@ -1052,6 +1093,7 @@
           <w:p>
             <w:pPr>
               <w:numPr>
+                <w:ilvl w:val="0"/>
                 <w:numId w:val="0"/>
               </w:numPr>
               <w:rPr>
@@ -1077,6 +1119,7 @@
           <w:p>
             <w:pPr>
               <w:numPr>
+                <w:ilvl w:val="0"/>
                 <w:numId w:val="0"/>
               </w:numPr>
               <w:rPr>
@@ -1102,6 +1145,7 @@
           <w:p>
             <w:pPr>
               <w:numPr>
+                <w:ilvl w:val="0"/>
                 <w:numId w:val="0"/>
               </w:numPr>
               <w:rPr>
@@ -1127,6 +1171,7 @@
           <w:p>
             <w:pPr>
               <w:numPr>
+                <w:ilvl w:val="0"/>
                 <w:numId w:val="0"/>
               </w:numPr>
               <w:rPr>
@@ -1152,6 +1197,7 @@
           <w:p>
             <w:pPr>
               <w:numPr>
+                <w:ilvl w:val="0"/>
                 <w:numId w:val="0"/>
               </w:numPr>
               <w:rPr>
@@ -1177,6 +1223,7 @@
           <w:p>
             <w:pPr>
               <w:numPr>
+                <w:ilvl w:val="0"/>
                 <w:numId w:val="0"/>
               </w:numPr>
               <w:rPr>
@@ -1202,6 +1249,7 @@
           <w:p>
             <w:pPr>
               <w:numPr>
+                <w:ilvl w:val="0"/>
                 <w:numId w:val="0"/>
               </w:numPr>
               <w:rPr>
@@ -1239,7 +1287,9 @@
           </w:tblBorders>
           <w:tblLayout w:type="fixed"/>
           <w:tblCellMar>
+            <w:top w:w="0" w:type="dxa"/>
             <w:left w:w="108" w:type="dxa"/>
+            <w:bottom w:w="0" w:type="dxa"/>
             <w:right w:w="108" w:type="dxa"/>
           </w:tblCellMar>
         </w:tblPrEx>
@@ -1253,6 +1303,7 @@
           <w:p>
             <w:pPr>
               <w:numPr>
+                <w:ilvl w:val="0"/>
                 <w:numId w:val="0"/>
               </w:numPr>
               <w:rPr>
@@ -1278,6 +1329,7 @@
           <w:p>
             <w:pPr>
               <w:numPr>
+                <w:ilvl w:val="0"/>
                 <w:numId w:val="0"/>
               </w:numPr>
               <w:rPr>
@@ -1303,6 +1355,7 @@
           <w:p>
             <w:pPr>
               <w:numPr>
+                <w:ilvl w:val="0"/>
                 <w:numId w:val="0"/>
               </w:numPr>
               <w:rPr>
@@ -1328,6 +1381,7 @@
           <w:p>
             <w:pPr>
               <w:numPr>
+                <w:ilvl w:val="0"/>
                 <w:numId w:val="0"/>
               </w:numPr>
               <w:rPr>
@@ -1353,6 +1407,7 @@
           <w:p>
             <w:pPr>
               <w:numPr>
+                <w:ilvl w:val="0"/>
                 <w:numId w:val="0"/>
               </w:numPr>
               <w:rPr>
@@ -1378,6 +1433,7 @@
           <w:p>
             <w:pPr>
               <w:numPr>
+                <w:ilvl w:val="0"/>
                 <w:numId w:val="0"/>
               </w:numPr>
               <w:rPr>
@@ -1395,6 +1451,7 @@
           <w:p>
             <w:pPr>
               <w:numPr>
+                <w:ilvl w:val="0"/>
                 <w:numId w:val="0"/>
               </w:numPr>
               <w:rPr>
@@ -1420,6 +1477,7 @@
           <w:p>
             <w:pPr>
               <w:numPr>
+                <w:ilvl w:val="0"/>
                 <w:numId w:val="0"/>
               </w:numPr>
               <w:rPr>
@@ -1445,6 +1503,7 @@
           <w:p>
             <w:pPr>
               <w:numPr>
+                <w:ilvl w:val="0"/>
                 <w:numId w:val="0"/>
               </w:numPr>
               <w:rPr>
@@ -1495,7 +1554,9 @@
           </w:tblBorders>
           <w:tblLayout w:type="fixed"/>
           <w:tblCellMar>
+            <w:top w:w="0" w:type="dxa"/>
             <w:left w:w="108" w:type="dxa"/>
+            <w:bottom w:w="0" w:type="dxa"/>
             <w:right w:w="108" w:type="dxa"/>
           </w:tblCellMar>
         </w:tblPrEx>
@@ -1509,6 +1570,7 @@
           <w:p>
             <w:pPr>
               <w:numPr>
+                <w:ilvl w:val="0"/>
                 <w:numId w:val="0"/>
               </w:numPr>
               <w:rPr>
@@ -1534,6 +1596,7 @@
           <w:p>
             <w:pPr>
               <w:numPr>
+                <w:ilvl w:val="0"/>
                 <w:numId w:val="0"/>
               </w:numPr>
               <w:rPr>
@@ -1564,6 +1627,7 @@
           <w:p>
             <w:pPr>
               <w:numPr>
+                <w:ilvl w:val="0"/>
                 <w:numId w:val="0"/>
               </w:numPr>
               <w:rPr>
@@ -1589,6 +1653,7 @@
           <w:p>
             <w:pPr>
               <w:numPr>
+                <w:ilvl w:val="0"/>
                 <w:numId w:val="0"/>
               </w:numPr>
               <w:rPr>
@@ -1606,6 +1671,7 @@
           <w:p>
             <w:pPr>
               <w:numPr>
+                <w:ilvl w:val="0"/>
                 <w:numId w:val="0"/>
               </w:numPr>
               <w:rPr>
@@ -1623,6 +1689,7 @@
           <w:p>
             <w:pPr>
               <w:numPr>
+                <w:ilvl w:val="0"/>
                 <w:numId w:val="0"/>
               </w:numPr>
               <w:rPr>
@@ -1640,6 +1707,7 @@
           <w:p>
             <w:pPr>
               <w:numPr>
+                <w:ilvl w:val="0"/>
                 <w:numId w:val="0"/>
               </w:numPr>
               <w:rPr>
@@ -1657,6 +1725,7 @@
           <w:p>
             <w:pPr>
               <w:numPr>
+                <w:ilvl w:val="0"/>
                 <w:numId w:val="0"/>
               </w:numPr>
               <w:rPr>
@@ -1674,6 +1743,7 @@
           <w:p>
             <w:pPr>
               <w:numPr>
+                <w:ilvl w:val="0"/>
                 <w:numId w:val="0"/>
               </w:numPr>
               <w:rPr>
@@ -1709,72 +1779,79 @@
     <w:p>
       <w:pPr>
         <w:numPr>
-          <w:numId w:val="0"/>
-        </w:numPr>
-        <w:rPr>
-          <w:rFonts w:hint="default"/>
-          <w:lang w:val="en-US" w:eastAsia="zh-CN"/>
-        </w:rPr>
-      </w:pPr>
-    </w:p>
-    <w:p>
-      <w:pPr>
-        <w:numPr>
-          <w:numId w:val="0"/>
-        </w:numPr>
-        <w:rPr>
-          <w:rFonts w:hint="default"/>
-          <w:lang w:val="en-US" w:eastAsia="zh-CN"/>
-        </w:rPr>
-      </w:pPr>
-    </w:p>
-    <w:p>
-      <w:pPr>
-        <w:numPr>
-          <w:numId w:val="0"/>
-        </w:numPr>
-        <w:rPr>
-          <w:rFonts w:hint="default"/>
-          <w:lang w:val="en-US" w:eastAsia="zh-CN"/>
-        </w:rPr>
-      </w:pPr>
-    </w:p>
-    <w:p>
-      <w:pPr>
-        <w:numPr>
-          <w:numId w:val="0"/>
-        </w:numPr>
-        <w:rPr>
-          <w:rFonts w:hint="default"/>
-          <w:lang w:val="en-US" w:eastAsia="zh-CN"/>
-        </w:rPr>
-      </w:pPr>
-    </w:p>
-    <w:p>
-      <w:pPr>
-        <w:numPr>
-          <w:numId w:val="0"/>
-        </w:numPr>
-        <w:rPr>
-          <w:rFonts w:hint="default"/>
-          <w:lang w:val="en-US" w:eastAsia="zh-CN"/>
-        </w:rPr>
-      </w:pPr>
-    </w:p>
-    <w:p>
-      <w:pPr>
-        <w:numPr>
-          <w:numId w:val="0"/>
-        </w:numPr>
-        <w:rPr>
-          <w:rFonts w:hint="default"/>
-          <w:lang w:val="en-US" w:eastAsia="zh-CN"/>
-        </w:rPr>
-      </w:pPr>
-    </w:p>
-    <w:p>
-      <w:pPr>
-        <w:numPr>
+          <w:ilvl w:val="0"/>
+          <w:numId w:val="0"/>
+        </w:numPr>
+        <w:rPr>
+          <w:rFonts w:hint="default"/>
+          <w:lang w:val="en-US" w:eastAsia="zh-CN"/>
+        </w:rPr>
+      </w:pPr>
+    </w:p>
+    <w:p>
+      <w:pPr>
+        <w:numPr>
+          <w:ilvl w:val="0"/>
+          <w:numId w:val="0"/>
+        </w:numPr>
+        <w:rPr>
+          <w:rFonts w:hint="default"/>
+          <w:lang w:val="en-US" w:eastAsia="zh-CN"/>
+        </w:rPr>
+      </w:pPr>
+    </w:p>
+    <w:p>
+      <w:pPr>
+        <w:numPr>
+          <w:ilvl w:val="0"/>
+          <w:numId w:val="0"/>
+        </w:numPr>
+        <w:rPr>
+          <w:rFonts w:hint="default"/>
+          <w:lang w:val="en-US" w:eastAsia="zh-CN"/>
+        </w:rPr>
+      </w:pPr>
+    </w:p>
+    <w:p>
+      <w:pPr>
+        <w:numPr>
+          <w:ilvl w:val="0"/>
+          <w:numId w:val="0"/>
+        </w:numPr>
+        <w:rPr>
+          <w:rFonts w:hint="default"/>
+          <w:lang w:val="en-US" w:eastAsia="zh-CN"/>
+        </w:rPr>
+      </w:pPr>
+    </w:p>
+    <w:p>
+      <w:pPr>
+        <w:numPr>
+          <w:ilvl w:val="0"/>
+          <w:numId w:val="0"/>
+        </w:numPr>
+        <w:rPr>
+          <w:rFonts w:hint="default"/>
+          <w:lang w:val="en-US" w:eastAsia="zh-CN"/>
+        </w:rPr>
+      </w:pPr>
+    </w:p>
+    <w:p>
+      <w:pPr>
+        <w:numPr>
+          <w:ilvl w:val="0"/>
+          <w:numId w:val="0"/>
+        </w:numPr>
+        <w:rPr>
+          <w:rFonts w:hint="default"/>
+          <w:lang w:val="en-US" w:eastAsia="zh-CN"/>
+        </w:rPr>
+      </w:pPr>
+    </w:p>
+    <w:p>
+      <w:pPr>
+        <w:numPr>
+          <w:ilvl w:val="0"/>
           <w:numId w:val="0"/>
         </w:numPr>
         <w:rPr>
@@ -1826,6 +1903,7 @@
     <w:p>
       <w:pPr>
         <w:numPr>
+          <w:ilvl w:val="0"/>
           <w:numId w:val="0"/>
         </w:numPr>
         <w:rPr>
@@ -1880,105 +1958,115 @@
     <w:p>
       <w:pPr>
         <w:numPr>
-          <w:numId w:val="0"/>
-        </w:numPr>
-        <w:rPr>
-          <w:rFonts w:hint="default"/>
-          <w:lang w:val="en-US" w:eastAsia="zh-CN"/>
-        </w:rPr>
-      </w:pPr>
-    </w:p>
-    <w:p>
-      <w:pPr>
-        <w:numPr>
-          <w:numId w:val="0"/>
-        </w:numPr>
-        <w:rPr>
-          <w:rFonts w:hint="default"/>
-          <w:lang w:val="en-US" w:eastAsia="zh-CN"/>
-        </w:rPr>
-      </w:pPr>
-    </w:p>
-    <w:p>
-      <w:pPr>
-        <w:numPr>
-          <w:numId w:val="0"/>
-        </w:numPr>
-        <w:rPr>
-          <w:rFonts w:hint="default"/>
-          <w:lang w:val="en-US" w:eastAsia="zh-CN"/>
-        </w:rPr>
-      </w:pPr>
-    </w:p>
-    <w:p>
-      <w:pPr>
-        <w:numPr>
-          <w:numId w:val="0"/>
-        </w:numPr>
-        <w:rPr>
-          <w:rFonts w:hint="default"/>
-          <w:lang w:val="en-US" w:eastAsia="zh-CN"/>
-        </w:rPr>
-      </w:pPr>
-    </w:p>
-    <w:p>
-      <w:pPr>
-        <w:numPr>
-          <w:numId w:val="0"/>
-        </w:numPr>
-        <w:rPr>
-          <w:rFonts w:hint="default"/>
-          <w:lang w:val="en-US" w:eastAsia="zh-CN"/>
-        </w:rPr>
-      </w:pPr>
-    </w:p>
-    <w:p>
-      <w:pPr>
-        <w:numPr>
-          <w:numId w:val="0"/>
-        </w:numPr>
-        <w:rPr>
-          <w:rFonts w:hint="default"/>
-          <w:lang w:val="en-US" w:eastAsia="zh-CN"/>
-        </w:rPr>
-      </w:pPr>
-    </w:p>
-    <w:p>
-      <w:pPr>
-        <w:numPr>
-          <w:numId w:val="0"/>
-        </w:numPr>
-        <w:rPr>
-          <w:rFonts w:hint="default"/>
-          <w:lang w:val="en-US" w:eastAsia="zh-CN"/>
-        </w:rPr>
-      </w:pPr>
-    </w:p>
-    <w:p>
-      <w:pPr>
-        <w:numPr>
-          <w:numId w:val="0"/>
-        </w:numPr>
-        <w:rPr>
-          <w:rFonts w:hint="default"/>
-          <w:lang w:val="en-US" w:eastAsia="zh-CN"/>
-        </w:rPr>
-      </w:pPr>
-    </w:p>
-    <w:p>
-      <w:pPr>
-        <w:numPr>
-          <w:numId w:val="0"/>
-        </w:numPr>
-        <w:rPr>
-          <w:rFonts w:hint="default"/>
-          <w:lang w:val="en-US" w:eastAsia="zh-CN"/>
-        </w:rPr>
-      </w:pPr>
-    </w:p>
-    <w:p>
-      <w:pPr>
-        <w:numPr>
+          <w:ilvl w:val="0"/>
+          <w:numId w:val="0"/>
+        </w:numPr>
+        <w:rPr>
+          <w:rFonts w:hint="default"/>
+          <w:lang w:val="en-US" w:eastAsia="zh-CN"/>
+        </w:rPr>
+      </w:pPr>
+    </w:p>
+    <w:p>
+      <w:pPr>
+        <w:numPr>
+          <w:ilvl w:val="0"/>
+          <w:numId w:val="0"/>
+        </w:numPr>
+        <w:rPr>
+          <w:rFonts w:hint="default"/>
+          <w:lang w:val="en-US" w:eastAsia="zh-CN"/>
+        </w:rPr>
+      </w:pPr>
+    </w:p>
+    <w:p>
+      <w:pPr>
+        <w:numPr>
+          <w:ilvl w:val="0"/>
+          <w:numId w:val="0"/>
+        </w:numPr>
+        <w:rPr>
+          <w:rFonts w:hint="default"/>
+          <w:lang w:val="en-US" w:eastAsia="zh-CN"/>
+        </w:rPr>
+      </w:pPr>
+    </w:p>
+    <w:p>
+      <w:pPr>
+        <w:numPr>
+          <w:ilvl w:val="0"/>
+          <w:numId w:val="0"/>
+        </w:numPr>
+        <w:rPr>
+          <w:rFonts w:hint="default"/>
+          <w:lang w:val="en-US" w:eastAsia="zh-CN"/>
+        </w:rPr>
+      </w:pPr>
+    </w:p>
+    <w:p>
+      <w:pPr>
+        <w:numPr>
+          <w:ilvl w:val="0"/>
+          <w:numId w:val="0"/>
+        </w:numPr>
+        <w:rPr>
+          <w:rFonts w:hint="default"/>
+          <w:lang w:val="en-US" w:eastAsia="zh-CN"/>
+        </w:rPr>
+      </w:pPr>
+    </w:p>
+    <w:p>
+      <w:pPr>
+        <w:numPr>
+          <w:ilvl w:val="0"/>
+          <w:numId w:val="0"/>
+        </w:numPr>
+        <w:rPr>
+          <w:rFonts w:hint="default"/>
+          <w:lang w:val="en-US" w:eastAsia="zh-CN"/>
+        </w:rPr>
+      </w:pPr>
+    </w:p>
+    <w:p>
+      <w:pPr>
+        <w:numPr>
+          <w:ilvl w:val="0"/>
+          <w:numId w:val="0"/>
+        </w:numPr>
+        <w:rPr>
+          <w:rFonts w:hint="default"/>
+          <w:lang w:val="en-US" w:eastAsia="zh-CN"/>
+        </w:rPr>
+      </w:pPr>
+    </w:p>
+    <w:p>
+      <w:pPr>
+        <w:numPr>
+          <w:ilvl w:val="0"/>
+          <w:numId w:val="0"/>
+        </w:numPr>
+        <w:rPr>
+          <w:rFonts w:hint="default"/>
+          <w:lang w:val="en-US" w:eastAsia="zh-CN"/>
+        </w:rPr>
+      </w:pPr>
+    </w:p>
+    <w:p>
+      <w:pPr>
+        <w:numPr>
+          <w:ilvl w:val="0"/>
+          <w:numId w:val="0"/>
+        </w:numPr>
+        <w:rPr>
+          <w:rFonts w:hint="default"/>
+          <w:lang w:val="en-US" w:eastAsia="zh-CN"/>
+        </w:rPr>
+      </w:pPr>
+    </w:p>
+    <w:p>
+      <w:pPr>
+        <w:numPr>
+          <w:ilvl w:val="0"/>
           <w:numId w:val="0"/>
         </w:numPr>
         <w:rPr>
@@ -2033,6 +2121,7 @@
     <w:p>
       <w:pPr>
         <w:numPr>
+          <w:ilvl w:val="0"/>
           <w:numId w:val="0"/>
         </w:numPr>
         <w:ind w:left="105" w:leftChars="0"/>
@@ -2052,6 +2141,7 @@
     <w:p>
       <w:pPr>
         <w:numPr>
+          <w:ilvl w:val="0"/>
           <w:numId w:val="0"/>
         </w:numPr>
         <w:ind w:left="105" w:leftChars="0"/>
@@ -2071,6 +2161,7 @@
     <w:p>
       <w:pPr>
         <w:numPr>
+          <w:ilvl w:val="0"/>
           <w:numId w:val="0"/>
         </w:numPr>
         <w:ind w:left="105" w:leftChars="0"/>
@@ -2090,6 +2181,7 @@
     <w:p>
       <w:pPr>
         <w:numPr>
+          <w:ilvl w:val="0"/>
           <w:numId w:val="0"/>
         </w:numPr>
         <w:ind w:left="105" w:leftChars="0"/>
@@ -2109,6 +2201,7 @@
     <w:p>
       <w:pPr>
         <w:numPr>
+          <w:ilvl w:val="0"/>
           <w:numId w:val="0"/>
         </w:numPr>
         <w:ind w:left="105" w:leftChars="0"/>
@@ -2121,6 +2214,7 @@
     <w:p>
       <w:pPr>
         <w:numPr>
+          <w:ilvl w:val="0"/>
           <w:numId w:val="0"/>
         </w:numPr>
         <w:ind w:left="105" w:leftChars="0"/>
@@ -2176,45 +2270,49 @@
       <w:pPr>
         <w:widowControl w:val="0"/>
         <w:numPr>
-          <w:numId w:val="0"/>
-        </w:numPr>
-        <w:jc w:val="both"/>
-        <w:rPr>
-          <w:rFonts w:hint="default"/>
-          <w:lang w:val="en-US" w:eastAsia="zh-CN"/>
-        </w:rPr>
-      </w:pPr>
-    </w:p>
-    <w:p>
-      <w:pPr>
-        <w:widowControl w:val="0"/>
-        <w:numPr>
-          <w:numId w:val="0"/>
-        </w:numPr>
-        <w:jc w:val="both"/>
-        <w:rPr>
-          <w:rFonts w:hint="default"/>
-          <w:lang w:val="en-US" w:eastAsia="zh-CN"/>
-        </w:rPr>
-      </w:pPr>
-    </w:p>
-    <w:p>
-      <w:pPr>
-        <w:widowControl w:val="0"/>
-        <w:numPr>
-          <w:numId w:val="0"/>
-        </w:numPr>
-        <w:jc w:val="both"/>
-        <w:rPr>
-          <w:rFonts w:hint="default"/>
-          <w:lang w:val="en-US" w:eastAsia="zh-CN"/>
-        </w:rPr>
-      </w:pPr>
-    </w:p>
-    <w:p>
-      <w:pPr>
-        <w:widowControl w:val="0"/>
-        <w:numPr>
+          <w:ilvl w:val="0"/>
+          <w:numId w:val="0"/>
+        </w:numPr>
+        <w:jc w:val="both"/>
+        <w:rPr>
+          <w:rFonts w:hint="default"/>
+          <w:lang w:val="en-US" w:eastAsia="zh-CN"/>
+        </w:rPr>
+      </w:pPr>
+    </w:p>
+    <w:p>
+      <w:pPr>
+        <w:widowControl w:val="0"/>
+        <w:numPr>
+          <w:ilvl w:val="0"/>
+          <w:numId w:val="0"/>
+        </w:numPr>
+        <w:jc w:val="both"/>
+        <w:rPr>
+          <w:rFonts w:hint="default"/>
+          <w:lang w:val="en-US" w:eastAsia="zh-CN"/>
+        </w:rPr>
+      </w:pPr>
+    </w:p>
+    <w:p>
+      <w:pPr>
+        <w:widowControl w:val="0"/>
+        <w:numPr>
+          <w:ilvl w:val="0"/>
+          <w:numId w:val="0"/>
+        </w:numPr>
+        <w:jc w:val="both"/>
+        <w:rPr>
+          <w:rFonts w:hint="default"/>
+          <w:lang w:val="en-US" w:eastAsia="zh-CN"/>
+        </w:rPr>
+      </w:pPr>
+    </w:p>
+    <w:p>
+      <w:pPr>
+        <w:widowControl w:val="0"/>
+        <w:numPr>
+          <w:ilvl w:val="0"/>
           <w:numId w:val="0"/>
         </w:numPr>
         <w:jc w:val="both"/>
@@ -2357,6 +2455,7 @@
       <w:pPr>
         <w:widowControl w:val="0"/>
         <w:numPr>
+          <w:ilvl w:val="0"/>
           <w:numId w:val="0"/>
         </w:numPr>
         <w:jc w:val="center"/>
@@ -2377,6 +2476,7 @@
       <w:pPr>
         <w:widowControl w:val="0"/>
         <w:numPr>
+          <w:ilvl w:val="0"/>
           <w:numId w:val="0"/>
         </w:numPr>
         <w:jc w:val="center"/>
@@ -2390,6 +2490,7 @@
       <w:pPr>
         <w:widowControl w:val="0"/>
         <w:numPr>
+          <w:ilvl w:val="0"/>
           <w:numId w:val="0"/>
         </w:numPr>
         <w:jc w:val="both"/>
@@ -2537,6 +2638,7 @@
       <w:pPr>
         <w:widowControl w:val="0"/>
         <w:numPr>
+          <w:ilvl w:val="0"/>
           <w:numId w:val="0"/>
         </w:numPr>
         <w:ind w:left="840" w:leftChars="0" w:firstLine="420" w:firstLineChars="0"/>
@@ -2552,7 +2654,6 @@
           <w:lang w:val="en-US" w:eastAsia="zh-CN"/>
         </w:rPr>
         <w:tab/>
-        <w:t/>
       </w:r>
       <w:r>
         <w:rPr>
@@ -2560,7 +2661,6 @@
           <w:lang w:val="en-US" w:eastAsia="zh-CN"/>
         </w:rPr>
         <w:tab/>
-        <w:t/>
       </w:r>
       <w:r>
         <w:rPr>
@@ -2568,7 +2668,6 @@
           <w:lang w:val="en-US" w:eastAsia="zh-CN"/>
         </w:rPr>
         <w:tab/>
-        <w:t/>
       </w:r>
       <w:r>
         <w:rPr>
@@ -2576,7 +2675,6 @@
           <w:lang w:val="en-US" w:eastAsia="zh-CN"/>
         </w:rPr>
         <w:tab/>
-        <w:t/>
       </w:r>
       <w:r>
         <w:rPr>
@@ -2584,7 +2682,6 @@
           <w:lang w:val="en-US" w:eastAsia="zh-CN"/>
         </w:rPr>
         <w:tab/>
-        <w:t/>
       </w:r>
       <w:r>
         <w:rPr>
@@ -2592,6 +2689,12 @@
           <w:lang w:val="en-US" w:eastAsia="zh-CN"/>
         </w:rPr>
         <w:tab/>
+      </w:r>
+      <w:r>
+        <w:rPr>
+          <w:rFonts w:hint="eastAsia"/>
+          <w:lang w:val="en-US" w:eastAsia="zh-CN"/>
+        </w:rPr>
         <w:t>ppmoney登录页</w:t>
       </w:r>
     </w:p>
@@ -2599,32 +2702,35 @@
       <w:pPr>
         <w:widowControl w:val="0"/>
         <w:numPr>
-          <w:numId w:val="0"/>
-        </w:numPr>
-        <w:jc w:val="both"/>
-        <w:rPr>
-          <w:rFonts w:hint="default"/>
-          <w:lang w:val="en-US" w:eastAsia="zh-CN"/>
-        </w:rPr>
-      </w:pPr>
-    </w:p>
-    <w:p>
-      <w:pPr>
-        <w:widowControl w:val="0"/>
-        <w:numPr>
-          <w:numId w:val="0"/>
-        </w:numPr>
-        <w:jc w:val="both"/>
-        <w:rPr>
-          <w:rFonts w:hint="default"/>
-          <w:lang w:val="en-US" w:eastAsia="zh-CN"/>
-        </w:rPr>
-      </w:pPr>
-    </w:p>
-    <w:p>
-      <w:pPr>
-        <w:widowControl w:val="0"/>
-        <w:numPr>
+          <w:ilvl w:val="0"/>
+          <w:numId w:val="0"/>
+        </w:numPr>
+        <w:jc w:val="both"/>
+        <w:rPr>
+          <w:rFonts w:hint="default"/>
+          <w:lang w:val="en-US" w:eastAsia="zh-CN"/>
+        </w:rPr>
+      </w:pPr>
+    </w:p>
+    <w:p>
+      <w:pPr>
+        <w:widowControl w:val="0"/>
+        <w:numPr>
+          <w:ilvl w:val="0"/>
+          <w:numId w:val="0"/>
+        </w:numPr>
+        <w:jc w:val="both"/>
+        <w:rPr>
+          <w:rFonts w:hint="default"/>
+          <w:lang w:val="en-US" w:eastAsia="zh-CN"/>
+        </w:rPr>
+      </w:pPr>
+    </w:p>
+    <w:p>
+      <w:pPr>
+        <w:widowControl w:val="0"/>
+        <w:numPr>
+          <w:ilvl w:val="0"/>
           <w:numId w:val="0"/>
         </w:numPr>
         <w:jc w:val="both"/>
@@ -2645,6 +2751,7 @@
       <w:pPr>
         <w:widowControl w:val="0"/>
         <w:numPr>
+          <w:ilvl w:val="0"/>
           <w:numId w:val="0"/>
         </w:numPr>
         <w:jc w:val="both"/>
@@ -2665,6 +2772,7 @@
       <w:pPr>
         <w:widowControl w:val="0"/>
         <w:numPr>
+          <w:ilvl w:val="0"/>
           <w:numId w:val="0"/>
         </w:numPr>
         <w:jc w:val="both"/>
@@ -2685,6 +2793,7 @@
       <w:pPr>
         <w:widowControl w:val="0"/>
         <w:numPr>
+          <w:ilvl w:val="0"/>
           <w:numId w:val="0"/>
         </w:numPr>
         <w:jc w:val="both"/>
@@ -2705,6 +2814,7 @@
       <w:pPr>
         <w:widowControl w:val="0"/>
         <w:numPr>
+          <w:ilvl w:val="0"/>
           <w:numId w:val="0"/>
         </w:numPr>
         <w:jc w:val="both"/>
@@ -2725,6 +2835,7 @@
       <w:pPr>
         <w:widowControl w:val="0"/>
         <w:numPr>
+          <w:ilvl w:val="0"/>
           <w:numId w:val="0"/>
         </w:numPr>
         <w:jc w:val="both"/>
@@ -2745,6 +2856,7 @@
       <w:pPr>
         <w:widowControl w:val="0"/>
         <w:numPr>
+          <w:ilvl w:val="0"/>
           <w:numId w:val="0"/>
         </w:numPr>
         <w:jc w:val="both"/>
@@ -2779,825 +2891,710 @@
       <w:pPr>
         <w:widowControl w:val="0"/>
         <w:numPr>
-          <w:numId w:val="0"/>
-        </w:numPr>
-        <w:jc w:val="both"/>
-        <w:rPr>
-          <w:rFonts w:hint="default"/>
-          <w:lang w:val="en-US" w:eastAsia="zh-CN"/>
-        </w:rPr>
-      </w:pPr>
-    </w:p>
-    <w:p>
-      <w:pPr>
-        <w:widowControl w:val="0"/>
-        <w:numPr>
-          <w:numId w:val="0"/>
-        </w:numPr>
-        <w:jc w:val="both"/>
-        <w:rPr>
-          <w:rFonts w:hint="default"/>
-          <w:lang w:val="en-US" w:eastAsia="zh-CN"/>
-        </w:rPr>
-      </w:pPr>
-      <w:r>
-        <w:rPr>
-          <w:rFonts w:hint="eastAsia"/>
-          <w:lang w:val="en-US" w:eastAsia="zh-CN"/>
-        </w:rPr>
-        <w:t>2.投资</w:t>
-      </w:r>
+          <w:ilvl w:val="0"/>
+          <w:numId w:val="0"/>
+        </w:numPr>
+        <w:jc w:val="both"/>
+        <w:rPr>
+          <w:rFonts w:hint="default"/>
+          <w:lang w:val="en-US" w:eastAsia="zh-CN"/>
+        </w:rPr>
+      </w:pPr>
+    </w:p>
+    <w:p>
+      <w:pPr>
+        <w:widowControl w:val="0"/>
+        <w:numPr>
+          <w:ilvl w:val="0"/>
+          <w:numId w:val="3"/>
+        </w:numPr>
+        <w:ind w:left="420" w:leftChars="0" w:firstLine="420" w:firstLineChars="0"/>
+        <w:jc w:val="both"/>
+        <w:rPr>
+          <w:rFonts w:hint="eastAsia"/>
+          <w:lang w:val="en-US" w:eastAsia="zh-CN"/>
+        </w:rPr>
+      </w:pPr>
+      <w:r>
+        <w:rPr>
+          <w:rFonts w:hint="eastAsia"/>
+          <w:lang w:val="en-US" w:eastAsia="zh-CN"/>
+        </w:rPr>
+        <w:t>投资</w:t>
+      </w:r>
+    </w:p>
+    <w:p>
+      <w:pPr>
+        <w:widowControl w:val="0"/>
+        <w:numPr>
+          <w:ilvl w:val="0"/>
+          <w:numId w:val="3"/>
+        </w:numPr>
+        <w:ind w:left="420" w:leftChars="0" w:firstLine="420" w:firstLineChars="0"/>
+        <w:jc w:val="both"/>
+        <w:rPr>
+          <w:rFonts w:hint="default"/>
+          <w:lang w:val="en-US" w:eastAsia="zh-CN"/>
+        </w:rPr>
+      </w:pPr>
+      <w:r>
+        <w:rPr>
+          <w:rFonts w:hint="eastAsia"/>
+          <w:lang w:val="en-US" w:eastAsia="zh-CN"/>
+        </w:rPr>
+        <w:t>信息披露</w:t>
+      </w:r>
+    </w:p>
+    <w:p>
+      <w:pPr>
+        <w:widowControl w:val="0"/>
+        <w:numPr>
+          <w:ilvl w:val="0"/>
+          <w:numId w:val="0"/>
+        </w:numPr>
+        <w:jc w:val="both"/>
+        <w:rPr>
+          <w:rFonts w:hint="default"/>
+          <w:lang w:val="en-US" w:eastAsia="zh-CN"/>
+        </w:rPr>
+      </w:pPr>
+    </w:p>
+    <w:p>
+      <w:pPr>
+        <w:widowControl w:val="0"/>
+        <w:numPr>
+          <w:ilvl w:val="0"/>
+          <w:numId w:val="0"/>
+        </w:numPr>
+        <w:jc w:val="both"/>
+        <w:rPr>
+          <w:rFonts w:hint="default"/>
+          <w:lang w:val="en-US" w:eastAsia="zh-CN"/>
+        </w:rPr>
+      </w:pPr>
+    </w:p>
+    <w:p>
+      <w:pPr>
+        <w:widowControl w:val="0"/>
+        <w:numPr>
+          <w:ilvl w:val="0"/>
+          <w:numId w:val="0"/>
+        </w:numPr>
+        <w:jc w:val="both"/>
+        <w:rPr>
+          <w:rFonts w:hint="default"/>
+          <w:lang w:val="en-US" w:eastAsia="zh-CN"/>
+        </w:rPr>
+      </w:pPr>
+    </w:p>
+    <w:p>
+      <w:pPr>
+        <w:widowControl w:val="0"/>
+        <w:numPr>
+          <w:ilvl w:val="0"/>
+          <w:numId w:val="0"/>
+        </w:numPr>
+        <w:jc w:val="both"/>
+        <w:rPr>
+          <w:rFonts w:hint="default"/>
+          <w:lang w:val="en-US" w:eastAsia="zh-CN"/>
+        </w:rPr>
+      </w:pPr>
+    </w:p>
+    <w:p>
+      <w:pPr>
+        <w:widowControl w:val="0"/>
+        <w:numPr>
+          <w:ilvl w:val="0"/>
+          <w:numId w:val="0"/>
+        </w:numPr>
+        <w:jc w:val="both"/>
+        <w:rPr>
+          <w:rFonts w:hint="default"/>
+          <w:lang w:val="en-US" w:eastAsia="zh-CN"/>
+        </w:rPr>
+      </w:pPr>
+    </w:p>
+    <w:p>
+      <w:pPr>
+        <w:widowControl w:val="0"/>
+        <w:numPr>
+          <w:ilvl w:val="0"/>
+          <w:numId w:val="0"/>
+        </w:numPr>
+        <w:jc w:val="both"/>
+        <w:rPr>
+          <w:rFonts w:hint="default"/>
+          <w:lang w:val="en-US" w:eastAsia="zh-CN"/>
+        </w:rPr>
+      </w:pPr>
+    </w:p>
+    <w:p>
+      <w:pPr>
+        <w:widowControl w:val="0"/>
+        <w:numPr>
+          <w:ilvl w:val="0"/>
+          <w:numId w:val="0"/>
+        </w:numPr>
+        <w:jc w:val="both"/>
+        <w:rPr>
+          <w:rFonts w:hint="default"/>
+          <w:lang w:val="en-US" w:eastAsia="zh-CN"/>
+        </w:rPr>
+      </w:pPr>
+    </w:p>
+    <w:p>
+      <w:pPr>
+        <w:widowControl w:val="0"/>
+        <w:numPr>
+          <w:ilvl w:val="0"/>
+          <w:numId w:val="0"/>
+        </w:numPr>
+        <w:jc w:val="both"/>
+        <w:rPr>
+          <w:rFonts w:hint="default"/>
+          <w:lang w:val="en-US" w:eastAsia="zh-CN"/>
+        </w:rPr>
+      </w:pPr>
+    </w:p>
+    <w:p>
+      <w:pPr>
+        <w:widowControl w:val="0"/>
+        <w:numPr>
+          <w:ilvl w:val="0"/>
+          <w:numId w:val="0"/>
+        </w:numPr>
+        <w:jc w:val="both"/>
+        <w:rPr>
+          <w:rFonts w:hint="default"/>
+          <w:lang w:val="en-US" w:eastAsia="zh-CN"/>
+        </w:rPr>
+      </w:pPr>
+    </w:p>
+    <w:p>
+      <w:pPr>
+        <w:widowControl w:val="0"/>
+        <w:numPr>
+          <w:ilvl w:val="0"/>
+          <w:numId w:val="0"/>
+        </w:numPr>
+        <w:jc w:val="both"/>
+        <w:rPr>
+          <w:rFonts w:hint="default"/>
+          <w:lang w:val="en-US" w:eastAsia="zh-CN"/>
+        </w:rPr>
+      </w:pPr>
+    </w:p>
+    <w:p>
+      <w:pPr>
+        <w:widowControl w:val="0"/>
+        <w:numPr>
+          <w:ilvl w:val="0"/>
+          <w:numId w:val="0"/>
+        </w:numPr>
+        <w:jc w:val="both"/>
+        <w:rPr>
+          <w:rFonts w:hint="default"/>
+          <w:lang w:val="en-US" w:eastAsia="zh-CN"/>
+        </w:rPr>
+      </w:pPr>
+    </w:p>
+    <w:p>
+      <w:pPr>
+        <w:widowControl w:val="0"/>
+        <w:numPr>
+          <w:ilvl w:val="0"/>
+          <w:numId w:val="0"/>
+        </w:numPr>
+        <w:jc w:val="both"/>
+        <w:rPr>
+          <w:rFonts w:hint="default"/>
+          <w:lang w:val="en-US" w:eastAsia="zh-CN"/>
+        </w:rPr>
+      </w:pPr>
+    </w:p>
+    <w:p>
+      <w:pPr>
+        <w:widowControl w:val="0"/>
+        <w:numPr>
+          <w:ilvl w:val="0"/>
+          <w:numId w:val="0"/>
+        </w:numPr>
+        <w:jc w:val="both"/>
+        <w:rPr>
+          <w:rFonts w:hint="default"/>
+          <w:lang w:val="en-US" w:eastAsia="zh-CN"/>
+        </w:rPr>
+      </w:pPr>
+    </w:p>
+    <w:p>
+      <w:pPr>
+        <w:widowControl w:val="0"/>
+        <w:numPr>
+          <w:ilvl w:val="0"/>
+          <w:numId w:val="0"/>
+        </w:numPr>
+        <w:jc w:val="both"/>
+        <w:rPr>
+          <w:rFonts w:hint="default"/>
+          <w:lang w:val="en-US" w:eastAsia="zh-CN"/>
+        </w:rPr>
+      </w:pPr>
+    </w:p>
+    <w:p>
+      <w:pPr>
+        <w:widowControl w:val="0"/>
+        <w:numPr>
+          <w:ilvl w:val="0"/>
+          <w:numId w:val="0"/>
+        </w:numPr>
+        <w:jc w:val="both"/>
+        <w:rPr>
+          <w:rFonts w:hint="default"/>
+          <w:lang w:val="en-US" w:eastAsia="zh-CN"/>
+        </w:rPr>
+      </w:pPr>
+    </w:p>
+    <w:p>
+      <w:pPr>
+        <w:widowControl w:val="0"/>
+        <w:numPr>
+          <w:ilvl w:val="0"/>
+          <w:numId w:val="0"/>
+        </w:numPr>
+        <w:jc w:val="both"/>
+        <w:rPr>
+          <w:rFonts w:hint="default"/>
+          <w:lang w:val="en-US" w:eastAsia="zh-CN"/>
+        </w:rPr>
+      </w:pPr>
+    </w:p>
+    <w:p>
+      <w:pPr>
+        <w:widowControl w:val="0"/>
+        <w:numPr>
+          <w:ilvl w:val="0"/>
+          <w:numId w:val="0"/>
+        </w:numPr>
+        <w:jc w:val="both"/>
+        <w:rPr>
+          <w:rFonts w:hint="default"/>
+          <w:lang w:val="en-US" w:eastAsia="zh-CN"/>
+        </w:rPr>
+      </w:pPr>
+    </w:p>
+    <w:p>
+      <w:pPr>
+        <w:widowControl w:val="0"/>
+        <w:numPr>
+          <w:ilvl w:val="0"/>
+          <w:numId w:val="0"/>
+        </w:numPr>
+        <w:jc w:val="both"/>
+        <w:rPr>
+          <w:rFonts w:hint="default"/>
+          <w:lang w:val="en-US" w:eastAsia="zh-CN"/>
+        </w:rPr>
+      </w:pPr>
+    </w:p>
+    <w:p>
+      <w:pPr>
+        <w:widowControl w:val="0"/>
+        <w:numPr>
+          <w:ilvl w:val="0"/>
+          <w:numId w:val="0"/>
+        </w:numPr>
+        <w:jc w:val="both"/>
+        <w:rPr>
+          <w:rFonts w:hint="default"/>
+          <w:lang w:val="en-US" w:eastAsia="zh-CN"/>
+        </w:rPr>
+      </w:pPr>
+    </w:p>
+    <w:p>
+      <w:pPr>
+        <w:widowControl w:val="0"/>
+        <w:numPr>
+          <w:ilvl w:val="0"/>
+          <w:numId w:val="0"/>
+        </w:numPr>
+        <w:jc w:val="both"/>
+        <w:rPr>
+          <w:rFonts w:hint="default"/>
+          <w:lang w:val="en-US" w:eastAsia="zh-CN"/>
+        </w:rPr>
+      </w:pPr>
+    </w:p>
+    <w:p>
+      <w:pPr>
+        <w:widowControl w:val="0"/>
+        <w:numPr>
+          <w:ilvl w:val="0"/>
+          <w:numId w:val="0"/>
+        </w:numPr>
+        <w:jc w:val="both"/>
+        <w:rPr>
+          <w:rFonts w:hint="default"/>
+          <w:lang w:val="en-US" w:eastAsia="zh-CN"/>
+        </w:rPr>
+      </w:pPr>
+    </w:p>
+    <w:p>
+      <w:pPr>
+        <w:widowControl w:val="0"/>
+        <w:numPr>
+          <w:ilvl w:val="0"/>
+          <w:numId w:val="0"/>
+        </w:numPr>
+        <w:jc w:val="both"/>
+        <w:rPr>
+          <w:rFonts w:hint="default"/>
+          <w:lang w:val="en-US" w:eastAsia="zh-CN"/>
+        </w:rPr>
+      </w:pPr>
+    </w:p>
+    <w:p>
+      <w:pPr>
+        <w:widowControl w:val="0"/>
+        <w:numPr>
+          <w:ilvl w:val="0"/>
+          <w:numId w:val="0"/>
+        </w:numPr>
+        <w:jc w:val="both"/>
+        <w:rPr>
+          <w:rFonts w:hint="default"/>
+          <w:lang w:val="en-US" w:eastAsia="zh-CN"/>
+        </w:rPr>
+      </w:pPr>
+    </w:p>
+    <w:p>
+      <w:pPr>
+        <w:widowControl w:val="0"/>
+        <w:numPr>
+          <w:ilvl w:val="0"/>
+          <w:numId w:val="0"/>
+        </w:numPr>
+        <w:jc w:val="both"/>
+        <w:rPr>
+          <w:rFonts w:hint="default"/>
+          <w:lang w:val="en-US" w:eastAsia="zh-CN"/>
+        </w:rPr>
+      </w:pPr>
+    </w:p>
+    <w:p>
+      <w:pPr>
+        <w:widowControl w:val="0"/>
+        <w:numPr>
+          <w:ilvl w:val="0"/>
+          <w:numId w:val="0"/>
+        </w:numPr>
+        <w:jc w:val="both"/>
+        <w:rPr>
+          <w:rFonts w:hint="default"/>
+          <w:lang w:val="en-US" w:eastAsia="zh-CN"/>
+        </w:rPr>
+      </w:pPr>
+    </w:p>
+    <w:p>
+      <w:pPr>
+        <w:widowControl w:val="0"/>
+        <w:numPr>
+          <w:ilvl w:val="0"/>
+          <w:numId w:val="0"/>
+        </w:numPr>
+        <w:jc w:val="both"/>
+        <w:rPr>
+          <w:rFonts w:hint="default"/>
+          <w:lang w:val="en-US" w:eastAsia="zh-CN"/>
+        </w:rPr>
+      </w:pPr>
+    </w:p>
+    <w:p>
+      <w:pPr>
+        <w:widowControl w:val="0"/>
+        <w:numPr>
+          <w:ilvl w:val="0"/>
+          <w:numId w:val="0"/>
+        </w:numPr>
+        <w:jc w:val="both"/>
+        <w:rPr>
+          <w:rFonts w:hint="default"/>
+          <w:lang w:val="en-US" w:eastAsia="zh-CN"/>
+        </w:rPr>
+      </w:pPr>
+    </w:p>
+    <w:p>
+      <w:pPr>
+        <w:widowControl w:val="0"/>
+        <w:numPr>
+          <w:ilvl w:val="0"/>
+          <w:numId w:val="0"/>
+        </w:numPr>
+        <w:jc w:val="both"/>
+        <w:rPr>
+          <w:rFonts w:hint="default"/>
+          <w:lang w:val="en-US" w:eastAsia="zh-CN"/>
+        </w:rPr>
+      </w:pPr>
+    </w:p>
+    <w:p>
+      <w:pPr>
+        <w:widowControl w:val="0"/>
+        <w:numPr>
+          <w:ilvl w:val="0"/>
+          <w:numId w:val="0"/>
+        </w:numPr>
+        <w:jc w:val="both"/>
+        <w:rPr>
+          <w:rFonts w:hint="default"/>
+          <w:lang w:val="en-US" w:eastAsia="zh-CN"/>
+        </w:rPr>
+      </w:pPr>
+    </w:p>
+    <w:p>
+      <w:pPr>
+        <w:widowControl w:val="0"/>
+        <w:numPr>
+          <w:ilvl w:val="0"/>
+          <w:numId w:val="0"/>
+        </w:numPr>
+        <w:jc w:val="both"/>
+        <w:rPr>
+          <w:rFonts w:hint="default"/>
+          <w:lang w:val="en-US" w:eastAsia="zh-CN"/>
+        </w:rPr>
+      </w:pPr>
+    </w:p>
+    <w:p>
+      <w:pPr>
+        <w:numPr>
+          <w:ilvl w:val="0"/>
+          <w:numId w:val="2"/>
+        </w:numPr>
+        <w:ind w:left="105" w:leftChars="0" w:firstLine="0" w:firstLineChars="0"/>
+        <w:rPr>
+          <w:rFonts w:hint="eastAsia"/>
+          <w:lang w:val="en-US" w:eastAsia="zh-CN"/>
+        </w:rPr>
+      </w:pPr>
+      <w:r>
+        <w:rPr>
+          <w:rFonts w:hint="eastAsia"/>
+          <w:lang w:val="en-US" w:eastAsia="zh-CN"/>
+        </w:rPr>
+        <w:t>特色功能对比</w:t>
+      </w:r>
+    </w:p>
+    <w:p>
+      <w:pPr>
+        <w:numPr>
+          <w:numId w:val="0"/>
+        </w:numPr>
+        <w:ind w:left="105" w:leftChars="0"/>
+        <w:rPr>
+          <w:rFonts w:hint="default"/>
+          <w:lang w:val="en-US" w:eastAsia="zh-CN"/>
+        </w:rPr>
+      </w:pPr>
+      <w:r>
+        <w:rPr>
+          <w:rFonts w:hint="eastAsia"/>
+          <w:lang w:val="en-US" w:eastAsia="zh-CN"/>
+        </w:rPr>
+        <w:t>P友圈和友好文</w:t>
+      </w:r>
+    </w:p>
+    <w:p>
+      <w:pPr>
+        <w:numPr>
+          <w:ilvl w:val="0"/>
+          <w:numId w:val="0"/>
+        </w:numPr>
+        <w:ind w:left="105" w:leftChars="0"/>
+        <w:rPr>
+          <w:rFonts w:hint="default"/>
+          <w:lang w:val="en-US" w:eastAsia="zh-CN"/>
+        </w:rPr>
+      </w:pPr>
+      <w:r>
+        <w:rPr>
+          <w:rFonts w:hint="eastAsia"/>
+          <w:lang w:val="en-US" w:eastAsia="zh-CN"/>
+        </w:rPr>
+        <w:t>（4）UI 风格对比</w:t>
+      </w:r>
+    </w:p>
+    <w:p>
+      <w:pPr>
+        <w:numPr>
+          <w:ilvl w:val="0"/>
+          <w:numId w:val="0"/>
+        </w:numPr>
+        <w:ind w:left="105" w:leftChars="0"/>
+        <w:rPr>
+          <w:rFonts w:hint="eastAsia"/>
+          <w:lang w:val="en-US" w:eastAsia="zh-CN"/>
+        </w:rPr>
+      </w:pPr>
+      <w:r>
+        <w:rPr>
+          <w:rFonts w:hint="eastAsia"/>
+          <w:lang w:val="en-US" w:eastAsia="zh-CN"/>
+        </w:rPr>
+        <w:t>4.2 页面结构</w:t>
+      </w:r>
+    </w:p>
+    <w:p>
+      <w:pPr>
+        <w:numPr>
+          <w:ilvl w:val="0"/>
+          <w:numId w:val="0"/>
+        </w:numPr>
+        <w:ind w:left="105" w:leftChars="0"/>
+        <w:rPr>
+          <w:rFonts w:hint="eastAsia"/>
+          <w:lang w:val="en-US" w:eastAsia="zh-CN"/>
+        </w:rPr>
+      </w:pPr>
+    </w:p>
+    <w:p>
+      <w:pPr>
+        <w:numPr>
+          <w:ilvl w:val="0"/>
+          <w:numId w:val="0"/>
+        </w:numPr>
+        <w:rPr>
+          <w:rFonts w:hint="default"/>
+          <w:lang w:val="en-US" w:eastAsia="zh-CN"/>
+        </w:rPr>
+      </w:pPr>
+    </w:p>
+    <w:p>
+      <w:pPr>
+        <w:numPr>
+          <w:ilvl w:val="0"/>
+          <w:numId w:val="1"/>
+        </w:numPr>
+        <w:ind w:left="105" w:leftChars="0" w:firstLine="0" w:firstLineChars="0"/>
+        <w:rPr>
+          <w:rFonts w:hint="eastAsia"/>
+          <w:lang w:val="en-US" w:eastAsia="zh-CN"/>
+        </w:rPr>
+      </w:pPr>
+      <w:r>
+        <w:rPr>
+          <w:rFonts w:hint="eastAsia"/>
+          <w:lang w:val="en-US" w:eastAsia="zh-CN"/>
+        </w:rPr>
+        <w:t>核心功能</w:t>
+      </w:r>
+    </w:p>
+    <w:p>
+      <w:pPr>
+        <w:numPr>
+          <w:ilvl w:val="0"/>
+          <w:numId w:val="4"/>
+        </w:numPr>
+        <w:ind w:left="105" w:leftChars="0"/>
+        <w:rPr>
+          <w:rFonts w:hint="default"/>
+          <w:lang w:val="en-US" w:eastAsia="zh-CN"/>
+        </w:rPr>
+      </w:pPr>
+      <w:r>
+        <w:rPr>
+          <w:rFonts w:hint="eastAsia"/>
+          <w:lang w:val="en-US" w:eastAsia="zh-CN"/>
+        </w:rPr>
+        <w:t>登录</w:t>
+      </w:r>
+    </w:p>
+    <w:p>
+      <w:pPr>
+        <w:numPr>
+          <w:ilvl w:val="0"/>
+          <w:numId w:val="0"/>
+        </w:numPr>
+        <w:rPr>
+          <w:rFonts w:hint="default"/>
+          <w:lang w:val="en-US" w:eastAsia="zh-CN"/>
+        </w:rPr>
+      </w:pPr>
+    </w:p>
+    <w:p>
+      <w:pPr>
+        <w:numPr>
+          <w:ilvl w:val="0"/>
+          <w:numId w:val="4"/>
+        </w:numPr>
+        <w:ind w:left="105" w:leftChars="0"/>
+        <w:rPr>
+          <w:rFonts w:hint="default"/>
+          <w:lang w:val="en-US" w:eastAsia="zh-CN"/>
+        </w:rPr>
+      </w:pPr>
+      <w:r>
+        <w:rPr>
+          <w:rFonts w:hint="eastAsia"/>
+          <w:lang w:val="en-US" w:eastAsia="zh-CN"/>
+        </w:rPr>
+        <w:t>投资</w:t>
+      </w:r>
+    </w:p>
+    <w:p>
+      <w:pPr>
+        <w:numPr>
+          <w:ilvl w:val="0"/>
+          <w:numId w:val="4"/>
+        </w:numPr>
+        <w:ind w:left="105" w:leftChars="0"/>
+        <w:rPr>
+          <w:rFonts w:hint="default"/>
+          <w:lang w:val="en-US" w:eastAsia="zh-CN"/>
+        </w:rPr>
+      </w:pPr>
+      <w:r>
+        <w:rPr>
+          <w:rFonts w:hint="eastAsia"/>
+          <w:lang w:val="en-US" w:eastAsia="zh-CN"/>
+        </w:rPr>
+        <w:t>提现</w:t>
+      </w:r>
+    </w:p>
+    <w:p>
+      <w:pPr>
+        <w:numPr>
+          <w:ilvl w:val="0"/>
+          <w:numId w:val="4"/>
+        </w:numPr>
+        <w:ind w:left="105" w:leftChars="0"/>
+        <w:rPr>
+          <w:rFonts w:hint="default"/>
+          <w:lang w:val="en-US" w:eastAsia="zh-CN"/>
+        </w:rPr>
+      </w:pPr>
+      <w:r>
+        <w:rPr>
+          <w:rFonts w:hint="eastAsia"/>
+          <w:lang w:val="en-US" w:eastAsia="zh-CN"/>
+        </w:rPr>
+        <w:t>资讯模块</w:t>
+      </w:r>
+    </w:p>
+    <w:p>
+      <w:pPr>
+        <w:numPr>
+          <w:ilvl w:val="0"/>
+          <w:numId w:val="4"/>
+        </w:numPr>
+        <w:ind w:left="105" w:leftChars="0"/>
+        <w:rPr>
+          <w:rFonts w:hint="default"/>
+          <w:lang w:val="en-US" w:eastAsia="zh-CN"/>
+        </w:rPr>
+      </w:pPr>
       <w:bookmarkStart w:id="0" w:name="_GoBack"/>
       <w:bookmarkEnd w:id="0"/>
-    </w:p>
-    <w:p>
-      <w:pPr>
-        <w:widowControl w:val="0"/>
-        <w:numPr>
-          <w:numId w:val="0"/>
-        </w:numPr>
-        <w:jc w:val="both"/>
-        <w:rPr>
-          <w:rFonts w:hint="eastAsia"/>
-          <w:lang w:val="en-US" w:eastAsia="zh-CN"/>
-        </w:rPr>
-      </w:pPr>
-    </w:p>
-    <w:p>
-      <w:pPr>
-        <w:widowControl w:val="0"/>
-        <w:numPr>
-          <w:numId w:val="0"/>
-        </w:numPr>
-        <w:jc w:val="both"/>
-        <w:rPr>
-          <w:rFonts w:hint="eastAsia"/>
-          <w:lang w:val="en-US" w:eastAsia="zh-CN"/>
-        </w:rPr>
-      </w:pPr>
-    </w:p>
-    <w:p>
-      <w:pPr>
-        <w:widowControl w:val="0"/>
-        <w:numPr>
-          <w:numId w:val="0"/>
-        </w:numPr>
-        <w:jc w:val="both"/>
-        <w:rPr>
-          <w:rFonts w:hint="default"/>
-          <w:lang w:val="en-US" w:eastAsia="zh-CN"/>
-        </w:rPr>
-      </w:pPr>
-    </w:p>
-    <w:p>
-      <w:pPr>
-        <w:widowControl w:val="0"/>
-        <w:numPr>
-          <w:numId w:val="0"/>
-        </w:numPr>
-        <w:jc w:val="both"/>
-        <w:rPr>
-          <w:rFonts w:hint="default"/>
-          <w:lang w:val="en-US" w:eastAsia="zh-CN"/>
-        </w:rPr>
-      </w:pPr>
-    </w:p>
-    <w:p>
-      <w:pPr>
-        <w:widowControl w:val="0"/>
-        <w:numPr>
-          <w:numId w:val="0"/>
-        </w:numPr>
-        <w:jc w:val="both"/>
-        <w:rPr>
-          <w:rFonts w:hint="default"/>
-          <w:lang w:val="en-US" w:eastAsia="zh-CN"/>
-        </w:rPr>
-      </w:pPr>
-    </w:p>
-    <w:p>
-      <w:pPr>
-        <w:widowControl w:val="0"/>
-        <w:numPr>
-          <w:numId w:val="0"/>
-        </w:numPr>
-        <w:jc w:val="both"/>
-        <w:rPr>
-          <w:rFonts w:hint="default"/>
-          <w:lang w:val="en-US" w:eastAsia="zh-CN"/>
-        </w:rPr>
-      </w:pPr>
-    </w:p>
-    <w:p>
-      <w:pPr>
-        <w:widowControl w:val="0"/>
-        <w:numPr>
-          <w:numId w:val="0"/>
-        </w:numPr>
-        <w:jc w:val="both"/>
-        <w:rPr>
-          <w:rFonts w:hint="default"/>
-          <w:lang w:val="en-US" w:eastAsia="zh-CN"/>
-        </w:rPr>
-      </w:pPr>
-    </w:p>
-    <w:p>
-      <w:pPr>
-        <w:widowControl w:val="0"/>
-        <w:numPr>
-          <w:numId w:val="0"/>
-        </w:numPr>
-        <w:jc w:val="both"/>
-        <w:rPr>
-          <w:rFonts w:hint="default"/>
-          <w:lang w:val="en-US" w:eastAsia="zh-CN"/>
-        </w:rPr>
-      </w:pPr>
-    </w:p>
-    <w:p>
-      <w:pPr>
-        <w:widowControl w:val="0"/>
-        <w:numPr>
-          <w:numId w:val="0"/>
-        </w:numPr>
-        <w:jc w:val="both"/>
-        <w:rPr>
-          <w:rFonts w:hint="default"/>
-          <w:lang w:val="en-US" w:eastAsia="zh-CN"/>
-        </w:rPr>
-      </w:pPr>
-    </w:p>
-    <w:p>
-      <w:pPr>
-        <w:widowControl w:val="0"/>
-        <w:numPr>
-          <w:numId w:val="0"/>
-        </w:numPr>
-        <w:jc w:val="both"/>
-        <w:rPr>
-          <w:rFonts w:hint="default"/>
-          <w:lang w:val="en-US" w:eastAsia="zh-CN"/>
-        </w:rPr>
-      </w:pPr>
-    </w:p>
-    <w:p>
-      <w:pPr>
-        <w:widowControl w:val="0"/>
-        <w:numPr>
-          <w:numId w:val="0"/>
-        </w:numPr>
-        <w:jc w:val="both"/>
-        <w:rPr>
-          <w:rFonts w:hint="default"/>
-          <w:lang w:val="en-US" w:eastAsia="zh-CN"/>
-        </w:rPr>
-      </w:pPr>
-    </w:p>
-    <w:p>
-      <w:pPr>
-        <w:widowControl w:val="0"/>
-        <w:numPr>
-          <w:numId w:val="0"/>
-        </w:numPr>
-        <w:jc w:val="both"/>
-        <w:rPr>
-          <w:rFonts w:hint="default"/>
-          <w:lang w:val="en-US" w:eastAsia="zh-CN"/>
-        </w:rPr>
-      </w:pPr>
-    </w:p>
-    <w:p>
-      <w:pPr>
-        <w:widowControl w:val="0"/>
-        <w:numPr>
-          <w:numId w:val="0"/>
-        </w:numPr>
-        <w:jc w:val="both"/>
-        <w:rPr>
-          <w:rFonts w:hint="default"/>
-          <w:lang w:val="en-US" w:eastAsia="zh-CN"/>
-        </w:rPr>
-      </w:pPr>
-    </w:p>
-    <w:p>
-      <w:pPr>
-        <w:widowControl w:val="0"/>
-        <w:numPr>
-          <w:numId w:val="0"/>
-        </w:numPr>
-        <w:jc w:val="both"/>
-        <w:rPr>
-          <w:rFonts w:hint="default"/>
-          <w:lang w:val="en-US" w:eastAsia="zh-CN"/>
-        </w:rPr>
-      </w:pPr>
-    </w:p>
-    <w:p>
-      <w:pPr>
-        <w:widowControl w:val="0"/>
-        <w:numPr>
-          <w:numId w:val="0"/>
-        </w:numPr>
-        <w:jc w:val="both"/>
-        <w:rPr>
-          <w:rFonts w:hint="default"/>
-          <w:lang w:val="en-US" w:eastAsia="zh-CN"/>
-        </w:rPr>
-      </w:pPr>
-    </w:p>
-    <w:p>
-      <w:pPr>
-        <w:widowControl w:val="0"/>
-        <w:numPr>
-          <w:numId w:val="0"/>
-        </w:numPr>
-        <w:jc w:val="both"/>
-        <w:rPr>
-          <w:rFonts w:hint="default"/>
-          <w:lang w:val="en-US" w:eastAsia="zh-CN"/>
-        </w:rPr>
-      </w:pPr>
-    </w:p>
-    <w:p>
-      <w:pPr>
-        <w:widowControl w:val="0"/>
-        <w:numPr>
-          <w:numId w:val="0"/>
-        </w:numPr>
-        <w:jc w:val="both"/>
-        <w:rPr>
-          <w:rFonts w:hint="default"/>
-          <w:lang w:val="en-US" w:eastAsia="zh-CN"/>
-        </w:rPr>
-      </w:pPr>
-    </w:p>
-    <w:p>
-      <w:pPr>
-        <w:widowControl w:val="0"/>
-        <w:numPr>
-          <w:numId w:val="0"/>
-        </w:numPr>
-        <w:jc w:val="both"/>
-        <w:rPr>
-          <w:rFonts w:hint="default"/>
-          <w:lang w:val="en-US" w:eastAsia="zh-CN"/>
-        </w:rPr>
-      </w:pPr>
-    </w:p>
-    <w:p>
-      <w:pPr>
-        <w:widowControl w:val="0"/>
-        <w:numPr>
-          <w:numId w:val="0"/>
-        </w:numPr>
-        <w:jc w:val="both"/>
-        <w:rPr>
-          <w:rFonts w:hint="default"/>
-          <w:lang w:val="en-US" w:eastAsia="zh-CN"/>
-        </w:rPr>
-      </w:pPr>
-    </w:p>
-    <w:p>
-      <w:pPr>
-        <w:widowControl w:val="0"/>
-        <w:numPr>
-          <w:numId w:val="0"/>
-        </w:numPr>
-        <w:jc w:val="both"/>
-        <w:rPr>
-          <w:rFonts w:hint="default"/>
-          <w:lang w:val="en-US" w:eastAsia="zh-CN"/>
-        </w:rPr>
-      </w:pPr>
-    </w:p>
-    <w:p>
-      <w:pPr>
-        <w:widowControl w:val="0"/>
-        <w:numPr>
-          <w:numId w:val="0"/>
-        </w:numPr>
-        <w:jc w:val="both"/>
-        <w:rPr>
-          <w:rFonts w:hint="default"/>
-          <w:lang w:val="en-US" w:eastAsia="zh-CN"/>
-        </w:rPr>
-      </w:pPr>
-    </w:p>
-    <w:p>
-      <w:pPr>
-        <w:widowControl w:val="0"/>
-        <w:numPr>
-          <w:numId w:val="0"/>
-        </w:numPr>
-        <w:jc w:val="both"/>
-        <w:rPr>
-          <w:rFonts w:hint="default"/>
-          <w:lang w:val="en-US" w:eastAsia="zh-CN"/>
-        </w:rPr>
-      </w:pPr>
-    </w:p>
-    <w:p>
-      <w:pPr>
-        <w:widowControl w:val="0"/>
-        <w:numPr>
-          <w:numId w:val="0"/>
-        </w:numPr>
-        <w:jc w:val="both"/>
-        <w:rPr>
-          <w:rFonts w:hint="default"/>
-          <w:lang w:val="en-US" w:eastAsia="zh-CN"/>
-        </w:rPr>
-      </w:pPr>
-    </w:p>
-    <w:p>
-      <w:pPr>
-        <w:widowControl w:val="0"/>
-        <w:numPr>
-          <w:numId w:val="0"/>
-        </w:numPr>
-        <w:jc w:val="both"/>
-        <w:rPr>
-          <w:rFonts w:hint="default"/>
-          <w:lang w:val="en-US" w:eastAsia="zh-CN"/>
-        </w:rPr>
-      </w:pPr>
-    </w:p>
-    <w:p>
-      <w:pPr>
-        <w:widowControl w:val="0"/>
-        <w:numPr>
-          <w:numId w:val="0"/>
-        </w:numPr>
-        <w:jc w:val="both"/>
-        <w:rPr>
-          <w:rFonts w:hint="default"/>
-          <w:lang w:val="en-US" w:eastAsia="zh-CN"/>
-        </w:rPr>
-      </w:pPr>
-    </w:p>
-    <w:p>
-      <w:pPr>
-        <w:widowControl w:val="0"/>
-        <w:numPr>
-          <w:numId w:val="0"/>
-        </w:numPr>
-        <w:jc w:val="both"/>
-        <w:rPr>
-          <w:rFonts w:hint="default"/>
-          <w:lang w:val="en-US" w:eastAsia="zh-CN"/>
-        </w:rPr>
-      </w:pPr>
-    </w:p>
-    <w:p>
-      <w:pPr>
-        <w:widowControl w:val="0"/>
-        <w:numPr>
-          <w:numId w:val="0"/>
-        </w:numPr>
-        <w:jc w:val="both"/>
-        <w:rPr>
-          <w:rFonts w:hint="default"/>
-          <w:lang w:val="en-US" w:eastAsia="zh-CN"/>
-        </w:rPr>
-      </w:pPr>
-    </w:p>
-    <w:p>
-      <w:pPr>
-        <w:widowControl w:val="0"/>
-        <w:numPr>
-          <w:numId w:val="0"/>
-        </w:numPr>
-        <w:jc w:val="both"/>
-        <w:rPr>
-          <w:rFonts w:hint="default"/>
-          <w:lang w:val="en-US" w:eastAsia="zh-CN"/>
-        </w:rPr>
-      </w:pPr>
-    </w:p>
-    <w:p>
-      <w:pPr>
-        <w:widowControl w:val="0"/>
-        <w:numPr>
-          <w:numId w:val="0"/>
-        </w:numPr>
-        <w:jc w:val="both"/>
-        <w:rPr>
-          <w:rFonts w:hint="default"/>
-          <w:lang w:val="en-US" w:eastAsia="zh-CN"/>
-        </w:rPr>
-      </w:pPr>
-    </w:p>
-    <w:p>
-      <w:pPr>
-        <w:widowControl w:val="0"/>
-        <w:numPr>
-          <w:numId w:val="0"/>
-        </w:numPr>
-        <w:jc w:val="both"/>
-        <w:rPr>
-          <w:rFonts w:hint="default"/>
-          <w:lang w:val="en-US" w:eastAsia="zh-CN"/>
-        </w:rPr>
-      </w:pPr>
-    </w:p>
-    <w:p>
-      <w:pPr>
-        <w:widowControl w:val="0"/>
-        <w:numPr>
-          <w:numId w:val="0"/>
-        </w:numPr>
-        <w:jc w:val="both"/>
-        <w:rPr>
-          <w:rFonts w:hint="default"/>
-          <w:lang w:val="en-US" w:eastAsia="zh-CN"/>
-        </w:rPr>
-      </w:pPr>
-    </w:p>
-    <w:p>
-      <w:pPr>
-        <w:widowControl w:val="0"/>
-        <w:numPr>
-          <w:numId w:val="0"/>
-        </w:numPr>
-        <w:jc w:val="both"/>
-        <w:rPr>
-          <w:rFonts w:hint="default"/>
-          <w:lang w:val="en-US" w:eastAsia="zh-CN"/>
-        </w:rPr>
-      </w:pPr>
-    </w:p>
-    <w:p>
-      <w:pPr>
-        <w:widowControl w:val="0"/>
-        <w:numPr>
-          <w:numId w:val="0"/>
-        </w:numPr>
-        <w:jc w:val="both"/>
-        <w:rPr>
-          <w:rFonts w:hint="default"/>
-          <w:lang w:val="en-US" w:eastAsia="zh-CN"/>
-        </w:rPr>
-      </w:pPr>
-    </w:p>
-    <w:p>
-      <w:pPr>
-        <w:widowControl w:val="0"/>
-        <w:numPr>
-          <w:numId w:val="0"/>
-        </w:numPr>
-        <w:jc w:val="both"/>
-        <w:rPr>
-          <w:rFonts w:hint="default"/>
-          <w:lang w:val="en-US" w:eastAsia="zh-CN"/>
-        </w:rPr>
-      </w:pPr>
-    </w:p>
-    <w:p>
-      <w:pPr>
-        <w:widowControl w:val="0"/>
-        <w:numPr>
-          <w:numId w:val="0"/>
-        </w:numPr>
-        <w:jc w:val="both"/>
-        <w:rPr>
-          <w:rFonts w:hint="default"/>
-          <w:lang w:val="en-US" w:eastAsia="zh-CN"/>
-        </w:rPr>
-      </w:pPr>
-    </w:p>
-    <w:p>
-      <w:pPr>
-        <w:widowControl w:val="0"/>
-        <w:numPr>
-          <w:numId w:val="0"/>
-        </w:numPr>
-        <w:jc w:val="both"/>
-        <w:rPr>
-          <w:rFonts w:hint="default"/>
-          <w:lang w:val="en-US" w:eastAsia="zh-CN"/>
-        </w:rPr>
-      </w:pPr>
-    </w:p>
-    <w:p>
-      <w:pPr>
-        <w:widowControl w:val="0"/>
-        <w:numPr>
-          <w:numId w:val="0"/>
-        </w:numPr>
-        <w:jc w:val="both"/>
-        <w:rPr>
-          <w:rFonts w:hint="default"/>
-          <w:lang w:val="en-US" w:eastAsia="zh-CN"/>
-        </w:rPr>
-      </w:pPr>
-    </w:p>
-    <w:p>
-      <w:pPr>
-        <w:widowControl w:val="0"/>
-        <w:numPr>
-          <w:numId w:val="0"/>
-        </w:numPr>
-        <w:jc w:val="both"/>
-        <w:rPr>
-          <w:rFonts w:hint="default"/>
-          <w:lang w:val="en-US" w:eastAsia="zh-CN"/>
-        </w:rPr>
-      </w:pPr>
-    </w:p>
-    <w:p>
-      <w:pPr>
-        <w:widowControl w:val="0"/>
-        <w:numPr>
-          <w:numId w:val="0"/>
-        </w:numPr>
-        <w:jc w:val="both"/>
-        <w:rPr>
-          <w:rFonts w:hint="default"/>
-          <w:lang w:val="en-US" w:eastAsia="zh-CN"/>
-        </w:rPr>
-      </w:pPr>
-    </w:p>
-    <w:p>
-      <w:pPr>
-        <w:widowControl w:val="0"/>
-        <w:numPr>
-          <w:numId w:val="0"/>
-        </w:numPr>
-        <w:jc w:val="both"/>
-        <w:rPr>
-          <w:rFonts w:hint="default"/>
-          <w:lang w:val="en-US" w:eastAsia="zh-CN"/>
-        </w:rPr>
-      </w:pPr>
-    </w:p>
-    <w:p>
-      <w:pPr>
-        <w:widowControl w:val="0"/>
-        <w:numPr>
-          <w:numId w:val="0"/>
-        </w:numPr>
-        <w:jc w:val="both"/>
-        <w:rPr>
-          <w:rFonts w:hint="default"/>
-          <w:lang w:val="en-US" w:eastAsia="zh-CN"/>
-        </w:rPr>
-      </w:pPr>
-    </w:p>
-    <w:p>
-      <w:pPr>
-        <w:widowControl w:val="0"/>
-        <w:numPr>
-          <w:numId w:val="0"/>
-        </w:numPr>
-        <w:jc w:val="both"/>
-        <w:rPr>
-          <w:rFonts w:hint="default"/>
-          <w:lang w:val="en-US" w:eastAsia="zh-CN"/>
-        </w:rPr>
-      </w:pPr>
-    </w:p>
-    <w:p>
-      <w:pPr>
-        <w:numPr>
-          <w:numId w:val="0"/>
-        </w:numPr>
-        <w:ind w:left="105" w:leftChars="0"/>
-        <w:rPr>
-          <w:rFonts w:hint="eastAsia"/>
-          <w:lang w:val="en-US" w:eastAsia="zh-CN"/>
-        </w:rPr>
-      </w:pPr>
-      <w:r>
-        <w:rPr>
-          <w:rFonts w:hint="eastAsia"/>
-          <w:lang w:val="en-US" w:eastAsia="zh-CN"/>
-        </w:rPr>
-        <w:t>（3）特色功能对比</w:t>
-      </w:r>
-    </w:p>
-    <w:p>
-      <w:pPr>
-        <w:numPr>
-          <w:numId w:val="0"/>
-        </w:numPr>
-        <w:ind w:left="105" w:leftChars="0"/>
-        <w:rPr>
-          <w:rFonts w:hint="default"/>
-          <w:lang w:val="en-US" w:eastAsia="zh-CN"/>
-        </w:rPr>
-      </w:pPr>
-      <w:r>
-        <w:rPr>
-          <w:rFonts w:hint="eastAsia"/>
-          <w:lang w:val="en-US" w:eastAsia="zh-CN"/>
-        </w:rPr>
-        <w:t>（4）UI 风格对比</w:t>
-      </w:r>
-    </w:p>
-    <w:p>
-      <w:pPr>
-        <w:numPr>
-          <w:numId w:val="0"/>
-        </w:numPr>
-        <w:ind w:left="105" w:leftChars="0"/>
-        <w:rPr>
-          <w:rFonts w:hint="eastAsia"/>
-          <w:lang w:val="en-US" w:eastAsia="zh-CN"/>
-        </w:rPr>
-      </w:pPr>
-      <w:r>
-        <w:rPr>
-          <w:rFonts w:hint="eastAsia"/>
-          <w:lang w:val="en-US" w:eastAsia="zh-CN"/>
-        </w:rPr>
-        <w:t>4.2 页面结构</w:t>
-      </w:r>
-    </w:p>
-    <w:p>
-      <w:pPr>
-        <w:numPr>
-          <w:numId w:val="0"/>
-        </w:numPr>
-        <w:ind w:left="105" w:leftChars="0"/>
-        <w:rPr>
-          <w:rFonts w:hint="eastAsia"/>
-          <w:lang w:val="en-US" w:eastAsia="zh-CN"/>
-        </w:rPr>
-      </w:pPr>
-    </w:p>
-    <w:p>
-      <w:pPr>
-        <w:numPr>
-          <w:numId w:val="0"/>
-        </w:numPr>
-        <w:ind w:left="105" w:leftChars="0"/>
-        <w:rPr>
-          <w:rFonts w:hint="eastAsia"/>
-          <w:lang w:val="en-US" w:eastAsia="zh-CN"/>
-        </w:rPr>
-      </w:pPr>
-      <w:r>
-        <w:rPr>
-          <w:rFonts w:hint="eastAsia"/>
-          <w:lang w:val="en-US" w:eastAsia="zh-CN"/>
-        </w:rPr>
-        <w:t>4.3核心功能</w:t>
-      </w:r>
-    </w:p>
-    <w:p>
-      <w:pPr>
-        <w:numPr>
-          <w:ilvl w:val="0"/>
-          <w:numId w:val="4"/>
-        </w:numPr>
-        <w:ind w:left="105" w:leftChars="0"/>
-        <w:rPr>
-          <w:rFonts w:hint="default"/>
-          <w:lang w:val="en-US" w:eastAsia="zh-CN"/>
-        </w:rPr>
-      </w:pPr>
-      <w:r>
-        <w:rPr>
-          <w:rFonts w:hint="eastAsia"/>
-          <w:lang w:val="en-US" w:eastAsia="zh-CN"/>
-        </w:rPr>
-        <w:t>登录</w:t>
-      </w:r>
-    </w:p>
-    <w:p>
-      <w:pPr>
-        <w:numPr>
-          <w:numId w:val="0"/>
-        </w:numPr>
-        <w:rPr>
-          <w:rFonts w:hint="default"/>
-          <w:lang w:val="en-US" w:eastAsia="zh-CN"/>
-        </w:rPr>
-      </w:pPr>
-    </w:p>
-    <w:p>
-      <w:pPr>
-        <w:numPr>
-          <w:ilvl w:val="0"/>
-          <w:numId w:val="1"/>
-        </w:numPr>
-        <w:ind w:left="105" w:leftChars="0" w:firstLine="0" w:firstLineChars="0"/>
-        <w:rPr>
-          <w:rFonts w:hint="eastAsia"/>
-          <w:lang w:val="en-US" w:eastAsia="zh-CN"/>
-        </w:rPr>
-      </w:pPr>
-      <w:r>
-        <w:rPr>
-          <w:rFonts w:hint="eastAsia"/>
-          <w:lang w:val="en-US" w:eastAsia="zh-CN"/>
-        </w:rPr>
-        <w:t>核心功能</w:t>
-      </w:r>
-    </w:p>
-    <w:p>
-      <w:pPr>
-        <w:numPr>
-          <w:ilvl w:val="0"/>
-          <w:numId w:val="5"/>
-        </w:numPr>
-        <w:ind w:left="105" w:leftChars="0"/>
-        <w:rPr>
-          <w:rFonts w:hint="default"/>
-          <w:lang w:val="en-US" w:eastAsia="zh-CN"/>
-        </w:rPr>
-      </w:pPr>
-      <w:r>
-        <w:rPr>
-          <w:rFonts w:hint="eastAsia"/>
-          <w:lang w:val="en-US" w:eastAsia="zh-CN"/>
-        </w:rPr>
-        <w:t>登录</w:t>
-      </w:r>
-    </w:p>
-    <w:p>
-      <w:pPr>
-        <w:numPr>
-          <w:numId w:val="0"/>
-        </w:numPr>
-        <w:rPr>
-          <w:rFonts w:hint="default"/>
-          <w:lang w:val="en-US" w:eastAsia="zh-CN"/>
-        </w:rPr>
-      </w:pPr>
-    </w:p>
-    <w:p>
-      <w:pPr>
-        <w:numPr>
-          <w:ilvl w:val="0"/>
-          <w:numId w:val="5"/>
-        </w:numPr>
-        <w:ind w:left="105" w:leftChars="0"/>
-        <w:rPr>
-          <w:rFonts w:hint="default"/>
-          <w:lang w:val="en-US" w:eastAsia="zh-CN"/>
-        </w:rPr>
-      </w:pPr>
-      <w:r>
-        <w:rPr>
-          <w:rFonts w:hint="eastAsia"/>
-          <w:lang w:val="en-US" w:eastAsia="zh-CN"/>
-        </w:rPr>
-        <w:t>投资</w:t>
-      </w:r>
-    </w:p>
-    <w:p>
-      <w:pPr>
-        <w:numPr>
-          <w:ilvl w:val="0"/>
-          <w:numId w:val="5"/>
-        </w:numPr>
-        <w:ind w:left="105" w:leftChars="0"/>
-        <w:rPr>
-          <w:rFonts w:hint="default"/>
-          <w:lang w:val="en-US" w:eastAsia="zh-CN"/>
-        </w:rPr>
-      </w:pPr>
-      <w:r>
-        <w:rPr>
-          <w:rFonts w:hint="eastAsia"/>
-          <w:lang w:val="en-US" w:eastAsia="zh-CN"/>
-        </w:rPr>
-        <w:t>提现</w:t>
-      </w:r>
-    </w:p>
-    <w:p>
-      <w:pPr>
-        <w:numPr>
-          <w:ilvl w:val="0"/>
-          <w:numId w:val="5"/>
-        </w:numPr>
-        <w:ind w:left="105" w:leftChars="0"/>
-        <w:rPr>
-          <w:rFonts w:hint="default"/>
-          <w:lang w:val="en-US" w:eastAsia="zh-CN"/>
-        </w:rPr>
-      </w:pPr>
-      <w:r>
-        <w:rPr>
-          <w:rFonts w:hint="eastAsia"/>
-          <w:lang w:val="en-US" w:eastAsia="zh-CN"/>
-        </w:rPr>
-        <w:t>资讯模块</w:t>
-      </w:r>
-    </w:p>
-    <w:p>
-      <w:pPr>
-        <w:numPr>
-          <w:ilvl w:val="0"/>
-          <w:numId w:val="5"/>
-        </w:numPr>
-        <w:ind w:left="105" w:leftChars="0"/>
-        <w:rPr>
-          <w:rFonts w:hint="default"/>
-          <w:lang w:val="en-US" w:eastAsia="zh-CN"/>
-        </w:rPr>
-      </w:pPr>
     </w:p>
     <w:p>
       <w:pPr>
@@ -3749,18 +3746,6 @@
       </w:rPr>
     </w:lvl>
   </w:abstractNum>
-  <w:abstractNum w:abstractNumId="4">
-    <w:nsid w:val="615B2735"/>
-    <w:multiLevelType w:val="singleLevel"/>
-    <w:tmpl w:val="615B2735"/>
-    <w:lvl w:ilvl="0" w:tentative="0">
-      <w:start w:val="1"/>
-      <w:numFmt w:val="decimal"/>
-      <w:suff w:val="space"/>
-      <w:lvlText w:val="（%1）"/>
-      <w:lvlJc w:val="left"/>
-    </w:lvl>
-  </w:abstractNum>
   <w:num w:numId="1">
     <w:abstractNumId w:val="3"/>
   </w:num>
@@ -3771,9 +3756,6 @@
     <w:abstractNumId w:val="0"/>
   </w:num>
   <w:num w:numId="4">
-    <w:abstractNumId w:val="4"/>
-  </w:num>
-  <w:num w:numId="5">
     <w:abstractNumId w:val="2"/>
   </w:num>
 </w:numbering>
@@ -3874,7 +3856,7 @@
     <w:lsdException w:unhideWhenUsed="0" w:uiPriority="0" w:semiHidden="0" w:name="Body Text Indent 2"/>
     <w:lsdException w:unhideWhenUsed="0" w:uiPriority="0" w:semiHidden="0" w:name="Body Text Indent 3"/>
     <w:lsdException w:unhideWhenUsed="0" w:uiPriority="0" w:semiHidden="0" w:name="Block Text"/>
-    <w:lsdException w:unhideWhenUsed="0" w:uiPriority="0" w:semiHidden="0" w:name="Hyperlink"/>
+    <w:lsdException w:qFormat="1" w:unhideWhenUsed="0" w:uiPriority="0" w:semiHidden="0" w:name="Hyperlink"/>
     <w:lsdException w:unhideWhenUsed="0" w:uiPriority="0" w:semiHidden="0" w:name="FollowedHyperlink"/>
     <w:lsdException w:qFormat="1" w:unhideWhenUsed="0" w:uiPriority="0" w:semiHidden="0" w:name="Strong"/>
     <w:lsdException w:qFormat="1" w:unhideWhenUsed="0" w:uiPriority="0" w:semiHidden="0" w:name="Emphasis"/>
@@ -3892,7 +3874,7 @@
     <w:lsdException w:unhideWhenUsed="0" w:uiPriority="0" w:semiHidden="0" w:name="HTML Sample"/>
     <w:lsdException w:unhideWhenUsed="0" w:uiPriority="0" w:semiHidden="0" w:name="HTML Typewriter"/>
     <w:lsdException w:unhideWhenUsed="0" w:uiPriority="0" w:semiHidden="0" w:name="HTML Variable"/>
-    <w:lsdException w:unhideWhenUsed="0" w:uiPriority="0" w:name="Normal Table"/>
+    <w:lsdException w:qFormat="1" w:unhideWhenUsed="0" w:uiPriority="0" w:name="Normal Table"/>
     <w:lsdException w:unhideWhenUsed="0" w:uiPriority="0" w:semiHidden="0" w:name="annotation subject"/>
     <w:lsdException w:unhideWhenUsed="0" w:uiPriority="0" w:semiHidden="0" w:name="Table Simple 1"/>
     <w:lsdException w:unhideWhenUsed="0" w:uiPriority="0" w:semiHidden="0" w:name="Table Simple 2"/>
@@ -4062,6 +4044,7 @@
   <w:style w:type="table" w:default="1" w:styleId="2">
     <w:name w:val="Normal Table"/>
     <w:semiHidden/>
+    <w:qFormat/>
     <w:uiPriority w:val="0"/>
     <w:tblPr>
       <w:tblLayout w:type="fixed"/>
@@ -4096,6 +4079,7 @@
   <w:style w:type="character" w:styleId="5">
     <w:name w:val="Hyperlink"/>
     <w:basedOn w:val="4"/>
+    <w:qFormat/>
     <w:uiPriority w:val="0"/>
     <w:rPr>
       <w:color w:val="0000FF"/>

--- a/相关作业/竞品分析/竞品分析.docx
+++ b/相关作业/竞品分析/竞品分析.docx
@@ -3,11 +3,58 @@
 <w:document xmlns:wpc="http://schemas.microsoft.com/office/word/2010/wordprocessingCanvas" xmlns:mc="http://schemas.openxmlformats.org/markup-compatibility/2006" xmlns:o="urn:schemas-microsoft-com:office:office" xmlns:r="http://schemas.openxmlformats.org/officeDocument/2006/relationships" xmlns:m="http://schemas.openxmlformats.org/officeDocument/2006/math" xmlns:v="urn:schemas-microsoft-com:vml" xmlns:wp14="http://schemas.microsoft.com/office/word/2010/wordprocessingDrawing" xmlns:wp="http://schemas.openxmlformats.org/drawingml/2006/wordprocessingDrawing" xmlns:w="http://schemas.openxmlformats.org/wordprocessingml/2006/main" xmlns:w14="http://schemas.microsoft.com/office/word/2010/wordml" xmlns:w10="urn:schemas-microsoft-com:office:word" xmlns:w15="http://schemas.microsoft.com/office/word/2012/wordml" xmlns:wpg="http://schemas.microsoft.com/office/word/2010/wordprocessingGroup" xmlns:wpi="http://schemas.microsoft.com/office/word/2010/wordprocessingInk" xmlns:wne="http://schemas.microsoft.com/office/word/2006/wordml" xmlns:wps="http://schemas.microsoft.com/office/word/2010/wordprocessingShape" xmlns:wpsCustomData="http://www.wps.cn/officeDocument/2013/wpsCustomData" mc:Ignorable="w14 w15 wp14">
   <w:body>
     <w:p>
-      <w:r>
-        <w:rPr>
-          <w:rFonts w:hint="eastAsia"/>
-        </w:rPr>
-        <w:t>P2P产品竞品分析报告：友金所、ppmoney</w:t>
+      <w:pPr>
+        <w:jc w:val="center"/>
+        <w:rPr>
+          <w:rFonts w:hint="eastAsia" w:ascii="微软雅黑" w:hAnsi="微软雅黑" w:eastAsia="微软雅黑" w:cs="微软雅黑"/>
+          <w:b/>
+          <w:bCs/>
+          <w:sz w:val="30"/>
+          <w:szCs w:val="30"/>
+        </w:rPr>
+      </w:pPr>
+      <w:r>
+        <w:rPr>
+          <w:rFonts w:hint="eastAsia" w:ascii="微软雅黑" w:hAnsi="微软雅黑" w:eastAsia="微软雅黑" w:cs="微软雅黑"/>
+          <w:b/>
+          <w:bCs/>
+          <w:sz w:val="30"/>
+          <w:szCs w:val="30"/>
+          <w:lang w:eastAsia="zh-CN"/>
+        </w:rPr>
+        <w:t>竞品分析</w:t>
+      </w:r>
+      <w:r>
+        <w:rPr>
+          <w:rFonts w:hint="eastAsia" w:ascii="微软雅黑" w:hAnsi="微软雅黑" w:eastAsia="微软雅黑" w:cs="微软雅黑"/>
+          <w:b/>
+          <w:bCs/>
+          <w:sz w:val="30"/>
+          <w:szCs w:val="30"/>
+        </w:rPr>
+        <w:t>：友金</w:t>
+      </w:r>
+      <w:r>
+        <w:rPr>
+          <w:rFonts w:hint="eastAsia" w:ascii="微软雅黑" w:hAnsi="微软雅黑" w:eastAsia="微软雅黑" w:cs="微软雅黑"/>
+          <w:b/>
+          <w:bCs/>
+          <w:sz w:val="30"/>
+          <w:szCs w:val="30"/>
+          <w:lang w:eastAsia="zh-CN"/>
+        </w:rPr>
+        <w:t>所</w:t>
+      </w:r>
+      <w:r>
+        <w:rPr>
+          <w:rFonts w:hint="eastAsia" w:ascii="微软雅黑" w:hAnsi="微软雅黑" w:eastAsia="微软雅黑" w:cs="微软雅黑"/>
+          <w:b/>
+          <w:bCs/>
+          <w:sz w:val="30"/>
+          <w:szCs w:val="30"/>
+          <w:lang w:val="en-US" w:eastAsia="zh-CN"/>
+        </w:rPr>
+        <w:t>VS PPmoney</w:t>
       </w:r>
     </w:p>
     <w:p>
@@ -16,47 +63,129 @@
           <w:ilvl w:val="0"/>
           <w:numId w:val="1"/>
         </w:numPr>
-      </w:pPr>
-      <w:r>
-        <w:rPr>
-          <w:rFonts w:hint="eastAsia"/>
+        <w:rPr>
+          <w:rFonts w:hint="eastAsia" w:ascii="微软雅黑" w:hAnsi="微软雅黑" w:eastAsia="微软雅黑" w:cs="微软雅黑"/>
+          <w:b/>
+          <w:bCs/>
+          <w:sz w:val="28"/>
+          <w:szCs w:val="28"/>
+        </w:rPr>
+      </w:pPr>
+      <w:r>
+        <w:rPr>
+          <w:rFonts w:hint="eastAsia" w:ascii="微软雅黑" w:hAnsi="微软雅黑" w:eastAsia="微软雅黑" w:cs="微软雅黑"/>
+          <w:b/>
+          <w:bCs/>
+          <w:sz w:val="28"/>
+          <w:szCs w:val="28"/>
         </w:rPr>
         <w:t>调研目的</w:t>
       </w:r>
     </w:p>
     <w:p>
       <w:pPr>
-        <w:ind w:left="105" w:firstLine="419"/>
-        <w:rPr>
-          <w:rFonts w:hint="default" w:eastAsiaTheme="minorEastAsia"/>
-          <w:lang w:val="en-US" w:eastAsia="zh-CN"/>
-        </w:rPr>
-      </w:pPr>
-      <w:r>
-        <w:rPr>
-          <w:rFonts w:hint="eastAsia"/>
-        </w:rPr>
-        <w:t>通过行业背景、用户群体、产品结构、核心功能、运营策略来</w:t>
-      </w:r>
-      <w:r>
-        <w:rPr>
-          <w:rFonts w:hint="eastAsia"/>
-          <w:lang w:eastAsia="zh-CN"/>
-        </w:rPr>
-        <w:t>分析比较两款</w:t>
-      </w:r>
-      <w:r>
-        <w:rPr>
-          <w:rFonts w:hint="eastAsia"/>
-          <w:lang w:val="en-US" w:eastAsia="zh-CN"/>
-        </w:rPr>
-        <w:t>P2P资金端产品的差异点</w:t>
-      </w:r>
-    </w:p>
-    <w:p>
-      <w:pPr>
-        <w:ind w:left="105" w:firstLine="419"/>
-      </w:pPr>
+        <w:keepNext w:val="0"/>
+        <w:keepLines w:val="0"/>
+        <w:pageBreakBefore w:val="0"/>
+        <w:widowControl w:val="0"/>
+        <w:numPr>
+          <w:ilvl w:val="0"/>
+          <w:numId w:val="2"/>
+        </w:numPr>
+        <w:kinsoku/>
+        <w:wordWrap/>
+        <w:overflowPunct/>
+        <w:topLinePunct w:val="0"/>
+        <w:autoSpaceDE/>
+        <w:autoSpaceDN/>
+        <w:bidi w:val="0"/>
+        <w:adjustRightInd/>
+        <w:snapToGrid/>
+        <w:spacing w:line="460" w:lineRule="exact"/>
+        <w:ind w:left="108" w:firstLine="420" w:firstLineChars="200"/>
+        <w:textAlignment w:val="auto"/>
+        <w:rPr>
+          <w:rFonts w:hint="eastAsia" w:ascii="微软雅黑" w:hAnsi="微软雅黑" w:eastAsia="微软雅黑" w:cs="微软雅黑"/>
+          <w:lang w:val="en-US" w:eastAsia="zh-CN"/>
+        </w:rPr>
+      </w:pPr>
+      <w:r>
+        <w:rPr>
+          <w:rFonts w:hint="eastAsia" w:ascii="微软雅黑" w:hAnsi="微软雅黑" w:eastAsia="微软雅黑" w:cs="微软雅黑"/>
+          <w:lang w:val="en-US" w:eastAsia="zh-CN"/>
+        </w:rPr>
+        <w:t>了解p2p行业及市场状况；</w:t>
+      </w:r>
+    </w:p>
+    <w:p>
+      <w:pPr>
+        <w:keepNext w:val="0"/>
+        <w:keepLines w:val="0"/>
+        <w:pageBreakBefore w:val="0"/>
+        <w:widowControl w:val="0"/>
+        <w:numPr>
+          <w:ilvl w:val="0"/>
+          <w:numId w:val="2"/>
+        </w:numPr>
+        <w:kinsoku/>
+        <w:wordWrap/>
+        <w:overflowPunct/>
+        <w:topLinePunct w:val="0"/>
+        <w:autoSpaceDE/>
+        <w:autoSpaceDN/>
+        <w:bidi w:val="0"/>
+        <w:adjustRightInd/>
+        <w:snapToGrid/>
+        <w:spacing w:line="460" w:lineRule="exact"/>
+        <w:ind w:left="108" w:firstLine="420" w:firstLineChars="200"/>
+        <w:textAlignment w:val="auto"/>
+        <w:rPr>
+          <w:rFonts w:hint="default" w:ascii="微软雅黑" w:hAnsi="微软雅黑" w:eastAsia="微软雅黑" w:cs="微软雅黑"/>
+          <w:lang w:val="en-US" w:eastAsia="zh-CN"/>
+        </w:rPr>
+      </w:pPr>
+      <w:r>
+        <w:rPr>
+          <w:rFonts w:hint="eastAsia" w:ascii="微软雅黑" w:hAnsi="微软雅黑" w:eastAsia="微软雅黑" w:cs="微软雅黑"/>
+          <w:lang w:val="en-US" w:eastAsia="zh-CN"/>
+        </w:rPr>
+        <w:t>了解p2p理财出借产品的主要功能和交互设计</w:t>
+      </w:r>
+    </w:p>
+    <w:p>
+      <w:pPr>
+        <w:keepNext w:val="0"/>
+        <w:keepLines w:val="0"/>
+        <w:pageBreakBefore w:val="0"/>
+        <w:widowControl w:val="0"/>
+        <w:numPr>
+          <w:ilvl w:val="0"/>
+          <w:numId w:val="2"/>
+        </w:numPr>
+        <w:kinsoku/>
+        <w:wordWrap/>
+        <w:overflowPunct/>
+        <w:topLinePunct w:val="0"/>
+        <w:autoSpaceDE/>
+        <w:autoSpaceDN/>
+        <w:bidi w:val="0"/>
+        <w:adjustRightInd/>
+        <w:snapToGrid/>
+        <w:spacing w:line="460" w:lineRule="exact"/>
+        <w:ind w:left="108" w:firstLine="420" w:firstLineChars="200"/>
+        <w:textAlignment w:val="auto"/>
+        <w:rPr>
+          <w:rFonts w:hint="default" w:ascii="微软雅黑" w:hAnsi="微软雅黑" w:eastAsia="微软雅黑" w:cs="微软雅黑"/>
+          <w:lang w:val="en-US" w:eastAsia="zh-CN"/>
+        </w:rPr>
+      </w:pPr>
+      <w:r>
+        <w:rPr>
+          <w:rFonts w:hint="eastAsia" w:ascii="微软雅黑" w:hAnsi="微软雅黑" w:eastAsia="微软雅黑" w:cs="微软雅黑"/>
+          <w:lang w:val="en-US" w:eastAsia="zh-CN"/>
+        </w:rPr>
+        <w:t>通过对比发现两款产品的亮点及不足，提出相应建议</w:t>
+      </w:r>
     </w:p>
     <w:p>
       <w:pPr>
@@ -64,190 +193,202 @@
           <w:ilvl w:val="0"/>
           <w:numId w:val="1"/>
         </w:numPr>
-      </w:pPr>
-      <w:r>
-        <w:rPr>
-          <w:rFonts w:hint="eastAsia"/>
+        <w:rPr>
+          <w:rFonts w:hint="eastAsia" w:ascii="微软雅黑" w:hAnsi="微软雅黑" w:eastAsia="微软雅黑" w:cs="微软雅黑"/>
+          <w:b/>
+          <w:bCs/>
+          <w:sz w:val="28"/>
+          <w:szCs w:val="28"/>
+        </w:rPr>
+      </w:pPr>
+      <w:r>
+        <w:rPr>
+          <w:rFonts w:hint="eastAsia" w:ascii="微软雅黑" w:hAnsi="微软雅黑" w:eastAsia="微软雅黑" w:cs="微软雅黑"/>
+          <w:b/>
+          <w:bCs/>
+          <w:sz w:val="28"/>
+          <w:szCs w:val="28"/>
         </w:rPr>
         <w:t>行业现状</w:t>
       </w:r>
     </w:p>
     <w:p>
       <w:pPr>
+        <w:keepNext w:val="0"/>
+        <w:keepLines w:val="0"/>
+        <w:pageBreakBefore w:val="0"/>
+        <w:widowControl w:val="0"/>
+        <w:kinsoku/>
+        <w:wordWrap/>
+        <w:overflowPunct/>
+        <w:topLinePunct w:val="0"/>
+        <w:autoSpaceDE/>
+        <w:autoSpaceDN/>
+        <w:bidi w:val="0"/>
+        <w:adjustRightInd/>
+        <w:snapToGrid/>
+        <w:spacing w:line="460" w:lineRule="exact"/>
+        <w:ind w:left="108" w:firstLine="420" w:firstLineChars="200"/>
+        <w:textAlignment w:val="auto"/>
+        <w:rPr>
+          <w:rFonts w:hint="eastAsia" w:ascii="微软雅黑" w:hAnsi="微软雅黑" w:eastAsia="微软雅黑" w:cs="微软雅黑"/>
+          <w:lang w:eastAsia="zh-CN"/>
+        </w:rPr>
+      </w:pPr>
+      <w:r>
+        <w:rPr>
+          <w:rFonts w:hint="eastAsia" w:ascii="微软雅黑" w:hAnsi="微软雅黑" w:eastAsia="微软雅黑" w:cs="微软雅黑"/>
+        </w:rPr>
+        <w:t>P2P借贷公司在我国最早始于2007年，但是由于我国个人征信体系不完善，所以行业的发展一直不瘟不火</w:t>
+      </w:r>
+      <w:bookmarkStart w:id="0" w:name="_GoBack"/>
+      <w:bookmarkEnd w:id="0"/>
+      <w:r>
+        <w:rPr>
+          <w:rFonts w:hint="eastAsia" w:ascii="微软雅黑" w:hAnsi="微软雅黑" w:eastAsia="微软雅黑" w:cs="微软雅黑"/>
+        </w:rPr>
+        <w:t>，2013年借助“互联</w:t>
+      </w:r>
+      <w:r>
+        <w:rPr>
+          <w:rFonts w:hint="eastAsia" w:ascii="微软雅黑" w:hAnsi="微软雅黑" w:eastAsia="微软雅黑" w:cs="微软雅黑"/>
+          <w:lang w:eastAsia="zh-CN"/>
+        </w:rPr>
+        <w:t>网</w:t>
+      </w:r>
+      <w:r>
+        <w:rPr>
+          <w:rFonts w:hint="eastAsia" w:ascii="微软雅黑" w:hAnsi="微软雅黑" w:eastAsia="微软雅黑" w:cs="微软雅黑"/>
+        </w:rPr>
+        <w:t>金融元年”概念，P2P借贷行业迎来爆发性增长，但随之而来的是缺乏监管下的公司跑路、</w:t>
+      </w:r>
+      <w:r>
+        <w:rPr>
+          <w:rFonts w:hint="eastAsia" w:ascii="微软雅黑" w:hAnsi="微软雅黑" w:eastAsia="微软雅黑" w:cs="微软雅黑"/>
+          <w:lang w:eastAsia="zh-CN"/>
+        </w:rPr>
+        <w:t>被清退</w:t>
+      </w:r>
+      <w:r>
+        <w:rPr>
+          <w:rFonts w:hint="eastAsia" w:ascii="微软雅黑" w:hAnsi="微软雅黑" w:eastAsia="微软雅黑" w:cs="微软雅黑"/>
+        </w:rPr>
+        <w:t>等行业乱象，2015年来，国家出台各种监管策略管制P2P行业，2018年出现大</w:t>
+      </w:r>
+      <w:r>
+        <w:rPr>
+          <w:rFonts w:hint="eastAsia" w:ascii="微软雅黑" w:hAnsi="微软雅黑" w:eastAsia="微软雅黑" w:cs="微软雅黑"/>
+          <w:lang w:eastAsia="zh-CN"/>
+        </w:rPr>
+        <w:t>量</w:t>
+      </w:r>
+      <w:r>
+        <w:rPr>
+          <w:rFonts w:hint="eastAsia" w:ascii="微软雅黑" w:hAnsi="微软雅黑" w:eastAsia="微软雅黑" w:cs="微软雅黑"/>
+        </w:rPr>
+        <w:t>P2P暴雷，导致大面积恐慌，</w:t>
+      </w:r>
+      <w:r>
+        <w:rPr>
+          <w:rFonts w:hint="eastAsia" w:ascii="微软雅黑" w:hAnsi="微软雅黑" w:eastAsia="微软雅黑" w:cs="微软雅黑"/>
+        </w:rPr>
+        <w:fldChar w:fldCharType="begin"/>
+      </w:r>
+      <w:r>
+        <w:rPr>
+          <w:rFonts w:hint="eastAsia" w:ascii="微软雅黑" w:hAnsi="微软雅黑" w:eastAsia="微软雅黑" w:cs="微软雅黑"/>
+        </w:rPr>
+        <w:instrText xml:space="preserve"> HYPERLINK "http://baike.wdzj.com/doc-view-3042.html" \t "https://bbs.wdzj.com/_blank" </w:instrText>
+      </w:r>
+      <w:r>
+        <w:rPr>
+          <w:rFonts w:hint="eastAsia" w:ascii="微软雅黑" w:hAnsi="微软雅黑" w:eastAsia="微软雅黑" w:cs="微软雅黑"/>
+        </w:rPr>
+        <w:fldChar w:fldCharType="separate"/>
+      </w:r>
+      <w:r>
+        <w:rPr>
+          <w:rFonts w:hint="eastAsia" w:ascii="微软雅黑" w:hAnsi="微软雅黑" w:eastAsia="微软雅黑" w:cs="微软雅黑"/>
+        </w:rPr>
+        <w:t>出借人</w:t>
+      </w:r>
+      <w:r>
+        <w:rPr>
+          <w:rFonts w:hint="eastAsia" w:ascii="微软雅黑" w:hAnsi="微软雅黑" w:eastAsia="微软雅黑" w:cs="微软雅黑"/>
+        </w:rPr>
+        <w:fldChar w:fldCharType="end"/>
+      </w:r>
+      <w:r>
+        <w:rPr>
+          <w:rFonts w:hint="eastAsia" w:ascii="微软雅黑" w:hAnsi="微软雅黑" w:eastAsia="微软雅黑" w:cs="微软雅黑"/>
+        </w:rPr>
+        <w:t>信心受挫。但与此同时，一些稳健的平台依然屹立不倒，从另一方面来说，这是一个良币驱逐劣币的过程，促使</w:t>
+      </w:r>
+      <w:r>
+        <w:rPr>
+          <w:rFonts w:hint="eastAsia" w:ascii="微软雅黑" w:hAnsi="微软雅黑" w:eastAsia="微软雅黑" w:cs="微软雅黑"/>
+          <w:lang w:val="en-US" w:eastAsia="zh-CN"/>
+        </w:rPr>
+        <w:t>P2P行业</w:t>
+      </w:r>
+      <w:r>
+        <w:rPr>
+          <w:rFonts w:hint="eastAsia" w:ascii="微软雅黑" w:hAnsi="微软雅黑" w:eastAsia="微软雅黑" w:cs="微软雅黑"/>
+        </w:rPr>
+        <w:t>越来越规范化，</w:t>
+      </w:r>
+      <w:r>
+        <w:rPr>
+          <w:rFonts w:hint="eastAsia" w:ascii="微软雅黑" w:hAnsi="微软雅黑" w:eastAsia="微软雅黑" w:cs="微软雅黑"/>
+          <w:lang w:eastAsia="zh-CN"/>
+        </w:rPr>
+        <w:t>行业的纯净度在不断提升，</w:t>
+      </w:r>
+      <w:r>
+        <w:rPr>
+          <w:rFonts w:hint="eastAsia" w:ascii="微软雅黑" w:hAnsi="微软雅黑" w:eastAsia="微软雅黑" w:cs="微软雅黑"/>
+        </w:rPr>
+        <w:t>投资者的风险</w:t>
+      </w:r>
+      <w:r>
+        <w:rPr>
+          <w:rFonts w:hint="eastAsia" w:ascii="微软雅黑" w:hAnsi="微软雅黑" w:eastAsia="微软雅黑" w:cs="微软雅黑"/>
+          <w:lang w:eastAsia="zh-CN"/>
+        </w:rPr>
+        <w:t>越来越</w:t>
+      </w:r>
+      <w:r>
+        <w:rPr>
+          <w:rFonts w:hint="eastAsia" w:ascii="微软雅黑" w:hAnsi="微软雅黑" w:eastAsia="微软雅黑" w:cs="微软雅黑"/>
+        </w:rPr>
+        <w:t>低，对于投资者以及优秀的平台来说也是一件好事。截至2019年4月底，P2P网贷行业累计成交量为8.42万亿元</w:t>
+      </w:r>
+      <w:r>
+        <w:rPr>
+          <w:rFonts w:hint="eastAsia" w:ascii="微软雅黑" w:hAnsi="微软雅黑" w:eastAsia="微软雅黑" w:cs="微软雅黑"/>
+          <w:lang w:eastAsia="zh-CN"/>
+        </w:rPr>
+        <w:t>，</w:t>
+      </w:r>
+      <w:r>
+        <w:rPr>
+          <w:rFonts w:hint="eastAsia" w:ascii="微软雅黑" w:hAnsi="微软雅黑" w:eastAsia="微软雅黑" w:cs="微软雅黑"/>
+          <w:lang w:val="en-US" w:eastAsia="zh-CN"/>
+        </w:rPr>
+        <w:t>P2P行业早已形成万亿级市场规模，但经历了2018年行业洗牌净化阶段后，市场环境整体下滑，交易量大幅降低，一些体量较小或者不合规的平台纷纷退出市场,行业的纯净度在不断提升。</w:t>
+      </w:r>
+    </w:p>
+    <w:p>
+      <w:pPr>
         <w:ind w:left="105" w:firstLine="419"/>
         <w:rPr>
-          <w:rFonts w:hint="eastAsia"/>
-          <w:lang w:val="en-US" w:eastAsia="zh-CN"/>
-        </w:rPr>
-      </w:pPr>
-      <w:r>
-        <w:rPr>
-          <w:rFonts w:hint="eastAsia"/>
-        </w:rPr>
-        <w:t>P2P借贷公司在我国最早始于2007年，但是由于我国个人征信体系不完善，所以行业的发展一直不瘟不火，2013年借助“互联</w:t>
-      </w:r>
-      <w:r>
-        <w:rPr>
-          <w:rFonts w:hint="eastAsia"/>
-          <w:lang w:eastAsia="zh-CN"/>
-        </w:rPr>
-        <w:t>网</w:t>
-      </w:r>
-      <w:r>
-        <w:rPr>
-          <w:rFonts w:hint="eastAsia"/>
-        </w:rPr>
-        <w:t>金融元年”概念，P2P借贷行业迎来爆发性增长，但随之而来的是缺乏监管下的公司跑路、骗钱等行业乱象，2015年来，国家出台各种监管策略管制P2P行业，2018年出现大</w:t>
-      </w:r>
-      <w:r>
-        <w:rPr>
-          <w:rFonts w:hint="eastAsia"/>
-          <w:lang w:eastAsia="zh-CN"/>
-        </w:rPr>
-        <w:t>量</w:t>
-      </w:r>
-      <w:r>
-        <w:rPr>
-          <w:rFonts w:hint="eastAsia"/>
-        </w:rPr>
-        <w:t>P2P暴雷，导致大面积恐慌，</w:t>
-      </w:r>
-      <w:r>
-        <w:fldChar w:fldCharType="begin"/>
-      </w:r>
-      <w:r>
-        <w:instrText xml:space="preserve"> HYPERLINK "http://baike.wdzj.com/doc-view-3042.html" \t "https://bbs.wdzj.com/_blank" </w:instrText>
-      </w:r>
-      <w:r>
-        <w:fldChar w:fldCharType="separate"/>
-      </w:r>
-      <w:r>
-        <w:rPr>
-          <w:rFonts w:hint="eastAsia"/>
-        </w:rPr>
-        <w:t>出借人</w:t>
-      </w:r>
-      <w:r>
-        <w:rPr>
-          <w:rFonts w:hint="eastAsia"/>
-        </w:rPr>
-        <w:fldChar w:fldCharType="end"/>
-      </w:r>
-      <w:r>
-        <w:rPr>
-          <w:rFonts w:hint="eastAsia"/>
-        </w:rPr>
-        <w:t>信心受挫。但与此同时，一些稳健的平台依然屹立不倒，从另一方面来说，这是一个良币驱逐劣币的过程，促使</w:t>
-      </w:r>
-      <w:r>
-        <w:rPr>
-          <w:rFonts w:hint="eastAsia"/>
-          <w:lang w:val="en-US" w:eastAsia="zh-CN"/>
-        </w:rPr>
-        <w:t>P2P行业</w:t>
-      </w:r>
-      <w:r>
-        <w:rPr>
-          <w:rFonts w:hint="eastAsia"/>
-        </w:rPr>
-        <w:t>越来越规范化，投资者的风险</w:t>
-      </w:r>
-      <w:r>
-        <w:rPr>
-          <w:rFonts w:hint="eastAsia"/>
-          <w:lang w:eastAsia="zh-CN"/>
-        </w:rPr>
-        <w:t>越来越</w:t>
-      </w:r>
-      <w:r>
-        <w:rPr>
-          <w:rFonts w:hint="eastAsia"/>
-        </w:rPr>
-        <w:t>低，对于投资者以及优秀的平台来说也是一件好事。截至2019年4月底，P2P网贷行业累计成交量为8.42万亿元</w:t>
-      </w:r>
-      <w:r>
-        <w:rPr>
-          <w:rFonts w:hint="eastAsia"/>
-          <w:lang w:eastAsia="zh-CN"/>
-        </w:rPr>
-        <w:t>，</w:t>
-      </w:r>
-      <w:r>
-        <w:rPr>
-          <w:rFonts w:hint="eastAsia"/>
-          <w:lang w:val="en-US" w:eastAsia="zh-CN"/>
-        </w:rPr>
-        <w:t>P2P行业已形成万亿级市场规模。</w:t>
-      </w:r>
-    </w:p>
-    <w:p>
-      <w:pPr>
-        <w:ind w:left="105" w:firstLine="419"/>
-        <w:rPr>
-          <w:rFonts w:hint="default"/>
-          <w:lang w:val="en-US" w:eastAsia="zh-CN"/>
-        </w:rPr>
-      </w:pPr>
-    </w:p>
-    <w:p>
-      <w:pPr>
-        <w:ind w:left="105" w:firstLine="419"/>
-        <w:rPr>
-          <w:rFonts w:hint="eastAsia" w:eastAsia="宋体"/>
-          <w:lang w:eastAsia="zh-CN"/>
-        </w:rPr>
-      </w:pPr>
-      <w:r>
-        <w:rPr>
-          <w:rFonts w:ascii="Helvetica" w:hAnsi="Helvetica" w:eastAsia="Helvetica" w:cs="Helvetica"/>
-          <w:color w:val="333333"/>
-          <w:szCs w:val="21"/>
-          <w:shd w:val="clear" w:color="auto" w:fill="FFFFFF"/>
-        </w:rPr>
-        <w:t>图 1 P2P网贷行业成交量走势</w:t>
-      </w:r>
-      <w:r>
-        <w:rPr>
-          <w:rFonts w:hint="eastAsia" w:ascii="Helvetica" w:hAnsi="Helvetica" w:eastAsia="宋体" w:cs="Helvetica"/>
-          <w:color w:val="333333"/>
-          <w:szCs w:val="21"/>
-          <w:shd w:val="clear" w:color="auto" w:fill="FFFFFF"/>
-          <w:lang w:eastAsia="zh-CN"/>
-        </w:rPr>
-        <w:t>（</w:t>
-      </w:r>
-      <w:r>
-        <w:rPr>
-          <w:rFonts w:hint="eastAsia" w:ascii="Helvetica" w:hAnsi="Helvetica" w:eastAsia="宋体" w:cs="Helvetica"/>
-          <w:color w:val="333333"/>
-          <w:szCs w:val="21"/>
-          <w:shd w:val="clear" w:color="auto" w:fill="FFFFFF"/>
-          <w:lang w:val="en-US" w:eastAsia="zh-CN"/>
-        </w:rPr>
-        <w:t>2018.05-2019.04</w:t>
-      </w:r>
-      <w:r>
-        <w:rPr>
-          <w:rFonts w:hint="eastAsia" w:ascii="Helvetica" w:hAnsi="Helvetica" w:eastAsia="宋体" w:cs="Helvetica"/>
-          <w:color w:val="333333"/>
-          <w:szCs w:val="21"/>
-          <w:shd w:val="clear" w:color="auto" w:fill="FFFFFF"/>
-          <w:lang w:eastAsia="zh-CN"/>
-        </w:rPr>
-        <w:t>）</w:t>
-      </w:r>
-    </w:p>
-    <w:p>
-      <w:pPr>
-        <w:ind w:left="105" w:firstLine="419"/>
-        <w:rPr>
-          <w:rFonts w:ascii="宋体" w:hAnsi="宋体" w:eastAsia="宋体" w:cs="宋体"/>
+          <w:rFonts w:hint="eastAsia" w:ascii="微软雅黑" w:hAnsi="微软雅黑" w:eastAsia="微软雅黑" w:cs="微软雅黑"/>
           <w:sz w:val="24"/>
         </w:rPr>
       </w:pPr>
       <w:r>
         <w:rPr>
-          <w:rFonts w:ascii="宋体" w:hAnsi="宋体" w:eastAsia="宋体" w:cs="宋体"/>
+          <w:rFonts w:hint="eastAsia" w:ascii="微软雅黑" w:hAnsi="微软雅黑" w:eastAsia="微软雅黑" w:cs="微软雅黑"/>
           <w:sz w:val="24"/>
         </w:rPr>
         <w:drawing>
@@ -296,303 +437,221 @@
     <w:p>
       <w:pPr>
         <w:ind w:left="105" w:firstLine="419"/>
-        <w:rPr>
-          <w:rFonts w:ascii="宋体" w:hAnsi="宋体" w:eastAsia="宋体" w:cs="宋体"/>
-          <w:sz w:val="24"/>
-        </w:rPr>
-      </w:pPr>
-      <w:r>
-        <w:rPr>
-          <w:rFonts w:ascii="Helvetica" w:hAnsi="Helvetica" w:eastAsia="Helvetica" w:cs="Helvetica"/>
+        <w:jc w:val="center"/>
+        <w:rPr>
+          <w:rFonts w:hint="eastAsia" w:ascii="微软雅黑" w:hAnsi="微软雅黑" w:eastAsia="微软雅黑" w:cs="微软雅黑"/>
+          <w:sz w:val="18"/>
+          <w:szCs w:val="18"/>
+        </w:rPr>
+      </w:pPr>
+      <w:r>
+        <w:rPr>
+          <w:rFonts w:hint="eastAsia" w:ascii="微软雅黑" w:hAnsi="微软雅黑" w:eastAsia="微软雅黑" w:cs="微软雅黑"/>
           <w:color w:val="333333"/>
           <w:sz w:val="18"/>
           <w:szCs w:val="18"/>
           <w:shd w:val="clear" w:color="auto" w:fill="FFFFFF"/>
         </w:rPr>
+        <w:t>图 1 P2P网贷行业成交量走势</w:t>
+      </w:r>
+      <w:r>
+        <w:rPr>
+          <w:rFonts w:hint="eastAsia" w:ascii="微软雅黑" w:hAnsi="微软雅黑" w:eastAsia="微软雅黑" w:cs="微软雅黑"/>
+          <w:color w:val="333333"/>
+          <w:sz w:val="18"/>
+          <w:szCs w:val="18"/>
+          <w:shd w:val="clear" w:color="auto" w:fill="FFFFFF"/>
+          <w:lang w:eastAsia="zh-CN"/>
+        </w:rPr>
+        <w:t>（</w:t>
+      </w:r>
+      <w:r>
+        <w:rPr>
+          <w:rFonts w:hint="eastAsia" w:ascii="微软雅黑" w:hAnsi="微软雅黑" w:eastAsia="微软雅黑" w:cs="微软雅黑"/>
+          <w:color w:val="333333"/>
+          <w:sz w:val="18"/>
+          <w:szCs w:val="18"/>
+          <w:shd w:val="clear" w:color="auto" w:fill="FFFFFF"/>
+          <w:lang w:val="en-US" w:eastAsia="zh-CN"/>
+        </w:rPr>
+        <w:t>2018.05-2019.04</w:t>
+      </w:r>
+      <w:r>
+        <w:rPr>
+          <w:rFonts w:hint="eastAsia" w:ascii="微软雅黑" w:hAnsi="微软雅黑" w:eastAsia="微软雅黑" w:cs="微软雅黑"/>
+          <w:color w:val="333333"/>
+          <w:sz w:val="18"/>
+          <w:szCs w:val="18"/>
+          <w:shd w:val="clear" w:color="auto" w:fill="FFFFFF"/>
+          <w:lang w:eastAsia="zh-CN"/>
+        </w:rPr>
+        <w:t>）</w:t>
+      </w:r>
+    </w:p>
+    <w:p>
+      <w:pPr>
+        <w:ind w:left="105" w:firstLine="419"/>
+        <w:rPr>
+          <w:rFonts w:hint="eastAsia" w:ascii="微软雅黑" w:hAnsi="微软雅黑" w:eastAsia="微软雅黑" w:cs="微软雅黑"/>
+          <w:sz w:val="24"/>
+        </w:rPr>
+      </w:pPr>
+      <w:r>
+        <w:rPr>
+          <w:rFonts w:hint="eastAsia" w:ascii="微软雅黑" w:hAnsi="微软雅黑" w:eastAsia="微软雅黑" w:cs="微软雅黑"/>
+          <w:color w:val="333333"/>
+          <w:sz w:val="18"/>
+          <w:szCs w:val="18"/>
+          <w:shd w:val="clear" w:color="auto" w:fill="FFFFFF"/>
+        </w:rPr>
         <w:t>数据来源：网贷之家研究中心</w:t>
       </w:r>
     </w:p>
-    <w:p/>
+    <w:p>
+      <w:pPr>
+        <w:rPr>
+          <w:rFonts w:hint="eastAsia" w:ascii="微软雅黑" w:hAnsi="微软雅黑" w:eastAsia="微软雅黑" w:cs="微软雅黑"/>
+        </w:rPr>
+      </w:pPr>
+    </w:p>
+    <w:p>
+      <w:pPr>
+        <w:rPr>
+          <w:rFonts w:hint="eastAsia" w:ascii="微软雅黑" w:hAnsi="微软雅黑" w:eastAsia="微软雅黑" w:cs="微软雅黑"/>
+        </w:rPr>
+      </w:pPr>
+    </w:p>
     <w:p>
       <w:pPr>
         <w:numPr>
           <w:ilvl w:val="0"/>
           <w:numId w:val="1"/>
         </w:numPr>
-      </w:pPr>
-      <w:r>
-        <w:rPr>
-          <w:rFonts w:hint="eastAsia"/>
+        <w:rPr>
+          <w:rFonts w:hint="eastAsia" w:ascii="微软雅黑" w:hAnsi="微软雅黑" w:eastAsia="微软雅黑" w:cs="微软雅黑"/>
+          <w:b/>
+          <w:bCs/>
+          <w:sz w:val="28"/>
+          <w:szCs w:val="28"/>
+        </w:rPr>
+      </w:pPr>
+      <w:r>
+        <w:rPr>
+          <w:rFonts w:hint="eastAsia" w:ascii="微软雅黑" w:hAnsi="微软雅黑" w:eastAsia="微软雅黑" w:cs="微软雅黑"/>
+          <w:b/>
+          <w:bCs/>
+          <w:sz w:val="28"/>
+          <w:szCs w:val="28"/>
         </w:rPr>
         <w:t>竞品选择</w:t>
       </w:r>
     </w:p>
     <w:p>
       <w:pPr>
-        <w:ind w:left="105" w:firstLine="419"/>
-        <w:rPr>
-          <w:rFonts w:hint="eastAsia" w:eastAsiaTheme="minorEastAsia"/>
+        <w:keepNext w:val="0"/>
+        <w:keepLines w:val="0"/>
+        <w:pageBreakBefore w:val="0"/>
+        <w:widowControl w:val="0"/>
+        <w:kinsoku/>
+        <w:wordWrap/>
+        <w:overflowPunct/>
+        <w:topLinePunct w:val="0"/>
+        <w:autoSpaceDE/>
+        <w:autoSpaceDN/>
+        <w:bidi w:val="0"/>
+        <w:adjustRightInd/>
+        <w:snapToGrid/>
+        <w:spacing w:line="460" w:lineRule="exact"/>
+        <w:ind w:left="108" w:firstLine="420" w:firstLineChars="200"/>
+        <w:textAlignment w:val="auto"/>
+        <w:rPr>
+          <w:rFonts w:hint="eastAsia" w:ascii="微软雅黑" w:hAnsi="微软雅黑" w:eastAsia="微软雅黑" w:cs="微软雅黑"/>
+        </w:rPr>
+      </w:pPr>
+      <w:r>
+        <w:rPr>
+          <w:rFonts w:hint="eastAsia" w:ascii="微软雅黑" w:hAnsi="微软雅黑" w:eastAsia="微软雅黑" w:cs="微软雅黑"/>
+        </w:rPr>
+        <w:t>P2P总体上是一个大市场，理财产品的种类也非常多，今天选取主打活期理财产品的P2P平台，华南地区两家</w:t>
+      </w:r>
+      <w:r>
+        <w:rPr>
+          <w:rFonts w:hint="eastAsia" w:ascii="微软雅黑" w:hAnsi="微软雅黑" w:eastAsia="微软雅黑" w:cs="微软雅黑"/>
           <w:lang w:eastAsia="zh-CN"/>
         </w:rPr>
-      </w:pPr>
-      <w:r>
-        <w:rPr>
-          <w:rFonts w:hint="eastAsia"/>
-        </w:rPr>
-        <w:t>P2P总体上是一个大市场，理财产品的种类也非常多，今天选取主打活期理财产品的P2P平台，本文选取华南地区两家头部P2P平台友金所和万惠旗下的投资理财APP友金所和ppmoney出借来进行竞品分析</w:t>
-      </w:r>
-    </w:p>
-    <w:p>
-      <w:pPr>
-        <w:ind w:left="105" w:firstLine="419"/>
-      </w:pPr>
-      <w:r>
-        <w:rPr>
-          <w:rFonts w:hint="eastAsia"/>
-        </w:rPr>
-        <w:t>友金所</w:t>
-      </w:r>
-    </w:p>
-    <w:p>
-      <w:pPr>
-        <w:ind w:left="105" w:firstLine="419"/>
-      </w:pPr>
-      <w:r>
-        <w:rPr>
-          <w:rFonts w:hint="eastAsia"/>
-        </w:rPr>
-        <w:t>Ppmoney出借</w:t>
-      </w:r>
-    </w:p>
-    <w:p>
-      <w:pPr>
-        <w:ind w:left="105" w:firstLine="419"/>
-        <w:rPr>
-          <w:rFonts w:ascii="宋体" w:hAnsi="宋体" w:eastAsia="宋体" w:cs="宋体"/>
+        <w:t>头部理财出借类</w:t>
+      </w:r>
+      <w:r>
+        <w:rPr>
+          <w:rFonts w:hint="eastAsia" w:ascii="微软雅黑" w:hAnsi="微软雅黑" w:eastAsia="微软雅黑" w:cs="微软雅黑"/>
+          <w:lang w:val="en-US" w:eastAsia="zh-CN"/>
+        </w:rPr>
+        <w:t>APP</w:t>
+      </w:r>
+      <w:r>
+        <w:rPr>
+          <w:rFonts w:hint="eastAsia" w:ascii="微软雅黑" w:hAnsi="微软雅黑" w:eastAsia="微软雅黑" w:cs="微软雅黑"/>
+          <w:lang w:eastAsia="zh-CN"/>
+        </w:rPr>
+        <w:t>：</w:t>
+      </w:r>
+      <w:r>
+        <w:rPr>
+          <w:rFonts w:hint="eastAsia" w:ascii="微软雅黑" w:hAnsi="微软雅黑" w:eastAsia="微软雅黑" w:cs="微软雅黑"/>
+        </w:rPr>
+        <w:t>友金所和</w:t>
+      </w:r>
+      <w:r>
+        <w:rPr>
+          <w:rFonts w:hint="eastAsia" w:ascii="微软雅黑" w:hAnsi="微软雅黑" w:eastAsia="微软雅黑" w:cs="微软雅黑"/>
+          <w:lang w:eastAsia="zh-CN"/>
+        </w:rPr>
+        <w:t>PPmoney</w:t>
+      </w:r>
+      <w:r>
+        <w:rPr>
+          <w:rFonts w:hint="eastAsia" w:ascii="微软雅黑" w:hAnsi="微软雅黑" w:eastAsia="微软雅黑" w:cs="微软雅黑"/>
+        </w:rPr>
+        <w:t>出借来进行竞品分析</w:t>
+      </w:r>
+    </w:p>
+    <w:p>
+      <w:pPr>
+        <w:rPr>
+          <w:rFonts w:hint="eastAsia" w:ascii="微软雅黑" w:hAnsi="微软雅黑" w:eastAsia="微软雅黑" w:cs="微软雅黑"/>
+          <w:b/>
+          <w:bCs/>
           <w:sz w:val="24"/>
-        </w:rPr>
-      </w:pPr>
-      <w:r>
-        <w:rPr>
-          <w:rFonts w:ascii="宋体" w:hAnsi="宋体" w:eastAsia="宋体" w:cs="宋体"/>
+          <w:szCs w:val="24"/>
+        </w:rPr>
+      </w:pPr>
+      <w:r>
+        <w:rPr>
+          <w:rFonts w:hint="eastAsia" w:ascii="微软雅黑" w:hAnsi="微软雅黑" w:eastAsia="微软雅黑" w:cs="微软雅黑"/>
+          <w:b/>
+          <w:bCs/>
           <w:sz w:val="24"/>
-        </w:rPr>
-        <w:drawing>
-          <wp:inline distT="0" distB="0" distL="114300" distR="114300">
-            <wp:extent cx="38100" cy="76200"/>
-            <wp:effectExtent l="0" t="0" r="0" b="0"/>
-            <wp:docPr id="4" name="图片 4" descr="IMG_256"/>
-            <wp:cNvGraphicFramePr>
-              <a:graphicFrameLocks xmlns:a="http://schemas.openxmlformats.org/drawingml/2006/main" noChangeAspect="1"/>
-            </wp:cNvGraphicFramePr>
-            <a:graphic xmlns:a="http://schemas.openxmlformats.org/drawingml/2006/main">
-              <a:graphicData uri="http://schemas.openxmlformats.org/drawingml/2006/picture">
-                <pic:pic xmlns:pic="http://schemas.openxmlformats.org/drawingml/2006/picture">
-                  <pic:nvPicPr>
-                    <pic:cNvPr id="4" name="图片 4" descr="IMG_256"/>
-                    <pic:cNvPicPr>
-                      <a:picLocks noChangeAspect="1"/>
-                    </pic:cNvPicPr>
-                  </pic:nvPicPr>
-                  <pic:blipFill>
-                    <a:blip r:embed="rId5"/>
-                    <a:stretch>
-                      <a:fillRect/>
-                    </a:stretch>
-                  </pic:blipFill>
-                  <pic:spPr>
-                    <a:xfrm>
-                      <a:off x="0" y="0"/>
-                      <a:ext cx="38100" cy="76200"/>
-                    </a:xfrm>
-                    <a:prstGeom prst="rect">
-                      <a:avLst/>
-                    </a:prstGeom>
-                    <a:noFill/>
-                    <a:ln w="9525">
-                      <a:noFill/>
-                    </a:ln>
-                  </pic:spPr>
-                </pic:pic>
-              </a:graphicData>
-            </a:graphic>
-          </wp:inline>
-        </w:drawing>
-      </w:r>
-    </w:p>
-    <w:p>
-      <w:pPr>
-        <w:ind w:left="105" w:firstLine="419"/>
-        <w:rPr>
-          <w:rFonts w:ascii="宋体" w:hAnsi="宋体" w:eastAsia="宋体" w:cs="宋体"/>
+          <w:szCs w:val="24"/>
+          <w:lang w:val="en-US" w:eastAsia="zh-CN"/>
+        </w:rPr>
+        <w:t>3.1 竞品</w:t>
+      </w:r>
+      <w:r>
+        <w:rPr>
+          <w:rFonts w:hint="eastAsia" w:ascii="微软雅黑" w:hAnsi="微软雅黑" w:eastAsia="微软雅黑" w:cs="微软雅黑"/>
+          <w:b/>
+          <w:bCs/>
           <w:sz w:val="24"/>
-        </w:rPr>
-      </w:pPr>
-    </w:p>
-    <w:p>
-      <w:pPr>
-        <w:ind w:left="105" w:firstLine="419"/>
-        <w:rPr>
-          <w:rFonts w:ascii="宋体" w:hAnsi="宋体" w:eastAsia="宋体" w:cs="宋体"/>
-          <w:sz w:val="24"/>
-        </w:rPr>
-      </w:pPr>
-    </w:p>
-    <w:p>
-      <w:pPr>
-        <w:ind w:left="105" w:firstLine="419"/>
-        <w:rPr>
-          <w:rFonts w:ascii="宋体" w:hAnsi="宋体" w:eastAsia="宋体" w:cs="宋体"/>
-          <w:sz w:val="24"/>
-        </w:rPr>
-      </w:pPr>
-    </w:p>
-    <w:p>
-      <w:pPr>
-        <w:ind w:left="105" w:firstLine="419"/>
-        <w:rPr>
-          <w:rFonts w:ascii="宋体" w:hAnsi="宋体" w:eastAsia="宋体" w:cs="宋体"/>
-          <w:sz w:val="24"/>
-        </w:rPr>
-      </w:pPr>
-    </w:p>
-    <w:p>
-      <w:pPr>
-        <w:ind w:left="105" w:firstLine="419"/>
-        <w:rPr>
-          <w:rFonts w:ascii="宋体" w:hAnsi="宋体" w:eastAsia="宋体" w:cs="宋体"/>
-          <w:sz w:val="24"/>
-        </w:rPr>
-      </w:pPr>
-    </w:p>
-    <w:p>
-      <w:pPr>
-        <w:ind w:left="105" w:firstLine="419"/>
-        <w:rPr>
-          <w:rFonts w:ascii="宋体" w:hAnsi="宋体" w:eastAsia="宋体" w:cs="宋体"/>
-          <w:sz w:val="24"/>
-        </w:rPr>
-      </w:pPr>
-    </w:p>
-    <w:p>
-      <w:pPr>
-        <w:ind w:left="105" w:firstLine="419"/>
-        <w:rPr>
-          <w:rFonts w:ascii="宋体" w:hAnsi="宋体" w:eastAsia="宋体" w:cs="宋体"/>
-          <w:sz w:val="24"/>
-        </w:rPr>
-      </w:pPr>
-    </w:p>
-    <w:p>
-      <w:r>
-        <w:drawing>
-          <wp:inline distT="0" distB="0" distL="114300" distR="114300">
-            <wp:extent cx="1306195" cy="1306195"/>
-            <wp:effectExtent l="0" t="0" r="8255" b="8255"/>
-            <wp:docPr id="8" name="图片 8"/>
-            <wp:cNvGraphicFramePr>
-              <a:graphicFrameLocks xmlns:a="http://schemas.openxmlformats.org/drawingml/2006/main" noChangeAspect="1"/>
-            </wp:cNvGraphicFramePr>
-            <a:graphic xmlns:a="http://schemas.openxmlformats.org/drawingml/2006/main">
-              <a:graphicData uri="http://schemas.openxmlformats.org/drawingml/2006/picture">
-                <pic:pic xmlns:pic="http://schemas.openxmlformats.org/drawingml/2006/picture">
-                  <pic:nvPicPr>
-                    <pic:cNvPr id="8" name="图片 8"/>
-                    <pic:cNvPicPr>
-                      <a:picLocks noChangeAspect="1"/>
-                    </pic:cNvPicPr>
-                  </pic:nvPicPr>
-                  <pic:blipFill>
-                    <a:blip r:embed="rId6" cstate="print"/>
-                    <a:stretch>
-                      <a:fillRect/>
-                    </a:stretch>
-                  </pic:blipFill>
-                  <pic:spPr>
-                    <a:xfrm>
-                      <a:off x="0" y="0"/>
-                      <a:ext cx="1306195" cy="1306195"/>
-                    </a:xfrm>
-                    <a:prstGeom prst="rect">
-                      <a:avLst/>
-                    </a:prstGeom>
-                    <a:noFill/>
-                    <a:ln>
-                      <a:noFill/>
-                    </a:ln>
-                  </pic:spPr>
-                </pic:pic>
-              </a:graphicData>
-            </a:graphic>
-          </wp:inline>
-        </w:drawing>
-      </w:r>
-      <w:r>
-        <w:drawing>
-          <wp:inline distT="0" distB="0" distL="114300" distR="114300">
-            <wp:extent cx="1162050" cy="1162050"/>
-            <wp:effectExtent l="0" t="0" r="0" b="0"/>
-            <wp:docPr id="6" name="图片 6"/>
-            <wp:cNvGraphicFramePr>
-              <a:graphicFrameLocks xmlns:a="http://schemas.openxmlformats.org/drawingml/2006/main" noChangeAspect="1"/>
-            </wp:cNvGraphicFramePr>
-            <a:graphic xmlns:a="http://schemas.openxmlformats.org/drawingml/2006/main">
-              <a:graphicData uri="http://schemas.openxmlformats.org/drawingml/2006/picture">
-                <pic:pic xmlns:pic="http://schemas.openxmlformats.org/drawingml/2006/picture">
-                  <pic:nvPicPr>
-                    <pic:cNvPr id="6" name="图片 6"/>
-                    <pic:cNvPicPr>
-                      <a:picLocks noChangeAspect="1"/>
-                    </pic:cNvPicPr>
-                  </pic:nvPicPr>
-                  <pic:blipFill>
-                    <a:blip r:embed="rId7"/>
-                    <a:stretch>
-                      <a:fillRect/>
-                    </a:stretch>
-                  </pic:blipFill>
-                  <pic:spPr>
-                    <a:xfrm>
-                      <a:off x="0" y="0"/>
-                      <a:ext cx="1162050" cy="1162050"/>
-                    </a:xfrm>
-                    <a:prstGeom prst="rect">
-                      <a:avLst/>
-                    </a:prstGeom>
-                    <a:noFill/>
-                    <a:ln>
-                      <a:noFill/>
-                    </a:ln>
-                  </pic:spPr>
-                </pic:pic>
-              </a:graphicData>
-            </a:graphic>
-          </wp:inline>
-        </w:drawing>
-      </w:r>
-      <w:r>
-        <w:rPr>
-          <w:rFonts w:hint="eastAsia"/>
-        </w:rPr>
-        <w:t>ppmoney</w:t>
-      </w:r>
-    </w:p>
-    <w:p/>
-    <w:p/>
-    <w:p/>
-    <w:p/>
-    <w:p>
-      <w:r>
-        <w:rPr>
-          <w:rFonts w:hint="eastAsia"/>
-        </w:rPr>
-        <w:t>核心功能</w:t>
+          <w:szCs w:val="24"/>
+          <w:lang w:eastAsia="zh-CN"/>
+        </w:rPr>
+        <w:t>基本信息对比</w:t>
       </w:r>
     </w:p>
     <w:tbl>
       <w:tblPr>
         <w:tblStyle w:val="6"/>
-        <w:tblW w:w="8380" w:type="dxa"/>
+        <w:tblW w:w="8516" w:type="dxa"/>
         <w:tblInd w:w="0" w:type="dxa"/>
         <w:tblBorders>
           <w:top w:val="single" w:color="auto" w:sz="4" w:space="0"/>
@@ -611,15 +670,16 @@
         </w:tblCellMar>
       </w:tblPr>
       <w:tblGrid>
-        <w:gridCol w:w="931"/>
-        <w:gridCol w:w="931"/>
-        <w:gridCol w:w="930"/>
-        <w:gridCol w:w="931"/>
-        <w:gridCol w:w="932"/>
-        <w:gridCol w:w="932"/>
-        <w:gridCol w:w="930"/>
-        <w:gridCol w:w="932"/>
-        <w:gridCol w:w="931"/>
+        <w:gridCol w:w="807"/>
+        <w:gridCol w:w="807"/>
+        <w:gridCol w:w="807"/>
+        <w:gridCol w:w="807"/>
+        <w:gridCol w:w="807"/>
+        <w:gridCol w:w="808"/>
+        <w:gridCol w:w="808"/>
+        <w:gridCol w:w="807"/>
+        <w:gridCol w:w="808"/>
+        <w:gridCol w:w="1250"/>
       </w:tblGrid>
       <w:tr>
         <w:tblPrEx>
@@ -640,16 +700,25 @@
           </w:tblCellMar>
         </w:tblPrEx>
         <w:trPr>
-          <w:trHeight w:val="574" w:hRule="atLeast"/>
+          <w:trHeight w:val="769" w:hRule="atLeast"/>
         </w:trPr>
         <w:tc>
           <w:tcPr>
-            <w:tcW w:w="931" w:type="dxa"/>
+            <w:tcW w:w="807" w:type="dxa"/>
           </w:tcPr>
           <w:p>
+            <w:pPr>
+              <w:rPr>
+                <w:rFonts w:hint="eastAsia" w:ascii="微软雅黑" w:hAnsi="微软雅黑" w:eastAsia="微软雅黑" w:cs="微软雅黑"/>
+                <w:sz w:val="15"/>
+                <w:szCs w:val="15"/>
+              </w:rPr>
+            </w:pPr>
             <w:r>
               <w:rPr>
-                <w:rFonts w:hint="eastAsia"/>
+                <w:rFonts w:hint="eastAsia" w:ascii="微软雅黑" w:hAnsi="微软雅黑" w:eastAsia="微软雅黑" w:cs="微软雅黑"/>
+                <w:sz w:val="15"/>
+                <w:szCs w:val="15"/>
               </w:rPr>
               <w:t>平台</w:t>
             </w:r>
@@ -657,12 +726,21 @@
         </w:tc>
         <w:tc>
           <w:tcPr>
-            <w:tcW w:w="931" w:type="dxa"/>
+            <w:tcW w:w="807" w:type="dxa"/>
           </w:tcPr>
           <w:p>
+            <w:pPr>
+              <w:rPr>
+                <w:rFonts w:hint="eastAsia" w:ascii="微软雅黑" w:hAnsi="微软雅黑" w:eastAsia="微软雅黑" w:cs="微软雅黑"/>
+                <w:sz w:val="15"/>
+                <w:szCs w:val="15"/>
+              </w:rPr>
+            </w:pPr>
             <w:r>
               <w:rPr>
-                <w:rFonts w:hint="eastAsia"/>
+                <w:rFonts w:hint="eastAsia" w:ascii="微软雅黑" w:hAnsi="微软雅黑" w:eastAsia="微软雅黑" w:cs="微软雅黑"/>
+                <w:sz w:val="15"/>
+                <w:szCs w:val="15"/>
               </w:rPr>
               <w:t>成立时间</w:t>
             </w:r>
@@ -670,12 +748,21 @@
         </w:tc>
         <w:tc>
           <w:tcPr>
-            <w:tcW w:w="930" w:type="dxa"/>
+            <w:tcW w:w="807" w:type="dxa"/>
           </w:tcPr>
           <w:p>
+            <w:pPr>
+              <w:rPr>
+                <w:rFonts w:hint="eastAsia" w:ascii="微软雅黑" w:hAnsi="微软雅黑" w:eastAsia="微软雅黑" w:cs="微软雅黑"/>
+                <w:sz w:val="15"/>
+                <w:szCs w:val="15"/>
+              </w:rPr>
+            </w:pPr>
             <w:r>
               <w:rPr>
-                <w:rFonts w:hint="eastAsia"/>
+                <w:rFonts w:hint="eastAsia" w:ascii="微软雅黑" w:hAnsi="微软雅黑" w:eastAsia="微软雅黑" w:cs="微软雅黑"/>
+                <w:sz w:val="15"/>
+                <w:szCs w:val="15"/>
               </w:rPr>
               <w:t>股东背景</w:t>
             </w:r>
@@ -683,38 +770,100 @@
         </w:tc>
         <w:tc>
           <w:tcPr>
-            <w:tcW w:w="931" w:type="dxa"/>
+            <w:tcW w:w="807" w:type="dxa"/>
           </w:tcPr>
           <w:p>
+            <w:pPr>
+              <w:rPr>
+                <w:rFonts w:hint="eastAsia" w:ascii="微软雅黑" w:hAnsi="微软雅黑" w:eastAsia="微软雅黑" w:cs="微软雅黑"/>
+                <w:sz w:val="15"/>
+                <w:szCs w:val="15"/>
+                <w:lang w:eastAsia="zh-CN"/>
+              </w:rPr>
+            </w:pPr>
             <w:r>
               <w:rPr>
-                <w:rFonts w:hint="eastAsia"/>
-              </w:rPr>
-              <w:t>金融产品</w:t>
+                <w:rFonts w:hint="eastAsia" w:ascii="微软雅黑" w:hAnsi="微软雅黑" w:eastAsia="微软雅黑" w:cs="微软雅黑"/>
+                <w:sz w:val="15"/>
+                <w:szCs w:val="15"/>
+                <w:lang w:eastAsia="zh-CN"/>
+              </w:rPr>
+              <w:t>创始人背景</w:t>
             </w:r>
           </w:p>
         </w:tc>
         <w:tc>
           <w:tcPr>
-            <w:tcW w:w="932" w:type="dxa"/>
+            <w:tcW w:w="807" w:type="dxa"/>
           </w:tcPr>
           <w:p>
+            <w:pPr>
+              <w:rPr>
+                <w:rFonts w:hint="eastAsia" w:ascii="微软雅黑" w:hAnsi="微软雅黑" w:eastAsia="微软雅黑" w:cs="微软雅黑"/>
+                <w:sz w:val="15"/>
+                <w:szCs w:val="15"/>
+              </w:rPr>
+            </w:pPr>
             <w:r>
               <w:rPr>
-                <w:rFonts w:hint="eastAsia"/>
-              </w:rPr>
-              <w:t>底层资产</w:t>
+                <w:rFonts w:hint="eastAsia" w:ascii="微软雅黑" w:hAnsi="微软雅黑" w:eastAsia="微软雅黑" w:cs="微软雅黑"/>
+                <w:sz w:val="15"/>
+                <w:szCs w:val="15"/>
+                <w:lang w:eastAsia="zh-CN"/>
+              </w:rPr>
+              <w:t>出借端</w:t>
+            </w:r>
+            <w:r>
+              <w:rPr>
+                <w:rFonts w:hint="eastAsia" w:ascii="微软雅黑" w:hAnsi="微软雅黑" w:eastAsia="微软雅黑" w:cs="微软雅黑"/>
+                <w:sz w:val="15"/>
+                <w:szCs w:val="15"/>
+              </w:rPr>
+              <w:t>产品</w:t>
             </w:r>
           </w:p>
         </w:tc>
         <w:tc>
           <w:tcPr>
-            <w:tcW w:w="932" w:type="dxa"/>
+            <w:tcW w:w="808" w:type="dxa"/>
           </w:tcPr>
           <w:p>
+            <w:pPr>
+              <w:rPr>
+                <w:rFonts w:hint="eastAsia" w:ascii="微软雅黑" w:hAnsi="微软雅黑" w:eastAsia="微软雅黑" w:cs="微软雅黑"/>
+                <w:sz w:val="15"/>
+                <w:szCs w:val="15"/>
+                <w:lang w:eastAsia="zh-CN"/>
+              </w:rPr>
+            </w:pPr>
             <w:r>
               <w:rPr>
-                <w:rFonts w:hint="eastAsia"/>
+                <w:rFonts w:hint="eastAsia" w:ascii="微软雅黑" w:hAnsi="微软雅黑" w:eastAsia="微软雅黑" w:cs="微软雅黑"/>
+                <w:sz w:val="15"/>
+                <w:szCs w:val="15"/>
+                <w:lang w:eastAsia="zh-CN"/>
+              </w:rPr>
+              <w:t>贷款端产品</w:t>
+            </w:r>
+          </w:p>
+        </w:tc>
+        <w:tc>
+          <w:tcPr>
+            <w:tcW w:w="808" w:type="dxa"/>
+          </w:tcPr>
+          <w:p>
+            <w:pPr>
+              <w:rPr>
+                <w:rFonts w:hint="eastAsia" w:ascii="微软雅黑" w:hAnsi="微软雅黑" w:eastAsia="微软雅黑" w:cs="微软雅黑"/>
+                <w:sz w:val="15"/>
+                <w:szCs w:val="15"/>
+              </w:rPr>
+            </w:pPr>
+            <w:r>
+              <w:rPr>
+                <w:rFonts w:hint="eastAsia" w:ascii="微软雅黑" w:hAnsi="微软雅黑" w:eastAsia="微软雅黑" w:cs="微软雅黑"/>
+                <w:sz w:val="15"/>
+                <w:szCs w:val="15"/>
               </w:rPr>
               <w:t>累计投资用户数</w:t>
             </w:r>
@@ -722,12 +871,21 @@
         </w:tc>
         <w:tc>
           <w:tcPr>
-            <w:tcW w:w="930" w:type="dxa"/>
+            <w:tcW w:w="807" w:type="dxa"/>
           </w:tcPr>
           <w:p>
+            <w:pPr>
+              <w:rPr>
+                <w:rFonts w:hint="eastAsia" w:ascii="微软雅黑" w:hAnsi="微软雅黑" w:eastAsia="微软雅黑" w:cs="微软雅黑"/>
+                <w:sz w:val="15"/>
+                <w:szCs w:val="15"/>
+              </w:rPr>
+            </w:pPr>
             <w:r>
               <w:rPr>
-                <w:rFonts w:hint="eastAsia"/>
+                <w:rFonts w:hint="eastAsia" w:ascii="微软雅黑" w:hAnsi="微软雅黑" w:eastAsia="微软雅黑" w:cs="微软雅黑"/>
+                <w:sz w:val="15"/>
+                <w:szCs w:val="15"/>
               </w:rPr>
               <w:t>成交量</w:t>
             </w:r>
@@ -735,12 +893,21 @@
         </w:tc>
         <w:tc>
           <w:tcPr>
-            <w:tcW w:w="932" w:type="dxa"/>
+            <w:tcW w:w="808" w:type="dxa"/>
           </w:tcPr>
           <w:p>
+            <w:pPr>
+              <w:rPr>
+                <w:rFonts w:hint="eastAsia" w:ascii="微软雅黑" w:hAnsi="微软雅黑" w:eastAsia="微软雅黑" w:cs="微软雅黑"/>
+                <w:sz w:val="15"/>
+                <w:szCs w:val="15"/>
+              </w:rPr>
+            </w:pPr>
             <w:r>
               <w:rPr>
-                <w:rFonts w:hint="eastAsia"/>
+                <w:rFonts w:hint="eastAsia" w:ascii="微软雅黑" w:hAnsi="微软雅黑" w:eastAsia="微软雅黑" w:cs="微软雅黑"/>
+                <w:sz w:val="15"/>
+                <w:szCs w:val="15"/>
               </w:rPr>
               <w:t>资金托管</w:t>
             </w:r>
@@ -748,12 +915,30 @@
         </w:tc>
         <w:tc>
           <w:tcPr>
-            <w:tcW w:w="931" w:type="dxa"/>
+            <w:tcW w:w="1250" w:type="dxa"/>
           </w:tcPr>
           <w:p>
+            <w:pPr>
+              <w:rPr>
+                <w:rFonts w:hint="eastAsia" w:ascii="微软雅黑" w:hAnsi="微软雅黑" w:eastAsia="微软雅黑" w:cs="微软雅黑"/>
+                <w:sz w:val="15"/>
+                <w:szCs w:val="15"/>
+              </w:rPr>
+            </w:pPr>
             <w:r>
               <w:rPr>
-                <w:rFonts w:hint="eastAsia"/>
+                <w:rFonts w:hint="eastAsia" w:ascii="微软雅黑" w:hAnsi="微软雅黑" w:eastAsia="微软雅黑" w:cs="微软雅黑"/>
+                <w:sz w:val="15"/>
+                <w:szCs w:val="15"/>
+                <w:lang w:eastAsia="zh-CN"/>
+              </w:rPr>
+              <w:t>出借产品</w:t>
+            </w:r>
+            <w:r>
+              <w:rPr>
+                <w:rFonts w:hint="eastAsia" w:ascii="微软雅黑" w:hAnsi="微软雅黑" w:eastAsia="微软雅黑" w:cs="微软雅黑"/>
+                <w:sz w:val="15"/>
+                <w:szCs w:val="15"/>
               </w:rPr>
               <w:t>平均年化利率</w:t>
             </w:r>
@@ -779,16 +964,25 @@
           </w:tblCellMar>
         </w:tblPrEx>
         <w:trPr>
-          <w:trHeight w:val="1421" w:hRule="atLeast"/>
+          <w:trHeight w:val="1276" w:hRule="atLeast"/>
         </w:trPr>
         <w:tc>
           <w:tcPr>
-            <w:tcW w:w="931" w:type="dxa"/>
+            <w:tcW w:w="807" w:type="dxa"/>
           </w:tcPr>
           <w:p>
+            <w:pPr>
+              <w:rPr>
+                <w:rFonts w:hint="eastAsia" w:ascii="微软雅黑" w:hAnsi="微软雅黑" w:eastAsia="微软雅黑" w:cs="微软雅黑"/>
+                <w:sz w:val="15"/>
+                <w:szCs w:val="15"/>
+              </w:rPr>
+            </w:pPr>
             <w:r>
               <w:rPr>
-                <w:rFonts w:hint="eastAsia"/>
+                <w:rFonts w:hint="eastAsia" w:ascii="微软雅黑" w:hAnsi="微软雅黑" w:eastAsia="微软雅黑" w:cs="微软雅黑"/>
+                <w:sz w:val="15"/>
+                <w:szCs w:val="15"/>
               </w:rPr>
               <w:t>友金所</w:t>
             </w:r>
@@ -796,16 +990,21 @@
         </w:tc>
         <w:tc>
           <w:tcPr>
-            <w:tcW w:w="931" w:type="dxa"/>
+            <w:tcW w:w="807" w:type="dxa"/>
           </w:tcPr>
           <w:p>
+            <w:pPr>
+              <w:rPr>
+                <w:rFonts w:hint="eastAsia" w:ascii="微软雅黑" w:hAnsi="微软雅黑" w:eastAsia="微软雅黑" w:cs="微软雅黑"/>
+                <w:sz w:val="15"/>
+                <w:szCs w:val="15"/>
+              </w:rPr>
+            </w:pPr>
             <w:r>
               <w:rPr>
-                <w:rFonts w:ascii="Arial" w:hAnsi="Arial" w:eastAsia="宋体" w:cs="Arial"/>
-                <w:color w:val="333333"/>
-                <w:sz w:val="19"/>
-                <w:szCs w:val="19"/>
-                <w:shd w:val="clear" w:color="auto" w:fill="FFFFFF"/>
+                <w:rFonts w:hint="eastAsia" w:ascii="微软雅黑" w:hAnsi="微软雅黑" w:eastAsia="微软雅黑" w:cs="微软雅黑"/>
+                <w:sz w:val="15"/>
+                <w:szCs w:val="15"/>
               </w:rPr>
               <w:t>2014年7月</w:t>
             </w:r>
@@ -813,12 +1012,21 @@
         </w:tc>
         <w:tc>
           <w:tcPr>
-            <w:tcW w:w="930" w:type="dxa"/>
+            <w:tcW w:w="807" w:type="dxa"/>
           </w:tcPr>
           <w:p>
+            <w:pPr>
+              <w:rPr>
+                <w:rFonts w:hint="eastAsia" w:ascii="微软雅黑" w:hAnsi="微软雅黑" w:eastAsia="微软雅黑" w:cs="微软雅黑"/>
+                <w:sz w:val="15"/>
+                <w:szCs w:val="15"/>
+              </w:rPr>
+            </w:pPr>
             <w:r>
               <w:rPr>
-                <w:rFonts w:hint="eastAsia"/>
+                <w:rFonts w:hint="eastAsia" w:ascii="微软雅黑" w:hAnsi="微软雅黑" w:eastAsia="微软雅黑" w:cs="微软雅黑"/>
+                <w:sz w:val="15"/>
+                <w:szCs w:val="15"/>
               </w:rPr>
               <w:t>上市系（用友）</w:t>
             </w:r>
@@ -826,25 +1034,77 @@
         </w:tc>
         <w:tc>
           <w:tcPr>
-            <w:tcW w:w="931" w:type="dxa"/>
+            <w:tcW w:w="807" w:type="dxa"/>
           </w:tcPr>
           <w:p>
+            <w:pPr>
+              <w:rPr>
+                <w:rFonts w:hint="eastAsia" w:ascii="微软雅黑" w:hAnsi="微软雅黑" w:eastAsia="微软雅黑" w:cs="微软雅黑"/>
+                <w:sz w:val="15"/>
+                <w:szCs w:val="15"/>
+                <w:lang w:eastAsia="zh-CN"/>
+              </w:rPr>
+            </w:pPr>
             <w:r>
               <w:rPr>
-                <w:rFonts w:hint="eastAsia"/>
-              </w:rPr>
-              <w:t>自动投标工具、安心投</w:t>
+                <w:rFonts w:hint="eastAsia" w:ascii="微软雅黑" w:hAnsi="微软雅黑" w:eastAsia="微软雅黑" w:cs="微软雅黑"/>
+                <w:sz w:val="15"/>
+                <w:szCs w:val="15"/>
+                <w:lang w:eastAsia="zh-CN"/>
+              </w:rPr>
+              <w:t>李昌国（原平安高管）</w:t>
             </w:r>
           </w:p>
         </w:tc>
         <w:tc>
           <w:tcPr>
-            <w:tcW w:w="932" w:type="dxa"/>
+            <w:tcW w:w="807" w:type="dxa"/>
           </w:tcPr>
           <w:p>
+            <w:pPr>
+              <w:rPr>
+                <w:rFonts w:hint="eastAsia" w:ascii="微软雅黑" w:hAnsi="微软雅黑" w:eastAsia="微软雅黑" w:cs="微软雅黑"/>
+                <w:sz w:val="15"/>
+                <w:szCs w:val="15"/>
+                <w:lang w:eastAsia="zh-CN"/>
+              </w:rPr>
+            </w:pPr>
             <w:r>
               <w:rPr>
-                <w:rFonts w:hint="eastAsia"/>
+                <w:rFonts w:hint="eastAsia" w:ascii="微软雅黑" w:hAnsi="微软雅黑" w:eastAsia="微软雅黑" w:cs="微软雅黑"/>
+                <w:sz w:val="15"/>
+                <w:szCs w:val="15"/>
+              </w:rPr>
+              <w:t>自动投标工具、安心投</w:t>
+            </w:r>
+            <w:r>
+              <w:rPr>
+                <w:rFonts w:hint="eastAsia" w:ascii="微软雅黑" w:hAnsi="微软雅黑" w:eastAsia="微软雅黑" w:cs="微软雅黑"/>
+                <w:sz w:val="15"/>
+                <w:szCs w:val="15"/>
+                <w:lang w:eastAsia="zh-CN"/>
+              </w:rPr>
+              <w:t>、保险</w:t>
+            </w:r>
+          </w:p>
+        </w:tc>
+        <w:tc>
+          <w:tcPr>
+            <w:tcW w:w="808" w:type="dxa"/>
+          </w:tcPr>
+          <w:p>
+            <w:pPr>
+              <w:rPr>
+                <w:rFonts w:hint="eastAsia" w:ascii="微软雅黑" w:hAnsi="微软雅黑" w:eastAsia="微软雅黑" w:cs="微软雅黑"/>
+                <w:sz w:val="15"/>
+                <w:szCs w:val="15"/>
+              </w:rPr>
+            </w:pPr>
+            <w:r>
+              <w:rPr>
+                <w:rFonts w:hint="eastAsia" w:ascii="微软雅黑" w:hAnsi="微软雅黑" w:eastAsia="微软雅黑" w:cs="微软雅黑"/>
+                <w:sz w:val="15"/>
+                <w:szCs w:val="15"/>
               </w:rPr>
               <w:t>房贷、车贷、公积金贷、企业贷</w:t>
             </w:r>
@@ -852,12 +1112,21 @@
         </w:tc>
         <w:tc>
           <w:tcPr>
-            <w:tcW w:w="932" w:type="dxa"/>
+            <w:tcW w:w="808" w:type="dxa"/>
           </w:tcPr>
           <w:p>
+            <w:pPr>
+              <w:rPr>
+                <w:rFonts w:hint="eastAsia" w:ascii="微软雅黑" w:hAnsi="微软雅黑" w:eastAsia="微软雅黑" w:cs="微软雅黑"/>
+                <w:sz w:val="15"/>
+                <w:szCs w:val="15"/>
+              </w:rPr>
+            </w:pPr>
             <w:r>
               <w:rPr>
-                <w:rFonts w:hint="eastAsia"/>
+                <w:rFonts w:hint="eastAsia" w:ascii="微软雅黑" w:hAnsi="微软雅黑" w:eastAsia="微软雅黑" w:cs="微软雅黑"/>
+                <w:sz w:val="15"/>
+                <w:szCs w:val="15"/>
               </w:rPr>
               <w:t>40万</w:t>
             </w:r>
@@ -865,12 +1134,21 @@
         </w:tc>
         <w:tc>
           <w:tcPr>
-            <w:tcW w:w="930" w:type="dxa"/>
+            <w:tcW w:w="807" w:type="dxa"/>
           </w:tcPr>
           <w:p>
+            <w:pPr>
+              <w:rPr>
+                <w:rFonts w:hint="eastAsia" w:ascii="微软雅黑" w:hAnsi="微软雅黑" w:eastAsia="微软雅黑" w:cs="微软雅黑"/>
+                <w:sz w:val="15"/>
+                <w:szCs w:val="15"/>
+              </w:rPr>
+            </w:pPr>
             <w:r>
               <w:rPr>
-                <w:rFonts w:hint="eastAsia"/>
+                <w:rFonts w:hint="eastAsia" w:ascii="微软雅黑" w:hAnsi="微软雅黑" w:eastAsia="微软雅黑" w:cs="微软雅黑"/>
+                <w:sz w:val="15"/>
+                <w:szCs w:val="15"/>
               </w:rPr>
               <w:t>464亿</w:t>
             </w:r>
@@ -878,12 +1156,21 @@
         </w:tc>
         <w:tc>
           <w:tcPr>
-            <w:tcW w:w="932" w:type="dxa"/>
+            <w:tcW w:w="808" w:type="dxa"/>
           </w:tcPr>
           <w:p>
+            <w:pPr>
+              <w:rPr>
+                <w:rFonts w:hint="eastAsia" w:ascii="微软雅黑" w:hAnsi="微软雅黑" w:eastAsia="微软雅黑" w:cs="微软雅黑"/>
+                <w:sz w:val="15"/>
+                <w:szCs w:val="15"/>
+              </w:rPr>
+            </w:pPr>
             <w:r>
               <w:rPr>
-                <w:rFonts w:hint="eastAsia"/>
+                <w:rFonts w:hint="eastAsia" w:ascii="微软雅黑" w:hAnsi="微软雅黑" w:eastAsia="微软雅黑" w:cs="微软雅黑"/>
+                <w:sz w:val="15"/>
+                <w:szCs w:val="15"/>
               </w:rPr>
               <w:t>银行存管（上海银行）</w:t>
             </w:r>
@@ -891,16 +1178,24 @@
         </w:tc>
         <w:tc>
           <w:tcPr>
-            <w:tcW w:w="931" w:type="dxa"/>
+            <w:tcW w:w="1250" w:type="dxa"/>
           </w:tcPr>
           <w:p>
+            <w:pPr>
+              <w:rPr>
+                <w:rFonts w:hint="eastAsia" w:ascii="微软雅黑" w:hAnsi="微软雅黑" w:eastAsia="微软雅黑" w:cs="微软雅黑"/>
+                <w:sz w:val="15"/>
+                <w:szCs w:val="15"/>
+              </w:rPr>
+            </w:pPr>
             <w:r>
               <w:rPr>
-                <w:rFonts w:ascii="Helvetica" w:hAnsi="Helvetica" w:eastAsia="Helvetica" w:cs="Helvetica"/>
-                <w:b/>
+                <w:rFonts w:hint="eastAsia" w:ascii="微软雅黑" w:hAnsi="微软雅黑" w:eastAsia="微软雅黑" w:cs="微软雅黑"/>
+                <w:b w:val="0"/>
+                <w:bCs/>
                 <w:color w:val="333333"/>
-                <w:sz w:val="18"/>
-                <w:szCs w:val="18"/>
+                <w:sz w:val="15"/>
+                <w:szCs w:val="15"/>
                 <w:shd w:val="clear" w:color="auto" w:fill="FFFFFF"/>
               </w:rPr>
               <w:t>8.2%</w:t>
@@ -927,29 +1222,49 @@
           </w:tblCellMar>
         </w:tblPrEx>
         <w:trPr>
-          <w:trHeight w:val="1139" w:hRule="atLeast"/>
+          <w:trHeight w:val="1022" w:hRule="atLeast"/>
         </w:trPr>
         <w:tc>
           <w:tcPr>
-            <w:tcW w:w="931" w:type="dxa"/>
+            <w:tcW w:w="807" w:type="dxa"/>
           </w:tcPr>
           <w:p>
+            <w:pPr>
+              <w:rPr>
+                <w:rFonts w:hint="eastAsia" w:ascii="微软雅黑" w:hAnsi="微软雅黑" w:eastAsia="微软雅黑" w:cs="微软雅黑"/>
+                <w:sz w:val="15"/>
+                <w:szCs w:val="15"/>
+                <w:lang w:eastAsia="zh-CN"/>
+              </w:rPr>
+            </w:pPr>
             <w:r>
               <w:rPr>
-                <w:rFonts w:hint="eastAsia"/>
-              </w:rPr>
-              <w:t>ppmoney</w:t>
+                <w:rFonts w:hint="eastAsia" w:ascii="微软雅黑" w:hAnsi="微软雅黑" w:eastAsia="微软雅黑" w:cs="微软雅黑"/>
+                <w:sz w:val="15"/>
+                <w:szCs w:val="15"/>
+                <w:lang w:eastAsia="zh-CN"/>
+              </w:rPr>
+              <w:t>PPmoney</w:t>
             </w:r>
           </w:p>
         </w:tc>
         <w:tc>
           <w:tcPr>
-            <w:tcW w:w="931" w:type="dxa"/>
+            <w:tcW w:w="807" w:type="dxa"/>
           </w:tcPr>
           <w:p>
+            <w:pPr>
+              <w:rPr>
+                <w:rFonts w:hint="eastAsia" w:ascii="微软雅黑" w:hAnsi="微软雅黑" w:eastAsia="微软雅黑" w:cs="微软雅黑"/>
+                <w:sz w:val="15"/>
+                <w:szCs w:val="15"/>
+              </w:rPr>
+            </w:pPr>
             <w:r>
               <w:rPr>
-                <w:rFonts w:hint="eastAsia"/>
+                <w:rFonts w:hint="eastAsia" w:ascii="微软雅黑" w:hAnsi="微软雅黑" w:eastAsia="微软雅黑" w:cs="微软雅黑"/>
+                <w:sz w:val="15"/>
+                <w:szCs w:val="15"/>
               </w:rPr>
               <w:t>2012年12月</w:t>
             </w:r>
@@ -957,25 +1272,84 @@
         </w:tc>
         <w:tc>
           <w:tcPr>
-            <w:tcW w:w="930" w:type="dxa"/>
+            <w:tcW w:w="807" w:type="dxa"/>
           </w:tcPr>
           <w:p>
+            <w:pPr>
+              <w:rPr>
+                <w:rFonts w:hint="eastAsia" w:ascii="微软雅黑" w:hAnsi="微软雅黑" w:eastAsia="微软雅黑" w:cs="微软雅黑"/>
+                <w:sz w:val="15"/>
+                <w:szCs w:val="15"/>
+              </w:rPr>
+            </w:pPr>
             <w:r>
               <w:rPr>
-                <w:rFonts w:hint="eastAsia"/>
-              </w:rPr>
-              <w:t>风投系（万惠）</w:t>
+                <w:rFonts w:hint="eastAsia" w:ascii="微软雅黑" w:hAnsi="微软雅黑" w:eastAsia="微软雅黑" w:cs="微软雅黑"/>
+                <w:sz w:val="15"/>
+                <w:szCs w:val="15"/>
+              </w:rPr>
+              <w:t>风投系（万惠</w:t>
+            </w:r>
+            <w:r>
+              <w:rPr>
+                <w:rFonts w:hint="eastAsia" w:ascii="微软雅黑" w:hAnsi="微软雅黑" w:eastAsia="微软雅黑" w:cs="微软雅黑"/>
+                <w:sz w:val="15"/>
+                <w:szCs w:val="15"/>
+                <w:lang w:eastAsia="zh-CN"/>
+              </w:rPr>
+              <w:t>集团</w:t>
+            </w:r>
+            <w:r>
+              <w:rPr>
+                <w:rFonts w:hint="eastAsia" w:ascii="微软雅黑" w:hAnsi="微软雅黑" w:eastAsia="微软雅黑" w:cs="微软雅黑"/>
+                <w:sz w:val="15"/>
+                <w:szCs w:val="15"/>
+              </w:rPr>
+              <w:t>）</w:t>
             </w:r>
           </w:p>
         </w:tc>
         <w:tc>
           <w:tcPr>
-            <w:tcW w:w="931" w:type="dxa"/>
+            <w:tcW w:w="807" w:type="dxa"/>
           </w:tcPr>
           <w:p>
+            <w:pPr>
+              <w:rPr>
+                <w:rFonts w:hint="eastAsia" w:ascii="微软雅黑" w:hAnsi="微软雅黑" w:eastAsia="微软雅黑" w:cs="微软雅黑"/>
+                <w:sz w:val="15"/>
+                <w:szCs w:val="15"/>
+                <w:lang w:eastAsia="zh-CN"/>
+              </w:rPr>
+            </w:pPr>
             <w:r>
               <w:rPr>
-                <w:rFonts w:hint="eastAsia"/>
+                <w:rFonts w:hint="eastAsia" w:ascii="微软雅黑" w:hAnsi="微软雅黑" w:eastAsia="微软雅黑" w:cs="微软雅黑"/>
+                <w:sz w:val="15"/>
+                <w:szCs w:val="15"/>
+                <w:lang w:eastAsia="zh-CN"/>
+              </w:rPr>
+              <w:t>陈宝国（广东互金协会的首届会长）</w:t>
+            </w:r>
+          </w:p>
+        </w:tc>
+        <w:tc>
+          <w:tcPr>
+            <w:tcW w:w="807" w:type="dxa"/>
+          </w:tcPr>
+          <w:p>
+            <w:pPr>
+              <w:rPr>
+                <w:rFonts w:hint="eastAsia" w:ascii="微软雅黑" w:hAnsi="微软雅黑" w:eastAsia="微软雅黑" w:cs="微软雅黑"/>
+                <w:sz w:val="15"/>
+                <w:szCs w:val="15"/>
+              </w:rPr>
+            </w:pPr>
+            <w:r>
+              <w:rPr>
+                <w:rFonts w:hint="eastAsia" w:ascii="微软雅黑" w:hAnsi="微软雅黑" w:eastAsia="微软雅黑" w:cs="微软雅黑"/>
+                <w:sz w:val="15"/>
+                <w:szCs w:val="15"/>
               </w:rPr>
               <w:t>自动投标工具、散标</w:t>
             </w:r>
@@ -983,12 +1357,21 @@
         </w:tc>
         <w:tc>
           <w:tcPr>
-            <w:tcW w:w="932" w:type="dxa"/>
+            <w:tcW w:w="808" w:type="dxa"/>
           </w:tcPr>
           <w:p>
+            <w:pPr>
+              <w:rPr>
+                <w:rFonts w:hint="eastAsia" w:ascii="微软雅黑" w:hAnsi="微软雅黑" w:eastAsia="微软雅黑" w:cs="微软雅黑"/>
+                <w:sz w:val="15"/>
+                <w:szCs w:val="15"/>
+              </w:rPr>
+            </w:pPr>
             <w:r>
               <w:rPr>
-                <w:rFonts w:hint="eastAsia"/>
+                <w:rFonts w:hint="eastAsia" w:ascii="微软雅黑" w:hAnsi="微软雅黑" w:eastAsia="微软雅黑" w:cs="微软雅黑"/>
+                <w:sz w:val="15"/>
+                <w:szCs w:val="15"/>
               </w:rPr>
               <w:t>车贷、企业贷消费分期等</w:t>
             </w:r>
@@ -996,12 +1379,21 @@
         </w:tc>
         <w:tc>
           <w:tcPr>
-            <w:tcW w:w="932" w:type="dxa"/>
+            <w:tcW w:w="808" w:type="dxa"/>
           </w:tcPr>
           <w:p>
+            <w:pPr>
+              <w:rPr>
+                <w:rFonts w:hint="eastAsia" w:ascii="微软雅黑" w:hAnsi="微软雅黑" w:eastAsia="微软雅黑" w:cs="微软雅黑"/>
+                <w:sz w:val="15"/>
+                <w:szCs w:val="15"/>
+              </w:rPr>
+            </w:pPr>
             <w:r>
               <w:rPr>
-                <w:rFonts w:hint="eastAsia"/>
+                <w:rFonts w:hint="eastAsia" w:ascii="微软雅黑" w:hAnsi="微软雅黑" w:eastAsia="微软雅黑" w:cs="微软雅黑"/>
+                <w:sz w:val="15"/>
+                <w:szCs w:val="15"/>
               </w:rPr>
               <w:t>130万</w:t>
             </w:r>
@@ -1009,12 +1401,21 @@
         </w:tc>
         <w:tc>
           <w:tcPr>
-            <w:tcW w:w="930" w:type="dxa"/>
+            <w:tcW w:w="807" w:type="dxa"/>
           </w:tcPr>
           <w:p>
+            <w:pPr>
+              <w:rPr>
+                <w:rFonts w:hint="eastAsia" w:ascii="微软雅黑" w:hAnsi="微软雅黑" w:eastAsia="微软雅黑" w:cs="微软雅黑"/>
+                <w:sz w:val="15"/>
+                <w:szCs w:val="15"/>
+              </w:rPr>
+            </w:pPr>
             <w:r>
               <w:rPr>
-                <w:rFonts w:hint="eastAsia"/>
+                <w:rFonts w:hint="eastAsia" w:ascii="微软雅黑" w:hAnsi="微软雅黑" w:eastAsia="微软雅黑" w:cs="微软雅黑"/>
+                <w:sz w:val="15"/>
+                <w:szCs w:val="15"/>
               </w:rPr>
               <w:t>1224亿</w:t>
             </w:r>
@@ -1022,12 +1423,21 @@
         </w:tc>
         <w:tc>
           <w:tcPr>
-            <w:tcW w:w="932" w:type="dxa"/>
+            <w:tcW w:w="808" w:type="dxa"/>
           </w:tcPr>
           <w:p>
+            <w:pPr>
+              <w:rPr>
+                <w:rFonts w:hint="eastAsia" w:ascii="微软雅黑" w:hAnsi="微软雅黑" w:eastAsia="微软雅黑" w:cs="微软雅黑"/>
+                <w:sz w:val="15"/>
+                <w:szCs w:val="15"/>
+              </w:rPr>
+            </w:pPr>
             <w:r>
               <w:rPr>
-                <w:rFonts w:hint="eastAsia"/>
+                <w:rFonts w:hint="eastAsia" w:ascii="微软雅黑" w:hAnsi="微软雅黑" w:eastAsia="微软雅黑" w:cs="微软雅黑"/>
+                <w:sz w:val="15"/>
+                <w:szCs w:val="15"/>
               </w:rPr>
               <w:t>银行存管（厦门银行）</w:t>
             </w:r>
@@ -1035,26 +1445,62 @@
         </w:tc>
         <w:tc>
           <w:tcPr>
-            <w:tcW w:w="931" w:type="dxa"/>
+            <w:tcW w:w="1250" w:type="dxa"/>
           </w:tcPr>
           <w:p>
+            <w:pPr>
+              <w:rPr>
+                <w:rFonts w:hint="eastAsia" w:ascii="微软雅黑" w:hAnsi="微软雅黑" w:eastAsia="微软雅黑" w:cs="微软雅黑"/>
+                <w:sz w:val="15"/>
+                <w:szCs w:val="15"/>
+              </w:rPr>
+            </w:pPr>
             <w:r>
               <w:rPr>
-                <w:rFonts w:ascii="Helvetica" w:hAnsi="Helvetica" w:eastAsia="Helvetica" w:cs="Helvetica"/>
-                <w:b/>
+                <w:rFonts w:hint="eastAsia" w:ascii="微软雅黑" w:hAnsi="微软雅黑" w:eastAsia="微软雅黑" w:cs="微软雅黑"/>
+                <w:b w:val="0"/>
+                <w:bCs/>
                 <w:color w:val="333333"/>
-                <w:sz w:val="27"/>
-                <w:szCs w:val="27"/>
+                <w:sz w:val="15"/>
+                <w:szCs w:val="15"/>
                 <w:shd w:val="clear" w:color="auto" w:fill="FFFFFF"/>
-              </w:rPr>
-              <w:t>9.44</w:t>
+                <w:lang w:val="en-US" w:eastAsia="zh-CN"/>
+              </w:rPr>
+              <w:t>9</w:t>
             </w:r>
             <w:r>
               <w:rPr>
-                <w:rFonts w:ascii="Helvetica" w:hAnsi="Helvetica" w:eastAsia="Helvetica" w:cs="Helvetica"/>
+                <w:rFonts w:hint="eastAsia" w:ascii="微软雅黑" w:hAnsi="微软雅黑" w:eastAsia="微软雅黑" w:cs="微软雅黑"/>
+                <w:b w:val="0"/>
+                <w:bCs/>
                 <w:color w:val="333333"/>
-                <w:sz w:val="18"/>
-                <w:szCs w:val="18"/>
+                <w:sz w:val="15"/>
+                <w:szCs w:val="15"/>
+                <w:shd w:val="clear" w:color="auto" w:fill="FFFFFF"/>
+              </w:rPr>
+              <w:t>.</w:t>
+            </w:r>
+            <w:r>
+              <w:rPr>
+                <w:rFonts w:hint="eastAsia" w:ascii="微软雅黑" w:hAnsi="微软雅黑" w:eastAsia="微软雅黑" w:cs="微软雅黑"/>
+                <w:b w:val="0"/>
+                <w:bCs/>
+                <w:color w:val="333333"/>
+                <w:sz w:val="15"/>
+                <w:szCs w:val="15"/>
+                <w:shd w:val="clear" w:color="auto" w:fill="FFFFFF"/>
+                <w:lang w:val="en-US" w:eastAsia="zh-CN"/>
+              </w:rPr>
+              <w:t>44</w:t>
+            </w:r>
+            <w:r>
+              <w:rPr>
+                <w:rFonts w:hint="eastAsia" w:ascii="微软雅黑" w:hAnsi="微软雅黑" w:eastAsia="微软雅黑" w:cs="微软雅黑"/>
+                <w:b w:val="0"/>
+                <w:bCs/>
+                <w:color w:val="333333"/>
+                <w:sz w:val="15"/>
+                <w:szCs w:val="15"/>
                 <w:shd w:val="clear" w:color="auto" w:fill="FFFFFF"/>
               </w:rPr>
               <w:t>%</w:t>
@@ -1062,107 +1508,45 @@
           </w:p>
         </w:tc>
       </w:tr>
-      <w:tr>
-        <w:tblPrEx>
-          <w:tblBorders>
-            <w:top w:val="single" w:color="auto" w:sz="4" w:space="0"/>
-            <w:left w:val="single" w:color="auto" w:sz="4" w:space="0"/>
-            <w:bottom w:val="single" w:color="auto" w:sz="4" w:space="0"/>
-            <w:right w:val="single" w:color="auto" w:sz="4" w:space="0"/>
-            <w:insideH w:val="single" w:color="auto" w:sz="4" w:space="0"/>
-            <w:insideV w:val="single" w:color="auto" w:sz="4" w:space="0"/>
-          </w:tblBorders>
-          <w:tblLayout w:type="fixed"/>
-          <w:tblCellMar>
-            <w:top w:w="0" w:type="dxa"/>
-            <w:left w:w="108" w:type="dxa"/>
-            <w:bottom w:w="0" w:type="dxa"/>
-            <w:right w:w="108" w:type="dxa"/>
-          </w:tblCellMar>
-        </w:tblPrEx>
-        <w:trPr>
-          <w:trHeight w:val="866" w:hRule="atLeast"/>
-        </w:trPr>
-        <w:tc>
-          <w:tcPr>
-            <w:tcW w:w="931" w:type="dxa"/>
-          </w:tcPr>
-          <w:p>
-            <w:r>
-              <w:rPr>
-                <w:rFonts w:hint="eastAsia"/>
-              </w:rPr>
-              <w:t>桔子理财</w:t>
-            </w:r>
-          </w:p>
-        </w:tc>
-        <w:tc>
-          <w:tcPr>
-            <w:tcW w:w="931" w:type="dxa"/>
-          </w:tcPr>
-          <w:p>
-            <w:r>
-              <w:rPr>
-                <w:rFonts w:hint="eastAsia" w:ascii="Arial" w:hAnsi="Arial" w:eastAsia="宋体" w:cs="Arial"/>
-                <w:color w:val="333333"/>
-                <w:szCs w:val="21"/>
-                <w:shd w:val="clear" w:color="auto" w:fill="FFFFFF"/>
-              </w:rPr>
-              <w:t>2014年7月</w:t>
-            </w:r>
-          </w:p>
-        </w:tc>
-        <w:tc>
-          <w:tcPr>
-            <w:tcW w:w="930" w:type="dxa"/>
-          </w:tcPr>
-          <w:p>
-            <w:r>
-              <w:rPr>
-                <w:rFonts w:hint="eastAsia"/>
-              </w:rPr>
-              <w:t>风投系（万惠）</w:t>
-            </w:r>
-          </w:p>
-        </w:tc>
-        <w:tc>
-          <w:tcPr>
-            <w:tcW w:w="931" w:type="dxa"/>
-          </w:tcPr>
-          <w:p/>
-        </w:tc>
-        <w:tc>
-          <w:tcPr>
-            <w:tcW w:w="932" w:type="dxa"/>
-          </w:tcPr>
-          <w:p/>
-        </w:tc>
-        <w:tc>
-          <w:tcPr>
-            <w:tcW w:w="932" w:type="dxa"/>
-          </w:tcPr>
-          <w:p/>
-        </w:tc>
-        <w:tc>
-          <w:tcPr>
-            <w:tcW w:w="930" w:type="dxa"/>
-          </w:tcPr>
-          <w:p/>
-        </w:tc>
-        <w:tc>
-          <w:tcPr>
-            <w:tcW w:w="932" w:type="dxa"/>
-          </w:tcPr>
-          <w:p/>
-        </w:tc>
-        <w:tc>
-          <w:tcPr>
-            <w:tcW w:w="931" w:type="dxa"/>
-          </w:tcPr>
-          <w:p/>
-        </w:tc>
-      </w:tr>
     </w:tbl>
+    <w:p>
+      <w:pPr>
+        <w:keepNext w:val="0"/>
+        <w:keepLines w:val="0"/>
+        <w:pageBreakBefore w:val="0"/>
+        <w:widowControl w:val="0"/>
+        <w:kinsoku/>
+        <w:wordWrap/>
+        <w:overflowPunct/>
+        <w:topLinePunct w:val="0"/>
+        <w:autoSpaceDE/>
+        <w:autoSpaceDN/>
+        <w:bidi w:val="0"/>
+        <w:adjustRightInd/>
+        <w:snapToGrid/>
+        <w:spacing w:line="460" w:lineRule="exact"/>
+        <w:ind w:left="108" w:firstLine="420" w:firstLineChars="200"/>
+        <w:textAlignment w:val="auto"/>
+        <w:rPr>
+          <w:rFonts w:hint="eastAsia" w:ascii="微软雅黑" w:hAnsi="微软雅黑" w:eastAsia="微软雅黑" w:cs="微软雅黑"/>
+          <w:lang w:val="en-US" w:eastAsia="zh-CN"/>
+        </w:rPr>
+      </w:pPr>
+      <w:r>
+        <w:rPr>
+          <w:rFonts w:hint="eastAsia" w:ascii="微软雅黑" w:hAnsi="微软雅黑" w:eastAsia="微软雅黑" w:cs="微软雅黑"/>
+          <w:lang w:eastAsia="zh-CN"/>
+        </w:rPr>
+        <w:t>从两款产品的基本信息来看，</w:t>
+      </w:r>
+      <w:r>
+        <w:rPr>
+          <w:rFonts w:hint="eastAsia" w:ascii="微软雅黑" w:hAnsi="微软雅黑" w:eastAsia="微软雅黑" w:cs="微软雅黑"/>
+          <w:lang w:val="en-US" w:eastAsia="zh-CN"/>
+        </w:rPr>
+        <w:t>PPmoney在用户量级、市场占有率等方面都优于友金所，但是从成交量和用户数的比例看来，友金所的单用户贡献值更大，忠诚度更高。另外，对比两款产品的股东背景和核心领导人，友金所是上市公司用友控股，核心领导人是来自平安的高管，而PPmoney是万惠集团旗下全资子公司，自成立以来先后获得三轮融资，合计超过10亿元，PPmoney创始人是陈宝国，他是广东互金协会的首届会长。另外，友金所出借产品的平均年化利率要低于PPmoney，整体运营风格相较PPmoney更加低调保守。</w:t>
+      </w:r>
+    </w:p>
     <w:p>
       <w:pPr>
         <w:numPr>
@@ -1170,67 +1554,130 @@
           <w:numId w:val="1"/>
         </w:numPr>
         <w:rPr>
-          <w:rFonts w:hint="eastAsia"/>
-        </w:rPr>
-      </w:pPr>
-      <w:r>
-        <w:rPr>
-          <w:rFonts w:hint="eastAsia"/>
+          <w:rFonts w:hint="eastAsia" w:ascii="微软雅黑" w:hAnsi="微软雅黑" w:eastAsia="微软雅黑" w:cs="微软雅黑"/>
+          <w:b/>
+          <w:bCs/>
+          <w:sz w:val="28"/>
+          <w:szCs w:val="28"/>
+        </w:rPr>
+      </w:pPr>
+      <w:r>
+        <w:rPr>
+          <w:rFonts w:hint="eastAsia" w:ascii="微软雅黑" w:hAnsi="微软雅黑" w:eastAsia="微软雅黑" w:cs="微软雅黑"/>
+          <w:b/>
+          <w:bCs/>
+          <w:sz w:val="28"/>
+          <w:szCs w:val="28"/>
         </w:rPr>
         <w:t>用户分析</w:t>
       </w:r>
     </w:p>
     <w:p>
       <w:pPr>
-        <w:ind w:left="420"/>
-      </w:pPr>
-      <w:r>
-        <w:rPr>
-          <w:rFonts w:hint="eastAsia"/>
-        </w:rPr>
-        <w:t>下面将根据两款产品的年龄分布、性别分布、地域分布、用户对理财产品的偏好四个角度分析两款产品的定位</w:t>
-      </w:r>
-    </w:p>
-    <w:p>
-      <w:pPr>
-        <w:pStyle w:val="12"/>
-        <w:numPr>
-          <w:ilvl w:val="0"/>
-          <w:numId w:val="2"/>
-        </w:numPr>
-        <w:ind w:firstLineChars="0"/>
-        <w:rPr>
-          <w:rFonts w:hint="eastAsia"/>
-        </w:rPr>
-      </w:pPr>
-      <w:r>
-        <w:rPr>
-          <w:rFonts w:hint="eastAsia"/>
-        </w:rPr>
-        <w:t xml:space="preserve">用户年龄与性别分布 </w:t>
-      </w:r>
-    </w:p>
-    <w:p>
-      <w:pPr>
-        <w:pStyle w:val="12"/>
-        <w:ind w:left="825" w:firstLine="0" w:firstLineChars="0"/>
-      </w:pPr>
-      <w:r>
-        <w:rPr>
-          <w:rFonts w:hint="eastAsia"/>
-        </w:rPr>
-        <w:t>从两款产品在2018年的运营报告中披露的信息来看，两款产品的用户都集中分布在25-50岁这一年龄群，大约占投资用户的80%，而25岁和50岁以上的投资用户占比大约在20%左右。另外，在投资用户性别分布中，友金所的女性投资用户多于男性，而ppmoney的男性投资用户偏多。这可能与两款产品的战略布局有关，友金所主打低风险的稳健稳健投资，理财产品属性偏向于长期和低利率，而ppmoney的市场开拓策略更为激进一些，推出了更多收益较高的短期理财产品，在投资理财时，男性用户会比女性用户更为大胆、更有博弈心态，所以两款产品的用户在性别比例分布上会出现相反的情况</w:t>
+        <w:keepNext w:val="0"/>
+        <w:keepLines w:val="0"/>
+        <w:pageBreakBefore w:val="0"/>
+        <w:widowControl w:val="0"/>
+        <w:kinsoku/>
+        <w:wordWrap/>
+        <w:overflowPunct/>
+        <w:topLinePunct w:val="0"/>
+        <w:autoSpaceDE/>
+        <w:autoSpaceDN/>
+        <w:bidi w:val="0"/>
+        <w:adjustRightInd/>
+        <w:snapToGrid/>
+        <w:spacing w:line="460" w:lineRule="exact"/>
+        <w:ind w:left="108" w:firstLine="420" w:firstLineChars="200"/>
+        <w:textAlignment w:val="auto"/>
+        <w:rPr>
+          <w:rFonts w:hint="eastAsia" w:ascii="微软雅黑" w:hAnsi="微软雅黑" w:eastAsia="微软雅黑" w:cs="微软雅黑"/>
+          <w:lang w:val="en-US" w:eastAsia="zh-CN"/>
+        </w:rPr>
+      </w:pPr>
+      <w:r>
+        <w:rPr>
+          <w:rFonts w:hint="eastAsia" w:ascii="微软雅黑" w:hAnsi="微软雅黑" w:eastAsia="微软雅黑" w:cs="微软雅黑"/>
+          <w:lang w:val="en-US" w:eastAsia="zh-CN"/>
+        </w:rPr>
+        <w:t>下面将根据出借用户的年龄分布、性别分布、地域分布、用户对理财产品的偏好四个角度来分析两款产品的差异</w:t>
+      </w:r>
+    </w:p>
+    <w:p>
+      <w:pPr>
+        <w:rPr>
+          <w:rFonts w:hint="eastAsia" w:ascii="微软雅黑" w:hAnsi="微软雅黑" w:eastAsia="微软雅黑" w:cs="微软雅黑"/>
+          <w:b/>
+          <w:bCs/>
+          <w:sz w:val="24"/>
+          <w:szCs w:val="24"/>
+          <w:lang w:val="en-US" w:eastAsia="zh-CN"/>
+        </w:rPr>
+      </w:pPr>
+      <w:r>
+        <w:rPr>
+          <w:rFonts w:hint="eastAsia" w:ascii="微软雅黑" w:hAnsi="微软雅黑" w:eastAsia="微软雅黑" w:cs="微软雅黑"/>
+          <w:b/>
+          <w:bCs/>
+          <w:sz w:val="24"/>
+          <w:szCs w:val="24"/>
+          <w:lang w:val="en-US" w:eastAsia="zh-CN"/>
+        </w:rPr>
+        <w:t xml:space="preserve">4.1 用户年龄与性别分布 </w:t>
+      </w:r>
+    </w:p>
+    <w:p>
+      <w:pPr>
+        <w:pStyle w:val="13"/>
+        <w:keepNext w:val="0"/>
+        <w:keepLines w:val="0"/>
+        <w:pageBreakBefore w:val="0"/>
+        <w:widowControl w:val="0"/>
+        <w:kinsoku/>
+        <w:wordWrap/>
+        <w:overflowPunct/>
+        <w:topLinePunct w:val="0"/>
+        <w:autoSpaceDE/>
+        <w:autoSpaceDN/>
+        <w:bidi w:val="0"/>
+        <w:adjustRightInd/>
+        <w:snapToGrid/>
+        <w:spacing w:line="460" w:lineRule="exact"/>
+        <w:textAlignment w:val="auto"/>
+        <w:rPr>
+          <w:rFonts w:hint="eastAsia" w:ascii="微软雅黑" w:hAnsi="微软雅黑" w:eastAsia="微软雅黑" w:cs="微软雅黑"/>
+          <w:kern w:val="2"/>
+          <w:sz w:val="21"/>
+          <w:szCs w:val="24"/>
+          <w:lang w:val="en-US" w:eastAsia="zh-CN" w:bidi="ar-SA"/>
+        </w:rPr>
+      </w:pPr>
+      <w:r>
+        <w:rPr>
+          <w:rFonts w:hint="eastAsia" w:ascii="微软雅黑" w:hAnsi="微软雅黑" w:eastAsia="微软雅黑" w:cs="微软雅黑"/>
+          <w:kern w:val="2"/>
+          <w:sz w:val="21"/>
+          <w:szCs w:val="24"/>
+          <w:lang w:val="en-US" w:eastAsia="zh-CN" w:bidi="ar-SA"/>
+        </w:rPr>
+        <w:t>从两款产品在2018年的运营报告中披露的信息来看，两款产品的用户都集中分布在25-50岁这一年龄群，大约占投资用户的80%，而25岁和50岁以上的投资用户占比大约在20%左右。另外，在投资用户性别分布中，友金所的女性投资用户多于男性，而PPmoney的男性投资用户偏多。这可能与两款产品的战略布局有关，友金所主打低风险的稳健稳健投资，理财产品属性偏向于长期和低利率，而PPmoney的市场开拓策略更为激进一些，推出了更多收益较高的短期理财产品，在投资理财时，男性用户会比女性用户更为大胆、更有博弈心态，所以两款产品的用户在性别比例分布上会出现相反的情况。</w:t>
       </w:r>
     </w:p>
     <w:p>
       <w:pPr>
         <w:jc w:val="center"/>
-      </w:pPr>
-      <w:r>
+        <w:rPr>
+          <w:rFonts w:hint="eastAsia" w:ascii="微软雅黑" w:hAnsi="微软雅黑" w:eastAsia="微软雅黑" w:cs="微软雅黑"/>
+        </w:rPr>
+      </w:pPr>
+      <w:r>
+        <w:rPr>
+          <w:rFonts w:hint="eastAsia" w:ascii="微软雅黑" w:hAnsi="微软雅黑" w:eastAsia="微软雅黑" w:cs="微软雅黑"/>
+        </w:rPr>
         <w:drawing>
           <wp:inline distT="0" distB="0" distL="0" distR="0">
-            <wp:extent cx="2305050" cy="1906905"/>
-            <wp:effectExtent l="19050" t="0" r="0" b="0"/>
+            <wp:extent cx="2520315" cy="2084705"/>
+            <wp:effectExtent l="0" t="0" r="13335" b="10795"/>
             <wp:docPr id="2" name="图片 1" descr="C:\Users\ADMINI~1\AppData\Local\Temp\WeChat Files\cfa57dddafe8b6c243a421ced8ace27.png"/>
             <wp:cNvGraphicFramePr>
               <a:graphicFrameLocks xmlns:a="http://schemas.openxmlformats.org/drawingml/2006/main" noChangeAspect="1"/>
@@ -1245,7 +1692,7 @@
                     </pic:cNvPicPr>
                   </pic:nvPicPr>
                   <pic:blipFill>
-                    <a:blip r:embed="rId8"/>
+                    <a:blip r:embed="rId5"/>
                     <a:srcRect/>
                     <a:stretch>
                       <a:fillRect/>
@@ -1254,7 +1701,7 @@
                   <pic:spPr>
                     <a:xfrm>
                       <a:off x="0" y="0"/>
-                      <a:ext cx="2308530" cy="1909732"/>
+                      <a:ext cx="2520315" cy="2084705"/>
                     </a:xfrm>
                     <a:prstGeom prst="rect">
                       <a:avLst/>
@@ -1274,25 +1721,26 @@
         </w:drawing>
       </w:r>
       <w:r>
+        <w:rPr>
+          <w:rFonts w:hint="eastAsia" w:ascii="微软雅黑" w:hAnsi="微软雅黑" w:eastAsia="微软雅黑" w:cs="微软雅黑"/>
+        </w:rPr>
         <w:drawing>
           <wp:inline distT="0" distB="0" distL="0" distR="0">
-            <wp:extent cx="2565400" cy="1909445"/>
-            <wp:effectExtent l="19050" t="0" r="5916" b="0"/>
+            <wp:extent cx="2520315" cy="2087880"/>
+            <wp:effectExtent l="0" t="0" r="13335" b="7620"/>
             <wp:docPr id="3" name="图片 2" descr="C:\Users\ADMINI~1\AppData\Local\Temp\WeChat Files\5f38055a7f9205cc3af3a9f184fc037.png"/>
-            <wp:cNvGraphicFramePr>
-              <a:graphicFrameLocks xmlns:a="http://schemas.openxmlformats.org/drawingml/2006/main" noChangeAspect="1"/>
-            </wp:cNvGraphicFramePr>
+            <wp:cNvGraphicFramePr/>
             <a:graphic xmlns:a="http://schemas.openxmlformats.org/drawingml/2006/main">
               <a:graphicData uri="http://schemas.openxmlformats.org/drawingml/2006/picture">
                 <pic:pic xmlns:pic="http://schemas.openxmlformats.org/drawingml/2006/picture">
                   <pic:nvPicPr>
                     <pic:cNvPr id="3" name="图片 2" descr="C:\Users\ADMINI~1\AppData\Local\Temp\WeChat Files\5f38055a7f9205cc3af3a9f184fc037.png"/>
                     <pic:cNvPicPr>
-                      <a:picLocks noChangeAspect="1" noChangeArrowheads="1"/>
+                      <a:picLocks noChangeArrowheads="1"/>
                     </pic:cNvPicPr>
                   </pic:nvPicPr>
                   <pic:blipFill>
-                    <a:blip r:embed="rId9"/>
+                    <a:blip r:embed="rId6"/>
                     <a:srcRect/>
                     <a:stretch>
                       <a:fillRect/>
@@ -1301,7 +1749,7 @@
                   <pic:spPr>
                     <a:xfrm>
                       <a:off x="0" y="0"/>
-                      <a:ext cx="2570503" cy="1913249"/>
+                      <a:ext cx="2520315" cy="2087880"/>
                     </a:xfrm>
                     <a:prstGeom prst="rect">
                       <a:avLst/>
@@ -1324,39 +1772,122 @@
     <w:p>
       <w:pPr>
         <w:jc w:val="center"/>
-      </w:pPr>
-      <w:r>
-        <w:rPr>
-          <w:rFonts w:hint="eastAsia"/>
-        </w:rPr>
-        <w:t>友金所和ppmoney用户人群年龄分布</w:t>
-      </w:r>
-    </w:p>
-    <w:p/>
+        <w:rPr>
+          <w:rFonts w:hint="eastAsia" w:ascii="微软雅黑" w:hAnsi="微软雅黑" w:eastAsia="微软雅黑" w:cs="微软雅黑"/>
+          <w:sz w:val="18"/>
+          <w:szCs w:val="18"/>
+          <w:lang w:eastAsia="zh-CN"/>
+        </w:rPr>
+      </w:pPr>
+      <w:r>
+        <w:rPr>
+          <w:rFonts w:hint="eastAsia" w:ascii="微软雅黑" w:hAnsi="微软雅黑" w:eastAsia="微软雅黑" w:cs="微软雅黑"/>
+          <w:sz w:val="18"/>
+          <w:szCs w:val="18"/>
+          <w:lang w:eastAsia="zh-CN"/>
+        </w:rPr>
+        <w:t>图</w:t>
+      </w:r>
+      <w:r>
+        <w:rPr>
+          <w:rFonts w:hint="eastAsia" w:ascii="微软雅黑" w:hAnsi="微软雅黑" w:eastAsia="微软雅黑" w:cs="微软雅黑"/>
+          <w:sz w:val="18"/>
+          <w:szCs w:val="18"/>
+          <w:lang w:val="en-US" w:eastAsia="zh-CN"/>
+        </w:rPr>
+        <w:t xml:space="preserve">4.1 </w:t>
+      </w:r>
+      <w:r>
+        <w:rPr>
+          <w:rFonts w:hint="eastAsia" w:ascii="微软雅黑" w:hAnsi="微软雅黑" w:eastAsia="微软雅黑" w:cs="微软雅黑"/>
+          <w:sz w:val="18"/>
+          <w:szCs w:val="18"/>
+        </w:rPr>
+        <w:t>友金所和</w:t>
+      </w:r>
+      <w:r>
+        <w:rPr>
+          <w:rFonts w:hint="eastAsia" w:ascii="微软雅黑" w:hAnsi="微软雅黑" w:eastAsia="微软雅黑" w:cs="微软雅黑"/>
+          <w:sz w:val="18"/>
+          <w:szCs w:val="18"/>
+          <w:lang w:val="en-US" w:eastAsia="zh-CN"/>
+        </w:rPr>
+        <w:t>PPmoney</w:t>
+      </w:r>
+      <w:r>
+        <w:rPr>
+          <w:rFonts w:hint="eastAsia" w:ascii="微软雅黑" w:hAnsi="微软雅黑" w:eastAsia="微软雅黑" w:cs="微软雅黑"/>
+          <w:sz w:val="18"/>
+          <w:szCs w:val="18"/>
+        </w:rPr>
+        <w:t>用户人群年龄分布</w:t>
+      </w:r>
+      <w:r>
+        <w:rPr>
+          <w:rFonts w:hint="eastAsia" w:ascii="微软雅黑" w:hAnsi="微软雅黑" w:eastAsia="微软雅黑" w:cs="微软雅黑"/>
+          <w:sz w:val="18"/>
+          <w:szCs w:val="18"/>
+          <w:lang w:eastAsia="zh-CN"/>
+        </w:rPr>
+        <w:t>（来源：</w:t>
+      </w:r>
+      <w:r>
+        <w:rPr>
+          <w:rFonts w:hint="eastAsia" w:ascii="微软雅黑" w:hAnsi="微软雅黑" w:eastAsia="微软雅黑" w:cs="微软雅黑"/>
+          <w:sz w:val="18"/>
+          <w:szCs w:val="18"/>
+          <w:lang w:val="en-US" w:eastAsia="zh-CN"/>
+        </w:rPr>
+        <w:t>2018运营报告</w:t>
+      </w:r>
+      <w:r>
+        <w:rPr>
+          <w:rFonts w:hint="eastAsia" w:ascii="微软雅黑" w:hAnsi="微软雅黑" w:eastAsia="微软雅黑" w:cs="微软雅黑"/>
+          <w:sz w:val="18"/>
+          <w:szCs w:val="18"/>
+          <w:lang w:eastAsia="zh-CN"/>
+        </w:rPr>
+        <w:t>）</w:t>
+      </w:r>
+    </w:p>
     <w:p>
       <w:pPr>
         <w:jc w:val="center"/>
-      </w:pPr>
-      <w:r>
+        <w:rPr>
+          <w:rFonts w:hint="eastAsia" w:ascii="微软雅黑" w:hAnsi="微软雅黑" w:eastAsia="微软雅黑" w:cs="微软雅黑"/>
+          <w:sz w:val="18"/>
+          <w:szCs w:val="18"/>
+        </w:rPr>
+      </w:pPr>
+    </w:p>
+    <w:p>
+      <w:pPr>
+        <w:jc w:val="center"/>
+        <w:rPr>
+          <w:rFonts w:hint="eastAsia" w:ascii="微软雅黑" w:hAnsi="微软雅黑" w:eastAsia="微软雅黑" w:cs="微软雅黑"/>
+        </w:rPr>
+      </w:pPr>
+      <w:r>
+        <w:rPr>
+          <w:rFonts w:hint="eastAsia" w:ascii="微软雅黑" w:hAnsi="微软雅黑" w:eastAsia="微软雅黑" w:cs="微软雅黑"/>
+        </w:rPr>
         <w:drawing>
           <wp:inline distT="0" distB="0" distL="0" distR="0">
-            <wp:extent cx="2359025" cy="1609090"/>
-            <wp:effectExtent l="19050" t="0" r="2688" b="0"/>
+            <wp:extent cx="2520315" cy="2084705"/>
+            <wp:effectExtent l="0" t="0" r="13335" b="10795"/>
             <wp:docPr id="5" name="图片 3" descr="C:\Users\ADMINI~1\AppData\Local\Temp\WeChat Files\4ae9985308e9f8ed8d6b1173f9573e6.png"/>
-            <wp:cNvGraphicFramePr>
-              <a:graphicFrameLocks xmlns:a="http://schemas.openxmlformats.org/drawingml/2006/main" noChangeAspect="1"/>
-            </wp:cNvGraphicFramePr>
+            <wp:cNvGraphicFramePr/>
             <a:graphic xmlns:a="http://schemas.openxmlformats.org/drawingml/2006/main">
               <a:graphicData uri="http://schemas.openxmlformats.org/drawingml/2006/picture">
                 <pic:pic xmlns:pic="http://schemas.openxmlformats.org/drawingml/2006/picture">
                   <pic:nvPicPr>
                     <pic:cNvPr id="5" name="图片 3" descr="C:\Users\ADMINI~1\AppData\Local\Temp\WeChat Files\4ae9985308e9f8ed8d6b1173f9573e6.png"/>
                     <pic:cNvPicPr>
-                      <a:picLocks noChangeAspect="1" noChangeArrowheads="1"/>
+                      <a:picLocks noChangeArrowheads="1"/>
                     </pic:cNvPicPr>
                   </pic:nvPicPr>
                   <pic:blipFill>
-                    <a:blip r:embed="rId10" cstate="print"/>
+                    <a:blip r:embed="rId7" cstate="print"/>
                     <a:srcRect/>
                     <a:stretch>
                       <a:fillRect/>
@@ -1365,7 +1896,7 @@
                   <pic:spPr>
                     <a:xfrm>
                       <a:off x="0" y="0"/>
-                      <a:ext cx="2359512" cy="1609724"/>
+                      <a:ext cx="2520315" cy="2084705"/>
                     </a:xfrm>
                     <a:prstGeom prst="rect">
                       <a:avLst/>
@@ -1385,25 +1916,26 @@
         </w:drawing>
       </w:r>
       <w:r>
+        <w:rPr>
+          <w:rFonts w:hint="eastAsia" w:ascii="微软雅黑" w:hAnsi="微软雅黑" w:eastAsia="微软雅黑" w:cs="微软雅黑"/>
+        </w:rPr>
         <w:drawing>
           <wp:inline distT="0" distB="0" distL="0" distR="0">
-            <wp:extent cx="2503170" cy="1604010"/>
-            <wp:effectExtent l="19050" t="0" r="0" b="0"/>
+            <wp:extent cx="2520315" cy="2084705"/>
+            <wp:effectExtent l="0" t="0" r="13335" b="10795"/>
             <wp:docPr id="7" name="图片 4" descr="C:\Users\ADMINI~1\AppData\Local\Temp\WeChat Files\5a086f1073538b50f81dfbf5e0c142b.png"/>
-            <wp:cNvGraphicFramePr>
-              <a:graphicFrameLocks xmlns:a="http://schemas.openxmlformats.org/drawingml/2006/main" noChangeAspect="1"/>
-            </wp:cNvGraphicFramePr>
+            <wp:cNvGraphicFramePr/>
             <a:graphic xmlns:a="http://schemas.openxmlformats.org/drawingml/2006/main">
               <a:graphicData uri="http://schemas.openxmlformats.org/drawingml/2006/picture">
                 <pic:pic xmlns:pic="http://schemas.openxmlformats.org/drawingml/2006/picture">
                   <pic:nvPicPr>
                     <pic:cNvPr id="7" name="图片 4" descr="C:\Users\ADMINI~1\AppData\Local\Temp\WeChat Files\5a086f1073538b50f81dfbf5e0c142b.png"/>
                     <pic:cNvPicPr>
-                      <a:picLocks noChangeAspect="1" noChangeArrowheads="1"/>
+                      <a:picLocks noChangeArrowheads="1"/>
                     </pic:cNvPicPr>
                   </pic:nvPicPr>
                   <pic:blipFill>
-                    <a:blip r:embed="rId11"/>
+                    <a:blip r:embed="rId8"/>
                     <a:srcRect/>
                     <a:stretch>
                       <a:fillRect/>
@@ -1412,7 +1944,7 @@
                   <pic:spPr>
                     <a:xfrm>
                       <a:off x="0" y="0"/>
-                      <a:ext cx="2503255" cy="1604221"/>
+                      <a:ext cx="2520315" cy="2084705"/>
                     </a:xfrm>
                     <a:prstGeom prst="rect">
                       <a:avLst/>
@@ -1435,45 +1967,139 @@
     <w:p>
       <w:pPr>
         <w:jc w:val="center"/>
-      </w:pPr>
-      <w:r>
-        <w:rPr>
-          <w:rFonts w:hint="eastAsia"/>
-        </w:rPr>
-        <w:t>友金所和ppmoney用户人群性别分布</w:t>
-      </w:r>
-    </w:p>
-    <w:p/>
-    <w:p>
-      <w:pPr>
-        <w:pStyle w:val="12"/>
-        <w:numPr>
-          <w:ilvl w:val="0"/>
-          <w:numId w:val="2"/>
-        </w:numPr>
-        <w:ind w:firstLineChars="0"/>
-        <w:rPr>
-          <w:rFonts w:hint="eastAsia"/>
-        </w:rPr>
-      </w:pPr>
-      <w:r>
-        <w:rPr>
-          <w:rFonts w:hint="eastAsia"/>
-        </w:rPr>
-        <w:t>用户地域分布</w:t>
-      </w:r>
-    </w:p>
-    <w:p>
-      <w:pPr>
-        <w:pStyle w:val="12"/>
-        <w:ind w:left="825" w:firstLine="0" w:firstLineChars="0"/>
-        <w:rPr>
-          <w:rFonts w:hint="eastAsia"/>
-        </w:rPr>
-      </w:pPr>
-      <w:r>
-        <w:rPr>
-          <w:rFonts w:hint="eastAsia"/>
+        <w:rPr>
+          <w:rFonts w:hint="eastAsia" w:ascii="微软雅黑" w:hAnsi="微软雅黑" w:eastAsia="微软雅黑" w:cs="微软雅黑"/>
+          <w:sz w:val="18"/>
+          <w:szCs w:val="18"/>
+        </w:rPr>
+      </w:pPr>
+      <w:r>
+        <w:rPr>
+          <w:rFonts w:hint="eastAsia" w:ascii="微软雅黑" w:hAnsi="微软雅黑" w:eastAsia="微软雅黑" w:cs="微软雅黑"/>
+          <w:sz w:val="18"/>
+          <w:szCs w:val="18"/>
+          <w:lang w:eastAsia="zh-CN"/>
+        </w:rPr>
+        <w:t>图</w:t>
+      </w:r>
+      <w:r>
+        <w:rPr>
+          <w:rFonts w:hint="eastAsia" w:ascii="微软雅黑" w:hAnsi="微软雅黑" w:eastAsia="微软雅黑" w:cs="微软雅黑"/>
+          <w:sz w:val="18"/>
+          <w:szCs w:val="18"/>
+          <w:lang w:val="en-US" w:eastAsia="zh-CN"/>
+        </w:rPr>
+        <w:t xml:space="preserve">4.2 </w:t>
+      </w:r>
+      <w:r>
+        <w:rPr>
+          <w:rFonts w:hint="eastAsia" w:ascii="微软雅黑" w:hAnsi="微软雅黑" w:eastAsia="微软雅黑" w:cs="微软雅黑"/>
+          <w:sz w:val="18"/>
+          <w:szCs w:val="18"/>
+        </w:rPr>
+        <w:t>友金所和</w:t>
+      </w:r>
+      <w:r>
+        <w:rPr>
+          <w:rFonts w:hint="eastAsia" w:ascii="微软雅黑" w:hAnsi="微软雅黑" w:eastAsia="微软雅黑" w:cs="微软雅黑"/>
+          <w:sz w:val="18"/>
+          <w:szCs w:val="18"/>
+          <w:lang w:eastAsia="zh-CN"/>
+        </w:rPr>
+        <w:t>PPmoney</w:t>
+      </w:r>
+      <w:r>
+        <w:rPr>
+          <w:rFonts w:hint="eastAsia" w:ascii="微软雅黑" w:hAnsi="微软雅黑" w:eastAsia="微软雅黑" w:cs="微软雅黑"/>
+          <w:sz w:val="18"/>
+          <w:szCs w:val="18"/>
+        </w:rPr>
+        <w:t>用户人群性别分布</w:t>
+      </w:r>
+      <w:r>
+        <w:rPr>
+          <w:rFonts w:hint="eastAsia" w:ascii="微软雅黑" w:hAnsi="微软雅黑" w:eastAsia="微软雅黑" w:cs="微软雅黑"/>
+          <w:sz w:val="18"/>
+          <w:szCs w:val="18"/>
+          <w:lang w:eastAsia="zh-CN"/>
+        </w:rPr>
+        <w:t>（来源：</w:t>
+      </w:r>
+      <w:r>
+        <w:rPr>
+          <w:rFonts w:hint="eastAsia" w:ascii="微软雅黑" w:hAnsi="微软雅黑" w:eastAsia="微软雅黑" w:cs="微软雅黑"/>
+          <w:sz w:val="18"/>
+          <w:szCs w:val="18"/>
+          <w:lang w:val="en-US" w:eastAsia="zh-CN"/>
+        </w:rPr>
+        <w:t>2018运营报告</w:t>
+      </w:r>
+      <w:r>
+        <w:rPr>
+          <w:rFonts w:hint="eastAsia" w:ascii="微软雅黑" w:hAnsi="微软雅黑" w:eastAsia="微软雅黑" w:cs="微软雅黑"/>
+          <w:sz w:val="18"/>
+          <w:szCs w:val="18"/>
+          <w:lang w:eastAsia="zh-CN"/>
+        </w:rPr>
+        <w:t>）</w:t>
+      </w:r>
+    </w:p>
+    <w:p>
+      <w:pPr>
+        <w:rPr>
+          <w:rFonts w:hint="eastAsia" w:ascii="微软雅黑" w:hAnsi="微软雅黑" w:eastAsia="微软雅黑" w:cs="微软雅黑"/>
+          <w:b/>
+          <w:bCs/>
+          <w:sz w:val="24"/>
+          <w:szCs w:val="24"/>
+          <w:lang w:val="en-US" w:eastAsia="zh-CN"/>
+        </w:rPr>
+      </w:pPr>
+      <w:r>
+        <w:rPr>
+          <w:rFonts w:hint="eastAsia" w:ascii="微软雅黑" w:hAnsi="微软雅黑" w:eastAsia="微软雅黑" w:cs="微软雅黑"/>
+          <w:b/>
+          <w:bCs/>
+          <w:sz w:val="24"/>
+          <w:szCs w:val="24"/>
+          <w:lang w:val="en-US" w:eastAsia="zh-CN"/>
+        </w:rPr>
+        <w:t>4.2 用户地域分布</w:t>
+      </w:r>
+    </w:p>
+    <w:p>
+      <w:pPr>
+        <w:pStyle w:val="13"/>
+        <w:keepNext w:val="0"/>
+        <w:keepLines w:val="0"/>
+        <w:pageBreakBefore w:val="0"/>
+        <w:widowControl w:val="0"/>
+        <w:kinsoku/>
+        <w:wordWrap/>
+        <w:overflowPunct/>
+        <w:topLinePunct w:val="0"/>
+        <w:autoSpaceDE/>
+        <w:autoSpaceDN/>
+        <w:bidi w:val="0"/>
+        <w:adjustRightInd/>
+        <w:snapToGrid/>
+        <w:spacing w:line="460" w:lineRule="exact"/>
+        <w:textAlignment w:val="auto"/>
+        <w:rPr>
+          <w:rFonts w:hint="eastAsia" w:ascii="微软雅黑" w:hAnsi="微软雅黑" w:eastAsia="微软雅黑" w:cs="微软雅黑"/>
+          <w:kern w:val="2"/>
+          <w:sz w:val="21"/>
+          <w:szCs w:val="24"/>
+          <w:lang w:val="en-US" w:eastAsia="zh-CN" w:bidi="ar-SA"/>
+        </w:rPr>
+      </w:pPr>
+      <w:r>
+        <w:rPr>
+          <w:rFonts w:hint="eastAsia" w:ascii="微软雅黑" w:hAnsi="微软雅黑" w:eastAsia="微软雅黑" w:cs="微软雅黑"/>
+          <w:kern w:val="2"/>
+          <w:sz w:val="21"/>
+          <w:szCs w:val="24"/>
+          <w:lang w:val="en-US" w:eastAsia="zh-CN" w:bidi="ar-SA"/>
         </w:rPr>
         <w:t>从下图中显示，两款产品的用户中占比比较靠前的用户都来自经济较为发达的区域，如广东、江苏、浙江等地区，两款产品总体上的投资用户人群在地域上比较接近。另外，从图中可以发现，两款产品的投资用户都是来自广东地区的最多，这与两款产品所隶属的公司都属于广东息息相关，另外，友金所的最大股东是位于北京的用友集团，这也不难解释友金所的第二大用户群体是来自北京区域的了。</w:t>
       </w:r>
@@ -1481,29 +2107,30 @@
     <w:p>
       <w:pPr>
         <w:rPr>
-          <w:rFonts w:hint="eastAsia"/>
-        </w:rPr>
-      </w:pPr>
-      <w:r>
+          <w:rFonts w:hint="eastAsia" w:ascii="微软雅黑" w:hAnsi="微软雅黑" w:eastAsia="微软雅黑" w:cs="微软雅黑"/>
+        </w:rPr>
+      </w:pPr>
+      <w:r>
+        <w:rPr>
+          <w:rFonts w:hint="eastAsia" w:ascii="微软雅黑" w:hAnsi="微软雅黑" w:eastAsia="微软雅黑" w:cs="微软雅黑"/>
+        </w:rPr>
         <w:drawing>
           <wp:inline distT="0" distB="0" distL="0" distR="0">
-            <wp:extent cx="2515870" cy="1609090"/>
-            <wp:effectExtent l="19050" t="0" r="0" b="0"/>
+            <wp:extent cx="2520315" cy="2084705"/>
+            <wp:effectExtent l="0" t="0" r="13335" b="10795"/>
             <wp:docPr id="20" name="图片 8" descr="C:\Users\ADMINI~1\AppData\Local\Temp\WeChat Files\81174e6ccd7ab935d1813586e620bcc.png"/>
-            <wp:cNvGraphicFramePr>
-              <a:graphicFrameLocks xmlns:a="http://schemas.openxmlformats.org/drawingml/2006/main" noChangeAspect="1"/>
-            </wp:cNvGraphicFramePr>
+            <wp:cNvGraphicFramePr/>
             <a:graphic xmlns:a="http://schemas.openxmlformats.org/drawingml/2006/main">
               <a:graphicData uri="http://schemas.openxmlformats.org/drawingml/2006/picture">
                 <pic:pic xmlns:pic="http://schemas.openxmlformats.org/drawingml/2006/picture">
                   <pic:nvPicPr>
                     <pic:cNvPr id="20" name="图片 8" descr="C:\Users\ADMINI~1\AppData\Local\Temp\WeChat Files\81174e6ccd7ab935d1813586e620bcc.png"/>
                     <pic:cNvPicPr>
-                      <a:picLocks noChangeAspect="1" noChangeArrowheads="1"/>
+                      <a:picLocks noChangeArrowheads="1"/>
                     </pic:cNvPicPr>
                   </pic:nvPicPr>
                   <pic:blipFill>
-                    <a:blip r:embed="rId12" cstate="print"/>
+                    <a:blip r:embed="rId9" cstate="print"/>
                     <a:srcRect/>
                     <a:stretch>
                       <a:fillRect/>
@@ -1512,7 +2139,7 @@
                   <pic:spPr>
                     <a:xfrm>
                       <a:off x="0" y="0"/>
-                      <a:ext cx="2516300" cy="1609200"/>
+                      <a:ext cx="2520315" cy="2084705"/>
                     </a:xfrm>
                     <a:prstGeom prst="rect">
                       <a:avLst/>
@@ -1532,25 +2159,26 @@
         </w:drawing>
       </w:r>
       <w:r>
+        <w:rPr>
+          <w:rFonts w:hint="eastAsia" w:ascii="微软雅黑" w:hAnsi="微软雅黑" w:eastAsia="微软雅黑" w:cs="微软雅黑"/>
+        </w:rPr>
         <w:drawing>
           <wp:inline distT="0" distB="0" distL="0" distR="0">
-            <wp:extent cx="2533015" cy="1607185"/>
-            <wp:effectExtent l="19050" t="0" r="233" b="0"/>
+            <wp:extent cx="2533015" cy="2084705"/>
+            <wp:effectExtent l="0" t="0" r="635" b="10795"/>
             <wp:docPr id="19" name="图片 7" descr="C:\Users\ADMINI~1\AppData\Local\Temp\WeChat Files\463232410576dd6c3adadc7ddefc1d4.png"/>
-            <wp:cNvGraphicFramePr>
-              <a:graphicFrameLocks xmlns:a="http://schemas.openxmlformats.org/drawingml/2006/main" noChangeAspect="1"/>
-            </wp:cNvGraphicFramePr>
+            <wp:cNvGraphicFramePr/>
             <a:graphic xmlns:a="http://schemas.openxmlformats.org/drawingml/2006/main">
               <a:graphicData uri="http://schemas.openxmlformats.org/drawingml/2006/picture">
                 <pic:pic xmlns:pic="http://schemas.openxmlformats.org/drawingml/2006/picture">
                   <pic:nvPicPr>
                     <pic:cNvPr id="19" name="图片 7" descr="C:\Users\ADMINI~1\AppData\Local\Temp\WeChat Files\463232410576dd6c3adadc7ddefc1d4.png"/>
                     <pic:cNvPicPr>
-                      <a:picLocks noChangeAspect="1" noChangeArrowheads="1"/>
+                      <a:picLocks noChangeArrowheads="1"/>
                     </pic:cNvPicPr>
                   </pic:nvPicPr>
                   <pic:blipFill>
-                    <a:blip r:embed="rId13"/>
+                    <a:blip r:embed="rId10"/>
                     <a:srcRect/>
                     <a:stretch>
                       <a:fillRect/>
@@ -1559,7 +2187,7 @@
                   <pic:spPr>
                     <a:xfrm>
                       <a:off x="0" y="0"/>
-                      <a:ext cx="2535904" cy="1609200"/>
+                      <a:ext cx="2535904" cy="2084705"/>
                     </a:xfrm>
                     <a:prstGeom prst="rect">
                       <a:avLst/>
@@ -1582,63 +2210,146 @@
     <w:p>
       <w:pPr>
         <w:jc w:val="center"/>
-      </w:pPr>
-      <w:r>
-        <w:rPr>
-          <w:rFonts w:hint="eastAsia"/>
-        </w:rPr>
-        <w:t>友金所和ppmoney用户地域性别分布</w:t>
-      </w:r>
-    </w:p>
-    <w:p/>
-    <w:p/>
+        <w:rPr>
+          <w:rFonts w:hint="eastAsia" w:ascii="微软雅黑" w:hAnsi="微软雅黑" w:eastAsia="微软雅黑" w:cs="微软雅黑"/>
+          <w:sz w:val="18"/>
+          <w:szCs w:val="18"/>
+        </w:rPr>
+      </w:pPr>
+      <w:r>
+        <w:rPr>
+          <w:rFonts w:hint="eastAsia" w:ascii="微软雅黑" w:hAnsi="微软雅黑" w:eastAsia="微软雅黑" w:cs="微软雅黑"/>
+          <w:sz w:val="18"/>
+          <w:szCs w:val="18"/>
+          <w:lang w:eastAsia="zh-CN"/>
+        </w:rPr>
+        <w:t>图</w:t>
+      </w:r>
+      <w:r>
+        <w:rPr>
+          <w:rFonts w:hint="eastAsia" w:ascii="微软雅黑" w:hAnsi="微软雅黑" w:eastAsia="微软雅黑" w:cs="微软雅黑"/>
+          <w:sz w:val="18"/>
+          <w:szCs w:val="18"/>
+          <w:lang w:val="en-US" w:eastAsia="zh-CN"/>
+        </w:rPr>
+        <w:t>4.3</w:t>
+      </w:r>
+      <w:r>
+        <w:rPr>
+          <w:rFonts w:hint="eastAsia" w:ascii="微软雅黑" w:hAnsi="微软雅黑" w:eastAsia="微软雅黑" w:cs="微软雅黑"/>
+          <w:sz w:val="18"/>
+          <w:szCs w:val="18"/>
+        </w:rPr>
+        <w:t>友金所和</w:t>
+      </w:r>
+      <w:r>
+        <w:rPr>
+          <w:rFonts w:hint="eastAsia" w:ascii="微软雅黑" w:hAnsi="微软雅黑" w:eastAsia="微软雅黑" w:cs="微软雅黑"/>
+          <w:sz w:val="18"/>
+          <w:szCs w:val="18"/>
+          <w:lang w:eastAsia="zh-CN"/>
+        </w:rPr>
+        <w:t>PPmoney</w:t>
+      </w:r>
+      <w:r>
+        <w:rPr>
+          <w:rFonts w:hint="eastAsia" w:ascii="微软雅黑" w:hAnsi="微软雅黑" w:eastAsia="微软雅黑" w:cs="微软雅黑"/>
+          <w:sz w:val="18"/>
+          <w:szCs w:val="18"/>
+        </w:rPr>
+        <w:t>用户地域性别分布</w:t>
+      </w:r>
+      <w:r>
+        <w:rPr>
+          <w:rFonts w:hint="eastAsia" w:ascii="微软雅黑" w:hAnsi="微软雅黑" w:eastAsia="微软雅黑" w:cs="微软雅黑"/>
+          <w:sz w:val="18"/>
+          <w:szCs w:val="18"/>
+          <w:lang w:eastAsia="zh-CN"/>
+        </w:rPr>
+        <w:t>（来源：</w:t>
+      </w:r>
+      <w:r>
+        <w:rPr>
+          <w:rFonts w:hint="eastAsia" w:ascii="微软雅黑" w:hAnsi="微软雅黑" w:eastAsia="微软雅黑" w:cs="微软雅黑"/>
+          <w:sz w:val="18"/>
+          <w:szCs w:val="18"/>
+          <w:lang w:val="en-US" w:eastAsia="zh-CN"/>
+        </w:rPr>
+        <w:t>2018运营报告</w:t>
+      </w:r>
+      <w:r>
+        <w:rPr>
+          <w:rFonts w:hint="eastAsia" w:ascii="微软雅黑" w:hAnsi="微软雅黑" w:eastAsia="微软雅黑" w:cs="微软雅黑"/>
+          <w:sz w:val="18"/>
+          <w:szCs w:val="18"/>
+          <w:lang w:eastAsia="zh-CN"/>
+        </w:rPr>
+        <w:t>）</w:t>
+      </w:r>
+    </w:p>
     <w:p>
       <w:pPr>
         <w:numPr>
           <w:ilvl w:val="0"/>
           <w:numId w:val="1"/>
         </w:numPr>
-      </w:pPr>
-      <w:r>
-        <w:rPr>
-          <w:rFonts w:hint="eastAsia"/>
+        <w:rPr>
+          <w:rFonts w:hint="eastAsia" w:ascii="微软雅黑" w:hAnsi="微软雅黑" w:eastAsia="微软雅黑" w:cs="微软雅黑"/>
+          <w:b/>
+          <w:bCs/>
+          <w:sz w:val="28"/>
+          <w:szCs w:val="28"/>
+        </w:rPr>
+      </w:pPr>
+      <w:r>
+        <w:rPr>
+          <w:rFonts w:hint="eastAsia" w:ascii="微软雅黑" w:hAnsi="微软雅黑" w:eastAsia="微软雅黑" w:cs="微软雅黑"/>
+          <w:b/>
+          <w:bCs/>
+          <w:sz w:val="28"/>
+          <w:szCs w:val="28"/>
         </w:rPr>
         <w:t>产品体验</w:t>
       </w:r>
     </w:p>
     <w:p>
       <w:pPr>
-        <w:numPr>
-          <w:ilvl w:val="0"/>
-          <w:numId w:val="3"/>
-        </w:numPr>
-        <w:ind w:left="105"/>
-        <w:rPr>
-          <w:rFonts w:hint="eastAsia"/>
-        </w:rPr>
-      </w:pPr>
-      <w:r>
-        <w:rPr>
-          <w:rFonts w:hint="eastAsia"/>
-        </w:rPr>
-        <w:t>产品框架</w:t>
-      </w:r>
-    </w:p>
-    <w:p>
-      <w:pPr>
-        <w:numPr>
-          <w:ilvl w:val="0"/>
-          <w:numId w:val="3"/>
-        </w:numPr>
-        <w:ind w:left="105"/>
-      </w:pPr>
-    </w:p>
-    <w:p>
-      <w:r>
+        <w:rPr>
+          <w:rFonts w:hint="eastAsia" w:ascii="微软雅黑" w:hAnsi="微软雅黑" w:eastAsia="微软雅黑" w:cs="微软雅黑"/>
+          <w:b/>
+          <w:bCs/>
+          <w:sz w:val="24"/>
+          <w:szCs w:val="24"/>
+          <w:lang w:val="en-US" w:eastAsia="zh-CN"/>
+        </w:rPr>
+      </w:pPr>
+      <w:r>
+        <w:rPr>
+          <w:rFonts w:hint="eastAsia" w:ascii="微软雅黑" w:hAnsi="微软雅黑" w:eastAsia="微软雅黑" w:cs="微软雅黑"/>
+          <w:b/>
+          <w:bCs/>
+          <w:sz w:val="24"/>
+          <w:szCs w:val="24"/>
+          <w:lang w:val="en-US" w:eastAsia="zh-CN"/>
+        </w:rPr>
+        <w:t>5.1产品框架</w:t>
+      </w:r>
+    </w:p>
+    <w:p>
+      <w:pPr>
+        <w:jc w:val="center"/>
+        <w:rPr>
+          <w:rFonts w:hint="eastAsia" w:ascii="微软雅黑" w:hAnsi="微软雅黑" w:eastAsia="微软雅黑" w:cs="微软雅黑"/>
+        </w:rPr>
+      </w:pPr>
+      <w:r>
+        <w:rPr>
+          <w:rFonts w:hint="eastAsia" w:ascii="微软雅黑" w:hAnsi="微软雅黑" w:eastAsia="微软雅黑" w:cs="微软雅黑"/>
+        </w:rPr>
         <w:drawing>
           <wp:inline distT="0" distB="0" distL="114300" distR="114300">
-            <wp:extent cx="5138420" cy="6737350"/>
-            <wp:effectExtent l="0" t="0" r="5080" b="6350"/>
+            <wp:extent cx="4393565" cy="5760720"/>
+            <wp:effectExtent l="0" t="0" r="6985" b="11430"/>
             <wp:docPr id="9" name="图片 9" descr="友金所功能结构图"/>
             <wp:cNvGraphicFramePr>
               <a:graphicFrameLocks xmlns:a="http://schemas.openxmlformats.org/drawingml/2006/main" noChangeAspect="1"/>
@@ -1653,7 +2364,7 @@
                     </pic:cNvPicPr>
                   </pic:nvPicPr>
                   <pic:blipFill>
-                    <a:blip r:embed="rId14"/>
+                    <a:blip r:embed="rId11"/>
                     <a:stretch>
                       <a:fillRect/>
                     </a:stretch>
@@ -1661,7 +2372,7 @@
                   <pic:spPr>
                     <a:xfrm>
                       <a:off x="0" y="0"/>
-                      <a:ext cx="5138420" cy="6737350"/>
+                      <a:ext cx="4393565" cy="5760720"/>
                     </a:xfrm>
                     <a:prstGeom prst="rect">
                       <a:avLst/>
@@ -1674,21 +2385,47 @@
         </w:drawing>
       </w:r>
     </w:p>
-    <w:p/>
-    <w:p/>
-    <w:p/>
-    <w:p/>
-    <w:p/>
-    <w:p/>
-    <w:p/>
-    <w:p/>
-    <w:p/>
-    <w:p>
-      <w:r>
+    <w:p>
+      <w:pPr>
+        <w:jc w:val="center"/>
+        <w:rPr>
+          <w:rFonts w:hint="eastAsia" w:ascii="微软雅黑" w:hAnsi="微软雅黑" w:eastAsia="微软雅黑" w:cs="微软雅黑"/>
+        </w:rPr>
+      </w:pPr>
+      <w:r>
+        <w:rPr>
+          <w:rFonts w:hint="eastAsia" w:ascii="微软雅黑" w:hAnsi="微软雅黑" w:eastAsia="微软雅黑" w:cs="微软雅黑"/>
+          <w:sz w:val="18"/>
+          <w:szCs w:val="18"/>
+          <w:lang w:eastAsia="zh-CN"/>
+        </w:rPr>
+        <w:t>图</w:t>
+      </w:r>
+      <w:r>
+        <w:rPr>
+          <w:rFonts w:hint="eastAsia" w:ascii="微软雅黑" w:hAnsi="微软雅黑" w:eastAsia="微软雅黑" w:cs="微软雅黑"/>
+          <w:sz w:val="18"/>
+          <w:szCs w:val="18"/>
+          <w:lang w:val="en-US" w:eastAsia="zh-CN"/>
+        </w:rPr>
+        <w:t>5.1 友金所产品框架图</w:t>
+      </w:r>
+    </w:p>
+    <w:p>
+      <w:pPr>
+        <w:jc w:val="center"/>
+        <w:rPr>
+          <w:rFonts w:hint="eastAsia" w:ascii="微软雅黑" w:hAnsi="微软雅黑" w:eastAsia="微软雅黑" w:cs="微软雅黑"/>
+        </w:rPr>
+      </w:pPr>
+      <w:r>
+        <w:rPr>
+          <w:rFonts w:hint="eastAsia" w:ascii="微软雅黑" w:hAnsi="微软雅黑" w:eastAsia="微软雅黑" w:cs="微软雅黑"/>
+        </w:rPr>
         <w:drawing>
           <wp:inline distT="0" distB="0" distL="114300" distR="114300">
-            <wp:extent cx="5647690" cy="5420995"/>
-            <wp:effectExtent l="0" t="0" r="10160" b="8255"/>
+            <wp:extent cx="4505960" cy="4325620"/>
+            <wp:effectExtent l="0" t="0" r="8890" b="17780"/>
             <wp:docPr id="11" name="图片 11" descr="PPmoney出借"/>
             <wp:cNvGraphicFramePr>
               <a:graphicFrameLocks xmlns:a="http://schemas.openxmlformats.org/drawingml/2006/main" noChangeAspect="1"/>
@@ -1703,7 +2440,7 @@
                     </pic:cNvPicPr>
                   </pic:nvPicPr>
                   <pic:blipFill>
-                    <a:blip r:embed="rId15"/>
+                    <a:blip r:embed="rId12"/>
                     <a:stretch>
                       <a:fillRect/>
                     </a:stretch>
@@ -1711,7 +2448,7 @@
                   <pic:spPr>
                     <a:xfrm>
                       <a:off x="0" y="0"/>
-                      <a:ext cx="5647690" cy="5420995"/>
+                      <a:ext cx="4505960" cy="4325620"/>
                     </a:xfrm>
                     <a:prstGeom prst="rect">
                       <a:avLst/>
@@ -1726,106 +2463,259 @@
     </w:p>
     <w:p>
       <w:pPr>
-        <w:ind w:left="105"/>
-      </w:pPr>
-      <w:r>
-        <w:rPr>
-          <w:rFonts w:hint="eastAsia"/>
+        <w:jc w:val="center"/>
+        <w:rPr>
+          <w:rFonts w:hint="eastAsia" w:ascii="微软雅黑" w:hAnsi="微软雅黑" w:eastAsia="微软雅黑" w:cs="微软雅黑"/>
+        </w:rPr>
+      </w:pPr>
+      <w:r>
+        <w:rPr>
+          <w:rFonts w:hint="eastAsia" w:ascii="微软雅黑" w:hAnsi="微软雅黑" w:eastAsia="微软雅黑" w:cs="微软雅黑"/>
+          <w:sz w:val="18"/>
+          <w:szCs w:val="18"/>
+          <w:lang w:eastAsia="zh-CN"/>
+        </w:rPr>
+        <w:t>图</w:t>
+      </w:r>
+      <w:r>
+        <w:rPr>
+          <w:rFonts w:hint="eastAsia" w:ascii="微软雅黑" w:hAnsi="微软雅黑" w:eastAsia="微软雅黑" w:cs="微软雅黑"/>
+          <w:sz w:val="18"/>
+          <w:szCs w:val="18"/>
+          <w:lang w:val="en-US" w:eastAsia="zh-CN"/>
+        </w:rPr>
+        <w:t>5.2  PPmoney产品框架图</w:t>
+      </w:r>
+    </w:p>
+    <w:p>
+      <w:pPr>
+        <w:keepNext w:val="0"/>
+        <w:keepLines w:val="0"/>
+        <w:pageBreakBefore w:val="0"/>
+        <w:widowControl w:val="0"/>
+        <w:kinsoku/>
+        <w:wordWrap/>
+        <w:overflowPunct/>
+        <w:topLinePunct w:val="0"/>
+        <w:autoSpaceDE/>
+        <w:autoSpaceDN/>
+        <w:bidi w:val="0"/>
+        <w:adjustRightInd/>
+        <w:snapToGrid/>
+        <w:spacing w:line="460" w:lineRule="exact"/>
+        <w:ind w:left="108" w:firstLine="420" w:firstLineChars="200"/>
+        <w:textAlignment w:val="auto"/>
+        <w:rPr>
+          <w:rFonts w:hint="eastAsia" w:ascii="微软雅黑" w:hAnsi="微软雅黑" w:eastAsia="微软雅黑" w:cs="微软雅黑"/>
+          <w:lang w:eastAsia="zh-CN"/>
+        </w:rPr>
+      </w:pPr>
+      <w:r>
+        <w:rPr>
+          <w:rFonts w:hint="eastAsia" w:ascii="微软雅黑" w:hAnsi="微软雅黑" w:eastAsia="微软雅黑" w:cs="微软雅黑"/>
+          <w:lang w:eastAsia="zh-CN"/>
+        </w:rPr>
+        <w:t>总结：</w:t>
+      </w:r>
+      <w:r>
+        <w:rPr>
+          <w:rFonts w:hint="eastAsia" w:ascii="微软雅黑" w:hAnsi="微软雅黑" w:eastAsia="微软雅黑" w:cs="微软雅黑"/>
         </w:rPr>
         <w:t>从产品结构图上来看，在产品架构大方向上，两者相差不大，友金所分为四大模块：首页、出借、发现、我的</w:t>
       </w:r>
-    </w:p>
-    <w:p>
-      <w:pPr>
-        <w:ind w:left="105"/>
-      </w:pPr>
-      <w:r>
-        <w:rPr>
-          <w:rFonts w:hint="eastAsia"/>
-        </w:rPr>
-        <w:t>而PPmoney分为五大模块：首页、产品、p友圈、发现、我的</w:t>
-      </w:r>
-    </w:p>
-    <w:p>
-      <w:pPr>
-        <w:ind w:left="105"/>
-      </w:pPr>
-      <w:r>
-        <w:rPr>
-          <w:rFonts w:hint="eastAsia"/>
-        </w:rPr>
-        <w:t>较之友金所，PPmoney更为注重营造社区文化，因此多了一个社区模块：p友圈，而友金所具有电商模块：友好物，虽然此模块未放置在第一层级，但先后在首页和发现两大板块都有友好物入口。因此可以看出，虽然两者产品定位类似，但ppmoney偏社区，友金所电商属性更强</w:t>
-      </w:r>
-    </w:p>
-    <w:p>
-      <w:pPr>
-        <w:ind w:left="105"/>
-      </w:pPr>
-      <w:r>
-        <w:rPr>
-          <w:rFonts w:hint="eastAsia"/>
-        </w:rPr>
-        <w:t>另外，从图中可以看到，友金所的功能划分比ppmoney更为混乱，例如在发现模块，友金所涵盖了积分中心、消息中心、我的客服这一类固定功能，而ppmoney统一将这类功能划分在我的模块，而发现模块放置的都是产品</w:t>
-      </w:r>
-      <w:r>
-        <w:rPr>
-          <w:rFonts w:hint="eastAsia"/>
+      <w:r>
+        <w:rPr>
+          <w:rFonts w:hint="eastAsia" w:ascii="微软雅黑" w:hAnsi="微软雅黑" w:eastAsia="微软雅黑" w:cs="微软雅黑"/>
           <w:lang w:eastAsia="zh-CN"/>
         </w:rPr>
+        <w:t>，</w:t>
+      </w:r>
+      <w:r>
+        <w:rPr>
+          <w:rFonts w:hint="eastAsia" w:ascii="微软雅黑" w:hAnsi="微软雅黑" w:eastAsia="微软雅黑" w:cs="微软雅黑"/>
+        </w:rPr>
+        <w:t>而</w:t>
+      </w:r>
+      <w:r>
+        <w:rPr>
+          <w:rFonts w:hint="eastAsia" w:ascii="微软雅黑" w:hAnsi="微软雅黑" w:eastAsia="微软雅黑" w:cs="微软雅黑"/>
+          <w:lang w:eastAsia="zh-CN"/>
+        </w:rPr>
+        <w:t>PPmoney</w:t>
+      </w:r>
+      <w:r>
+        <w:rPr>
+          <w:rFonts w:hint="eastAsia" w:ascii="微软雅黑" w:hAnsi="微软雅黑" w:eastAsia="微软雅黑" w:cs="微软雅黑"/>
+        </w:rPr>
+        <w:t>分为五大模块：首页、产品、p友圈、发现、我的</w:t>
+      </w:r>
+      <w:r>
+        <w:rPr>
+          <w:rFonts w:hint="eastAsia" w:ascii="微软雅黑" w:hAnsi="微软雅黑" w:eastAsia="微软雅黑" w:cs="微软雅黑"/>
+          <w:lang w:eastAsia="zh-CN"/>
+        </w:rPr>
+        <w:t>，</w:t>
+      </w:r>
+      <w:r>
+        <w:rPr>
+          <w:rFonts w:hint="eastAsia" w:ascii="微软雅黑" w:hAnsi="微软雅黑" w:eastAsia="微软雅黑" w:cs="微软雅黑"/>
+        </w:rPr>
+        <w:t>较之友金所，</w:t>
+      </w:r>
+      <w:r>
+        <w:rPr>
+          <w:rFonts w:hint="eastAsia" w:ascii="微软雅黑" w:hAnsi="微软雅黑" w:eastAsia="微软雅黑" w:cs="微软雅黑"/>
+          <w:lang w:eastAsia="zh-CN"/>
+        </w:rPr>
+        <w:t>PPmoney</w:t>
+      </w:r>
+      <w:r>
+        <w:rPr>
+          <w:rFonts w:hint="eastAsia" w:ascii="微软雅黑" w:hAnsi="微软雅黑" w:eastAsia="微软雅黑" w:cs="微软雅黑"/>
+        </w:rPr>
+        <w:t>更为注重营造社区文化，因此多了一个社区模块：p友圈，而友金所具有电商模块：友好物，虽然此模块未放置在第一层级，但先后在首页和发现两大板块都有友好物入口。因此可以看出，虽然两者产品定位类似，但</w:t>
+      </w:r>
+      <w:r>
+        <w:rPr>
+          <w:rFonts w:hint="eastAsia" w:ascii="微软雅黑" w:hAnsi="微软雅黑" w:eastAsia="微软雅黑" w:cs="微软雅黑"/>
+          <w:lang w:eastAsia="zh-CN"/>
+        </w:rPr>
+        <w:t>PPmoney</w:t>
+      </w:r>
+      <w:r>
+        <w:rPr>
+          <w:rFonts w:hint="eastAsia" w:ascii="微软雅黑" w:hAnsi="微软雅黑" w:eastAsia="微软雅黑" w:cs="微软雅黑"/>
+        </w:rPr>
+        <w:t>偏社区，友金所电商属性更强</w:t>
+      </w:r>
+      <w:r>
+        <w:rPr>
+          <w:rFonts w:hint="eastAsia" w:ascii="微软雅黑" w:hAnsi="微软雅黑" w:eastAsia="微软雅黑" w:cs="微软雅黑"/>
+          <w:lang w:eastAsia="zh-CN"/>
+        </w:rPr>
+        <w:t>。</w:t>
+      </w:r>
+      <w:r>
+        <w:rPr>
+          <w:rFonts w:hint="eastAsia" w:ascii="微软雅黑" w:hAnsi="微软雅黑" w:eastAsia="微软雅黑" w:cs="微软雅黑"/>
+        </w:rPr>
+        <w:t>另外，从</w:t>
+      </w:r>
+      <w:r>
+        <w:rPr>
+          <w:rFonts w:hint="eastAsia" w:ascii="微软雅黑" w:hAnsi="微软雅黑" w:eastAsia="微软雅黑" w:cs="微软雅黑"/>
+          <w:lang w:eastAsia="zh-CN"/>
+        </w:rPr>
+        <w:t>整体架构来看</w:t>
+      </w:r>
+      <w:r>
+        <w:rPr>
+          <w:rFonts w:hint="eastAsia" w:ascii="微软雅黑" w:hAnsi="微软雅黑" w:eastAsia="微软雅黑" w:cs="微软雅黑"/>
+        </w:rPr>
+        <w:t>，友金所的功能划分比</w:t>
+      </w:r>
+      <w:r>
+        <w:rPr>
+          <w:rFonts w:hint="eastAsia" w:ascii="微软雅黑" w:hAnsi="微软雅黑" w:eastAsia="微软雅黑" w:cs="微软雅黑"/>
+          <w:lang w:eastAsia="zh-CN"/>
+        </w:rPr>
+        <w:t>PPmoney</w:t>
+      </w:r>
+      <w:r>
+        <w:rPr>
+          <w:rFonts w:hint="eastAsia" w:ascii="微软雅黑" w:hAnsi="微软雅黑" w:eastAsia="微软雅黑" w:cs="微软雅黑"/>
+        </w:rPr>
+        <w:t>更为混乱，例如在发现模块，友金所涵盖了积分中心、消息中心、我的客服这一类固定功能，而</w:t>
+      </w:r>
+      <w:r>
+        <w:rPr>
+          <w:rFonts w:hint="eastAsia" w:ascii="微软雅黑" w:hAnsi="微软雅黑" w:eastAsia="微软雅黑" w:cs="微软雅黑"/>
+          <w:lang w:eastAsia="zh-CN"/>
+        </w:rPr>
+        <w:t>PPmoney</w:t>
+      </w:r>
+      <w:r>
+        <w:rPr>
+          <w:rFonts w:hint="eastAsia" w:ascii="微软雅黑" w:hAnsi="微软雅黑" w:eastAsia="微软雅黑" w:cs="微软雅黑"/>
+        </w:rPr>
+        <w:t>统一将这类功能划分在我的模块，而发现模块放置的都是产品</w:t>
+      </w:r>
+      <w:r>
+        <w:rPr>
+          <w:rFonts w:hint="eastAsia" w:ascii="微软雅黑" w:hAnsi="微软雅黑" w:eastAsia="微软雅黑" w:cs="微软雅黑"/>
+          <w:lang w:eastAsia="zh-CN"/>
+        </w:rPr>
         <w:t>经常变动</w:t>
       </w:r>
       <w:r>
         <w:rPr>
-          <w:rFonts w:hint="eastAsia"/>
+          <w:rFonts w:hint="eastAsia" w:ascii="微软雅黑" w:hAnsi="微软雅黑" w:eastAsia="微软雅黑" w:cs="微软雅黑"/>
         </w:rPr>
         <w:t>的推荐功能，更加符合用户习惯。</w:t>
       </w:r>
     </w:p>
     <w:p>
       <w:pPr>
-        <w:ind w:left="105"/>
-      </w:pPr>
-    </w:p>
-    <w:p>
-      <w:pPr>
-        <w:ind w:left="105"/>
-      </w:pPr>
+        <w:rPr>
+          <w:rFonts w:hint="eastAsia" w:ascii="微软雅黑" w:hAnsi="微软雅黑" w:eastAsia="微软雅黑" w:cs="微软雅黑"/>
+          <w:b/>
+          <w:bCs/>
+          <w:sz w:val="24"/>
+          <w:szCs w:val="24"/>
+          <w:lang w:val="en-US" w:eastAsia="zh-CN"/>
+        </w:rPr>
+      </w:pPr>
+      <w:r>
+        <w:rPr>
+          <w:rFonts w:hint="eastAsia" w:ascii="微软雅黑" w:hAnsi="微软雅黑" w:eastAsia="微软雅黑" w:cs="微软雅黑"/>
+          <w:b/>
+          <w:bCs/>
+          <w:sz w:val="24"/>
+          <w:szCs w:val="24"/>
+          <w:lang w:val="en-US" w:eastAsia="zh-CN"/>
+        </w:rPr>
+        <w:t>5.2 核心功能对比</w:t>
+      </w:r>
     </w:p>
     <w:p>
       <w:pPr>
         <w:numPr>
-          <w:ilvl w:val="0"/>
-          <w:numId w:val="3"/>
+          <w:numId w:val="0"/>
         </w:numPr>
-        <w:ind w:left="105"/>
-      </w:pPr>
-      <w:r>
-        <w:rPr>
-          <w:rFonts w:hint="eastAsia"/>
-        </w:rPr>
-        <w:t>核心功能对比</w:t>
-      </w:r>
-    </w:p>
-    <w:p>
-      <w:pPr>
-        <w:numPr>
-          <w:ilvl w:val="0"/>
-          <w:numId w:val="4"/>
-        </w:numPr>
-        <w:ind w:left="420" w:firstLine="420"/>
-      </w:pPr>
-      <w:r>
-        <w:rPr>
-          <w:rFonts w:hint="eastAsia"/>
+        <w:rPr>
+          <w:rFonts w:hint="eastAsia" w:ascii="微软雅黑" w:hAnsi="微软雅黑" w:eastAsia="微软雅黑" w:cs="微软雅黑"/>
+          <w:b/>
+          <w:bCs/>
+        </w:rPr>
+      </w:pPr>
+      <w:r>
+        <w:rPr>
+          <w:rFonts w:hint="eastAsia" w:ascii="微软雅黑" w:hAnsi="微软雅黑" w:eastAsia="微软雅黑" w:cs="微软雅黑"/>
+          <w:b/>
+          <w:bCs/>
+          <w:lang w:val="en-US" w:eastAsia="zh-CN"/>
+        </w:rPr>
+        <w:t xml:space="preserve">5.2.1 </w:t>
+      </w:r>
+      <w:r>
+        <w:rPr>
+          <w:rFonts w:hint="eastAsia" w:ascii="微软雅黑" w:hAnsi="微软雅黑" w:eastAsia="微软雅黑" w:cs="微软雅黑"/>
+          <w:b/>
+          <w:bCs/>
         </w:rPr>
         <w:t>登录</w:t>
       </w:r>
     </w:p>
-    <w:p/>
-    <w:p/>
-    <w:p/>
-    <w:p>
-      <w:r>
+    <w:p>
+      <w:pPr>
+        <w:rPr>
+          <w:rFonts w:hint="eastAsia" w:ascii="微软雅黑" w:hAnsi="微软雅黑" w:eastAsia="微软雅黑" w:cs="微软雅黑"/>
+        </w:rPr>
+      </w:pPr>
+      <w:r>
+        <w:rPr>
+          <w:rFonts w:hint="eastAsia" w:ascii="微软雅黑" w:hAnsi="微软雅黑" w:eastAsia="微软雅黑" w:cs="微软雅黑"/>
+        </w:rPr>
         <w:drawing>
           <wp:inline distT="0" distB="0" distL="114300" distR="114300">
             <wp:extent cx="1743710" cy="3623310"/>
@@ -1844,7 +2734,7 @@
                     </pic:cNvPicPr>
                   </pic:nvPicPr>
                   <pic:blipFill>
-                    <a:blip r:embed="rId16" cstate="print"/>
+                    <a:blip r:embed="rId13" cstate="print"/>
                     <a:stretch>
                       <a:fillRect/>
                     </a:stretch>
@@ -1865,6 +2755,9 @@
         </w:drawing>
       </w:r>
       <w:r>
+        <w:rPr>
+          <w:rFonts w:hint="eastAsia" w:ascii="微软雅黑" w:hAnsi="微软雅黑" w:eastAsia="微软雅黑" w:cs="微软雅黑"/>
+        </w:rPr>
         <w:drawing>
           <wp:inline distT="0" distB="0" distL="114300" distR="114300">
             <wp:extent cx="1742440" cy="3621405"/>
@@ -1883,7 +2776,7 @@
                     </pic:cNvPicPr>
                   </pic:nvPicPr>
                   <pic:blipFill>
-                    <a:blip r:embed="rId17" cstate="print"/>
+                    <a:blip r:embed="rId14" cstate="print"/>
                     <a:stretch>
                       <a:fillRect/>
                     </a:stretch>
@@ -1904,6 +2797,9 @@
         </w:drawing>
       </w:r>
       <w:r>
+        <w:rPr>
+          <w:rFonts w:hint="eastAsia" w:ascii="微软雅黑" w:hAnsi="微软雅黑" w:eastAsia="微软雅黑" w:cs="微软雅黑"/>
+        </w:rPr>
         <w:drawing>
           <wp:inline distT="0" distB="0" distL="114300" distR="114300">
             <wp:extent cx="1745615" cy="3630930"/>
@@ -1922,7 +2818,7 @@
                     </pic:cNvPicPr>
                   </pic:nvPicPr>
                   <pic:blipFill>
-                    <a:blip r:embed="rId18" cstate="print"/>
+                    <a:blip r:embed="rId15" cstate="print"/>
                     <a:stretch>
                       <a:fillRect/>
                     </a:stretch>
@@ -1946,21 +2842,45 @@
     <w:p>
       <w:pPr>
         <w:jc w:val="center"/>
-      </w:pPr>
-      <w:r>
-        <w:rPr>
-          <w:rFonts w:hint="eastAsia"/>
-        </w:rPr>
-        <w:t>友金所登录页</w:t>
+        <w:rPr>
+          <w:rFonts w:hint="eastAsia" w:ascii="微软雅黑" w:hAnsi="微软雅黑" w:eastAsia="微软雅黑" w:cs="微软雅黑"/>
+          <w:sz w:val="18"/>
+          <w:szCs w:val="18"/>
+          <w:lang w:val="en-US" w:eastAsia="zh-CN"/>
+        </w:rPr>
+      </w:pPr>
+      <w:r>
+        <w:rPr>
+          <w:rFonts w:hint="eastAsia" w:ascii="微软雅黑" w:hAnsi="微软雅黑" w:eastAsia="微软雅黑" w:cs="微软雅黑"/>
+          <w:sz w:val="18"/>
+          <w:szCs w:val="18"/>
+          <w:lang w:val="en-US" w:eastAsia="zh-CN"/>
+        </w:rPr>
+        <w:t>图5.3 友金所登录页</w:t>
       </w:r>
     </w:p>
     <w:p>
       <w:pPr>
         <w:jc w:val="center"/>
-      </w:pPr>
-    </w:p>
-    <w:p>
-      <w:r>
+        <w:rPr>
+          <w:rFonts w:hint="eastAsia" w:ascii="微软雅黑" w:hAnsi="微软雅黑" w:eastAsia="微软雅黑" w:cs="微软雅黑"/>
+          <w:sz w:val="18"/>
+          <w:szCs w:val="18"/>
+          <w:lang w:val="en-US" w:eastAsia="zh-CN"/>
+        </w:rPr>
+      </w:pPr>
+    </w:p>
+    <w:p>
+      <w:pPr>
+        <w:jc w:val="center"/>
+        <w:rPr>
+          <w:rFonts w:hint="eastAsia" w:ascii="微软雅黑" w:hAnsi="微软雅黑" w:eastAsia="微软雅黑" w:cs="微软雅黑"/>
+        </w:rPr>
+      </w:pPr>
+      <w:r>
+        <w:rPr>
+          <w:rFonts w:hint="eastAsia" w:ascii="微软雅黑" w:hAnsi="微软雅黑" w:eastAsia="微软雅黑" w:cs="微软雅黑"/>
+        </w:rPr>
         <w:drawing>
           <wp:inline distT="0" distB="0" distL="114300" distR="114300">
             <wp:extent cx="1741170" cy="3618230"/>
@@ -1979,7 +2899,7 @@
                     </pic:cNvPicPr>
                   </pic:nvPicPr>
                   <pic:blipFill>
-                    <a:blip r:embed="rId19" cstate="print"/>
+                    <a:blip r:embed="rId16" cstate="print"/>
                     <a:stretch>
                       <a:fillRect/>
                     </a:stretch>
@@ -2005,6 +2925,9 @@
         </w:drawing>
       </w:r>
       <w:r>
+        <w:rPr>
+          <w:rFonts w:hint="eastAsia" w:ascii="微软雅黑" w:hAnsi="微软雅黑" w:eastAsia="微软雅黑" w:cs="微软雅黑"/>
+        </w:rPr>
         <w:drawing>
           <wp:inline distT="0" distB="0" distL="114300" distR="114300">
             <wp:extent cx="1704975" cy="3618230"/>
@@ -2023,7 +2946,7 @@
                     </pic:cNvPicPr>
                   </pic:nvPicPr>
                   <pic:blipFill>
-                    <a:blip r:embed="rId20" cstate="print"/>
+                    <a:blip r:embed="rId17" cstate="print"/>
                     <a:stretch>
                       <a:fillRect/>
                     </a:stretch>
@@ -2044,6 +2967,9 @@
         </w:drawing>
       </w:r>
       <w:r>
+        <w:rPr>
+          <w:rFonts w:hint="eastAsia" w:ascii="微软雅黑" w:hAnsi="微软雅黑" w:eastAsia="微软雅黑" w:cs="微软雅黑"/>
+        </w:rPr>
         <w:drawing>
           <wp:inline distT="0" distB="0" distL="114300" distR="114300">
             <wp:extent cx="1741805" cy="3618230"/>
@@ -2057,6 +2983,637 @@
                 <pic:pic xmlns:pic="http://schemas.openxmlformats.org/drawingml/2006/picture">
                   <pic:nvPicPr>
                     <pic:cNvPr id="18" name="图片 18" descr="2cc80c8638431dbe1b75ceb7cfcf6a2"/>
+                    <pic:cNvPicPr>
+                      <a:picLocks noChangeAspect="1"/>
+                    </pic:cNvPicPr>
+                  </pic:nvPicPr>
+                  <pic:blipFill>
+                    <a:blip r:embed="rId18"/>
+                    <a:stretch>
+                      <a:fillRect/>
+                    </a:stretch>
+                  </pic:blipFill>
+                  <pic:spPr>
+                    <a:xfrm>
+                      <a:off x="0" y="0"/>
+                      <a:ext cx="1741805" cy="3618230"/>
+                    </a:xfrm>
+                    <a:prstGeom prst="rect">
+                      <a:avLst/>
+                    </a:prstGeom>
+                  </pic:spPr>
+                </pic:pic>
+              </a:graphicData>
+            </a:graphic>
+          </wp:inline>
+        </w:drawing>
+      </w:r>
+    </w:p>
+    <w:p>
+      <w:pPr>
+        <w:jc w:val="center"/>
+        <w:rPr>
+          <w:rFonts w:hint="eastAsia" w:ascii="微软雅黑" w:hAnsi="微软雅黑" w:eastAsia="微软雅黑" w:cs="微软雅黑"/>
+        </w:rPr>
+      </w:pPr>
+      <w:r>
+        <w:rPr>
+          <w:rFonts w:hint="eastAsia" w:ascii="微软雅黑" w:hAnsi="微软雅黑" w:eastAsia="微软雅黑" w:cs="微软雅黑"/>
+          <w:sz w:val="18"/>
+          <w:szCs w:val="18"/>
+          <w:lang w:val="en-US" w:eastAsia="zh-CN"/>
+        </w:rPr>
+        <w:t>图5.4 PPmoney登录页</w:t>
+      </w:r>
+    </w:p>
+    <w:p>
+      <w:pPr>
+        <w:keepNext w:val="0"/>
+        <w:keepLines w:val="0"/>
+        <w:pageBreakBefore w:val="0"/>
+        <w:widowControl w:val="0"/>
+        <w:kinsoku/>
+        <w:wordWrap/>
+        <w:overflowPunct/>
+        <w:topLinePunct w:val="0"/>
+        <w:autoSpaceDE/>
+        <w:autoSpaceDN/>
+        <w:bidi w:val="0"/>
+        <w:adjustRightInd/>
+        <w:snapToGrid/>
+        <w:spacing w:line="460" w:lineRule="exact"/>
+        <w:textAlignment w:val="auto"/>
+        <w:rPr>
+          <w:rFonts w:hint="eastAsia" w:ascii="微软雅黑" w:hAnsi="微软雅黑" w:eastAsia="微软雅黑" w:cs="微软雅黑"/>
+        </w:rPr>
+      </w:pPr>
+    </w:p>
+    <w:p>
+      <w:pPr>
+        <w:keepNext w:val="0"/>
+        <w:keepLines w:val="0"/>
+        <w:pageBreakBefore w:val="0"/>
+        <w:widowControl w:val="0"/>
+        <w:kinsoku/>
+        <w:wordWrap/>
+        <w:overflowPunct/>
+        <w:topLinePunct w:val="0"/>
+        <w:autoSpaceDE/>
+        <w:autoSpaceDN/>
+        <w:bidi w:val="0"/>
+        <w:adjustRightInd/>
+        <w:snapToGrid/>
+        <w:spacing w:line="460" w:lineRule="exact"/>
+        <w:textAlignment w:val="auto"/>
+        <w:rPr>
+          <w:rFonts w:hint="eastAsia" w:ascii="微软雅黑" w:hAnsi="微软雅黑" w:eastAsia="微软雅黑" w:cs="微软雅黑"/>
+        </w:rPr>
+      </w:pPr>
+    </w:p>
+    <w:p>
+      <w:pPr>
+        <w:keepNext w:val="0"/>
+        <w:keepLines w:val="0"/>
+        <w:pageBreakBefore w:val="0"/>
+        <w:widowControl w:val="0"/>
+        <w:kinsoku/>
+        <w:wordWrap/>
+        <w:overflowPunct/>
+        <w:topLinePunct w:val="0"/>
+        <w:autoSpaceDE/>
+        <w:autoSpaceDN/>
+        <w:bidi w:val="0"/>
+        <w:adjustRightInd/>
+        <w:snapToGrid/>
+        <w:spacing w:line="460" w:lineRule="exact"/>
+        <w:textAlignment w:val="auto"/>
+        <w:rPr>
+          <w:rFonts w:hint="eastAsia" w:ascii="微软雅黑" w:hAnsi="微软雅黑" w:eastAsia="微软雅黑" w:cs="微软雅黑"/>
+        </w:rPr>
+      </w:pPr>
+      <w:r>
+        <w:rPr>
+          <w:rFonts w:hint="eastAsia" w:ascii="微软雅黑" w:hAnsi="微软雅黑" w:eastAsia="微软雅黑" w:cs="微软雅黑"/>
+        </w:rPr>
+        <w:t>共同点：</w:t>
+      </w:r>
+    </w:p>
+    <w:p>
+      <w:pPr>
+        <w:keepNext w:val="0"/>
+        <w:keepLines w:val="0"/>
+        <w:pageBreakBefore w:val="0"/>
+        <w:widowControl w:val="0"/>
+        <w:kinsoku/>
+        <w:wordWrap/>
+        <w:overflowPunct/>
+        <w:topLinePunct w:val="0"/>
+        <w:autoSpaceDE/>
+        <w:autoSpaceDN/>
+        <w:bidi w:val="0"/>
+        <w:adjustRightInd/>
+        <w:snapToGrid/>
+        <w:spacing w:line="460" w:lineRule="exact"/>
+        <w:textAlignment w:val="auto"/>
+        <w:rPr>
+          <w:rFonts w:hint="eastAsia" w:ascii="微软雅黑" w:hAnsi="微软雅黑" w:eastAsia="微软雅黑" w:cs="微软雅黑"/>
+        </w:rPr>
+      </w:pPr>
+      <w:r>
+        <w:rPr>
+          <w:rFonts w:hint="eastAsia" w:ascii="微软雅黑" w:hAnsi="微软雅黑" w:eastAsia="微软雅黑" w:cs="微软雅黑"/>
+        </w:rPr>
+        <w:t>都支持账号密码、验证码登录方式</w:t>
+      </w:r>
+    </w:p>
+    <w:p>
+      <w:pPr>
+        <w:keepNext w:val="0"/>
+        <w:keepLines w:val="0"/>
+        <w:pageBreakBefore w:val="0"/>
+        <w:widowControl w:val="0"/>
+        <w:kinsoku/>
+        <w:wordWrap/>
+        <w:overflowPunct/>
+        <w:topLinePunct w:val="0"/>
+        <w:autoSpaceDE/>
+        <w:autoSpaceDN/>
+        <w:bidi w:val="0"/>
+        <w:adjustRightInd/>
+        <w:snapToGrid/>
+        <w:spacing w:line="460" w:lineRule="exact"/>
+        <w:textAlignment w:val="auto"/>
+        <w:rPr>
+          <w:rFonts w:hint="eastAsia" w:ascii="微软雅黑" w:hAnsi="微软雅黑" w:eastAsia="微软雅黑" w:cs="微软雅黑"/>
+        </w:rPr>
+      </w:pPr>
+      <w:r>
+        <w:rPr>
+          <w:rFonts w:hint="eastAsia" w:ascii="微软雅黑" w:hAnsi="微软雅黑" w:eastAsia="微软雅黑" w:cs="微软雅黑"/>
+        </w:rPr>
+        <w:t>差异点：</w:t>
+      </w:r>
+    </w:p>
+    <w:p>
+      <w:pPr>
+        <w:keepNext w:val="0"/>
+        <w:keepLines w:val="0"/>
+        <w:pageBreakBefore w:val="0"/>
+        <w:widowControl w:val="0"/>
+        <w:kinsoku/>
+        <w:wordWrap/>
+        <w:overflowPunct/>
+        <w:topLinePunct w:val="0"/>
+        <w:autoSpaceDE/>
+        <w:autoSpaceDN/>
+        <w:bidi w:val="0"/>
+        <w:adjustRightInd/>
+        <w:snapToGrid/>
+        <w:spacing w:line="460" w:lineRule="exact"/>
+        <w:textAlignment w:val="auto"/>
+        <w:rPr>
+          <w:rFonts w:hint="eastAsia" w:ascii="微软雅黑" w:hAnsi="微软雅黑" w:eastAsia="微软雅黑" w:cs="微软雅黑"/>
+          <w:lang w:eastAsia="zh-CN"/>
+        </w:rPr>
+      </w:pPr>
+      <w:r>
+        <w:rPr>
+          <w:rFonts w:hint="eastAsia" w:ascii="微软雅黑" w:hAnsi="微软雅黑" w:eastAsia="微软雅黑" w:cs="微软雅黑"/>
+        </w:rPr>
+        <w:t>①友金所支持指纹登录，</w:t>
+      </w:r>
+      <w:r>
+        <w:rPr>
+          <w:rFonts w:hint="eastAsia" w:ascii="微软雅黑" w:hAnsi="微软雅黑" w:eastAsia="微软雅黑" w:cs="微软雅黑"/>
+          <w:lang w:eastAsia="zh-CN"/>
+        </w:rPr>
+        <w:t>PPmoney</w:t>
+      </w:r>
+      <w:r>
+        <w:rPr>
+          <w:rFonts w:hint="eastAsia" w:ascii="微软雅黑" w:hAnsi="微软雅黑" w:eastAsia="微软雅黑" w:cs="微软雅黑"/>
+        </w:rPr>
+        <w:t>支持手势密码登录</w:t>
+      </w:r>
+      <w:r>
+        <w:rPr>
+          <w:rFonts w:hint="eastAsia" w:ascii="微软雅黑" w:hAnsi="微软雅黑" w:eastAsia="微软雅黑" w:cs="微软雅黑"/>
+          <w:lang w:eastAsia="zh-CN"/>
+        </w:rPr>
+        <w:t>；</w:t>
+      </w:r>
+    </w:p>
+    <w:p>
+      <w:pPr>
+        <w:keepNext w:val="0"/>
+        <w:keepLines w:val="0"/>
+        <w:pageBreakBefore w:val="0"/>
+        <w:widowControl w:val="0"/>
+        <w:kinsoku/>
+        <w:wordWrap/>
+        <w:overflowPunct/>
+        <w:topLinePunct w:val="0"/>
+        <w:autoSpaceDE/>
+        <w:autoSpaceDN/>
+        <w:bidi w:val="0"/>
+        <w:adjustRightInd/>
+        <w:snapToGrid/>
+        <w:spacing w:line="460" w:lineRule="exact"/>
+        <w:textAlignment w:val="auto"/>
+        <w:rPr>
+          <w:rFonts w:hint="eastAsia" w:ascii="微软雅黑" w:hAnsi="微软雅黑" w:eastAsia="微软雅黑" w:cs="微软雅黑"/>
+          <w:lang w:eastAsia="zh-CN"/>
+        </w:rPr>
+      </w:pPr>
+      <w:r>
+        <w:rPr>
+          <w:rFonts w:hint="eastAsia" w:ascii="微软雅黑" w:hAnsi="微软雅黑" w:eastAsia="微软雅黑" w:cs="微软雅黑"/>
+        </w:rPr>
+        <w:t>②友金所支持第三方微信登录，</w:t>
+      </w:r>
+      <w:r>
+        <w:rPr>
+          <w:rFonts w:hint="eastAsia" w:ascii="微软雅黑" w:hAnsi="微软雅黑" w:eastAsia="微软雅黑" w:cs="微软雅黑"/>
+          <w:lang w:eastAsia="zh-CN"/>
+        </w:rPr>
+        <w:t>PPmoney</w:t>
+      </w:r>
+      <w:r>
+        <w:rPr>
+          <w:rFonts w:hint="eastAsia" w:ascii="微软雅黑" w:hAnsi="微软雅黑" w:eastAsia="微软雅黑" w:cs="微软雅黑"/>
+        </w:rPr>
+        <w:t>不支持第三方登录</w:t>
+      </w:r>
+      <w:r>
+        <w:rPr>
+          <w:rFonts w:hint="eastAsia" w:ascii="微软雅黑" w:hAnsi="微软雅黑" w:eastAsia="微软雅黑" w:cs="微软雅黑"/>
+          <w:lang w:eastAsia="zh-CN"/>
+        </w:rPr>
+        <w:t>；</w:t>
+      </w:r>
+    </w:p>
+    <w:p>
+      <w:pPr>
+        <w:keepNext w:val="0"/>
+        <w:keepLines w:val="0"/>
+        <w:pageBreakBefore w:val="0"/>
+        <w:widowControl w:val="0"/>
+        <w:kinsoku/>
+        <w:wordWrap/>
+        <w:overflowPunct/>
+        <w:topLinePunct w:val="0"/>
+        <w:autoSpaceDE/>
+        <w:autoSpaceDN/>
+        <w:bidi w:val="0"/>
+        <w:adjustRightInd/>
+        <w:snapToGrid/>
+        <w:spacing w:line="460" w:lineRule="exact"/>
+        <w:textAlignment w:val="auto"/>
+        <w:rPr>
+          <w:rFonts w:hint="eastAsia" w:ascii="微软雅黑" w:hAnsi="微软雅黑" w:eastAsia="微软雅黑" w:cs="微软雅黑"/>
+        </w:rPr>
+      </w:pPr>
+      <w:r>
+        <w:rPr>
+          <w:rFonts w:hint="eastAsia" w:ascii="微软雅黑" w:hAnsi="微软雅黑" w:eastAsia="微软雅黑" w:cs="微软雅黑"/>
+        </w:rPr>
+        <w:t>③友金所登录成功后，退出APP界面，除非用户主动退出账户，否则登录态会一直保持，</w:t>
+      </w:r>
+      <w:r>
+        <w:rPr>
+          <w:rFonts w:hint="eastAsia" w:ascii="微软雅黑" w:hAnsi="微软雅黑" w:eastAsia="微软雅黑" w:cs="微软雅黑"/>
+          <w:lang w:eastAsia="zh-CN"/>
+        </w:rPr>
+        <w:t>用户再次点击</w:t>
+      </w:r>
+      <w:r>
+        <w:rPr>
+          <w:rFonts w:hint="eastAsia" w:ascii="微软雅黑" w:hAnsi="微软雅黑" w:eastAsia="微软雅黑" w:cs="微软雅黑"/>
+          <w:lang w:val="en-US" w:eastAsia="zh-CN"/>
+        </w:rPr>
+        <w:t>app可直接进入，</w:t>
+      </w:r>
+      <w:r>
+        <w:rPr>
+          <w:rFonts w:hint="eastAsia" w:ascii="微软雅黑" w:hAnsi="微软雅黑" w:eastAsia="微软雅黑" w:cs="微软雅黑"/>
+        </w:rPr>
+        <w:t>而</w:t>
+      </w:r>
+      <w:r>
+        <w:rPr>
+          <w:rFonts w:hint="eastAsia" w:ascii="微软雅黑" w:hAnsi="微软雅黑" w:eastAsia="微软雅黑" w:cs="微软雅黑"/>
+          <w:lang w:eastAsia="zh-CN"/>
+        </w:rPr>
+        <w:t>PPmoney</w:t>
+      </w:r>
+      <w:r>
+        <w:rPr>
+          <w:rFonts w:hint="eastAsia" w:ascii="微软雅黑" w:hAnsi="微软雅黑" w:eastAsia="微软雅黑" w:cs="微软雅黑"/>
+        </w:rPr>
+        <w:t>只要用户离开App界面，再次进入app时则要求</w:t>
+      </w:r>
+      <w:r>
+        <w:rPr>
+          <w:rFonts w:hint="eastAsia" w:ascii="微软雅黑" w:hAnsi="微软雅黑" w:eastAsia="微软雅黑" w:cs="微软雅黑"/>
+          <w:lang w:eastAsia="zh-CN"/>
+        </w:rPr>
+        <w:t>输入验证码或手势密码验证身份。</w:t>
+      </w:r>
+    </w:p>
+    <w:p>
+      <w:pPr>
+        <w:keepNext w:val="0"/>
+        <w:keepLines w:val="0"/>
+        <w:pageBreakBefore w:val="0"/>
+        <w:widowControl w:val="0"/>
+        <w:kinsoku/>
+        <w:wordWrap/>
+        <w:overflowPunct/>
+        <w:topLinePunct w:val="0"/>
+        <w:autoSpaceDE/>
+        <w:autoSpaceDN/>
+        <w:bidi w:val="0"/>
+        <w:adjustRightInd/>
+        <w:snapToGrid/>
+        <w:spacing w:line="460" w:lineRule="exact"/>
+        <w:ind w:firstLine="420" w:firstLineChars="200"/>
+        <w:textAlignment w:val="auto"/>
+        <w:rPr>
+          <w:rFonts w:hint="eastAsia" w:ascii="微软雅黑" w:hAnsi="微软雅黑" w:eastAsia="微软雅黑" w:cs="微软雅黑"/>
+          <w:lang w:eastAsia="zh-CN"/>
+        </w:rPr>
+      </w:pPr>
+      <w:r>
+        <w:rPr>
+          <w:rFonts w:hint="eastAsia" w:ascii="微软雅黑" w:hAnsi="微软雅黑" w:eastAsia="微软雅黑" w:cs="微软雅黑"/>
+          <w:lang w:eastAsia="zh-CN"/>
+        </w:rPr>
+        <w:t>总结：</w:t>
+      </w:r>
+      <w:r>
+        <w:rPr>
+          <w:rFonts w:hint="eastAsia" w:ascii="微软雅黑" w:hAnsi="微软雅黑" w:eastAsia="微软雅黑" w:cs="微软雅黑"/>
+        </w:rPr>
+        <w:t>由于金融理财产品涉及到交易、提现这类涉及钱的操作，因此这类产品较之其他产品对账户的安全防范会更为重要。从上面的比较可以看出，</w:t>
+      </w:r>
+      <w:r>
+        <w:rPr>
+          <w:rFonts w:hint="eastAsia" w:ascii="微软雅黑" w:hAnsi="微软雅黑" w:eastAsia="微软雅黑" w:cs="微软雅黑"/>
+          <w:lang w:eastAsia="zh-CN"/>
+        </w:rPr>
+        <w:t>PPmoney</w:t>
+      </w:r>
+      <w:r>
+        <w:rPr>
+          <w:rFonts w:hint="eastAsia" w:ascii="微软雅黑" w:hAnsi="微软雅黑" w:eastAsia="微软雅黑" w:cs="微软雅黑"/>
+        </w:rPr>
+        <w:t>在登录的风险防范方面比友金所做的更好，但不妨将登录态维持在1天或者7天，否则用户短时间内的频繁登录会导致用户产生不耐烦的心理，而友金所一直维持登录态和支持第三方登录的功能，显然是对账户安全防范意识不够。不过从另一方面来说，友金所的指纹解锁登录功能比</w:t>
+      </w:r>
+      <w:r>
+        <w:rPr>
+          <w:rFonts w:hint="eastAsia" w:ascii="微软雅黑" w:hAnsi="微软雅黑" w:eastAsia="微软雅黑" w:cs="微软雅黑"/>
+          <w:lang w:eastAsia="zh-CN"/>
+        </w:rPr>
+        <w:t>PPmoney</w:t>
+      </w:r>
+      <w:r>
+        <w:rPr>
+          <w:rFonts w:hint="eastAsia" w:ascii="微软雅黑" w:hAnsi="微软雅黑" w:eastAsia="微软雅黑" w:cs="微软雅黑"/>
+        </w:rPr>
+        <w:t>的手势密码更为便捷，不仅可以减少登录时间，也可以防范用户忘记密码的情况</w:t>
+      </w:r>
+      <w:r>
+        <w:rPr>
+          <w:rFonts w:hint="eastAsia" w:ascii="微软雅黑" w:hAnsi="微软雅黑" w:eastAsia="微软雅黑" w:cs="微软雅黑"/>
+          <w:lang w:eastAsia="zh-CN"/>
+        </w:rPr>
+        <w:t>。</w:t>
+      </w:r>
+    </w:p>
+    <w:p>
+      <w:pPr>
+        <w:numPr>
+          <w:ilvl w:val="0"/>
+          <w:numId w:val="0"/>
+        </w:numPr>
+        <w:rPr>
+          <w:rFonts w:hint="eastAsia" w:ascii="微软雅黑" w:hAnsi="微软雅黑" w:eastAsia="微软雅黑" w:cs="微软雅黑"/>
+          <w:b/>
+          <w:bCs/>
+          <w:lang w:eastAsia="zh-CN"/>
+        </w:rPr>
+      </w:pPr>
+      <w:r>
+        <w:rPr>
+          <w:rFonts w:hint="eastAsia" w:ascii="微软雅黑" w:hAnsi="微软雅黑" w:eastAsia="微软雅黑" w:cs="微软雅黑"/>
+          <w:b/>
+          <w:bCs/>
+          <w:lang w:val="en-US" w:eastAsia="zh-CN"/>
+        </w:rPr>
+        <w:t xml:space="preserve">5.2.2 </w:t>
+      </w:r>
+      <w:r>
+        <w:rPr>
+          <w:rFonts w:hint="eastAsia" w:ascii="微软雅黑" w:hAnsi="微软雅黑" w:eastAsia="微软雅黑" w:cs="微软雅黑"/>
+          <w:b/>
+          <w:bCs/>
+          <w:lang w:eastAsia="zh-CN"/>
+        </w:rPr>
+        <w:t>出借</w:t>
+      </w:r>
+    </w:p>
+    <w:p>
+      <w:pPr>
+        <w:keepNext w:val="0"/>
+        <w:keepLines w:val="0"/>
+        <w:pageBreakBefore w:val="0"/>
+        <w:widowControl w:val="0"/>
+        <w:kinsoku/>
+        <w:wordWrap/>
+        <w:overflowPunct/>
+        <w:topLinePunct w:val="0"/>
+        <w:autoSpaceDE/>
+        <w:autoSpaceDN/>
+        <w:bidi w:val="0"/>
+        <w:adjustRightInd/>
+        <w:snapToGrid/>
+        <w:spacing w:line="460" w:lineRule="exact"/>
+        <w:ind w:firstLine="420" w:firstLineChars="200"/>
+        <w:textAlignment w:val="auto"/>
+        <w:rPr>
+          <w:rFonts w:hint="eastAsia" w:ascii="微软雅黑" w:hAnsi="微软雅黑" w:eastAsia="微软雅黑" w:cs="微软雅黑"/>
+          <w:lang w:val="en-US" w:eastAsia="zh-CN"/>
+        </w:rPr>
+      </w:pPr>
+      <w:r>
+        <w:rPr>
+          <w:rFonts w:hint="eastAsia" w:ascii="微软雅黑" w:hAnsi="微软雅黑" w:eastAsia="微软雅黑" w:cs="微软雅黑"/>
+          <w:lang w:val="en-US" w:eastAsia="zh-CN"/>
+        </w:rPr>
+        <w:t>P2P资金端产品的核心流程是出借流程，在众多P2P资金端产品中，出借流程在整体步骤上大同小异，接下来本文将从两款产品的出借功能上的亮点和可改进点进行分析。</w:t>
+      </w:r>
+    </w:p>
+    <w:p>
+      <w:pPr>
+        <w:numPr>
+          <w:ilvl w:val="0"/>
+          <w:numId w:val="3"/>
+        </w:numPr>
+        <w:rPr>
+          <w:rFonts w:hint="eastAsia" w:ascii="微软雅黑" w:hAnsi="微软雅黑" w:eastAsia="微软雅黑" w:cs="微软雅黑"/>
+          <w:lang w:val="en-US" w:eastAsia="zh-CN"/>
+        </w:rPr>
+      </w:pPr>
+      <w:r>
+        <w:rPr>
+          <w:rFonts w:hint="eastAsia" w:ascii="微软雅黑" w:hAnsi="微软雅黑" w:eastAsia="微软雅黑" w:cs="微软雅黑"/>
+          <w:lang w:val="en-US" w:eastAsia="zh-CN"/>
+        </w:rPr>
+        <w:t>友金所出借流程</w:t>
+      </w:r>
+    </w:p>
+    <w:p>
+      <w:pPr>
+        <w:widowControl w:val="0"/>
+        <w:numPr>
+          <w:numId w:val="0"/>
+        </w:numPr>
+        <w:jc w:val="both"/>
+        <w:rPr>
+          <w:rFonts w:hint="eastAsia" w:ascii="微软雅黑" w:hAnsi="微软雅黑" w:eastAsia="微软雅黑" w:cs="微软雅黑"/>
+          <w:lang w:val="en-US" w:eastAsia="zh-CN"/>
+        </w:rPr>
+      </w:pPr>
+      <w:r>
+        <w:rPr>
+          <w:rFonts w:hint="eastAsia" w:ascii="微软雅黑" w:hAnsi="微软雅黑" w:eastAsia="微软雅黑" w:cs="微软雅黑"/>
+          <w:lang w:eastAsia="zh-CN"/>
+        </w:rPr>
+        <w:drawing>
+          <wp:inline distT="0" distB="0" distL="114300" distR="114300">
+            <wp:extent cx="4304665" cy="6755765"/>
+            <wp:effectExtent l="0" t="0" r="635" b="6985"/>
+            <wp:docPr id="26" name="图片 26" descr="投资流程 (2)"/>
+            <wp:cNvGraphicFramePr>
+              <a:graphicFrameLocks xmlns:a="http://schemas.openxmlformats.org/drawingml/2006/main" noChangeAspect="1"/>
+            </wp:cNvGraphicFramePr>
+            <a:graphic xmlns:a="http://schemas.openxmlformats.org/drawingml/2006/main">
+              <a:graphicData uri="http://schemas.openxmlformats.org/drawingml/2006/picture">
+                <pic:pic xmlns:pic="http://schemas.openxmlformats.org/drawingml/2006/picture">
+                  <pic:nvPicPr>
+                    <pic:cNvPr id="26" name="图片 26" descr="投资流程 (2)"/>
+                    <pic:cNvPicPr>
+                      <a:picLocks noChangeAspect="1"/>
+                    </pic:cNvPicPr>
+                  </pic:nvPicPr>
+                  <pic:blipFill>
+                    <a:blip r:embed="rId19"/>
+                    <a:stretch>
+                      <a:fillRect/>
+                    </a:stretch>
+                  </pic:blipFill>
+                  <pic:spPr>
+                    <a:xfrm>
+                      <a:off x="0" y="0"/>
+                      <a:ext cx="4304665" cy="6755765"/>
+                    </a:xfrm>
+                    <a:prstGeom prst="rect">
+                      <a:avLst/>
+                    </a:prstGeom>
+                  </pic:spPr>
+                </pic:pic>
+              </a:graphicData>
+            </a:graphic>
+          </wp:inline>
+        </w:drawing>
+      </w:r>
+    </w:p>
+    <w:p>
+      <w:pPr>
+        <w:jc w:val="center"/>
+        <w:rPr>
+          <w:rFonts w:hint="eastAsia" w:ascii="微软雅黑" w:hAnsi="微软雅黑" w:eastAsia="微软雅黑" w:cs="微软雅黑"/>
+          <w:lang w:eastAsia="zh-CN"/>
+        </w:rPr>
+      </w:pPr>
+      <w:r>
+        <w:rPr>
+          <w:rFonts w:hint="eastAsia" w:ascii="微软雅黑" w:hAnsi="微软雅黑" w:eastAsia="微软雅黑" w:cs="微软雅黑"/>
+          <w:sz w:val="18"/>
+          <w:szCs w:val="18"/>
+          <w:lang w:val="en-US" w:eastAsia="zh-CN"/>
+        </w:rPr>
+        <w:t>图5.5  友金所出借业务流程图</w:t>
+      </w:r>
+    </w:p>
+    <w:p>
+      <w:pPr>
+        <w:rPr>
+          <w:rFonts w:hint="eastAsia" w:ascii="微软雅黑" w:hAnsi="微软雅黑" w:eastAsia="微软雅黑" w:cs="微软雅黑"/>
+          <w:lang w:eastAsia="zh-CN"/>
+        </w:rPr>
+      </w:pPr>
+      <w:r>
+        <w:rPr>
+          <w:rFonts w:hint="eastAsia" w:ascii="微软雅黑" w:hAnsi="微软雅黑" w:eastAsia="微软雅黑" w:cs="微软雅黑"/>
+          <w:lang w:eastAsia="zh-CN"/>
+        </w:rPr>
+        <w:drawing>
+          <wp:inline distT="0" distB="0" distL="114300" distR="114300">
+            <wp:extent cx="1741170" cy="3618230"/>
+            <wp:effectExtent l="0" t="0" r="11430" b="1270"/>
+            <wp:docPr id="14" name="图片 14" descr="43f993ae9a26acd5c6c41cadc8de9f7"/>
+            <wp:cNvGraphicFramePr>
+              <a:graphicFrameLocks xmlns:a="http://schemas.openxmlformats.org/drawingml/2006/main" noChangeAspect="1"/>
+            </wp:cNvGraphicFramePr>
+            <a:graphic xmlns:a="http://schemas.openxmlformats.org/drawingml/2006/main">
+              <a:graphicData uri="http://schemas.openxmlformats.org/drawingml/2006/picture">
+                <pic:pic xmlns:pic="http://schemas.openxmlformats.org/drawingml/2006/picture">
+                  <pic:nvPicPr>
+                    <pic:cNvPr id="14" name="图片 14" descr="43f993ae9a26acd5c6c41cadc8de9f7"/>
+                    <pic:cNvPicPr>
+                      <a:picLocks noChangeAspect="1"/>
+                    </pic:cNvPicPr>
+                  </pic:nvPicPr>
+                  <pic:blipFill>
+                    <a:blip r:embed="rId20"/>
+                    <a:stretch>
+                      <a:fillRect/>
+                    </a:stretch>
+                  </pic:blipFill>
+                  <pic:spPr>
+                    <a:xfrm>
+                      <a:off x="0" y="0"/>
+                      <a:ext cx="1741170" cy="3618230"/>
+                    </a:xfrm>
+                    <a:prstGeom prst="rect">
+                      <a:avLst/>
+                    </a:prstGeom>
+                  </pic:spPr>
+                </pic:pic>
+              </a:graphicData>
+            </a:graphic>
+          </wp:inline>
+        </w:drawing>
+      </w:r>
+      <w:r>
+        <w:rPr>
+          <w:rFonts w:hint="eastAsia" w:ascii="微软雅黑" w:hAnsi="微软雅黑" w:eastAsia="微软雅黑" w:cs="微软雅黑"/>
+          <w:lang w:eastAsia="zh-CN"/>
+        </w:rPr>
+        <w:drawing>
+          <wp:inline distT="0" distB="0" distL="114300" distR="114300">
+            <wp:extent cx="1741805" cy="3618230"/>
+            <wp:effectExtent l="0" t="0" r="10795" b="1270"/>
+            <wp:docPr id="21" name="图片 21" descr="09e6b48531c522eb49104e89ef5d7a9"/>
+            <wp:cNvGraphicFramePr>
+              <a:graphicFrameLocks xmlns:a="http://schemas.openxmlformats.org/drawingml/2006/main" noChangeAspect="1"/>
+            </wp:cNvGraphicFramePr>
+            <a:graphic xmlns:a="http://schemas.openxmlformats.org/drawingml/2006/main">
+              <a:graphicData uri="http://schemas.openxmlformats.org/drawingml/2006/picture">
+                <pic:pic xmlns:pic="http://schemas.openxmlformats.org/drawingml/2006/picture">
+                  <pic:nvPicPr>
+                    <pic:cNvPr id="21" name="图片 21" descr="09e6b48531c522eb49104e89ef5d7a9"/>
                     <pic:cNvPicPr>
                       <a:picLocks noChangeAspect="1"/>
                     </pic:cNvPicPr>
@@ -2082,239 +3639,16 @@
           </wp:inline>
         </w:drawing>
       </w:r>
-    </w:p>
-    <w:p>
-      <w:pPr>
-        <w:ind w:left="840" w:firstLine="420"/>
-      </w:pPr>
-      <w:r>
-        <w:rPr>
-          <w:rFonts w:hint="eastAsia"/>
-        </w:rPr>
-        <w:tab/>
-      </w:r>
-      <w:r>
-        <w:rPr>
-          <w:rFonts w:hint="eastAsia"/>
-        </w:rPr>
-        <w:tab/>
-      </w:r>
-      <w:r>
-        <w:rPr>
-          <w:rFonts w:hint="eastAsia"/>
-        </w:rPr>
-        <w:tab/>
-      </w:r>
-      <w:r>
-        <w:rPr>
-          <w:rFonts w:hint="eastAsia"/>
-        </w:rPr>
-        <w:tab/>
-      </w:r>
-      <w:r>
-        <w:rPr>
-          <w:rFonts w:hint="eastAsia"/>
-        </w:rPr>
-        <w:tab/>
-      </w:r>
-      <w:r>
-        <w:rPr>
-          <w:rFonts w:hint="eastAsia"/>
-        </w:rPr>
-        <w:tab/>
-      </w:r>
-      <w:r>
-        <w:rPr>
-          <w:rFonts w:hint="eastAsia"/>
-        </w:rPr>
-        <w:t>ppmoney登录页</w:t>
-      </w:r>
-    </w:p>
-    <w:p/>
-    <w:p/>
-    <w:p>
-      <w:r>
-        <w:rPr>
-          <w:rFonts w:hint="eastAsia"/>
-        </w:rPr>
-        <w:t>共同点：</w:t>
-      </w:r>
-    </w:p>
-    <w:p>
-      <w:r>
-        <w:rPr>
-          <w:rFonts w:hint="eastAsia"/>
-        </w:rPr>
-        <w:t>都支持账号密码、验证码登录方式</w:t>
-      </w:r>
-    </w:p>
-    <w:p>
-      <w:r>
-        <w:rPr>
-          <w:rFonts w:hint="eastAsia"/>
-        </w:rPr>
-        <w:t>差异点：</w:t>
-      </w:r>
-    </w:p>
-    <w:p>
-      <w:r>
-        <w:rPr>
-          <w:rFonts w:hint="eastAsia"/>
-        </w:rPr>
-        <w:t>- 友金所支持指纹登录，PPmoney支持手势密码登录</w:t>
-      </w:r>
-    </w:p>
-    <w:p>
-      <w:r>
-        <w:rPr>
-          <w:rFonts w:hint="eastAsia"/>
-        </w:rPr>
-        <w:t>- 友金所支持第三方微信登录，ppmoney不支持第三方登录</w:t>
-      </w:r>
-    </w:p>
-    <w:p>
-      <w:pPr>
-        <w:rPr>
-          <w:rFonts w:hint="eastAsia" w:eastAsiaTheme="minorEastAsia"/>
-          <w:lang w:eastAsia="zh-CN"/>
-        </w:rPr>
-      </w:pPr>
-      <w:r>
-        <w:rPr>
-          <w:rFonts w:hint="eastAsia"/>
-        </w:rPr>
-        <w:t>- 友金所登录成功后，退出APP界面，除非用户主动退出账户，否则登录态会一直保持，</w:t>
-      </w:r>
-      <w:r>
-        <w:rPr>
-          <w:rFonts w:hint="eastAsia"/>
-          <w:lang w:eastAsia="zh-CN"/>
-        </w:rPr>
-        <w:t>用户再次点击</w:t>
-      </w:r>
-      <w:r>
-        <w:rPr>
-          <w:rFonts w:hint="eastAsia"/>
-          <w:lang w:val="en-US" w:eastAsia="zh-CN"/>
-        </w:rPr>
-        <w:t>app可直接进入，</w:t>
-      </w:r>
-      <w:r>
-        <w:rPr>
-          <w:rFonts w:hint="eastAsia"/>
-        </w:rPr>
-        <w:t>而PPmoney只要用户离开App界面，再次进入app时则要求</w:t>
-      </w:r>
-      <w:r>
-        <w:rPr>
-          <w:rFonts w:hint="eastAsia"/>
-          <w:lang w:eastAsia="zh-CN"/>
-        </w:rPr>
-        <w:t>输入验证码或手势密码验证身份</w:t>
-      </w:r>
-    </w:p>
-    <w:p/>
-    <w:p>
-      <w:r>
-        <w:rPr>
-          <w:rFonts w:hint="eastAsia"/>
-        </w:rPr>
-        <w:t>由于金融理财产品涉及到交易、提现这类涉及钱的操作，因此这类产品较之其他产品对账户的安全防范会更为重要。从上面的比较可以看出，ppmoney在登录的风险防范方面比友金所做的更好，但不妨将登录态维持在1天或者7天，否则用户短时间内的频繁登录会导致用户产生不耐烦的心理，而友金所一直维持登录态和支持第三方登录的功能，显然是对账户安全防范意识不够。不过从另一方面来说，友金所的指纹解锁登录功能比ppmoney的手势密码更为便捷，不仅可以减少登录时间，也可以防范用户忘记密码的情况</w:t>
-      </w:r>
-    </w:p>
-    <w:p/>
-    <w:p>
-      <w:pPr>
-        <w:numPr>
-          <w:ilvl w:val="0"/>
-          <w:numId w:val="0"/>
-        </w:numPr>
-        <w:rPr>
-          <w:rFonts w:hint="eastAsia"/>
-          <w:lang w:eastAsia="zh-CN"/>
-        </w:rPr>
-      </w:pPr>
-      <w:r>
-        <w:rPr>
-          <w:rFonts w:hint="eastAsia"/>
-          <w:lang w:val="en-US" w:eastAsia="zh-CN"/>
-        </w:rPr>
-        <w:t>2.</w:t>
-      </w:r>
-      <w:r>
-        <w:rPr>
-          <w:rFonts w:hint="eastAsia"/>
-          <w:lang w:eastAsia="zh-CN"/>
-        </w:rPr>
-        <w:t>出借</w:t>
-      </w:r>
-    </w:p>
-    <w:p>
-      <w:pPr>
-        <w:numPr>
-          <w:ilvl w:val="0"/>
-          <w:numId w:val="0"/>
-        </w:numPr>
-        <w:rPr>
-          <w:rFonts w:hint="eastAsia" w:eastAsiaTheme="minorEastAsia"/>
-          <w:lang w:val="en-US" w:eastAsia="zh-CN"/>
-        </w:rPr>
-      </w:pPr>
-      <w:r>
-        <w:rPr>
-          <w:rFonts w:hint="eastAsia"/>
-          <w:lang w:val="en-US" w:eastAsia="zh-CN"/>
-        </w:rPr>
-        <w:t>P2P资金端产品的核心流程是出借流程，在众多P2P资金端产品中，出借流程在整体步骤上大同小异，接下来本文将从两款产品的出借功能上的亮点和可改进点进行分析。</w:t>
-      </w:r>
-    </w:p>
-    <w:p>
-      <w:pPr>
-        <w:numPr>
-          <w:ilvl w:val="0"/>
-          <w:numId w:val="5"/>
-        </w:numPr>
-        <w:rPr>
-          <w:rFonts w:hint="eastAsia"/>
-          <w:lang w:val="en-US" w:eastAsia="zh-CN"/>
-        </w:rPr>
-      </w:pPr>
-      <w:r>
-        <w:rPr>
-          <w:rFonts w:hint="eastAsia"/>
-          <w:lang w:val="en-US" w:eastAsia="zh-CN"/>
-        </w:rPr>
-        <w:t>友金所出借流程</w:t>
-      </w:r>
-    </w:p>
-    <w:p>
-      <w:pPr>
-        <w:numPr>
-          <w:numId w:val="0"/>
-        </w:numPr>
-        <w:rPr>
-          <w:rFonts w:hint="default"/>
-          <w:lang w:val="en-US" w:eastAsia="zh-CN"/>
-        </w:rPr>
-      </w:pPr>
-    </w:p>
-    <w:p>
-      <w:pPr>
-        <w:rPr>
-          <w:rFonts w:hint="eastAsia" w:eastAsiaTheme="minorEastAsia"/>
-          <w:lang w:eastAsia="zh-CN"/>
-        </w:rPr>
-      </w:pPr>
-      <w:r>
-        <w:rPr>
-          <w:rFonts w:hint="eastAsia" w:eastAsiaTheme="minorEastAsia"/>
+      <w:r>
+        <w:rPr>
+          <w:rFonts w:hint="eastAsia" w:ascii="微软雅黑" w:hAnsi="微软雅黑" w:eastAsia="微软雅黑" w:cs="微软雅黑"/>
           <w:lang w:eastAsia="zh-CN"/>
         </w:rPr>
         <w:drawing>
           <wp:inline distT="0" distB="0" distL="114300" distR="114300">
-            <wp:extent cx="5264150" cy="8261985"/>
-            <wp:effectExtent l="0" t="0" r="12700" b="5715"/>
-            <wp:docPr id="26" name="图片 26" descr="投资流程 (2)"/>
+            <wp:extent cx="1741170" cy="3618230"/>
+            <wp:effectExtent l="0" t="0" r="11430" b="1270"/>
+            <wp:docPr id="24" name="图片 24" descr="4adf6b39601764f39ac279f917070b7"/>
             <wp:cNvGraphicFramePr>
               <a:graphicFrameLocks xmlns:a="http://schemas.openxmlformats.org/drawingml/2006/main" noChangeAspect="1"/>
             </wp:cNvGraphicFramePr>
@@ -2322,64 +3656,13 @@
               <a:graphicData uri="http://schemas.openxmlformats.org/drawingml/2006/picture">
                 <pic:pic xmlns:pic="http://schemas.openxmlformats.org/drawingml/2006/picture">
                   <pic:nvPicPr>
-                    <pic:cNvPr id="26" name="图片 26" descr="投资流程 (2)"/>
+                    <pic:cNvPr id="24" name="图片 24" descr="4adf6b39601764f39ac279f917070b7"/>
                     <pic:cNvPicPr>
                       <a:picLocks noChangeAspect="1"/>
                     </pic:cNvPicPr>
                   </pic:nvPicPr>
                   <pic:blipFill>
                     <a:blip r:embed="rId22"/>
-                    <a:stretch>
-                      <a:fillRect/>
-                    </a:stretch>
-                  </pic:blipFill>
-                  <pic:spPr>
-                    <a:xfrm>
-                      <a:off x="0" y="0"/>
-                      <a:ext cx="5264150" cy="8261985"/>
-                    </a:xfrm>
-                    <a:prstGeom prst="rect">
-                      <a:avLst/>
-                    </a:prstGeom>
-                  </pic:spPr>
-                </pic:pic>
-              </a:graphicData>
-            </a:graphic>
-          </wp:inline>
-        </w:drawing>
-      </w:r>
-    </w:p>
-    <w:p>
-      <w:pPr>
-        <w:rPr>
-          <w:rFonts w:hint="eastAsia" w:eastAsiaTheme="minorEastAsia"/>
-          <w:lang w:eastAsia="zh-CN"/>
-        </w:rPr>
-      </w:pPr>
-      <w:r>
-        <w:rPr>
-          <w:rFonts w:hint="eastAsia" w:eastAsiaTheme="minorEastAsia"/>
-          <w:lang w:eastAsia="zh-CN"/>
-        </w:rPr>
-        <w:drawing>
-          <wp:inline distT="0" distB="0" distL="114300" distR="114300">
-            <wp:extent cx="1741170" cy="3618230"/>
-            <wp:effectExtent l="0" t="0" r="11430" b="1270"/>
-            <wp:docPr id="14" name="图片 14" descr="43f993ae9a26acd5c6c41cadc8de9f7"/>
-            <wp:cNvGraphicFramePr>
-              <a:graphicFrameLocks xmlns:a="http://schemas.openxmlformats.org/drawingml/2006/main" noChangeAspect="1"/>
-            </wp:cNvGraphicFramePr>
-            <a:graphic xmlns:a="http://schemas.openxmlformats.org/drawingml/2006/main">
-              <a:graphicData uri="http://schemas.openxmlformats.org/drawingml/2006/picture">
-                <pic:pic xmlns:pic="http://schemas.openxmlformats.org/drawingml/2006/picture">
-                  <pic:nvPicPr>
-                    <pic:cNvPr id="14" name="图片 14" descr="43f993ae9a26acd5c6c41cadc8de9f7"/>
-                    <pic:cNvPicPr>
-                      <a:picLocks noChangeAspect="1"/>
-                    </pic:cNvPicPr>
-                  </pic:nvPicPr>
-                  <pic:blipFill>
-                    <a:blip r:embed="rId23"/>
                     <a:stretch>
                       <a:fillRect/>
                     </a:stretch>
@@ -2399,16 +3682,290 @@
           </wp:inline>
         </w:drawing>
       </w:r>
-      <w:r>
-        <w:rPr>
-          <w:rFonts w:hint="eastAsia" w:eastAsiaTheme="minorEastAsia"/>
+    </w:p>
+    <w:p>
+      <w:pPr>
+        <w:jc w:val="center"/>
+        <w:rPr>
+          <w:rFonts w:hint="eastAsia" w:ascii="微软雅黑" w:hAnsi="微软雅黑" w:eastAsia="微软雅黑" w:cs="微软雅黑"/>
           <w:lang w:eastAsia="zh-CN"/>
+        </w:rPr>
+      </w:pPr>
+      <w:r>
+        <w:rPr>
+          <w:rFonts w:hint="eastAsia" w:ascii="微软雅黑" w:hAnsi="微软雅黑" w:eastAsia="微软雅黑" w:cs="微软雅黑"/>
+          <w:sz w:val="18"/>
+          <w:szCs w:val="18"/>
+          <w:lang w:val="en-US" w:eastAsia="zh-CN"/>
+        </w:rPr>
+        <w:t>图5.6  友金所出借页面</w:t>
+      </w:r>
+    </w:p>
+    <w:p>
+      <w:pPr>
+        <w:keepNext w:val="0"/>
+        <w:keepLines w:val="0"/>
+        <w:pageBreakBefore w:val="0"/>
+        <w:widowControl w:val="0"/>
+        <w:kinsoku/>
+        <w:wordWrap/>
+        <w:overflowPunct/>
+        <w:topLinePunct w:val="0"/>
+        <w:autoSpaceDE/>
+        <w:autoSpaceDN/>
+        <w:bidi w:val="0"/>
+        <w:adjustRightInd/>
+        <w:snapToGrid/>
+        <w:spacing w:line="460" w:lineRule="exact"/>
+        <w:textAlignment w:val="auto"/>
+        <w:rPr>
+          <w:rFonts w:hint="eastAsia" w:ascii="微软雅黑" w:hAnsi="微软雅黑" w:eastAsia="微软雅黑" w:cs="微软雅黑"/>
+          <w:lang w:eastAsia="zh-CN"/>
+        </w:rPr>
+      </w:pPr>
+      <w:r>
+        <w:rPr>
+          <w:rFonts w:hint="eastAsia" w:ascii="微软雅黑" w:hAnsi="微软雅黑" w:eastAsia="微软雅黑" w:cs="微软雅黑"/>
+          <w:lang w:eastAsia="zh-CN"/>
+        </w:rPr>
+        <w:t>亮点：</w:t>
+      </w:r>
+    </w:p>
+    <w:p>
+      <w:pPr>
+        <w:keepNext w:val="0"/>
+        <w:keepLines w:val="0"/>
+        <w:pageBreakBefore w:val="0"/>
+        <w:widowControl w:val="0"/>
+        <w:kinsoku/>
+        <w:wordWrap/>
+        <w:overflowPunct/>
+        <w:topLinePunct w:val="0"/>
+        <w:autoSpaceDE/>
+        <w:autoSpaceDN/>
+        <w:bidi w:val="0"/>
+        <w:adjustRightInd/>
+        <w:snapToGrid/>
+        <w:spacing w:line="460" w:lineRule="exact"/>
+        <w:textAlignment w:val="auto"/>
+        <w:rPr>
+          <w:rFonts w:hint="eastAsia" w:ascii="微软雅黑" w:hAnsi="微软雅黑" w:eastAsia="微软雅黑" w:cs="微软雅黑"/>
+          <w:lang w:val="en-US" w:eastAsia="zh-CN"/>
+        </w:rPr>
+      </w:pPr>
+      <w:r>
+        <w:rPr>
+          <w:rFonts w:hint="eastAsia" w:ascii="微软雅黑" w:hAnsi="微软雅黑" w:eastAsia="微软雅黑" w:cs="微软雅黑"/>
+        </w:rPr>
+        <w:t>①</w:t>
+      </w:r>
+      <w:r>
+        <w:rPr>
+          <w:rFonts w:hint="eastAsia" w:ascii="微软雅黑" w:hAnsi="微软雅黑" w:eastAsia="微软雅黑" w:cs="微软雅黑"/>
+          <w:lang w:val="en-US" w:eastAsia="zh-CN"/>
+        </w:rPr>
+        <w:t>有理财标的加入记录，用户可查看已出借的其他人的加入情况，增加用户出借信心；</w:t>
+      </w:r>
+    </w:p>
+    <w:p>
+      <w:pPr>
+        <w:keepNext w:val="0"/>
+        <w:keepLines w:val="0"/>
+        <w:pageBreakBefore w:val="0"/>
+        <w:widowControl w:val="0"/>
+        <w:kinsoku/>
+        <w:wordWrap/>
+        <w:overflowPunct/>
+        <w:topLinePunct w:val="0"/>
+        <w:autoSpaceDE/>
+        <w:autoSpaceDN/>
+        <w:bidi w:val="0"/>
+        <w:adjustRightInd/>
+        <w:snapToGrid/>
+        <w:spacing w:line="460" w:lineRule="exact"/>
+        <w:textAlignment w:val="auto"/>
+        <w:rPr>
+          <w:rFonts w:hint="eastAsia" w:ascii="微软雅黑" w:hAnsi="微软雅黑" w:eastAsia="微软雅黑" w:cs="微软雅黑"/>
+          <w:lang w:val="en-US" w:eastAsia="zh-CN"/>
+        </w:rPr>
+      </w:pPr>
+      <w:r>
+        <w:rPr>
+          <w:rFonts w:hint="eastAsia" w:ascii="微软雅黑" w:hAnsi="微软雅黑" w:eastAsia="微软雅黑" w:cs="微软雅黑"/>
+          <w:lang w:val="en-US" w:eastAsia="zh-CN"/>
+        </w:rPr>
+        <w:t>②对于未到出借时间的标，用户可设置开始前五分钟提醒。</w:t>
+      </w:r>
+    </w:p>
+    <w:p>
+      <w:pPr>
+        <w:keepNext w:val="0"/>
+        <w:keepLines w:val="0"/>
+        <w:pageBreakBefore w:val="0"/>
+        <w:widowControl w:val="0"/>
+        <w:kinsoku/>
+        <w:wordWrap/>
+        <w:overflowPunct/>
+        <w:topLinePunct w:val="0"/>
+        <w:autoSpaceDE/>
+        <w:autoSpaceDN/>
+        <w:bidi w:val="0"/>
+        <w:adjustRightInd/>
+        <w:snapToGrid/>
+        <w:spacing w:line="460" w:lineRule="exact"/>
+        <w:textAlignment w:val="auto"/>
+        <w:rPr>
+          <w:rFonts w:hint="eastAsia" w:ascii="微软雅黑" w:hAnsi="微软雅黑" w:eastAsia="微软雅黑" w:cs="微软雅黑"/>
+          <w:lang w:eastAsia="zh-CN"/>
+        </w:rPr>
+      </w:pPr>
+      <w:r>
+        <w:rPr>
+          <w:rFonts w:hint="eastAsia" w:ascii="微软雅黑" w:hAnsi="微软雅黑" w:eastAsia="微软雅黑" w:cs="微软雅黑"/>
+          <w:lang w:eastAsia="zh-CN"/>
+        </w:rPr>
+        <w:t>不足点：</w:t>
+      </w:r>
+    </w:p>
+    <w:p>
+      <w:pPr>
+        <w:keepNext w:val="0"/>
+        <w:keepLines w:val="0"/>
+        <w:pageBreakBefore w:val="0"/>
+        <w:widowControl w:val="0"/>
+        <w:kinsoku/>
+        <w:wordWrap/>
+        <w:overflowPunct/>
+        <w:topLinePunct w:val="0"/>
+        <w:autoSpaceDE/>
+        <w:autoSpaceDN/>
+        <w:bidi w:val="0"/>
+        <w:adjustRightInd/>
+        <w:snapToGrid/>
+        <w:spacing w:line="460" w:lineRule="exact"/>
+        <w:textAlignment w:val="auto"/>
+        <w:rPr>
+          <w:rFonts w:hint="eastAsia" w:ascii="微软雅黑" w:hAnsi="微软雅黑" w:eastAsia="微软雅黑" w:cs="微软雅黑"/>
+          <w:lang w:val="en-US" w:eastAsia="zh-CN"/>
+        </w:rPr>
+      </w:pPr>
+      <w:r>
+        <w:rPr>
+          <w:rFonts w:hint="eastAsia" w:ascii="微软雅黑" w:hAnsi="微软雅黑" w:eastAsia="微软雅黑" w:cs="微软雅黑"/>
+        </w:rPr>
+        <w:t>①</w:t>
+      </w:r>
+      <w:r>
+        <w:rPr>
+          <w:rFonts w:hint="eastAsia" w:ascii="微软雅黑" w:hAnsi="微软雅黑" w:eastAsia="微软雅黑" w:cs="微软雅黑"/>
+          <w:lang w:val="en-US" w:eastAsia="zh-CN"/>
+        </w:rPr>
+        <w:t>判断用户是否可投某种类型的理财标，应该在用户加入确认前判断并提示，不应在确认后进行；</w:t>
+      </w:r>
+    </w:p>
+    <w:p>
+      <w:pPr>
+        <w:keepNext w:val="0"/>
+        <w:keepLines w:val="0"/>
+        <w:pageBreakBefore w:val="0"/>
+        <w:widowControl w:val="0"/>
+        <w:kinsoku/>
+        <w:wordWrap/>
+        <w:overflowPunct/>
+        <w:topLinePunct w:val="0"/>
+        <w:autoSpaceDE/>
+        <w:autoSpaceDN/>
+        <w:bidi w:val="0"/>
+        <w:adjustRightInd/>
+        <w:snapToGrid/>
+        <w:spacing w:line="460" w:lineRule="exact"/>
+        <w:textAlignment w:val="auto"/>
+        <w:rPr>
+          <w:rFonts w:hint="eastAsia" w:ascii="微软雅黑" w:hAnsi="微软雅黑" w:eastAsia="微软雅黑" w:cs="微软雅黑"/>
+          <w:lang w:val="en-US" w:eastAsia="zh-CN"/>
+        </w:rPr>
+      </w:pPr>
+      <w:r>
+        <w:rPr>
+          <w:rFonts w:hint="eastAsia" w:ascii="微软雅黑" w:hAnsi="微软雅黑" w:eastAsia="微软雅黑" w:cs="微软雅黑"/>
+          <w:lang w:val="en-US" w:eastAsia="zh-CN"/>
+        </w:rPr>
+        <w:t>②用户余额不足时，用户去充值后可直接跳转回投资页面，不必加入充值成功中转页，减少投资步骤；</w:t>
+      </w:r>
+    </w:p>
+    <w:p>
+      <w:pPr>
+        <w:keepNext w:val="0"/>
+        <w:keepLines w:val="0"/>
+        <w:pageBreakBefore w:val="0"/>
+        <w:widowControl w:val="0"/>
+        <w:kinsoku/>
+        <w:wordWrap/>
+        <w:overflowPunct/>
+        <w:topLinePunct w:val="0"/>
+        <w:autoSpaceDE/>
+        <w:autoSpaceDN/>
+        <w:bidi w:val="0"/>
+        <w:adjustRightInd/>
+        <w:snapToGrid/>
+        <w:spacing w:line="460" w:lineRule="exact"/>
+        <w:textAlignment w:val="auto"/>
+        <w:rPr>
+          <w:rFonts w:hint="eastAsia" w:ascii="微软雅黑" w:hAnsi="微软雅黑" w:eastAsia="微软雅黑" w:cs="微软雅黑"/>
+          <w:lang w:val="en-US" w:eastAsia="zh-CN"/>
+        </w:rPr>
+      </w:pPr>
+      <w:r>
+        <w:rPr>
+          <w:rFonts w:hint="eastAsia" w:ascii="微软雅黑" w:hAnsi="微软雅黑" w:eastAsia="微软雅黑" w:cs="微软雅黑"/>
+          <w:lang w:val="en-US" w:eastAsia="zh-CN"/>
+        </w:rPr>
+        <w:t>③许多出借标的需要用户去抢，到了规定时间才发放有限标的，出借门槛略高。</w:t>
+      </w:r>
+    </w:p>
+    <w:p>
+      <w:pPr>
+        <w:numPr>
+          <w:ilvl w:val="0"/>
+          <w:numId w:val="4"/>
+        </w:numPr>
+        <w:ind w:left="825" w:leftChars="0" w:hanging="720" w:firstLineChars="0"/>
+        <w:rPr>
+          <w:rFonts w:hint="eastAsia" w:ascii="微软雅黑" w:hAnsi="微软雅黑" w:eastAsia="微软雅黑" w:cs="微软雅黑"/>
+          <w:lang w:val="en-US" w:eastAsia="zh-CN"/>
+        </w:rPr>
+      </w:pPr>
+      <w:r>
+        <w:rPr>
+          <w:rFonts w:hint="eastAsia" w:ascii="微软雅黑" w:hAnsi="微软雅黑" w:eastAsia="微软雅黑" w:cs="微软雅黑"/>
+          <w:lang w:val="en-US" w:eastAsia="zh-CN"/>
+        </w:rPr>
+        <w:t>PPmoney出借流程</w:t>
+      </w:r>
+    </w:p>
+    <w:p>
+      <w:pPr>
+        <w:numPr>
+          <w:ilvl w:val="0"/>
+          <w:numId w:val="0"/>
+        </w:numPr>
+        <w:ind w:left="105" w:leftChars="0"/>
+        <w:jc w:val="center"/>
+        <w:rPr>
+          <w:rFonts w:hint="eastAsia" w:ascii="微软雅黑" w:hAnsi="微软雅黑" w:eastAsia="微软雅黑" w:cs="微软雅黑"/>
+          <w:lang w:val="en-US" w:eastAsia="zh-CN"/>
+        </w:rPr>
+      </w:pPr>
+      <w:r>
+        <w:rPr>
+          <w:rFonts w:hint="eastAsia" w:ascii="微软雅黑" w:hAnsi="微软雅黑" w:eastAsia="微软雅黑" w:cs="微软雅黑"/>
+          <w:lang w:val="en-US" w:eastAsia="zh-CN"/>
         </w:rPr>
         <w:drawing>
           <wp:inline distT="0" distB="0" distL="114300" distR="114300">
-            <wp:extent cx="1741805" cy="3618230"/>
-            <wp:effectExtent l="0" t="0" r="10795" b="1270"/>
-            <wp:docPr id="21" name="图片 21" descr="09e6b48531c522eb49104e89ef5d7a9"/>
+            <wp:extent cx="3950335" cy="6409690"/>
+            <wp:effectExtent l="0" t="0" r="12065" b="10160"/>
+            <wp:docPr id="27" name="图片 27" descr="ppmoney出借流程图 (1)"/>
             <wp:cNvGraphicFramePr>
               <a:graphicFrameLocks xmlns:a="http://schemas.openxmlformats.org/drawingml/2006/main" noChangeAspect="1"/>
             </wp:cNvGraphicFramePr>
@@ -2416,7 +3973,83 @@
               <a:graphicData uri="http://schemas.openxmlformats.org/drawingml/2006/picture">
                 <pic:pic xmlns:pic="http://schemas.openxmlformats.org/drawingml/2006/picture">
                   <pic:nvPicPr>
-                    <pic:cNvPr id="21" name="图片 21" descr="09e6b48531c522eb49104e89ef5d7a9"/>
+                    <pic:cNvPr id="27" name="图片 27" descr="ppmoney出借流程图 (1)"/>
+                    <pic:cNvPicPr>
+                      <a:picLocks noChangeAspect="1"/>
+                    </pic:cNvPicPr>
+                  </pic:nvPicPr>
+                  <pic:blipFill>
+                    <a:blip r:embed="rId23"/>
+                    <a:stretch>
+                      <a:fillRect/>
+                    </a:stretch>
+                  </pic:blipFill>
+                  <pic:spPr>
+                    <a:xfrm>
+                      <a:off x="0" y="0"/>
+                      <a:ext cx="3950335" cy="6409690"/>
+                    </a:xfrm>
+                    <a:prstGeom prst="rect">
+                      <a:avLst/>
+                    </a:prstGeom>
+                  </pic:spPr>
+                </pic:pic>
+              </a:graphicData>
+            </a:graphic>
+          </wp:inline>
+        </w:drawing>
+      </w:r>
+    </w:p>
+    <w:p>
+      <w:pPr>
+        <w:jc w:val="center"/>
+        <w:rPr>
+          <w:rFonts w:hint="eastAsia" w:ascii="微软雅黑" w:hAnsi="微软雅黑" w:eastAsia="微软雅黑" w:cs="微软雅黑"/>
+          <w:sz w:val="18"/>
+          <w:szCs w:val="18"/>
+          <w:lang w:val="en-US" w:eastAsia="zh-CN"/>
+        </w:rPr>
+      </w:pPr>
+      <w:r>
+        <w:rPr>
+          <w:rFonts w:hint="eastAsia" w:ascii="微软雅黑" w:hAnsi="微软雅黑" w:eastAsia="微软雅黑" w:cs="微软雅黑"/>
+          <w:sz w:val="18"/>
+          <w:szCs w:val="18"/>
+          <w:lang w:val="en-US" w:eastAsia="zh-CN"/>
+        </w:rPr>
+        <w:t>图5.7  PPmoney出借业务流程图</w:t>
+      </w:r>
+    </w:p>
+    <w:p>
+      <w:pPr>
+        <w:jc w:val="both"/>
+        <w:rPr>
+          <w:rFonts w:hint="eastAsia" w:ascii="微软雅黑" w:hAnsi="微软雅黑" w:eastAsia="微软雅黑" w:cs="微软雅黑"/>
+          <w:sz w:val="18"/>
+          <w:szCs w:val="18"/>
+          <w:lang w:val="en-US" w:eastAsia="zh-CN"/>
+        </w:rPr>
+      </w:pPr>
+      <w:r>
+        <w:rPr>
+          <w:rFonts w:hint="eastAsia" w:ascii="微软雅黑" w:hAnsi="微软雅黑" w:eastAsia="微软雅黑" w:cs="微软雅黑"/>
+          <w:sz w:val="18"/>
+          <w:szCs w:val="18"/>
+          <w:lang w:val="en-US" w:eastAsia="zh-CN"/>
+        </w:rPr>
+        <w:drawing>
+          <wp:inline distT="0" distB="0" distL="114300" distR="114300">
+            <wp:extent cx="1741170" cy="3618230"/>
+            <wp:effectExtent l="0" t="0" r="11430" b="1270"/>
+            <wp:docPr id="32" name="图片 32" descr="bcb2610760916db40c34eeedd797c29"/>
+            <wp:cNvGraphicFramePr>
+              <a:graphicFrameLocks xmlns:a="http://schemas.openxmlformats.org/drawingml/2006/main" noChangeAspect="1"/>
+            </wp:cNvGraphicFramePr>
+            <a:graphic xmlns:a="http://schemas.openxmlformats.org/drawingml/2006/main">
+              <a:graphicData uri="http://schemas.openxmlformats.org/drawingml/2006/picture">
+                <pic:pic xmlns:pic="http://schemas.openxmlformats.org/drawingml/2006/picture">
+                  <pic:nvPicPr>
+                    <pic:cNvPr id="32" name="图片 32" descr="bcb2610760916db40c34eeedd797c29"/>
                     <pic:cNvPicPr>
                       <a:picLocks noChangeAspect="1"/>
                     </pic:cNvPicPr>
@@ -2430,7 +4063,7 @@
                   <pic:spPr>
                     <a:xfrm>
                       <a:off x="0" y="0"/>
-                      <a:ext cx="1741805" cy="3618230"/>
+                      <a:ext cx="1741170" cy="3618230"/>
                     </a:xfrm>
                     <a:prstGeom prst="rect">
                       <a:avLst/>
@@ -2444,14 +4077,16 @@
       </w:r>
       <w:r>
         <w:rPr>
-          <w:rFonts w:hint="eastAsia" w:eastAsiaTheme="minorEastAsia"/>
-          <w:lang w:eastAsia="zh-CN"/>
+          <w:rFonts w:hint="eastAsia" w:ascii="微软雅黑" w:hAnsi="微软雅黑" w:eastAsia="微软雅黑" w:cs="微软雅黑"/>
+          <w:sz w:val="18"/>
+          <w:szCs w:val="18"/>
+          <w:lang w:val="en-US" w:eastAsia="zh-CN"/>
         </w:rPr>
         <w:drawing>
           <wp:inline distT="0" distB="0" distL="114300" distR="114300">
             <wp:extent cx="1741170" cy="3618230"/>
             <wp:effectExtent l="0" t="0" r="11430" b="1270"/>
-            <wp:docPr id="24" name="图片 24" descr="4adf6b39601764f39ac279f917070b7"/>
+            <wp:docPr id="38" name="图片 38" descr="56d9fe97e7afcef5dff8e333eedb2a6"/>
             <wp:cNvGraphicFramePr>
               <a:graphicFrameLocks xmlns:a="http://schemas.openxmlformats.org/drawingml/2006/main" noChangeAspect="1"/>
             </wp:cNvGraphicFramePr>
@@ -2459,7 +4094,7 @@
               <a:graphicData uri="http://schemas.openxmlformats.org/drawingml/2006/picture">
                 <pic:pic xmlns:pic="http://schemas.openxmlformats.org/drawingml/2006/picture">
                   <pic:nvPicPr>
-                    <pic:cNvPr id="24" name="图片 24" descr="4adf6b39601764f39ac279f917070b7"/>
+                    <pic:cNvPr id="38" name="图片 38" descr="56d9fe97e7afcef5dff8e333eedb2a6"/>
                     <pic:cNvPicPr>
                       <a:picLocks noChangeAspect="1"/>
                     </pic:cNvPicPr>
@@ -2485,154 +4120,18 @@
           </wp:inline>
         </w:drawing>
       </w:r>
-    </w:p>
-    <w:p>
-      <w:pPr>
-        <w:rPr>
-          <w:rFonts w:hint="eastAsia"/>
-          <w:lang w:eastAsia="zh-CN"/>
-        </w:rPr>
-      </w:pPr>
-      <w:r>
-        <w:rPr>
-          <w:rFonts w:hint="eastAsia"/>
-          <w:lang w:eastAsia="zh-CN"/>
-        </w:rPr>
-        <w:t>亮点：</w:t>
-      </w:r>
-    </w:p>
-    <w:p>
-      <w:pPr>
-        <w:rPr>
-          <w:rFonts w:hint="eastAsia"/>
-          <w:lang w:val="en-US" w:eastAsia="zh-CN"/>
-        </w:rPr>
-      </w:pPr>
-      <w:r>
-        <w:rPr>
-          <w:rFonts w:hint="eastAsia"/>
-          <w:lang w:val="en-US" w:eastAsia="zh-CN"/>
-        </w:rPr>
-        <w:t>- 有理财标的加入记录，用户可查看已出借的其他人的加入情况，增加用户出借信心</w:t>
-      </w:r>
-    </w:p>
-    <w:p>
-      <w:pPr>
-        <w:rPr>
-          <w:rFonts w:hint="default"/>
-          <w:lang w:val="en-US" w:eastAsia="zh-CN"/>
-        </w:rPr>
-      </w:pPr>
-      <w:r>
-        <w:rPr>
-          <w:rFonts w:hint="eastAsia"/>
-          <w:lang w:val="en-US" w:eastAsia="zh-CN"/>
-        </w:rPr>
-        <w:t>- 对于未到出借时间的标，用户可设置开始前五分钟提醒</w:t>
-      </w:r>
-    </w:p>
-    <w:p>
-      <w:pPr>
-        <w:rPr>
-          <w:rFonts w:hint="eastAsia"/>
-          <w:lang w:eastAsia="zh-CN"/>
-        </w:rPr>
-      </w:pPr>
-      <w:r>
-        <w:rPr>
-          <w:rFonts w:hint="eastAsia"/>
-          <w:lang w:eastAsia="zh-CN"/>
-        </w:rPr>
-        <w:t>不足点：</w:t>
-      </w:r>
-    </w:p>
-    <w:p>
-      <w:pPr>
-        <w:rPr>
-          <w:rFonts w:hint="eastAsia"/>
-          <w:lang w:val="en-US" w:eastAsia="zh-CN"/>
-        </w:rPr>
-      </w:pPr>
-      <w:r>
-        <w:rPr>
-          <w:rFonts w:hint="eastAsia"/>
-          <w:lang w:val="en-US" w:eastAsia="zh-CN"/>
-        </w:rPr>
-        <w:t>- 判断用户是否可投某种类型的理财标，应该在用户加入确认前判断并提示，不应在确认后进行</w:t>
-      </w:r>
-    </w:p>
-    <w:p>
-      <w:pPr>
-        <w:rPr>
-          <w:rFonts w:hint="eastAsia"/>
-          <w:lang w:val="en-US" w:eastAsia="zh-CN"/>
-        </w:rPr>
-      </w:pPr>
-      <w:r>
-        <w:rPr>
-          <w:rFonts w:hint="eastAsia"/>
-          <w:lang w:val="en-US" w:eastAsia="zh-CN"/>
-        </w:rPr>
-        <w:t>- 用户余额不足时，用户去充值后可直接跳转回投资页面，不必加入充值成功中转页，减少投资步骤</w:t>
-      </w:r>
-    </w:p>
-    <w:p>
-      <w:pPr>
-        <w:rPr>
-          <w:rFonts w:hint="default"/>
-          <w:lang w:val="en-US" w:eastAsia="zh-CN"/>
-        </w:rPr>
-      </w:pPr>
-      <w:r>
-        <w:rPr>
-          <w:rFonts w:hint="eastAsia"/>
-          <w:lang w:val="en-US" w:eastAsia="zh-CN"/>
-        </w:rPr>
-        <w:t>- 许多出借标的需要用户去抢，到了规定时间才发放有限标的，出借门槛略高</w:t>
-      </w:r>
-    </w:p>
-    <w:p>
-      <w:pPr>
-        <w:numPr>
-          <w:ilvl w:val="0"/>
-          <w:numId w:val="2"/>
-        </w:numPr>
-        <w:ind w:left="825" w:leftChars="0" w:hanging="720" w:firstLineChars="0"/>
-        <w:rPr>
-          <w:rFonts w:hint="eastAsia"/>
-          <w:lang w:val="en-US" w:eastAsia="zh-CN"/>
-        </w:rPr>
-      </w:pPr>
-      <w:r>
-        <w:rPr>
-          <w:rFonts w:hint="eastAsia"/>
-          <w:lang w:val="en-US" w:eastAsia="zh-CN"/>
-        </w:rPr>
-        <w:t>ppMoney出借流程</w:t>
-      </w:r>
-    </w:p>
-    <w:p>
-      <w:pPr>
-        <w:numPr>
-          <w:ilvl w:val="0"/>
-          <w:numId w:val="0"/>
-        </w:numPr>
-        <w:ind w:left="105" w:leftChars="0"/>
-        <w:rPr>
-          <w:rFonts w:hint="default"/>
-          <w:lang w:val="en-US" w:eastAsia="zh-CN"/>
-        </w:rPr>
-      </w:pPr>
-      <w:r>
-        <w:rPr>
-          <w:rFonts w:hint="default"/>
+      <w:r>
+        <w:rPr>
+          <w:rFonts w:hint="eastAsia" w:ascii="微软雅黑" w:hAnsi="微软雅黑" w:eastAsia="微软雅黑" w:cs="微软雅黑"/>
+          <w:sz w:val="18"/>
+          <w:szCs w:val="18"/>
           <w:lang w:val="en-US" w:eastAsia="zh-CN"/>
         </w:rPr>
         <w:drawing>
           <wp:inline distT="0" distB="0" distL="114300" distR="114300">
-            <wp:extent cx="5125085" cy="8707755"/>
-            <wp:effectExtent l="0" t="0" r="18415" b="17145"/>
-            <wp:docPr id="27" name="图片 27" descr="ppmoney出借流程图 (1)"/>
+            <wp:extent cx="1741170" cy="3618230"/>
+            <wp:effectExtent l="0" t="0" r="11430" b="1270"/>
+            <wp:docPr id="39" name="图片 39" descr="f1f3327378bcc3753d9b84125eaea1d"/>
             <wp:cNvGraphicFramePr>
               <a:graphicFrameLocks xmlns:a="http://schemas.openxmlformats.org/drawingml/2006/main" noChangeAspect="1"/>
             </wp:cNvGraphicFramePr>
@@ -2640,7 +4139,7 @@
               <a:graphicData uri="http://schemas.openxmlformats.org/drawingml/2006/picture">
                 <pic:pic xmlns:pic="http://schemas.openxmlformats.org/drawingml/2006/picture">
                   <pic:nvPicPr>
-                    <pic:cNvPr id="27" name="图片 27" descr="ppmoney出借流程图 (1)"/>
+                    <pic:cNvPr id="39" name="图片 39" descr="f1f3327378bcc3753d9b84125eaea1d"/>
                     <pic:cNvPicPr>
                       <a:picLocks noChangeAspect="1"/>
                     </pic:cNvPicPr>
@@ -2654,7 +4153,7 @@
                   <pic:spPr>
                     <a:xfrm>
                       <a:off x="0" y="0"/>
-                      <a:ext cx="5125085" cy="8707755"/>
+                      <a:ext cx="1741170" cy="3618230"/>
                     </a:xfrm>
                     <a:prstGeom prst="rect">
                       <a:avLst/>
@@ -2669,19 +4168,53 @@
     </w:p>
     <w:p>
       <w:pPr>
+        <w:jc w:val="center"/>
+        <w:rPr>
+          <w:rFonts w:hint="eastAsia" w:ascii="微软雅黑" w:hAnsi="微软雅黑" w:eastAsia="微软雅黑" w:cs="微软雅黑"/>
+          <w:sz w:val="18"/>
+          <w:szCs w:val="18"/>
+          <w:lang w:val="en-US" w:eastAsia="zh-CN"/>
+        </w:rPr>
+      </w:pPr>
+      <w:r>
+        <w:rPr>
+          <w:rFonts w:hint="eastAsia" w:ascii="微软雅黑" w:hAnsi="微软雅黑" w:eastAsia="微软雅黑" w:cs="微软雅黑"/>
+          <w:sz w:val="18"/>
+          <w:szCs w:val="18"/>
+          <w:lang w:val="en-US" w:eastAsia="zh-CN"/>
+        </w:rPr>
+        <w:t>图5.8  PPmoney出借页面</w:t>
+      </w:r>
+    </w:p>
+    <w:p>
+      <w:pPr>
+        <w:keepNext w:val="0"/>
+        <w:keepLines w:val="0"/>
+        <w:pageBreakBefore w:val="0"/>
+        <w:widowControl w:val="0"/>
         <w:numPr>
           <w:ilvl w:val="0"/>
           <w:numId w:val="0"/>
         </w:numPr>
-        <w:ind w:left="105" w:leftChars="0"/>
-        <w:rPr>
-          <w:rFonts w:hint="eastAsia"/>
-          <w:lang w:val="en-US" w:eastAsia="zh-CN"/>
-        </w:rPr>
-      </w:pPr>
-      <w:r>
-        <w:rPr>
-          <w:rFonts w:hint="eastAsia"/>
+        <w:kinsoku/>
+        <w:wordWrap/>
+        <w:overflowPunct/>
+        <w:topLinePunct w:val="0"/>
+        <w:autoSpaceDE/>
+        <w:autoSpaceDN/>
+        <w:bidi w:val="0"/>
+        <w:adjustRightInd/>
+        <w:snapToGrid/>
+        <w:spacing w:line="460" w:lineRule="exact"/>
+        <w:textAlignment w:val="auto"/>
+        <w:rPr>
+          <w:rFonts w:hint="eastAsia" w:ascii="微软雅黑" w:hAnsi="微软雅黑" w:eastAsia="微软雅黑" w:cs="微软雅黑"/>
+          <w:lang w:val="en-US" w:eastAsia="zh-CN"/>
+        </w:rPr>
+      </w:pPr>
+      <w:r>
+        <w:rPr>
+          <w:rFonts w:hint="eastAsia" w:ascii="微软雅黑" w:hAnsi="微软雅黑" w:eastAsia="微软雅黑" w:cs="微软雅黑"/>
           <w:lang w:val="en-US" w:eastAsia="zh-CN"/>
         </w:rPr>
         <w:t>亮点：</w:t>
@@ -2689,76 +4222,141 @@
     </w:p>
     <w:p>
       <w:pPr>
+        <w:keepNext w:val="0"/>
+        <w:keepLines w:val="0"/>
+        <w:pageBreakBefore w:val="0"/>
+        <w:widowControl w:val="0"/>
         <w:numPr>
           <w:ilvl w:val="0"/>
           <w:numId w:val="0"/>
         </w:numPr>
-        <w:ind w:left="105" w:leftChars="0"/>
-        <w:rPr>
-          <w:rFonts w:hint="eastAsia"/>
-          <w:lang w:val="en-US" w:eastAsia="zh-CN"/>
-        </w:rPr>
-      </w:pPr>
-      <w:r>
-        <w:rPr>
-          <w:rFonts w:hint="eastAsia"/>
-          <w:lang w:val="en-US" w:eastAsia="zh-CN"/>
-        </w:rPr>
-        <w:t>--  当用户的账户余额不足以出借时，用户不需要先跳转到充值页完成充值后，再重新选择标的投资。充值和投资在同一步完成，对于余额不足的用户来说，整个投资流程没有被充值打断</w:t>
-      </w:r>
-    </w:p>
-    <w:p>
-      <w:pPr>
+        <w:kinsoku/>
+        <w:wordWrap/>
+        <w:overflowPunct/>
+        <w:topLinePunct w:val="0"/>
+        <w:autoSpaceDE/>
+        <w:autoSpaceDN/>
+        <w:bidi w:val="0"/>
+        <w:adjustRightInd/>
+        <w:snapToGrid/>
+        <w:spacing w:line="460" w:lineRule="exact"/>
+        <w:textAlignment w:val="auto"/>
+        <w:rPr>
+          <w:rFonts w:hint="eastAsia" w:ascii="微软雅黑" w:hAnsi="微软雅黑" w:eastAsia="微软雅黑" w:cs="微软雅黑"/>
+          <w:lang w:val="en-US" w:eastAsia="zh-CN"/>
+        </w:rPr>
+      </w:pPr>
+      <w:r>
+        <w:rPr>
+          <w:rFonts w:hint="eastAsia" w:ascii="微软雅黑" w:hAnsi="微软雅黑" w:eastAsia="微软雅黑" w:cs="微软雅黑"/>
+        </w:rPr>
+        <w:t>①</w:t>
+      </w:r>
+      <w:r>
+        <w:rPr>
+          <w:rFonts w:hint="eastAsia" w:ascii="微软雅黑" w:hAnsi="微软雅黑" w:eastAsia="微软雅黑" w:cs="微软雅黑"/>
+          <w:lang w:val="en-US" w:eastAsia="zh-CN"/>
+        </w:rPr>
+        <w:t>当用户的账户余额不足以出借时，用户不需要先跳转到充值页完成充值后，再重新选择标的投资。充值和投资在同一步完成，对于余额不足的用户来说，整个投资流程没有被充值打断；</w:t>
+      </w:r>
+    </w:p>
+    <w:p>
+      <w:pPr>
+        <w:keepNext w:val="0"/>
+        <w:keepLines w:val="0"/>
+        <w:pageBreakBefore w:val="0"/>
+        <w:widowControl w:val="0"/>
         <w:numPr>
           <w:ilvl w:val="0"/>
           <w:numId w:val="0"/>
         </w:numPr>
-        <w:rPr>
-          <w:rFonts w:hint="eastAsia"/>
-          <w:lang w:val="en-US" w:eastAsia="zh-CN"/>
-        </w:rPr>
-      </w:pPr>
-      <w:r>
-        <w:rPr>
-          <w:rFonts w:hint="eastAsia"/>
-          <w:lang w:val="en-US" w:eastAsia="zh-CN"/>
-        </w:rPr>
-        <w:t>-  页面右上角有拨打客服电话按钮，当用户在出借流程遇到困难想要帮助时，不需跳出页面寻找客服入口</w:t>
-      </w:r>
-    </w:p>
-    <w:p>
-      <w:pPr>
+        <w:kinsoku/>
+        <w:wordWrap/>
+        <w:overflowPunct/>
+        <w:topLinePunct w:val="0"/>
+        <w:autoSpaceDE/>
+        <w:autoSpaceDN/>
+        <w:bidi w:val="0"/>
+        <w:adjustRightInd/>
+        <w:snapToGrid/>
+        <w:spacing w:line="460" w:lineRule="exact"/>
+        <w:textAlignment w:val="auto"/>
+        <w:rPr>
+          <w:rFonts w:hint="eastAsia" w:ascii="微软雅黑" w:hAnsi="微软雅黑" w:eastAsia="微软雅黑" w:cs="微软雅黑"/>
+          <w:lang w:val="en-US" w:eastAsia="zh-CN"/>
+        </w:rPr>
+      </w:pPr>
+      <w:r>
+        <w:rPr>
+          <w:rFonts w:hint="eastAsia" w:ascii="微软雅黑" w:hAnsi="微软雅黑" w:eastAsia="微软雅黑" w:cs="微软雅黑"/>
+          <w:lang w:val="en-US" w:eastAsia="zh-CN"/>
+        </w:rPr>
+        <w:t>②页面右上角有拨打客服电话按钮，当用户在出借流程遇到困难想要帮助时，不需跳出页面寻找客服入口；</w:t>
+      </w:r>
+    </w:p>
+    <w:p>
+      <w:pPr>
+        <w:keepNext w:val="0"/>
+        <w:keepLines w:val="0"/>
+        <w:pageBreakBefore w:val="0"/>
+        <w:widowControl w:val="0"/>
         <w:numPr>
           <w:ilvl w:val="0"/>
           <w:numId w:val="0"/>
         </w:numPr>
-        <w:rPr>
-          <w:rFonts w:hint="default"/>
-          <w:lang w:val="en-US" w:eastAsia="zh-CN"/>
-        </w:rPr>
-      </w:pPr>
-      <w:r>
-        <w:rPr>
-          <w:rFonts w:hint="eastAsia"/>
-          <w:lang w:val="en-US" w:eastAsia="zh-CN"/>
-        </w:rPr>
-        <w:t>-  标的数量充足，用户几乎随时可投</w:t>
-      </w:r>
-    </w:p>
-    <w:p>
-      <w:pPr>
+        <w:kinsoku/>
+        <w:wordWrap/>
+        <w:overflowPunct/>
+        <w:topLinePunct w:val="0"/>
+        <w:autoSpaceDE/>
+        <w:autoSpaceDN/>
+        <w:bidi w:val="0"/>
+        <w:adjustRightInd/>
+        <w:snapToGrid/>
+        <w:spacing w:line="460" w:lineRule="exact"/>
+        <w:textAlignment w:val="auto"/>
+        <w:rPr>
+          <w:rFonts w:hint="eastAsia" w:ascii="微软雅黑" w:hAnsi="微软雅黑" w:eastAsia="微软雅黑" w:cs="微软雅黑"/>
+          <w:lang w:val="en-US" w:eastAsia="zh-CN"/>
+        </w:rPr>
+      </w:pPr>
+      <w:r>
+        <w:rPr>
+          <w:rFonts w:hint="eastAsia" w:ascii="微软雅黑" w:hAnsi="微软雅黑" w:eastAsia="微软雅黑" w:cs="微软雅黑"/>
+          <w:lang w:val="en-US" w:eastAsia="zh-CN"/>
+        </w:rPr>
+        <w:t>③标的数量充足，用户几乎随时可投。</w:t>
+      </w:r>
+    </w:p>
+    <w:p>
+      <w:pPr>
+        <w:keepNext w:val="0"/>
+        <w:keepLines w:val="0"/>
+        <w:pageBreakBefore w:val="0"/>
+        <w:widowControl w:val="0"/>
         <w:numPr>
           <w:ilvl w:val="0"/>
           <w:numId w:val="0"/>
         </w:numPr>
-        <w:rPr>
-          <w:rFonts w:hint="eastAsia"/>
-          <w:lang w:val="en-US" w:eastAsia="zh-CN"/>
-        </w:rPr>
-      </w:pPr>
-      <w:r>
-        <w:rPr>
-          <w:rFonts w:hint="eastAsia"/>
+        <w:kinsoku/>
+        <w:wordWrap/>
+        <w:overflowPunct/>
+        <w:topLinePunct w:val="0"/>
+        <w:autoSpaceDE/>
+        <w:autoSpaceDN/>
+        <w:bidi w:val="0"/>
+        <w:adjustRightInd/>
+        <w:snapToGrid/>
+        <w:spacing w:line="460" w:lineRule="exact"/>
+        <w:textAlignment w:val="auto"/>
+        <w:rPr>
+          <w:rFonts w:hint="eastAsia" w:ascii="微软雅黑" w:hAnsi="微软雅黑" w:eastAsia="微软雅黑" w:cs="微软雅黑"/>
+          <w:lang w:val="en-US" w:eastAsia="zh-CN"/>
+        </w:rPr>
+      </w:pPr>
+      <w:r>
+        <w:rPr>
+          <w:rFonts w:hint="eastAsia" w:ascii="微软雅黑" w:hAnsi="微软雅黑" w:eastAsia="微软雅黑" w:cs="微软雅黑"/>
           <w:lang w:val="en-US" w:eastAsia="zh-CN"/>
         </w:rPr>
         <w:t>不足点：</w:t>
@@ -2766,114 +4364,176 @@
     </w:p>
     <w:p>
       <w:pPr>
+        <w:keepNext w:val="0"/>
+        <w:keepLines w:val="0"/>
+        <w:pageBreakBefore w:val="0"/>
+        <w:widowControl w:val="0"/>
         <w:numPr>
           <w:ilvl w:val="0"/>
           <w:numId w:val="0"/>
         </w:numPr>
-        <w:rPr>
-          <w:rFonts w:hint="default"/>
-          <w:lang w:val="en-US" w:eastAsia="zh-CN"/>
-        </w:rPr>
-      </w:pPr>
-      <w:r>
-        <w:rPr>
-          <w:rFonts w:hint="eastAsia"/>
-          <w:lang w:val="en-US" w:eastAsia="zh-CN"/>
-        </w:rPr>
-        <w:t>-  对出借标的当前进度披露不够，可针对标的增加用户加入记录</w:t>
-      </w:r>
-    </w:p>
-    <w:p>
-      <w:pPr>
+        <w:kinsoku/>
+        <w:wordWrap/>
+        <w:overflowPunct/>
+        <w:topLinePunct w:val="0"/>
+        <w:autoSpaceDE/>
+        <w:autoSpaceDN/>
+        <w:bidi w:val="0"/>
+        <w:adjustRightInd/>
+        <w:snapToGrid/>
+        <w:spacing w:line="460" w:lineRule="exact"/>
+        <w:textAlignment w:val="auto"/>
+        <w:rPr>
+          <w:rFonts w:hint="eastAsia" w:ascii="微软雅黑" w:hAnsi="微软雅黑" w:eastAsia="微软雅黑" w:cs="微软雅黑"/>
+          <w:lang w:val="en-US" w:eastAsia="zh-CN"/>
+        </w:rPr>
+      </w:pPr>
+      <w:r>
+        <w:rPr>
+          <w:rFonts w:hint="eastAsia" w:ascii="微软雅黑" w:hAnsi="微软雅黑" w:eastAsia="微软雅黑" w:cs="微软雅黑"/>
+          <w:lang w:val="en-US" w:eastAsia="zh-CN"/>
+        </w:rPr>
+        <w:t>对出借标的当前进度披露不够，可针对标的增加用户加入记录</w:t>
+      </w:r>
+    </w:p>
+    <w:p>
+      <w:pPr>
+        <w:keepNext w:val="0"/>
+        <w:keepLines w:val="0"/>
+        <w:pageBreakBefore w:val="0"/>
         <w:widowControl w:val="0"/>
         <w:numPr>
+          <w:ilvl w:val="0"/>
           <w:numId w:val="0"/>
         </w:numPr>
+        <w:kinsoku/>
+        <w:wordWrap/>
+        <w:overflowPunct/>
+        <w:topLinePunct w:val="0"/>
+        <w:autoSpaceDE/>
+        <w:autoSpaceDN/>
+        <w:bidi w:val="0"/>
+        <w:adjustRightInd/>
+        <w:snapToGrid/>
+        <w:spacing w:before="157" w:beforeLines="50" w:line="460" w:lineRule="exact"/>
+        <w:ind w:firstLine="420" w:firstLineChars="200"/>
         <w:jc w:val="both"/>
-        <w:rPr>
-          <w:rFonts w:hint="default"/>
-          <w:lang w:val="en-US" w:eastAsia="zh-CN"/>
-        </w:rPr>
-      </w:pPr>
-      <w:r>
-        <w:rPr>
-          <w:rFonts w:hint="eastAsia"/>
-          <w:lang w:val="en-US" w:eastAsia="zh-CN"/>
-        </w:rPr>
-        <w:t>从以上分析可以看出，在投资流程中，两款产品都各有优缺点，PPmoney比友金所的出借流程更加连续，更易形成闭环，用户不易跳出。另外，从出借标数量发放来看，友金所在资金端比PPmoney要保守得多，每天都限量发放出借标。</w:t>
-      </w:r>
-    </w:p>
-    <w:p>
-      <w:pPr>
+        <w:textAlignment w:val="auto"/>
+        <w:rPr>
+          <w:rFonts w:hint="eastAsia" w:ascii="微软雅黑" w:hAnsi="微软雅黑" w:eastAsia="微软雅黑" w:cs="微软雅黑"/>
+          <w:lang w:val="en-US" w:eastAsia="zh-CN"/>
+        </w:rPr>
+      </w:pPr>
+      <w:r>
+        <w:rPr>
+          <w:rFonts w:hint="eastAsia" w:ascii="微软雅黑" w:hAnsi="微软雅黑" w:eastAsia="微软雅黑" w:cs="微软雅黑"/>
+          <w:lang w:val="en-US" w:eastAsia="zh-CN"/>
+        </w:rPr>
+        <w:t>总结：从以上分析可以看出，在投资流程中，两款产品都各有优缺点，PPmoney比友金所的出借流程更加连续，更易形成闭环，用户不易跳出。另外，从出借标数量发放来看，友金所在资金端比PPmoney要保守得多，每天都限量发放出借标。</w:t>
+      </w:r>
+    </w:p>
+    <w:p>
+      <w:pPr>
+        <w:rPr>
+          <w:rFonts w:hint="eastAsia" w:ascii="微软雅黑" w:hAnsi="微软雅黑" w:eastAsia="微软雅黑" w:cs="微软雅黑"/>
+        </w:rPr>
+      </w:pPr>
+      <w:r>
+        <w:rPr>
+          <w:rFonts w:hint="eastAsia" w:ascii="微软雅黑" w:hAnsi="微软雅黑" w:eastAsia="微软雅黑" w:cs="微软雅黑"/>
+          <w:b/>
+          <w:bCs/>
+          <w:lang w:val="en-US" w:eastAsia="zh-CN"/>
+        </w:rPr>
+        <w:t xml:space="preserve">5.2.3 </w:t>
+      </w:r>
+      <w:r>
+        <w:rPr>
+          <w:rFonts w:hint="eastAsia" w:ascii="微软雅黑" w:hAnsi="微软雅黑" w:eastAsia="微软雅黑" w:cs="微软雅黑"/>
+          <w:b/>
+          <w:bCs/>
+        </w:rPr>
+        <w:t>信息披露</w:t>
+      </w:r>
+    </w:p>
+    <w:p>
+      <w:pPr>
+        <w:keepNext w:val="0"/>
+        <w:keepLines w:val="0"/>
+        <w:pageBreakBefore w:val="0"/>
         <w:widowControl w:val="0"/>
-        <w:numPr>
-          <w:numId w:val="0"/>
-        </w:numPr>
-        <w:jc w:val="both"/>
-        <w:rPr>
-          <w:rFonts w:hint="default"/>
-          <w:lang w:val="en-US" w:eastAsia="zh-CN"/>
-        </w:rPr>
-      </w:pPr>
-    </w:p>
-    <w:p>
-      <w:pPr>
-        <w:rPr>
-          <w:rFonts w:hint="eastAsia"/>
-        </w:rPr>
-      </w:pPr>
-      <w:r>
-        <w:rPr>
-          <w:rFonts w:hint="eastAsia"/>
-          <w:lang w:val="en-US" w:eastAsia="zh-CN"/>
-        </w:rPr>
-        <w:t>3.</w:t>
-      </w:r>
-      <w:r>
-        <w:rPr>
-          <w:rFonts w:hint="eastAsia"/>
-        </w:rPr>
-        <w:t>.信息披露</w:t>
-      </w:r>
-    </w:p>
-    <w:p>
-      <w:r>
-        <w:rPr>
-          <w:rFonts w:hint="eastAsia"/>
+        <w:kinsoku/>
+        <w:wordWrap/>
+        <w:overflowPunct/>
+        <w:topLinePunct w:val="0"/>
+        <w:autoSpaceDE/>
+        <w:autoSpaceDN/>
+        <w:bidi w:val="0"/>
+        <w:adjustRightInd/>
+        <w:snapToGrid/>
+        <w:spacing w:line="460" w:lineRule="exact"/>
+        <w:ind w:firstLine="420" w:firstLineChars="200"/>
+        <w:textAlignment w:val="auto"/>
+        <w:rPr>
+          <w:rFonts w:hint="eastAsia" w:ascii="微软雅黑" w:hAnsi="微软雅黑" w:eastAsia="微软雅黑" w:cs="微软雅黑"/>
+        </w:rPr>
+      </w:pPr>
+      <w:r>
+        <w:rPr>
+          <w:rFonts w:hint="eastAsia" w:ascii="微软雅黑" w:hAnsi="微软雅黑" w:eastAsia="微软雅黑" w:cs="微软雅黑"/>
         </w:rPr>
         <w:t>互联网金融的安全性、收益率和流动性</w:t>
       </w:r>
       <w:r>
         <w:rPr>
-          <w:rFonts w:hint="eastAsia"/>
+          <w:rFonts w:hint="eastAsia" w:ascii="微软雅黑" w:hAnsi="微软雅黑" w:eastAsia="微软雅黑" w:cs="微软雅黑"/>
           <w:lang w:eastAsia="zh-CN"/>
         </w:rPr>
         <w:t>是用户最为注重三大业务特性</w:t>
       </w:r>
       <w:r>
         <w:rPr>
-          <w:rFonts w:hint="eastAsia"/>
+          <w:rFonts w:hint="eastAsia" w:ascii="微软雅黑" w:hAnsi="微软雅黑" w:eastAsia="微软雅黑" w:cs="微软雅黑"/>
         </w:rPr>
         <w:t>，特别对于</w:t>
       </w:r>
       <w:r>
+        <w:rPr>
+          <w:rFonts w:hint="eastAsia" w:ascii="微软雅黑" w:hAnsi="微软雅黑" w:eastAsia="微软雅黑" w:cs="微软雅黑"/>
+        </w:rPr>
         <w:t>P</w:t>
       </w:r>
       <w:r>
         <w:rPr>
-          <w:rFonts w:hint="eastAsia"/>
-        </w:rPr>
-        <w:t>2P理财产品来说，产品的安全性被大部分用户视为最重要的指标。产品的安全性可以从多方面来体现，其中平台的运营情况的披露度可以从很大程度上反应产品的安全性，比如平台当前的借款余额、逾期金额和逾期笔数等，因为P2P网贷平台的理财产品大多都是债券组合，出借人购买其理财产品相当于购买了多个借款人的债权组合，如果p2p平台可以对这些数据做到透明化，实时披露给用户，那么用户的投资信心会大大增加。下面我将分析两款产品的信息披露模块</w:t>
+          <w:rFonts w:hint="eastAsia" w:ascii="微软雅黑" w:hAnsi="微软雅黑" w:eastAsia="微软雅黑" w:cs="微软雅黑"/>
+        </w:rPr>
+        <w:t>2P理财产品来说，产品的安全性被大部分用户视为最重要的指标。产品的安全性可以从多方面来体现，其中平台的运营情况的披露度可以从很大程度上反应产品的安全性</w:t>
+      </w:r>
+      <w:r>
+        <w:rPr>
+          <w:rFonts w:hint="eastAsia" w:ascii="微软雅黑" w:hAnsi="微软雅黑" w:eastAsia="微软雅黑" w:cs="微软雅黑"/>
+          <w:lang w:eastAsia="zh-CN"/>
+        </w:rPr>
+        <w:t>和合规情况</w:t>
+      </w:r>
+      <w:r>
+        <w:rPr>
+          <w:rFonts w:hint="eastAsia" w:ascii="微软雅黑" w:hAnsi="微软雅黑" w:eastAsia="微软雅黑" w:cs="微软雅黑"/>
+        </w:rPr>
+        <w:t>，比如平台当前的借款余额、逾期金额和逾期笔数等，因为P2P网贷平台的理财产品大多都是债券组合，出借人购买其理财产品相当于购买了多个借款人的债权组合，如果p2p平台可以对这些数据做到透明化，实时披露给用户，那么用户的投资信心会大大增加。下面我将分析两款产品的信息披露模块</w:t>
       </w:r>
     </w:p>
     <w:p>
       <w:pPr>
         <w:jc w:val="center"/>
         <w:rPr>
-          <w:rFonts w:hint="eastAsia"/>
-        </w:rPr>
-      </w:pPr>
-      <w:r>
+          <w:rFonts w:hint="eastAsia" w:ascii="微软雅黑" w:hAnsi="微软雅黑" w:eastAsia="微软雅黑" w:cs="微软雅黑"/>
+        </w:rPr>
+      </w:pPr>
+      <w:r>
+        <w:rPr>
+          <w:rFonts w:hint="eastAsia" w:ascii="微软雅黑" w:hAnsi="微软雅黑" w:eastAsia="微软雅黑" w:cs="微软雅黑"/>
+        </w:rPr>
         <w:drawing>
           <wp:inline distT="0" distB="0" distL="0" distR="0">
             <wp:extent cx="1740535" cy="3617595"/>
@@ -2922,7 +4582,7 @@
       </w:r>
       <w:r>
         <w:rPr>
-          <w:rFonts w:eastAsia="Times New Roman"/>
+          <w:rFonts w:hint="eastAsia" w:ascii="微软雅黑" w:hAnsi="微软雅黑" w:eastAsia="微软雅黑" w:cs="微软雅黑"/>
           <w:color w:val="000000"/>
           <w:w w:val="0"/>
           <w:sz w:val="0"/>
@@ -2932,19 +4592,17 @@
         </w:rPr>
         <w:drawing>
           <wp:inline distT="0" distB="0" distL="0" distR="0">
-            <wp:extent cx="1745615" cy="3628390"/>
-            <wp:effectExtent l="19050" t="0" r="6577" b="0"/>
+            <wp:extent cx="1778000" cy="3618230"/>
+            <wp:effectExtent l="0" t="0" r="12700" b="1270"/>
             <wp:docPr id="30" name="图片 14" descr="C:\Users\ADMINI~1\AppData\Local\Temp\WeChat Files\fa3823e01d1c1c1b8df7ba915fd1cc4.jpg"/>
-            <wp:cNvGraphicFramePr>
-              <a:graphicFrameLocks xmlns:a="http://schemas.openxmlformats.org/drawingml/2006/main" noChangeAspect="1"/>
-            </wp:cNvGraphicFramePr>
+            <wp:cNvGraphicFramePr/>
             <a:graphic xmlns:a="http://schemas.openxmlformats.org/drawingml/2006/main">
               <a:graphicData uri="http://schemas.openxmlformats.org/drawingml/2006/picture">
                 <pic:pic xmlns:pic="http://schemas.openxmlformats.org/drawingml/2006/picture">
                   <pic:nvPicPr>
                     <pic:cNvPr id="30" name="图片 14" descr="C:\Users\ADMINI~1\AppData\Local\Temp\WeChat Files\fa3823e01d1c1c1b8df7ba915fd1cc4.jpg"/>
                     <pic:cNvPicPr>
-                      <a:picLocks noChangeAspect="1" noChangeArrowheads="1"/>
+                      <a:picLocks noChangeArrowheads="1"/>
                     </pic:cNvPicPr>
                   </pic:nvPicPr>
                   <pic:blipFill>
@@ -2957,7 +4615,7 @@
                   <pic:spPr>
                     <a:xfrm>
                       <a:off x="0" y="0"/>
-                      <a:ext cx="1746023" cy="3628800"/>
+                      <a:ext cx="1778000" cy="3618230"/>
                     </a:xfrm>
                     <a:prstGeom prst="rect">
                       <a:avLst/>
@@ -2978,7 +4636,7 @@
       </w:r>
       <w:r>
         <w:rPr>
-          <w:rFonts w:eastAsia="Times New Roman"/>
+          <w:rFonts w:hint="eastAsia" w:ascii="微软雅黑" w:hAnsi="微软雅黑" w:eastAsia="微软雅黑" w:cs="微软雅黑"/>
           <w:color w:val="000000"/>
           <w:w w:val="0"/>
           <w:sz w:val="0"/>
@@ -2988,8 +4646,8 @@
         </w:rPr>
         <w:drawing>
           <wp:inline distT="0" distB="0" distL="0" distR="0">
-            <wp:extent cx="1635760" cy="3618230"/>
-            <wp:effectExtent l="19050" t="0" r="2455" b="0"/>
+            <wp:extent cx="1698625" cy="3618230"/>
+            <wp:effectExtent l="0" t="0" r="15875" b="1270"/>
             <wp:docPr id="31" name="图片 15" descr="C:\Users\ADMINI~1\AppData\Local\Temp\WeChat Files\24fa883e52eba0bb1d0ff64224f223c.jpg"/>
             <wp:cNvGraphicFramePr>
               <a:graphicFrameLocks xmlns:a="http://schemas.openxmlformats.org/drawingml/2006/main" noChangeAspect="1"/>
@@ -3013,7 +4671,7 @@
                   <pic:spPr>
                     <a:xfrm>
                       <a:off x="0" y="0"/>
-                      <a:ext cx="1634597" cy="3615571"/>
+                      <a:ext cx="1698625" cy="3615571"/>
                     </a:xfrm>
                     <a:prstGeom prst="rect">
                       <a:avLst/>
@@ -3034,69 +4692,46 @@
       </w:r>
     </w:p>
     <w:p>
-      <w:r>
-        <w:rPr>
-          <w:rFonts w:hint="eastAsia"/>
-        </w:rPr>
-        <w:tab/>
-      </w:r>
-      <w:r>
-        <w:rPr>
-          <w:rFonts w:hint="eastAsia"/>
-        </w:rPr>
-        <w:tab/>
-      </w:r>
-      <w:r>
-        <w:rPr>
-          <w:rFonts w:hint="eastAsia"/>
-        </w:rPr>
-        <w:tab/>
-      </w:r>
-      <w:r>
-        <w:rPr>
-          <w:rFonts w:hint="eastAsia"/>
-        </w:rPr>
-        <w:tab/>
-      </w:r>
-      <w:r>
-        <w:rPr>
-          <w:rFonts w:hint="eastAsia"/>
-        </w:rPr>
-        <w:tab/>
-      </w:r>
-      <w:r>
-        <w:rPr>
-          <w:rFonts w:hint="eastAsia"/>
-        </w:rPr>
-        <w:tab/>
-      </w:r>
-      <w:r>
-        <w:rPr>
-          <w:rFonts w:hint="eastAsia"/>
-        </w:rPr>
-        <w:tab/>
-      </w:r>
-      <w:r>
-        <w:rPr>
-          <w:rFonts w:hint="eastAsia"/>
-        </w:rPr>
-        <w:tab/>
-      </w:r>
-      <w:r>
-        <w:rPr>
-          <w:rFonts w:hint="eastAsia"/>
-        </w:rPr>
-        <w:tab/>
-      </w:r>
-      <w:r>
-        <w:rPr>
-          <w:rFonts w:hint="eastAsia"/>
-        </w:rPr>
-        <w:t>友金所信息模块</w:t>
-      </w:r>
-    </w:p>
-    <w:p>
-      <w:r>
+      <w:pPr>
+        <w:jc w:val="center"/>
+        <w:rPr>
+          <w:rFonts w:hint="eastAsia" w:ascii="微软雅黑" w:hAnsi="微软雅黑" w:eastAsia="微软雅黑" w:cs="微软雅黑"/>
+          <w:sz w:val="18"/>
+          <w:szCs w:val="18"/>
+          <w:lang w:val="en-US" w:eastAsia="zh-CN"/>
+        </w:rPr>
+      </w:pPr>
+      <w:r>
+        <w:rPr>
+          <w:rFonts w:hint="eastAsia" w:ascii="微软雅黑" w:hAnsi="微软雅黑" w:eastAsia="微软雅黑" w:cs="微软雅黑"/>
+          <w:sz w:val="18"/>
+          <w:szCs w:val="18"/>
+          <w:lang w:val="en-US" w:eastAsia="zh-CN"/>
+        </w:rPr>
+        <w:t>图5.10友金所信息披露模块</w:t>
+      </w:r>
+    </w:p>
+    <w:p>
+      <w:pPr>
+        <w:jc w:val="center"/>
+        <w:rPr>
+          <w:rFonts w:hint="eastAsia" w:ascii="微软雅黑" w:hAnsi="微软雅黑" w:eastAsia="微软雅黑" w:cs="微软雅黑"/>
+          <w:sz w:val="18"/>
+          <w:szCs w:val="18"/>
+          <w:lang w:val="en-US" w:eastAsia="zh-CN"/>
+        </w:rPr>
+      </w:pPr>
+    </w:p>
+    <w:p>
+      <w:pPr>
+        <w:rPr>
+          <w:rFonts w:hint="eastAsia" w:ascii="微软雅黑" w:hAnsi="微软雅黑" w:eastAsia="微软雅黑" w:cs="微软雅黑"/>
+        </w:rPr>
+      </w:pPr>
+      <w:r>
+        <w:rPr>
+          <w:rFonts w:hint="eastAsia" w:ascii="微软雅黑" w:hAnsi="微软雅黑" w:eastAsia="微软雅黑" w:cs="微软雅黑"/>
+        </w:rPr>
         <w:drawing>
           <wp:inline distT="0" distB="0" distL="0" distR="0">
             <wp:extent cx="1745615" cy="3628390"/>
@@ -3145,7 +4780,7 @@
       </w:r>
       <w:r>
         <w:rPr>
-          <w:rFonts w:eastAsia="Times New Roman"/>
+          <w:rFonts w:hint="eastAsia" w:ascii="微软雅黑" w:hAnsi="微软雅黑" w:eastAsia="微软雅黑" w:cs="微软雅黑"/>
           <w:snapToGrid w:val="0"/>
           <w:color w:val="000000"/>
           <w:w w:val="0"/>
@@ -3157,6 +4792,9 @@
         <w:t xml:space="preserve"> </w:t>
       </w:r>
       <w:r>
+        <w:rPr>
+          <w:rFonts w:hint="eastAsia" w:ascii="微软雅黑" w:hAnsi="微软雅黑" w:eastAsia="微软雅黑" w:cs="微软雅黑"/>
+        </w:rPr>
         <w:drawing>
           <wp:inline distT="0" distB="0" distL="0" distR="0">
             <wp:extent cx="1745615" cy="3628390"/>
@@ -3204,6 +4842,9 @@
         </w:drawing>
       </w:r>
       <w:r>
+        <w:rPr>
+          <w:rFonts w:hint="eastAsia" w:ascii="微软雅黑" w:hAnsi="微软雅黑" w:eastAsia="微软雅黑" w:cs="微软雅黑"/>
+        </w:rPr>
         <w:drawing>
           <wp:inline distT="0" distB="0" distL="0" distR="0">
             <wp:extent cx="1657985" cy="3629025"/>
@@ -3254,65 +4895,217 @@
     <w:p>
       <w:pPr>
         <w:jc w:val="center"/>
-      </w:pPr>
-      <w:r>
-        <w:rPr>
-          <w:rFonts w:hint="eastAsia"/>
-        </w:rPr>
-        <w:t>PPmoney信息披露</w:t>
-      </w:r>
-    </w:p>
-    <w:p/>
-    <w:p>
-      <w:pPr>
-        <w:rPr>
-          <w:rFonts w:hint="eastAsia"/>
-        </w:rPr>
-      </w:pPr>
-      <w:r>
-        <w:rPr>
-          <w:rFonts w:hint="eastAsia"/>
+        <w:rPr>
+          <w:rFonts w:hint="eastAsia" w:ascii="微软雅黑" w:hAnsi="微软雅黑" w:eastAsia="微软雅黑" w:cs="微软雅黑"/>
+          <w:sz w:val="18"/>
+          <w:szCs w:val="18"/>
+          <w:lang w:val="en-US" w:eastAsia="zh-CN"/>
+        </w:rPr>
+      </w:pPr>
+      <w:r>
+        <w:rPr>
+          <w:rFonts w:hint="eastAsia" w:ascii="微软雅黑" w:hAnsi="微软雅黑" w:eastAsia="微软雅黑" w:cs="微软雅黑"/>
+          <w:sz w:val="18"/>
+          <w:szCs w:val="18"/>
+          <w:lang w:val="en-US" w:eastAsia="zh-CN"/>
+        </w:rPr>
+        <w:t>图5.10  PPmoney信息披露模块</w:t>
+      </w:r>
+    </w:p>
+    <w:p>
+      <w:pPr>
+        <w:jc w:val="both"/>
+        <w:rPr>
+          <w:rFonts w:hint="eastAsia" w:ascii="微软雅黑" w:hAnsi="微软雅黑" w:eastAsia="微软雅黑" w:cs="微软雅黑"/>
+          <w:sz w:val="18"/>
+          <w:szCs w:val="18"/>
+          <w:lang w:val="en-US" w:eastAsia="zh-CN"/>
+        </w:rPr>
+      </w:pPr>
+    </w:p>
+    <w:p>
+      <w:pPr>
+        <w:keepNext w:val="0"/>
+        <w:keepLines w:val="0"/>
+        <w:pageBreakBefore w:val="0"/>
+        <w:widowControl w:val="0"/>
+        <w:kinsoku/>
+        <w:wordWrap/>
+        <w:overflowPunct/>
+        <w:topLinePunct w:val="0"/>
+        <w:autoSpaceDE/>
+        <w:autoSpaceDN/>
+        <w:bidi w:val="0"/>
+        <w:adjustRightInd/>
+        <w:snapToGrid/>
+        <w:spacing w:line="460" w:lineRule="exact"/>
+        <w:ind w:firstLine="420" w:firstLineChars="200"/>
+        <w:textAlignment w:val="auto"/>
+        <w:rPr>
+          <w:rFonts w:hint="eastAsia" w:ascii="微软雅黑" w:hAnsi="微软雅黑" w:eastAsia="微软雅黑" w:cs="微软雅黑"/>
+        </w:rPr>
+      </w:pPr>
+      <w:r>
+        <w:rPr>
+          <w:rFonts w:hint="eastAsia" w:ascii="微软雅黑" w:hAnsi="微软雅黑" w:eastAsia="微软雅黑" w:cs="微软雅黑"/>
         </w:rPr>
         <w:t>共同点：都披露了平台的累计现金交易额和用户人数</w:t>
       </w:r>
     </w:p>
     <w:p>
       <w:pPr>
-        <w:rPr>
-          <w:rFonts w:hint="eastAsia"/>
-        </w:rPr>
-      </w:pPr>
-      <w:r>
-        <w:rPr>
-          <w:rFonts w:hint="eastAsia"/>
-        </w:rPr>
-        <w:t>差异点：友金所的信息披露较之PPmoney更为细化，不仅每个月都生成了运营数据报告，而且披露了多处关键信息，如当月借款余额、借款余额笔数、逾期笔数等，这些数据都能直接反应平台借款端的坏账率和借款人质量，而PPmoney披露的数据则更为笼统，只是罗列了一些数据概况，无论从数据维度和深度来比较都不如友金所</w:t>
-      </w:r>
-    </w:p>
-    <w:p>
-      <w:pPr>
-        <w:rPr>
-          <w:rFonts w:hint="eastAsia"/>
-        </w:rPr>
-      </w:pPr>
-    </w:p>
-    <w:p>
-      <w:pPr>
+        <w:keepNext w:val="0"/>
+        <w:keepLines w:val="0"/>
+        <w:pageBreakBefore w:val="0"/>
+        <w:widowControl w:val="0"/>
+        <w:kinsoku/>
+        <w:wordWrap/>
+        <w:overflowPunct/>
+        <w:topLinePunct w:val="0"/>
+        <w:autoSpaceDE/>
+        <w:autoSpaceDN/>
+        <w:bidi w:val="0"/>
+        <w:adjustRightInd/>
+        <w:snapToGrid/>
+        <w:spacing w:line="460" w:lineRule="exact"/>
+        <w:ind w:firstLine="420" w:firstLineChars="200"/>
+        <w:textAlignment w:val="auto"/>
+        <w:rPr>
+          <w:rFonts w:hint="eastAsia" w:ascii="微软雅黑" w:hAnsi="微软雅黑" w:eastAsia="微软雅黑" w:cs="微软雅黑"/>
+          <w:lang w:eastAsia="zh-CN"/>
+        </w:rPr>
+      </w:pPr>
+      <w:r>
+        <w:rPr>
+          <w:rFonts w:hint="eastAsia" w:ascii="微软雅黑" w:hAnsi="微软雅黑" w:eastAsia="微软雅黑" w:cs="微软雅黑"/>
+        </w:rPr>
+        <w:t>差异点：友金所的信息披露较之</w:t>
+      </w:r>
+      <w:r>
+        <w:rPr>
+          <w:rFonts w:hint="eastAsia" w:ascii="微软雅黑" w:hAnsi="微软雅黑" w:eastAsia="微软雅黑" w:cs="微软雅黑"/>
+          <w:lang w:eastAsia="zh-CN"/>
+        </w:rPr>
+        <w:t>PPmoney</w:t>
+      </w:r>
+      <w:r>
+        <w:rPr>
+          <w:rFonts w:hint="eastAsia" w:ascii="微软雅黑" w:hAnsi="微软雅黑" w:eastAsia="微软雅黑" w:cs="微软雅黑"/>
+        </w:rPr>
+        <w:t>更为细化，不仅每个月都生成了运营数据报告，而且披露了多处关键信息，如当月借款余额、借款余额笔数、逾期笔数等，这些数据都能直接反应平台借款端的坏账率和借款人质量，而</w:t>
+      </w:r>
+      <w:r>
+        <w:rPr>
+          <w:rFonts w:hint="eastAsia" w:ascii="微软雅黑" w:hAnsi="微软雅黑" w:eastAsia="微软雅黑" w:cs="微软雅黑"/>
+          <w:lang w:eastAsia="zh-CN"/>
+        </w:rPr>
+        <w:t>PPmoney</w:t>
+      </w:r>
+      <w:r>
+        <w:rPr>
+          <w:rFonts w:hint="eastAsia" w:ascii="微软雅黑" w:hAnsi="微软雅黑" w:eastAsia="微软雅黑" w:cs="微软雅黑"/>
+        </w:rPr>
+        <w:t>披露的数据则更为笼统，</w:t>
+      </w:r>
+      <w:r>
+        <w:rPr>
+          <w:rFonts w:hint="eastAsia" w:ascii="微软雅黑" w:hAnsi="微软雅黑" w:eastAsia="微软雅黑" w:cs="微软雅黑"/>
+          <w:lang w:eastAsia="zh-CN"/>
+        </w:rPr>
+        <w:t>对于底层资产的披露不够透明，</w:t>
+      </w:r>
+      <w:r>
+        <w:rPr>
+          <w:rFonts w:hint="eastAsia" w:ascii="微软雅黑" w:hAnsi="微软雅黑" w:eastAsia="微软雅黑" w:cs="微软雅黑"/>
+        </w:rPr>
+        <w:t>只是罗列了一些数据概况，无论从数据维度和深度来比较都不如友金所</w:t>
+      </w:r>
+      <w:r>
+        <w:rPr>
+          <w:rFonts w:hint="eastAsia" w:ascii="微软雅黑" w:hAnsi="微软雅黑" w:eastAsia="微软雅黑" w:cs="微软雅黑"/>
+          <w:lang w:eastAsia="zh-CN"/>
+        </w:rPr>
+        <w:t>。</w:t>
+      </w:r>
+    </w:p>
+    <w:p>
+      <w:pPr>
+        <w:rPr>
+          <w:rFonts w:hint="eastAsia" w:ascii="微软雅黑" w:hAnsi="微软雅黑" w:eastAsia="微软雅黑" w:cs="微软雅黑"/>
+          <w:b/>
+          <w:bCs/>
+          <w:sz w:val="24"/>
+          <w:szCs w:val="24"/>
+          <w:lang w:val="en-US" w:eastAsia="zh-CN"/>
+        </w:rPr>
+      </w:pPr>
+      <w:r>
+        <w:rPr>
+          <w:rFonts w:hint="eastAsia" w:ascii="微软雅黑" w:hAnsi="微软雅黑" w:eastAsia="微软雅黑" w:cs="微软雅黑"/>
+          <w:b/>
+          <w:bCs/>
+          <w:sz w:val="24"/>
+          <w:szCs w:val="24"/>
+          <w:lang w:val="en-US" w:eastAsia="zh-CN"/>
+        </w:rPr>
+        <w:t>5.3 社区模块对比</w:t>
+      </w:r>
+    </w:p>
+    <w:p>
+      <w:pPr>
+        <w:keepNext w:val="0"/>
+        <w:keepLines w:val="0"/>
+        <w:pageBreakBefore w:val="0"/>
+        <w:widowControl w:val="0"/>
         <w:numPr>
           <w:ilvl w:val="0"/>
           <w:numId w:val="0"/>
         </w:numPr>
-        <w:rPr>
-          <w:rFonts w:hint="default" w:eastAsiaTheme="minorEastAsia"/>
-          <w:lang w:val="en-US" w:eastAsia="zh-CN"/>
-        </w:rPr>
-      </w:pPr>
-      <w:r>
-        <w:rPr>
-          <w:rFonts w:hint="eastAsia"/>
-          <w:lang w:val="en-US" w:eastAsia="zh-CN"/>
-        </w:rPr>
-        <w:t>四、社区模块对比</w:t>
+        <w:kinsoku/>
+        <w:wordWrap/>
+        <w:overflowPunct/>
+        <w:topLinePunct w:val="0"/>
+        <w:autoSpaceDE/>
+        <w:autoSpaceDN/>
+        <w:bidi w:val="0"/>
+        <w:adjustRightInd/>
+        <w:snapToGrid/>
+        <w:spacing w:line="460" w:lineRule="exact"/>
+        <w:ind w:firstLine="420" w:firstLineChars="200"/>
+        <w:textAlignment w:val="auto"/>
+        <w:rPr>
+          <w:rFonts w:hint="eastAsia" w:ascii="微软雅黑" w:hAnsi="微软雅黑" w:eastAsia="微软雅黑" w:cs="微软雅黑"/>
+          <w:lang w:val="en-US" w:eastAsia="zh-CN"/>
+        </w:rPr>
+      </w:pPr>
+      <w:r>
+        <w:rPr>
+          <w:rFonts w:hint="eastAsia" w:ascii="微软雅黑" w:hAnsi="微软雅黑" w:eastAsia="微软雅黑" w:cs="微软雅黑"/>
+          <w:lang w:val="en-US" w:eastAsia="zh-CN"/>
+        </w:rPr>
+        <w:t>投资理财的业态决定了此类产品不是个高频使用的APP，两款产品都增加了社区模块来提高用户活跃度和粘性，比如友金所的友好文模块，PPmoney的p友圈。</w:t>
+      </w:r>
+    </w:p>
+    <w:p>
+      <w:pPr>
+        <w:numPr>
+          <w:numId w:val="0"/>
+        </w:numPr>
+        <w:rPr>
+          <w:rFonts w:hint="eastAsia" w:ascii="微软雅黑" w:hAnsi="微软雅黑" w:eastAsia="微软雅黑" w:cs="微软雅黑"/>
+          <w:b/>
+          <w:bCs/>
+          <w:lang w:val="en-US" w:eastAsia="zh-CN"/>
+        </w:rPr>
+      </w:pPr>
+      <w:r>
+        <w:rPr>
+          <w:rFonts w:hint="eastAsia" w:ascii="微软雅黑" w:hAnsi="微软雅黑" w:eastAsia="微软雅黑" w:cs="微软雅黑"/>
+          <w:b/>
+          <w:bCs/>
+          <w:lang w:val="en-US" w:eastAsia="zh-CN"/>
+        </w:rPr>
+        <w:t>5.3.1友好文</w:t>
       </w:r>
     </w:p>
     <w:p>
@@ -3323,36 +5116,16 @@
         </w:numPr>
         <w:ind w:firstLine="420" w:firstLineChars="0"/>
         <w:rPr>
-          <w:rFonts w:hint="default" w:eastAsiaTheme="minorEastAsia"/>
-          <w:lang w:val="en-US" w:eastAsia="zh-CN"/>
-        </w:rPr>
-      </w:pPr>
-      <w:r>
-        <w:rPr>
-          <w:rFonts w:hint="eastAsia"/>
-          <w:lang w:val="en-US" w:eastAsia="zh-CN"/>
-        </w:rPr>
-        <w:t>投资理财的业态决定了此类产品不是个高频使用的APP，两款产品都增加了辅助模块来提高用户活跃度和粘性，比如友金所的友好文模块，PPMoney的p友圈。</w:t>
-      </w:r>
-    </w:p>
-    <w:p>
-      <w:pPr>
-        <w:numPr>
-          <w:ilvl w:val="0"/>
-          <w:numId w:val="6"/>
-        </w:numPr>
-        <w:ind w:firstLine="420" w:firstLineChars="0"/>
-        <w:rPr>
-          <w:rFonts w:hint="eastAsia"/>
-          <w:lang w:val="en-US" w:eastAsia="zh-CN"/>
-        </w:rPr>
-      </w:pPr>
-      <w:r>
-        <w:rPr>
-          <w:rFonts w:hint="eastAsia"/>
-          <w:lang w:val="en-US" w:eastAsia="zh-CN"/>
-        </w:rPr>
-        <w:t>友金所友好文资讯模块</w:t>
+          <w:rFonts w:hint="eastAsia" w:ascii="微软雅黑" w:hAnsi="微软雅黑" w:eastAsia="微软雅黑" w:cs="微软雅黑"/>
+          <w:lang w:val="en-US" w:eastAsia="zh-CN"/>
+        </w:rPr>
+      </w:pPr>
+      <w:r>
+        <w:rPr>
+          <w:rFonts w:hint="eastAsia" w:ascii="微软雅黑" w:hAnsi="微软雅黑" w:eastAsia="微软雅黑" w:cs="微软雅黑"/>
+          <w:lang w:val="en-US" w:eastAsia="zh-CN"/>
+        </w:rPr>
+        <w:t>友好文分成三大板块，分别是话题pk、友头条、友课堂，如下所示：</w:t>
       </w:r>
     </w:p>
     <w:p>
@@ -3363,27 +5136,7 @@
         </w:numPr>
         <w:ind w:firstLine="420" w:firstLineChars="0"/>
         <w:rPr>
-          <w:rFonts w:hint="eastAsia"/>
-          <w:lang w:val="en-US" w:eastAsia="zh-CN"/>
-        </w:rPr>
-      </w:pPr>
-      <w:r>
-        <w:rPr>
-          <w:rFonts w:hint="eastAsia"/>
-          <w:lang w:val="en-US" w:eastAsia="zh-CN"/>
-        </w:rPr>
-        <w:t>友好文分成三大板块，分别是话题pk、友头条、友课堂，如下所示：</w:t>
-      </w:r>
-    </w:p>
-    <w:p>
-      <w:pPr>
-        <w:numPr>
-          <w:ilvl w:val="0"/>
-          <w:numId w:val="0"/>
-        </w:numPr>
-        <w:ind w:firstLine="420" w:firstLineChars="0"/>
-        <w:rPr>
-          <w:rFonts w:hint="default"/>
+          <w:rFonts w:hint="eastAsia" w:ascii="微软雅黑" w:hAnsi="微软雅黑" w:eastAsia="微软雅黑" w:cs="微软雅黑"/>
           <w:lang w:val="en-US" w:eastAsia="zh-CN"/>
         </w:rPr>
       </w:pPr>
@@ -3396,13 +5149,13 @@
         </w:numPr>
         <w:jc w:val="center"/>
         <w:rPr>
-          <w:rFonts w:hint="default"/>
-          <w:lang w:val="en-US" w:eastAsia="zh-CN"/>
-        </w:rPr>
-      </w:pPr>
-      <w:r>
-        <w:rPr>
-          <w:rFonts w:hint="default"/>
+          <w:rFonts w:hint="eastAsia" w:ascii="微软雅黑" w:hAnsi="微软雅黑" w:eastAsia="微软雅黑" w:cs="微软雅黑"/>
+          <w:lang w:val="en-US" w:eastAsia="zh-CN"/>
+        </w:rPr>
+      </w:pPr>
+      <w:r>
+        <w:rPr>
+          <w:rFonts w:hint="eastAsia" w:ascii="微软雅黑" w:hAnsi="微软雅黑" w:eastAsia="微软雅黑" w:cs="微软雅黑"/>
           <w:lang w:val="en-US" w:eastAsia="zh-CN"/>
         </w:rPr>
         <w:drawing>
@@ -3445,7 +5198,7 @@
       </w:r>
       <w:r>
         <w:rPr>
-          <w:rFonts w:hint="default"/>
+          <w:rFonts w:hint="eastAsia" w:ascii="微软雅黑" w:hAnsi="微软雅黑" w:eastAsia="微软雅黑" w:cs="微软雅黑"/>
           <w:lang w:val="en-US" w:eastAsia="zh-CN"/>
         </w:rPr>
         <w:drawing>
@@ -3488,7 +5241,7 @@
       </w:r>
       <w:r>
         <w:rPr>
-          <w:rFonts w:hint="default"/>
+          <w:rFonts w:hint="eastAsia" w:ascii="微软雅黑" w:hAnsi="微软雅黑" w:eastAsia="微软雅黑" w:cs="微软雅黑"/>
           <w:lang w:val="en-US" w:eastAsia="zh-CN"/>
         </w:rPr>
         <w:drawing>
@@ -3538,19 +5291,41 @@
         </w:numPr>
         <w:jc w:val="center"/>
         <w:rPr>
-          <w:rFonts w:hint="default"/>
-          <w:lang w:val="en-US" w:eastAsia="zh-CN"/>
-        </w:rPr>
-      </w:pPr>
-      <w:r>
-        <w:rPr>
-          <w:rFonts w:hint="default"/>
+          <w:rFonts w:hint="default" w:ascii="微软雅黑" w:hAnsi="微软雅黑" w:eastAsia="微软雅黑" w:cs="微软雅黑"/>
+          <w:lang w:val="en-US" w:eastAsia="zh-CN"/>
+        </w:rPr>
+      </w:pPr>
+      <w:r>
+        <w:rPr>
+          <w:rFonts w:hint="eastAsia" w:ascii="微软雅黑" w:hAnsi="微软雅黑" w:eastAsia="微软雅黑" w:cs="微软雅黑"/>
+          <w:sz w:val="18"/>
+          <w:szCs w:val="18"/>
+          <w:lang w:val="en-US" w:eastAsia="zh-CN"/>
+        </w:rPr>
+        <w:t>图6.1 友金所友好文模块</w:t>
+      </w:r>
+    </w:p>
+    <w:p>
+      <w:pPr>
+        <w:numPr>
+          <w:ilvl w:val="0"/>
+          <w:numId w:val="0"/>
+        </w:numPr>
+        <w:jc w:val="center"/>
+        <w:rPr>
+          <w:rFonts w:hint="eastAsia" w:ascii="微软雅黑" w:hAnsi="微软雅黑" w:eastAsia="微软雅黑" w:cs="微软雅黑"/>
+          <w:lang w:val="en-US" w:eastAsia="zh-CN"/>
+        </w:rPr>
+      </w:pPr>
+      <w:r>
+        <w:rPr>
+          <w:rFonts w:hint="eastAsia" w:ascii="微软雅黑" w:hAnsi="微软雅黑" w:eastAsia="微软雅黑" w:cs="微软雅黑"/>
           <w:lang w:val="en-US" w:eastAsia="zh-CN"/>
         </w:rPr>
         <w:drawing>
           <wp:inline distT="0" distB="0" distL="114300" distR="114300">
-            <wp:extent cx="5068570" cy="4940300"/>
-            <wp:effectExtent l="0" t="0" r="17780" b="12700"/>
+            <wp:extent cx="4108450" cy="3587115"/>
+            <wp:effectExtent l="0" t="0" r="6350" b="13335"/>
             <wp:docPr id="28" name="图片 28" descr="友好文组成"/>
             <wp:cNvGraphicFramePr>
               <a:graphicFrameLocks xmlns:a="http://schemas.openxmlformats.org/drawingml/2006/main" noChangeAspect="1"/>
@@ -3573,7 +5348,7 @@
                   <pic:spPr>
                     <a:xfrm>
                       <a:off x="0" y="0"/>
-                      <a:ext cx="5068570" cy="4940300"/>
+                      <a:ext cx="4108450" cy="3587115"/>
                     </a:xfrm>
                     <a:prstGeom prst="rect">
                       <a:avLst/>
@@ -3592,188 +5367,551 @@
           <w:ilvl w:val="0"/>
           <w:numId w:val="0"/>
         </w:numPr>
-        <w:jc w:val="both"/>
-        <w:rPr>
-          <w:rFonts w:hint="eastAsia"/>
-          <w:lang w:val="en-US" w:eastAsia="zh-CN"/>
-        </w:rPr>
-      </w:pPr>
-      <w:r>
-        <w:rPr>
-          <w:rFonts w:hint="eastAsia"/>
-          <w:lang w:val="en-US" w:eastAsia="zh-CN"/>
-        </w:rPr>
-        <w:t>话题pk： 话题pk是整个友好文模块的核心功能，这个模块下发布的文章都是具有热度的争议性实事文章，每篇文章末尾抛出两种观点，用户若想投票，则需要花费对应的积分，在投票截止后，投票人数多的观点为胜出观点，获胜的用户可获得积分奖励，积分奖励数由用户最初花费的积分决定，花费越多，则胜出后奖励越多。话题pk功能抓住了用户的赌博心理，争议性的文章也能激发用户评论和互动，可以看到，</w:t>
-      </w:r>
-    </w:p>
-    <w:p>
-      <w:pPr>
-        <w:numPr>
-          <w:ilvl w:val="0"/>
-          <w:numId w:val="0"/>
-        </w:numPr>
-        <w:jc w:val="both"/>
-        <w:rPr>
-          <w:rFonts w:hint="default"/>
-          <w:lang w:val="en-US" w:eastAsia="zh-CN"/>
-        </w:rPr>
-      </w:pPr>
-      <w:r>
-        <w:rPr>
-          <w:rFonts w:hint="eastAsia"/>
-          <w:lang w:val="en-US" w:eastAsia="zh-CN"/>
-        </w:rPr>
-        <w:t>友头条： 友头条类似于友金所的新闻版块，当友金所有了比较重大的新闻，如“友金普惠荣获深圳前海经济贡献突出企业奖”这一类公告，从数据上来看，友头条的每一篇文章的阅读量几乎在1000-5000之间，可见用户对这一类文章不是很感兴趣，但是</w:t>
-      </w:r>
-    </w:p>
-    <w:p>
-      <w:pPr>
-        <w:numPr>
-          <w:ilvl w:val="0"/>
-          <w:numId w:val="0"/>
-        </w:numPr>
-        <w:jc w:val="both"/>
-        <w:rPr>
-          <w:rFonts w:hint="eastAsia"/>
-          <w:lang w:val="en-US" w:eastAsia="zh-CN"/>
-        </w:rPr>
-      </w:pPr>
-      <w:r>
-        <w:rPr>
-          <w:rFonts w:hint="eastAsia"/>
-          <w:lang w:val="en-US" w:eastAsia="zh-CN"/>
-        </w:rPr>
-        <w:t>友课堂：</w:t>
-      </w:r>
-    </w:p>
-    <w:p>
-      <w:pPr>
-        <w:numPr>
-          <w:ilvl w:val="0"/>
-          <w:numId w:val="0"/>
-        </w:numPr>
-        <w:jc w:val="both"/>
-        <w:rPr>
-          <w:rFonts w:hint="default"/>
-          <w:lang w:val="en-US" w:eastAsia="zh-CN"/>
-        </w:rPr>
-      </w:pPr>
-      <w:r>
-        <w:rPr>
-          <w:rFonts w:hint="eastAsia"/>
-          <w:lang w:val="en-US" w:eastAsia="zh-CN"/>
-        </w:rPr>
-        <w:t>友课堂是一个金融视频课堂，这个模块只上架了三个课程，用户需要花费一定的积分解锁才能观看所有视频，从P2P产品的用户群体来看，用户很大一部分都是一二线城市的年轻白领，这类人群注重个人提升，学习能力强，如果能在金融教育这一方面进行耕耘，在市面上p2p产品极度雷同的状况下挖掘此类差异点</w:t>
-      </w:r>
-    </w:p>
-    <w:p>
-      <w:pPr>
-        <w:numPr>
-          <w:numId w:val="0"/>
-        </w:numPr>
-        <w:rPr>
-          <w:rFonts w:hint="default"/>
-          <w:lang w:val="en-US" w:eastAsia="zh-CN"/>
-        </w:rPr>
-      </w:pPr>
-      <w:r>
-        <w:rPr>
-          <w:rFonts w:hint="eastAsia"/>
-          <w:lang w:val="en-US" w:eastAsia="zh-CN"/>
-        </w:rPr>
-        <w:t>（2）ppMoney  P友圈</w:t>
-      </w:r>
-    </w:p>
-    <w:p>
-      <w:pPr>
+        <w:jc w:val="center"/>
+        <w:rPr>
+          <w:rFonts w:hint="eastAsia" w:ascii="微软雅黑" w:hAnsi="微软雅黑" w:eastAsia="微软雅黑" w:cs="微软雅黑"/>
+          <w:lang w:val="en-US" w:eastAsia="zh-CN"/>
+        </w:rPr>
+      </w:pPr>
+      <w:r>
+        <w:rPr>
+          <w:rFonts w:hint="eastAsia" w:ascii="微软雅黑" w:hAnsi="微软雅黑" w:eastAsia="微软雅黑" w:cs="微软雅黑"/>
+          <w:sz w:val="18"/>
+          <w:szCs w:val="18"/>
+          <w:lang w:val="en-US" w:eastAsia="zh-CN"/>
+        </w:rPr>
+        <w:t>图6.2 友金所友好文业务流程图</w:t>
+      </w:r>
+    </w:p>
+    <w:p>
+      <w:pPr>
+        <w:keepNext w:val="0"/>
+        <w:keepLines w:val="0"/>
+        <w:pageBreakBefore w:val="0"/>
         <w:widowControl w:val="0"/>
         <w:numPr>
           <w:ilvl w:val="0"/>
           <w:numId w:val="0"/>
         </w:numPr>
-        <w:ind w:firstLine="420" w:firstLineChars="0"/>
+        <w:kinsoku/>
+        <w:wordWrap/>
+        <w:overflowPunct/>
+        <w:topLinePunct w:val="0"/>
+        <w:autoSpaceDE/>
+        <w:autoSpaceDN/>
+        <w:bidi w:val="0"/>
+        <w:adjustRightInd/>
+        <w:snapToGrid/>
+        <w:spacing w:line="460" w:lineRule="exact"/>
         <w:jc w:val="both"/>
-        <w:rPr>
-          <w:rFonts w:hint="default"/>
-          <w:lang w:val="en-US" w:eastAsia="zh-CN"/>
-        </w:rPr>
-      </w:pPr>
-      <w:r>
-        <w:rPr>
-          <w:rFonts w:hint="eastAsia"/>
-          <w:lang w:val="en-US" w:eastAsia="zh-CN"/>
-        </w:rPr>
-        <w:t>整体来看，ppMoney的p友圈比友金所的友好文模块功能更为复杂多样化，友好文模块仅包含了话题文章、友头条、友课堂三类，该模块的核心功能在与用户对话题文章进行积分投票pk，而ppmoney</w:t>
-      </w:r>
-    </w:p>
-    <w:p>
-      <w:pPr>
-        <w:ind w:left="105"/>
-      </w:pPr>
-      <w:r>
-        <w:rPr>
-          <w:rFonts w:hint="eastAsia"/>
-        </w:rPr>
-        <w:t>（3）特色功能对比</w:t>
-      </w:r>
-    </w:p>
-    <w:p>
-      <w:pPr>
-        <w:ind w:left="105"/>
-        <w:rPr>
-          <w:rFonts w:hint="eastAsia"/>
-        </w:rPr>
-      </w:pPr>
-      <w:r>
-        <w:rPr>
-          <w:rFonts w:hint="eastAsia"/>
-        </w:rPr>
-        <w:t>（4）UI 风格对比</w:t>
-      </w:r>
-    </w:p>
-    <w:p>
-      <w:pPr>
-        <w:ind w:left="105" w:firstLine="419" w:firstLineChars="0"/>
-        <w:rPr>
-          <w:rFonts w:hint="eastAsia"/>
-        </w:rPr>
-      </w:pPr>
-      <w:bookmarkStart w:id="0" w:name="_GoBack"/>
-      <w:bookmarkEnd w:id="0"/>
-    </w:p>
-    <w:p>
-      <w:pPr>
-        <w:ind w:left="105"/>
-        <w:rPr>
-          <w:rFonts w:hint="eastAsia"/>
-        </w:rPr>
-      </w:pPr>
-    </w:p>
-    <w:p>
-      <w:pPr>
-        <w:ind w:left="105"/>
-      </w:pPr>
-      <w:r>
-        <w:rPr>
-          <w:rFonts w:hint="eastAsia"/>
-        </w:rPr>
-        <w:t>4.2 页面结构</w:t>
-      </w:r>
-    </w:p>
-    <w:p/>
+        <w:textAlignment w:val="auto"/>
+        <w:rPr>
+          <w:rFonts w:hint="eastAsia" w:ascii="微软雅黑" w:hAnsi="微软雅黑" w:eastAsia="微软雅黑" w:cs="微软雅黑"/>
+          <w:lang w:val="en-US" w:eastAsia="zh-CN"/>
+        </w:rPr>
+      </w:pPr>
+      <w:r>
+        <w:rPr>
+          <w:rFonts w:hint="eastAsia" w:ascii="微软雅黑" w:hAnsi="微软雅黑" w:eastAsia="微软雅黑" w:cs="微软雅黑"/>
+          <w:lang w:val="en-US" w:eastAsia="zh-CN"/>
+        </w:rPr>
+        <w:t>（1）话题pk： 话题pk是整个友好文模块的核心功能，这个模块下发布的文章都是具有热度的争议性实事文章，每篇文章末尾抛出两种观点，用户若想投票，则需要花费对应的积分，在投票截止后，投票人数多的观点为胜出观点，获胜的用户可获得积分奖励，积分奖励数由用户最初花费的积分决定，花费越多，则胜出后奖励越多。话题pk功能激发用户的赌博心理，争议性的话题也能促使用户评论和互动，产生表达意愿。</w:t>
+      </w:r>
+    </w:p>
+    <w:p>
+      <w:pPr>
+        <w:keepNext w:val="0"/>
+        <w:keepLines w:val="0"/>
+        <w:pageBreakBefore w:val="0"/>
+        <w:widowControl w:val="0"/>
+        <w:numPr>
+          <w:ilvl w:val="0"/>
+          <w:numId w:val="0"/>
+        </w:numPr>
+        <w:kinsoku/>
+        <w:wordWrap/>
+        <w:overflowPunct/>
+        <w:topLinePunct w:val="0"/>
+        <w:autoSpaceDE/>
+        <w:autoSpaceDN/>
+        <w:bidi w:val="0"/>
+        <w:adjustRightInd/>
+        <w:snapToGrid/>
+        <w:spacing w:line="460" w:lineRule="exact"/>
+        <w:jc w:val="both"/>
+        <w:textAlignment w:val="auto"/>
+        <w:rPr>
+          <w:rFonts w:hint="eastAsia" w:ascii="微软雅黑" w:hAnsi="微软雅黑" w:eastAsia="微软雅黑" w:cs="微软雅黑"/>
+          <w:lang w:val="en-US" w:eastAsia="zh-CN"/>
+        </w:rPr>
+      </w:pPr>
+      <w:r>
+        <w:rPr>
+          <w:rFonts w:hint="eastAsia" w:ascii="微软雅黑" w:hAnsi="微软雅黑" w:eastAsia="微软雅黑" w:cs="微软雅黑"/>
+          <w:lang w:val="en-US" w:eastAsia="zh-CN"/>
+        </w:rPr>
+        <w:t>（2）友头条： 友头条类似于友金所的新闻版块，此模块定时推送友金所相关信息，如“友金普惠荣获深圳前海经济贡献突出企业奖”这一类文章，友头条的每一篇文章的阅读量几乎在1000-5000之间，由此可看出用户对这一类文章的阅读兴趣不大，但此模块可以，在潜移默化间为用户传递企业理念，塑造友金所品牌文化。</w:t>
+      </w:r>
+    </w:p>
+    <w:p>
+      <w:pPr>
+        <w:keepNext w:val="0"/>
+        <w:keepLines w:val="0"/>
+        <w:pageBreakBefore w:val="0"/>
+        <w:widowControl w:val="0"/>
+        <w:numPr>
+          <w:ilvl w:val="0"/>
+          <w:numId w:val="0"/>
+        </w:numPr>
+        <w:kinsoku/>
+        <w:wordWrap/>
+        <w:overflowPunct/>
+        <w:topLinePunct w:val="0"/>
+        <w:autoSpaceDE/>
+        <w:autoSpaceDN/>
+        <w:bidi w:val="0"/>
+        <w:adjustRightInd/>
+        <w:snapToGrid/>
+        <w:spacing w:line="460" w:lineRule="exact"/>
+        <w:jc w:val="both"/>
+        <w:textAlignment w:val="auto"/>
+        <w:rPr>
+          <w:rFonts w:hint="eastAsia" w:ascii="微软雅黑" w:hAnsi="微软雅黑" w:eastAsia="微软雅黑" w:cs="微软雅黑"/>
+          <w:lang w:val="en-US" w:eastAsia="zh-CN"/>
+        </w:rPr>
+      </w:pPr>
+      <w:r>
+        <w:rPr>
+          <w:rFonts w:hint="eastAsia" w:ascii="微软雅黑" w:hAnsi="微软雅黑" w:eastAsia="微软雅黑" w:cs="微软雅黑"/>
+          <w:lang w:val="en-US" w:eastAsia="zh-CN"/>
+        </w:rPr>
+        <w:t>（3）友课堂：金融教育模块，这个模块只上架了三个课程，用户需要花费一定的积分解锁才能听所有音频。</w:t>
+      </w:r>
+    </w:p>
+    <w:p>
+      <w:pPr>
+        <w:numPr>
+          <w:ilvl w:val="0"/>
+          <w:numId w:val="0"/>
+        </w:numPr>
+        <w:rPr>
+          <w:rFonts w:hint="eastAsia" w:ascii="微软雅黑" w:hAnsi="微软雅黑" w:eastAsia="微软雅黑" w:cs="微软雅黑"/>
+          <w:b/>
+          <w:bCs/>
+          <w:lang w:val="en-US" w:eastAsia="zh-CN"/>
+        </w:rPr>
+      </w:pPr>
+      <w:r>
+        <w:rPr>
+          <w:rFonts w:hint="eastAsia" w:ascii="微软雅黑" w:hAnsi="微软雅黑" w:eastAsia="微软雅黑" w:cs="微软雅黑"/>
+          <w:b/>
+          <w:bCs/>
+          <w:lang w:val="en-US" w:eastAsia="zh-CN"/>
+        </w:rPr>
+        <w:t>5.3.2  P友圈</w:t>
+      </w:r>
+    </w:p>
+    <w:p>
+      <w:pPr>
+        <w:keepNext w:val="0"/>
+        <w:keepLines w:val="0"/>
+        <w:pageBreakBefore w:val="0"/>
+        <w:widowControl w:val="0"/>
+        <w:numPr>
+          <w:numId w:val="0"/>
+        </w:numPr>
+        <w:kinsoku/>
+        <w:wordWrap/>
+        <w:overflowPunct/>
+        <w:topLinePunct w:val="0"/>
+        <w:autoSpaceDE/>
+        <w:autoSpaceDN/>
+        <w:bidi w:val="0"/>
+        <w:adjustRightInd/>
+        <w:snapToGrid/>
+        <w:spacing w:line="460" w:lineRule="exact"/>
+        <w:ind w:firstLine="420" w:firstLineChars="200"/>
+        <w:textAlignment w:val="auto"/>
+        <w:rPr>
+          <w:rFonts w:hint="eastAsia" w:ascii="微软雅黑" w:hAnsi="微软雅黑" w:eastAsia="微软雅黑" w:cs="微软雅黑"/>
+          <w:lang w:val="en-US" w:eastAsia="zh-CN"/>
+        </w:rPr>
+      </w:pPr>
+      <w:r>
+        <w:rPr>
+          <w:rFonts w:hint="eastAsia" w:ascii="微软雅黑" w:hAnsi="微软雅黑" w:eastAsia="微软雅黑" w:cs="微软雅黑"/>
+          <w:lang w:val="en-US" w:eastAsia="zh-CN"/>
+        </w:rPr>
+        <w:t>P友圈的功能很多，主要是用户交流专区</w:t>
+      </w:r>
+      <w:r>
+        <w:rPr>
+          <w:rFonts w:hint="eastAsia" w:ascii="微软雅黑" w:hAnsi="微软雅黑" w:eastAsia="微软雅黑" w:cs="微软雅黑"/>
+          <w:lang w:val="en-US" w:eastAsia="zh-CN"/>
+        </w:rPr>
+        <w:t>”</w:t>
+      </w:r>
+      <w:r>
+        <w:rPr>
+          <w:rFonts w:hint="eastAsia" w:ascii="微软雅黑" w:hAnsi="微软雅黑" w:eastAsia="微软雅黑" w:cs="微软雅黑"/>
+          <w:lang w:val="en-US" w:eastAsia="zh-CN"/>
+        </w:rPr>
+        <w:t>P粉交流</w:t>
+      </w:r>
+      <w:r>
+        <w:rPr>
+          <w:rFonts w:hint="eastAsia" w:ascii="微软雅黑" w:hAnsi="微软雅黑" w:eastAsia="微软雅黑" w:cs="微软雅黑"/>
+          <w:lang w:val="en-US" w:eastAsia="zh-CN"/>
+        </w:rPr>
+        <w:t>”</w:t>
+      </w:r>
+      <w:r>
+        <w:rPr>
+          <w:rFonts w:hint="eastAsia" w:ascii="微软雅黑" w:hAnsi="微软雅黑" w:eastAsia="微软雅黑" w:cs="微软雅黑"/>
+          <w:lang w:val="en-US" w:eastAsia="zh-CN"/>
+        </w:rPr>
+        <w:t>，金融教育专区“财商学院”以及文章专栏。</w:t>
+      </w:r>
+    </w:p>
+    <w:p>
+      <w:pPr>
+        <w:keepNext w:val="0"/>
+        <w:keepLines w:val="0"/>
+        <w:pageBreakBefore w:val="0"/>
+        <w:widowControl w:val="0"/>
+        <w:numPr>
+          <w:numId w:val="0"/>
+        </w:numPr>
+        <w:kinsoku/>
+        <w:wordWrap/>
+        <w:overflowPunct/>
+        <w:topLinePunct w:val="0"/>
+        <w:autoSpaceDE/>
+        <w:autoSpaceDN/>
+        <w:bidi w:val="0"/>
+        <w:adjustRightInd/>
+        <w:snapToGrid/>
+        <w:spacing w:line="460" w:lineRule="exact"/>
+        <w:textAlignment w:val="auto"/>
+        <w:rPr>
+          <w:rFonts w:hint="default" w:ascii="微软雅黑" w:hAnsi="微软雅黑" w:eastAsia="微软雅黑" w:cs="微软雅黑"/>
+          <w:lang w:val="en-US" w:eastAsia="zh-CN"/>
+        </w:rPr>
+      </w:pPr>
+      <w:r>
+        <w:rPr>
+          <w:rFonts w:hint="eastAsia" w:ascii="微软雅黑" w:hAnsi="微软雅黑" w:eastAsia="微软雅黑" w:cs="微软雅黑"/>
+          <w:lang w:val="en-US" w:eastAsia="zh-CN"/>
+        </w:rPr>
+        <w:t>（1）P粉交流：UGC社区，类似于百度贴吧，用户可在此发表看法和提问，其他用户可以针对发表内容点赞和评论。同时，PPmoney会定期推送一些具有讨论空间的金融话题，用户可以对感兴趣的话题下发帖，被评为优秀发帖者的用户会得到现金或积分奖励。从数据来看，P粉交流区已累计发帖两万多条，用户的互动较多,社区的UGC激励策略较为成功。</w:t>
+      </w:r>
+    </w:p>
+    <w:p>
+      <w:pPr>
+        <w:keepNext w:val="0"/>
+        <w:keepLines w:val="0"/>
+        <w:pageBreakBefore w:val="0"/>
+        <w:widowControl w:val="0"/>
+        <w:numPr>
+          <w:ilvl w:val="0"/>
+          <w:numId w:val="0"/>
+        </w:numPr>
+        <w:kinsoku/>
+        <w:wordWrap/>
+        <w:overflowPunct/>
+        <w:topLinePunct w:val="0"/>
+        <w:autoSpaceDE/>
+        <w:autoSpaceDN/>
+        <w:bidi w:val="0"/>
+        <w:adjustRightInd/>
+        <w:snapToGrid/>
+        <w:spacing w:line="460" w:lineRule="exact"/>
+        <w:jc w:val="both"/>
+        <w:textAlignment w:val="auto"/>
+        <w:rPr>
+          <w:rFonts w:hint="eastAsia" w:ascii="微软雅黑" w:hAnsi="微软雅黑" w:eastAsia="微软雅黑" w:cs="微软雅黑"/>
+          <w:lang w:val="en-US" w:eastAsia="zh-CN"/>
+        </w:rPr>
+      </w:pPr>
+      <w:r>
+        <w:rPr>
+          <w:rFonts w:hint="eastAsia" w:ascii="微软雅黑" w:hAnsi="微软雅黑" w:eastAsia="微软雅黑" w:cs="微软雅黑"/>
+          <w:lang w:val="en-US" w:eastAsia="zh-CN"/>
+        </w:rPr>
+        <w:t>（2）财商学院：金融教育板块，也采用音频课程的方式，上架课程较多，与友金所不同的是，财商学院所有的课程都能免费收听，门槛更低。从P2P产品的用户群体来看，用户很大一部分都是一二线城市的年轻白领，这类人群注重个人提升，学习能力强，如果能在金融教育这一方面进行耕耘，也不失为P2P产品挖掘差异点的一个方向。</w:t>
+      </w:r>
+    </w:p>
+    <w:p>
+      <w:pPr>
+        <w:keepNext w:val="0"/>
+        <w:keepLines w:val="0"/>
+        <w:pageBreakBefore w:val="0"/>
+        <w:widowControl w:val="0"/>
+        <w:numPr>
+          <w:numId w:val="0"/>
+        </w:numPr>
+        <w:kinsoku/>
+        <w:wordWrap/>
+        <w:overflowPunct/>
+        <w:topLinePunct w:val="0"/>
+        <w:autoSpaceDE/>
+        <w:autoSpaceDN/>
+        <w:bidi w:val="0"/>
+        <w:adjustRightInd/>
+        <w:snapToGrid/>
+        <w:spacing w:line="460" w:lineRule="exact"/>
+        <w:textAlignment w:val="auto"/>
+        <w:rPr>
+          <w:rFonts w:hint="default" w:ascii="微软雅黑" w:hAnsi="微软雅黑" w:eastAsia="微软雅黑" w:cs="微软雅黑"/>
+          <w:lang w:val="en-US" w:eastAsia="zh-CN"/>
+        </w:rPr>
+      </w:pPr>
+      <w:r>
+        <w:rPr>
+          <w:rFonts w:hint="eastAsia" w:ascii="微软雅黑" w:hAnsi="微软雅黑" w:eastAsia="微软雅黑" w:cs="微软雅黑"/>
+          <w:lang w:val="en-US" w:eastAsia="zh-CN"/>
+        </w:rPr>
+        <w:t>（3）文章专栏：p友圈的文章专栏与友金所的友头条类似，承载着宣传公司信息的功能，但它的文章类型相对于友头条更加多样，不仅有公司的官方文章，用户也可进行投稿。</w:t>
+      </w:r>
+    </w:p>
+    <w:p>
+      <w:pPr>
+        <w:numPr>
+          <w:numId w:val="0"/>
+        </w:numPr>
+        <w:rPr>
+          <w:rFonts w:hint="eastAsia" w:ascii="微软雅黑" w:hAnsi="微软雅黑" w:eastAsia="微软雅黑" w:cs="微软雅黑"/>
+          <w:lang w:val="en-US" w:eastAsia="zh-CN"/>
+        </w:rPr>
+      </w:pPr>
+    </w:p>
+    <w:p>
+      <w:pPr>
+        <w:numPr>
+          <w:numId w:val="0"/>
+        </w:numPr>
+        <w:rPr>
+          <w:rFonts w:hint="eastAsia" w:ascii="微软雅黑" w:hAnsi="微软雅黑" w:eastAsia="微软雅黑" w:cs="微软雅黑"/>
+          <w:lang w:val="en-US" w:eastAsia="zh-CN"/>
+        </w:rPr>
+      </w:pPr>
+      <w:r>
+        <w:rPr>
+          <w:rFonts w:hint="eastAsia" w:ascii="微软雅黑" w:hAnsi="微软雅黑" w:eastAsia="微软雅黑" w:cs="微软雅黑"/>
+          <w:lang w:val="en-US" w:eastAsia="zh-CN"/>
+        </w:rPr>
+        <w:drawing>
+          <wp:inline distT="0" distB="0" distL="114300" distR="114300">
+            <wp:extent cx="1741170" cy="3618230"/>
+            <wp:effectExtent l="0" t="0" r="11430" b="1270"/>
+            <wp:docPr id="10" name="图片 10" descr="e2bae562551927da8cb473c070c4b01"/>
+            <wp:cNvGraphicFramePr>
+              <a:graphicFrameLocks xmlns:a="http://schemas.openxmlformats.org/drawingml/2006/main" noChangeAspect="1"/>
+            </wp:cNvGraphicFramePr>
+            <a:graphic xmlns:a="http://schemas.openxmlformats.org/drawingml/2006/main">
+              <a:graphicData uri="http://schemas.openxmlformats.org/drawingml/2006/picture">
+                <pic:pic xmlns:pic="http://schemas.openxmlformats.org/drawingml/2006/picture">
+                  <pic:nvPicPr>
+                    <pic:cNvPr id="10" name="图片 10" descr="e2bae562551927da8cb473c070c4b01"/>
+                    <pic:cNvPicPr>
+                      <a:picLocks noChangeAspect="1"/>
+                    </pic:cNvPicPr>
+                  </pic:nvPicPr>
+                  <pic:blipFill>
+                    <a:blip r:embed="rId37"/>
+                    <a:stretch>
+                      <a:fillRect/>
+                    </a:stretch>
+                  </pic:blipFill>
+                  <pic:spPr>
+                    <a:xfrm>
+                      <a:off x="0" y="0"/>
+                      <a:ext cx="1741170" cy="3618230"/>
+                    </a:xfrm>
+                    <a:prstGeom prst="rect">
+                      <a:avLst/>
+                    </a:prstGeom>
+                  </pic:spPr>
+                </pic:pic>
+              </a:graphicData>
+            </a:graphic>
+          </wp:inline>
+        </w:drawing>
+      </w:r>
+      <w:r>
+        <w:rPr>
+          <w:rFonts w:hint="eastAsia" w:ascii="微软雅黑" w:hAnsi="微软雅黑" w:eastAsia="微软雅黑" w:cs="微软雅黑"/>
+          <w:lang w:val="en-US" w:eastAsia="zh-CN"/>
+        </w:rPr>
+        <w:drawing>
+          <wp:inline distT="0" distB="0" distL="114300" distR="114300">
+            <wp:extent cx="1741170" cy="3618230"/>
+            <wp:effectExtent l="0" t="0" r="11430" b="1270"/>
+            <wp:docPr id="22" name="图片 22" descr="f1b12a842bde7da0b95097f1bfa3e1f"/>
+            <wp:cNvGraphicFramePr>
+              <a:graphicFrameLocks xmlns:a="http://schemas.openxmlformats.org/drawingml/2006/main" noChangeAspect="1"/>
+            </wp:cNvGraphicFramePr>
+            <a:graphic xmlns:a="http://schemas.openxmlformats.org/drawingml/2006/main">
+              <a:graphicData uri="http://schemas.openxmlformats.org/drawingml/2006/picture">
+                <pic:pic xmlns:pic="http://schemas.openxmlformats.org/drawingml/2006/picture">
+                  <pic:nvPicPr>
+                    <pic:cNvPr id="22" name="图片 22" descr="f1b12a842bde7da0b95097f1bfa3e1f"/>
+                    <pic:cNvPicPr>
+                      <a:picLocks noChangeAspect="1"/>
+                    </pic:cNvPicPr>
+                  </pic:nvPicPr>
+                  <pic:blipFill>
+                    <a:blip r:embed="rId38"/>
+                    <a:stretch>
+                      <a:fillRect/>
+                    </a:stretch>
+                  </pic:blipFill>
+                  <pic:spPr>
+                    <a:xfrm>
+                      <a:off x="0" y="0"/>
+                      <a:ext cx="1741170" cy="3618230"/>
+                    </a:xfrm>
+                    <a:prstGeom prst="rect">
+                      <a:avLst/>
+                    </a:prstGeom>
+                  </pic:spPr>
+                </pic:pic>
+              </a:graphicData>
+            </a:graphic>
+          </wp:inline>
+        </w:drawing>
+      </w:r>
+      <w:r>
+        <w:rPr>
+          <w:rFonts w:hint="eastAsia" w:ascii="微软雅黑" w:hAnsi="微软雅黑" w:eastAsia="微软雅黑" w:cs="微软雅黑"/>
+          <w:lang w:val="en-US" w:eastAsia="zh-CN"/>
+        </w:rPr>
+        <w:drawing>
+          <wp:inline distT="0" distB="0" distL="114300" distR="114300">
+            <wp:extent cx="1741170" cy="3618230"/>
+            <wp:effectExtent l="0" t="0" r="11430" b="1270"/>
+            <wp:docPr id="25" name="图片 25" descr="fdbaccad17d2463f733252a502cc264"/>
+            <wp:cNvGraphicFramePr>
+              <a:graphicFrameLocks xmlns:a="http://schemas.openxmlformats.org/drawingml/2006/main" noChangeAspect="1"/>
+            </wp:cNvGraphicFramePr>
+            <a:graphic xmlns:a="http://schemas.openxmlformats.org/drawingml/2006/main">
+              <a:graphicData uri="http://schemas.openxmlformats.org/drawingml/2006/picture">
+                <pic:pic xmlns:pic="http://schemas.openxmlformats.org/drawingml/2006/picture">
+                  <pic:nvPicPr>
+                    <pic:cNvPr id="25" name="图片 25" descr="fdbaccad17d2463f733252a502cc264"/>
+                    <pic:cNvPicPr>
+                      <a:picLocks noChangeAspect="1"/>
+                    </pic:cNvPicPr>
+                  </pic:nvPicPr>
+                  <pic:blipFill>
+                    <a:blip r:embed="rId39"/>
+                    <a:stretch>
+                      <a:fillRect/>
+                    </a:stretch>
+                  </pic:blipFill>
+                  <pic:spPr>
+                    <a:xfrm>
+                      <a:off x="0" y="0"/>
+                      <a:ext cx="1741170" cy="3618230"/>
+                    </a:xfrm>
+                    <a:prstGeom prst="rect">
+                      <a:avLst/>
+                    </a:prstGeom>
+                  </pic:spPr>
+                </pic:pic>
+              </a:graphicData>
+            </a:graphic>
+          </wp:inline>
+        </w:drawing>
+      </w:r>
+    </w:p>
+    <w:p>
+      <w:pPr>
+        <w:numPr>
+          <w:ilvl w:val="0"/>
+          <w:numId w:val="0"/>
+        </w:numPr>
+        <w:jc w:val="center"/>
+        <w:rPr>
+          <w:rFonts w:hint="default" w:ascii="微软雅黑" w:hAnsi="微软雅黑" w:eastAsia="微软雅黑" w:cs="微软雅黑"/>
+          <w:sz w:val="18"/>
+          <w:szCs w:val="18"/>
+          <w:lang w:val="en-US" w:eastAsia="zh-CN"/>
+        </w:rPr>
+      </w:pPr>
+      <w:r>
+        <w:rPr>
+          <w:rFonts w:hint="eastAsia" w:ascii="微软雅黑" w:hAnsi="微软雅黑" w:eastAsia="微软雅黑" w:cs="微软雅黑"/>
+          <w:sz w:val="18"/>
+          <w:szCs w:val="18"/>
+          <w:lang w:val="en-US" w:eastAsia="zh-CN"/>
+        </w:rPr>
+        <w:t>图6.3 PPmoney p友圈模块</w:t>
+      </w:r>
+    </w:p>
+    <w:p>
+      <w:pPr>
+        <w:keepNext w:val="0"/>
+        <w:keepLines w:val="0"/>
+        <w:pageBreakBefore w:val="0"/>
+        <w:widowControl w:val="0"/>
+        <w:numPr>
+          <w:ilvl w:val="0"/>
+          <w:numId w:val="0"/>
+        </w:numPr>
+        <w:kinsoku/>
+        <w:wordWrap/>
+        <w:overflowPunct/>
+        <w:topLinePunct w:val="0"/>
+        <w:autoSpaceDE/>
+        <w:autoSpaceDN/>
+        <w:bidi w:val="0"/>
+        <w:adjustRightInd/>
+        <w:snapToGrid/>
+        <w:spacing w:line="460" w:lineRule="exact"/>
+        <w:ind w:firstLine="420" w:firstLineChars="200"/>
+        <w:jc w:val="both"/>
+        <w:textAlignment w:val="auto"/>
+        <w:rPr>
+          <w:rFonts w:hint="eastAsia" w:ascii="微软雅黑" w:hAnsi="微软雅黑" w:eastAsia="微软雅黑" w:cs="微软雅黑"/>
+          <w:lang w:val="en-US" w:eastAsia="zh-CN"/>
+        </w:rPr>
+      </w:pPr>
+      <w:r>
+        <w:rPr>
+          <w:rFonts w:hint="eastAsia" w:ascii="微软雅黑" w:hAnsi="微软雅黑" w:eastAsia="微软雅黑" w:cs="微软雅黑"/>
+          <w:lang w:val="en-US" w:eastAsia="zh-CN"/>
+        </w:rPr>
+        <w:t>总结：整体对比来看，PPmoney的p友圈比友金所的功能更加完善，更注重内容运营，定期的开展活动，激励用户去原创内容，更易提升用户活跃度和粘性。另外从交互上来看，友好文分成三栏，采用tab左右切换方式，在整体排版上一目了然，交互操作便捷，而p友圈以面展示，主要小图标+文字+列表的平面排列方式，排版更纷繁复杂，新用户不易找到重点。</w:t>
+      </w:r>
+    </w:p>
     <w:p>
       <w:pPr>
         <w:numPr>
           <w:ilvl w:val="0"/>
           <w:numId w:val="1"/>
         </w:numPr>
-      </w:pPr>
-      <w:r>
-        <w:rPr>
-          <w:rFonts w:hint="eastAsia"/>
+        <w:rPr>
+          <w:rFonts w:hint="eastAsia" w:ascii="微软雅黑" w:hAnsi="微软雅黑" w:eastAsia="微软雅黑" w:cs="微软雅黑"/>
+        </w:rPr>
+      </w:pPr>
+      <w:r>
+        <w:rPr>
+          <w:rFonts w:hint="eastAsia" w:ascii="微软雅黑" w:hAnsi="微软雅黑" w:eastAsia="微软雅黑" w:cs="微软雅黑"/>
         </w:rPr>
         <w:t>UI 风格对比</w:t>
       </w:r>
+    </w:p>
+    <w:p>
+      <w:pPr>
+        <w:numPr>
+          <w:numId w:val="0"/>
+        </w:numPr>
+        <w:ind w:left="105" w:leftChars="0"/>
+        <w:rPr>
+          <w:rFonts w:hint="eastAsia" w:ascii="微软雅黑" w:hAnsi="微软雅黑" w:eastAsia="微软雅黑" w:cs="微软雅黑"/>
+        </w:rPr>
+      </w:pPr>
     </w:p>
     <w:p>
       <w:pPr>
@@ -3781,75 +5919,1178 @@
           <w:ilvl w:val="0"/>
           <w:numId w:val="1"/>
         </w:numPr>
-      </w:pPr>
-      <w:r>
-        <w:rPr>
-          <w:rFonts w:hint="eastAsia"/>
+        <w:rPr>
+          <w:rFonts w:hint="eastAsia" w:ascii="微软雅黑" w:hAnsi="微软雅黑" w:eastAsia="微软雅黑" w:cs="微软雅黑"/>
+        </w:rPr>
+      </w:pPr>
+      <w:r>
+        <w:rPr>
+          <w:rFonts w:hint="eastAsia" w:ascii="微软雅黑" w:hAnsi="微软雅黑" w:eastAsia="微软雅黑" w:cs="微软雅黑"/>
         </w:rPr>
         <w:t>运营及推广策略</w:t>
       </w:r>
     </w:p>
     <w:p>
       <w:pPr>
+        <w:widowControl w:val="0"/>
         <w:numPr>
-          <w:ilvl w:val="0"/>
+          <w:numId w:val="0"/>
+        </w:numPr>
+        <w:jc w:val="both"/>
+        <w:rPr>
+          <w:rFonts w:hint="eastAsia" w:ascii="微软雅黑" w:hAnsi="微软雅黑" w:eastAsia="微软雅黑" w:cs="微软雅黑"/>
+        </w:rPr>
+      </w:pPr>
+    </w:p>
+    <w:p>
+      <w:pPr>
+        <w:widowControl w:val="0"/>
+        <w:numPr>
+          <w:numId w:val="0"/>
+        </w:numPr>
+        <w:jc w:val="both"/>
+        <w:rPr>
+          <w:rFonts w:hint="eastAsia" w:ascii="微软雅黑" w:hAnsi="微软雅黑" w:eastAsia="微软雅黑" w:cs="微软雅黑"/>
+        </w:rPr>
+      </w:pPr>
+    </w:p>
+    <w:p>
+      <w:pPr>
+        <w:widowControl w:val="0"/>
+        <w:numPr>
+          <w:numId w:val="0"/>
+        </w:numPr>
+        <w:jc w:val="both"/>
+        <w:rPr>
+          <w:rFonts w:hint="eastAsia" w:ascii="微软雅黑" w:hAnsi="微软雅黑" w:eastAsia="微软雅黑" w:cs="微软雅黑"/>
+        </w:rPr>
+      </w:pPr>
+    </w:p>
+    <w:p>
+      <w:pPr>
+        <w:widowControl w:val="0"/>
+        <w:numPr>
+          <w:numId w:val="0"/>
+        </w:numPr>
+        <w:jc w:val="both"/>
+        <w:rPr>
+          <w:rFonts w:hint="eastAsia" w:ascii="微软雅黑" w:hAnsi="微软雅黑" w:eastAsia="微软雅黑" w:cs="微软雅黑"/>
+        </w:rPr>
+      </w:pPr>
+    </w:p>
+    <w:p>
+      <w:pPr>
+        <w:widowControl w:val="0"/>
+        <w:numPr>
+          <w:numId w:val="0"/>
+        </w:numPr>
+        <w:jc w:val="both"/>
+        <w:rPr>
+          <w:rFonts w:hint="eastAsia" w:ascii="微软雅黑" w:hAnsi="微软雅黑" w:eastAsia="微软雅黑" w:cs="微软雅黑"/>
+        </w:rPr>
+      </w:pPr>
+    </w:p>
+    <w:p>
+      <w:pPr>
+        <w:widowControl w:val="0"/>
+        <w:numPr>
+          <w:numId w:val="0"/>
+        </w:numPr>
+        <w:jc w:val="both"/>
+        <w:rPr>
+          <w:rFonts w:hint="eastAsia" w:ascii="微软雅黑" w:hAnsi="微软雅黑" w:eastAsia="微软雅黑" w:cs="微软雅黑"/>
+        </w:rPr>
+      </w:pPr>
+    </w:p>
+    <w:p>
+      <w:pPr>
+        <w:numPr>
           <w:numId w:val="0"/>
         </w:numPr>
         <w:ind w:left="105" w:leftChars="0"/>
         <w:rPr>
-          <w:rFonts w:hint="eastAsia" w:eastAsiaTheme="minorEastAsia"/>
+          <w:rFonts w:hint="eastAsia" w:ascii="微软雅黑" w:hAnsi="微软雅黑" w:eastAsia="微软雅黑" w:cs="微软雅黑"/>
+        </w:rPr>
+      </w:pPr>
+      <w:r>
+        <w:rPr>
+          <w:rFonts w:hint="eastAsia" w:ascii="微软雅黑" w:hAnsi="微软雅黑" w:eastAsia="微软雅黑" w:cs="微软雅黑"/>
+          <w:b/>
+          <w:bCs/>
+          <w:sz w:val="28"/>
+          <w:szCs w:val="28"/>
           <w:lang w:eastAsia="zh-CN"/>
         </w:rPr>
-      </w:pPr>
-      <w:r>
-        <w:rPr>
-          <w:rFonts w:hint="eastAsia"/>
+        <w:t>八、</w:t>
+      </w:r>
+      <w:r>
+        <w:rPr>
+          <w:rFonts w:hint="eastAsia" w:ascii="微软雅黑" w:hAnsi="微软雅黑" w:eastAsia="微软雅黑" w:cs="微软雅黑"/>
+          <w:b/>
+          <w:bCs/>
+          <w:sz w:val="28"/>
+          <w:szCs w:val="28"/>
+        </w:rPr>
+        <w:t>总结</w:t>
+      </w:r>
+    </w:p>
+    <w:p>
+      <w:pPr>
+        <w:keepNext w:val="0"/>
+        <w:keepLines w:val="0"/>
+        <w:pageBreakBefore w:val="0"/>
+        <w:widowControl w:val="0"/>
+        <w:numPr>
+          <w:numId w:val="0"/>
+        </w:numPr>
+        <w:kinsoku/>
+        <w:wordWrap/>
+        <w:overflowPunct/>
+        <w:topLinePunct w:val="0"/>
+        <w:autoSpaceDE/>
+        <w:autoSpaceDN/>
+        <w:bidi w:val="0"/>
+        <w:adjustRightInd/>
+        <w:snapToGrid/>
+        <w:textAlignment w:val="auto"/>
+        <w:rPr>
+          <w:rFonts w:hint="eastAsia" w:ascii="微软雅黑" w:hAnsi="微软雅黑" w:eastAsia="微软雅黑" w:cs="微软雅黑"/>
           <w:lang w:eastAsia="zh-CN"/>
         </w:rPr>
-        <w:t>（</w:t>
-      </w:r>
-      <w:r>
-        <w:rPr>
-          <w:rFonts w:hint="eastAsia"/>
-          <w:lang w:val="en-US" w:eastAsia="zh-CN"/>
-        </w:rPr>
-        <w:t>1</w:t>
-      </w:r>
-      <w:r>
-        <w:rPr>
-          <w:rFonts w:hint="eastAsia"/>
+      </w:pPr>
+      <w:r>
+        <w:rPr>
+          <w:rFonts w:hint="eastAsia" w:ascii="微软雅黑" w:hAnsi="微软雅黑" w:eastAsia="微软雅黑" w:cs="微软雅黑"/>
+        </w:rPr>
+        <w:t>最后结合</w:t>
+      </w:r>
+      <w:r>
+        <w:rPr>
+          <w:rFonts w:hint="eastAsia" w:ascii="微软雅黑" w:hAnsi="微软雅黑" w:eastAsia="微软雅黑" w:cs="微软雅黑"/>
+          <w:lang w:val="en-US" w:eastAsia="zh-CN"/>
+        </w:rPr>
+        <w:t>SWOT</w:t>
+      </w:r>
+      <w:r>
+        <w:rPr>
+          <w:rFonts w:hint="eastAsia" w:ascii="微软雅黑" w:hAnsi="微软雅黑" w:eastAsia="微软雅黑" w:cs="微软雅黑"/>
+        </w:rPr>
+        <w:t>分析方法总结</w:t>
+      </w:r>
+      <w:r>
+        <w:rPr>
+          <w:rFonts w:hint="eastAsia" w:ascii="微软雅黑" w:hAnsi="微软雅黑" w:eastAsia="微软雅黑" w:cs="微软雅黑"/>
           <w:lang w:eastAsia="zh-CN"/>
         </w:rPr>
-        <w:t>）</w:t>
-      </w:r>
-    </w:p>
+        <w:t>两款产品</w:t>
+      </w:r>
+      <w:r>
+        <w:rPr>
+          <w:rFonts w:hint="eastAsia" w:ascii="微软雅黑" w:hAnsi="微软雅黑" w:eastAsia="微软雅黑" w:cs="微软雅黑"/>
+        </w:rPr>
+        <w:t>的情况</w:t>
+      </w:r>
+      <w:r>
+        <w:rPr>
+          <w:rFonts w:hint="eastAsia" w:ascii="微软雅黑" w:hAnsi="微软雅黑" w:eastAsia="微软雅黑" w:cs="微软雅黑"/>
+          <w:lang w:eastAsia="zh-CN"/>
+        </w:rPr>
+        <w:t>：</w:t>
+      </w:r>
+    </w:p>
+    <w:tbl>
+      <w:tblPr>
+        <w:tblStyle w:val="6"/>
+        <w:tblW w:w="8180" w:type="dxa"/>
+        <w:jc w:val="center"/>
+        <w:tblInd w:w="0" w:type="dxa"/>
+        <w:tblBorders>
+          <w:top w:val="single" w:color="auto" w:sz="4" w:space="0"/>
+          <w:left w:val="single" w:color="auto" w:sz="4" w:space="0"/>
+          <w:bottom w:val="single" w:color="auto" w:sz="4" w:space="0"/>
+          <w:right w:val="single" w:color="auto" w:sz="4" w:space="0"/>
+          <w:insideH w:val="single" w:color="auto" w:sz="4" w:space="0"/>
+          <w:insideV w:val="single" w:color="auto" w:sz="4" w:space="0"/>
+        </w:tblBorders>
+        <w:tblLayout w:type="fixed"/>
+        <w:tblCellMar>
+          <w:left w:w="108" w:type="dxa"/>
+          <w:right w:w="108" w:type="dxa"/>
+        </w:tblCellMar>
+      </w:tblPr>
+      <w:tblGrid>
+        <w:gridCol w:w="2086"/>
+        <w:gridCol w:w="3367"/>
+        <w:gridCol w:w="2727"/>
+      </w:tblGrid>
+      <w:tr>
+        <w:tblPrEx>
+          <w:tblBorders>
+            <w:top w:val="single" w:color="auto" w:sz="4" w:space="0"/>
+            <w:left w:val="single" w:color="auto" w:sz="4" w:space="0"/>
+            <w:bottom w:val="single" w:color="auto" w:sz="4" w:space="0"/>
+            <w:right w:val="single" w:color="auto" w:sz="4" w:space="0"/>
+            <w:insideH w:val="single" w:color="auto" w:sz="4" w:space="0"/>
+            <w:insideV w:val="single" w:color="auto" w:sz="4" w:space="0"/>
+          </w:tblBorders>
+          <w:tblLayout w:type="fixed"/>
+          <w:tblCellMar>
+            <w:left w:w="108" w:type="dxa"/>
+            <w:right w:w="108" w:type="dxa"/>
+          </w:tblCellMar>
+        </w:tblPrEx>
+        <w:trPr>
+          <w:trHeight w:val="90" w:hRule="atLeast"/>
+          <w:jc w:val="center"/>
+        </w:trPr>
+        <w:tc>
+          <w:tcPr>
+            <w:tcW w:w="2086" w:type="dxa"/>
+          </w:tcPr>
+          <w:p>
+            <w:pPr>
+              <w:numPr>
+                <w:numId w:val="0"/>
+              </w:numPr>
+              <w:rPr>
+                <w:rFonts w:hint="eastAsia" w:ascii="微软雅黑" w:hAnsi="微软雅黑" w:eastAsia="微软雅黑" w:cs="微软雅黑"/>
+                <w:sz w:val="18"/>
+                <w:szCs w:val="18"/>
+                <w:vertAlign w:val="baseline"/>
+                <w:lang w:eastAsia="zh-CN"/>
+              </w:rPr>
+            </w:pPr>
+            <w:r>
+              <w:rPr>
+                <w:rFonts w:hint="eastAsia" w:ascii="微软雅黑" w:hAnsi="微软雅黑" w:eastAsia="微软雅黑" w:cs="微软雅黑"/>
+                <w:sz w:val="18"/>
+                <w:szCs w:val="18"/>
+                <w:vertAlign w:val="baseline"/>
+                <w:lang w:eastAsia="zh-CN"/>
+              </w:rPr>
+              <w:t>产品名称</w:t>
+            </w:r>
+          </w:p>
+        </w:tc>
+        <w:tc>
+          <w:tcPr>
+            <w:tcW w:w="3367" w:type="dxa"/>
+          </w:tcPr>
+          <w:p>
+            <w:pPr>
+              <w:numPr>
+                <w:numId w:val="0"/>
+              </w:numPr>
+              <w:rPr>
+                <w:rFonts w:hint="eastAsia" w:ascii="微软雅黑" w:hAnsi="微软雅黑" w:eastAsia="微软雅黑" w:cs="微软雅黑"/>
+                <w:sz w:val="18"/>
+                <w:szCs w:val="18"/>
+                <w:vertAlign w:val="baseline"/>
+                <w:lang w:eastAsia="zh-CN"/>
+              </w:rPr>
+            </w:pPr>
+            <w:r>
+              <w:rPr>
+                <w:rFonts w:hint="eastAsia" w:ascii="微软雅黑" w:hAnsi="微软雅黑" w:eastAsia="微软雅黑" w:cs="微软雅黑"/>
+                <w:sz w:val="18"/>
+                <w:szCs w:val="18"/>
+                <w:vertAlign w:val="baseline"/>
+                <w:lang w:eastAsia="zh-CN"/>
+              </w:rPr>
+              <w:t>友金所</w:t>
+            </w:r>
+          </w:p>
+        </w:tc>
+        <w:tc>
+          <w:tcPr>
+            <w:tcW w:w="2727" w:type="dxa"/>
+          </w:tcPr>
+          <w:p>
+            <w:pPr>
+              <w:numPr>
+                <w:numId w:val="0"/>
+              </w:numPr>
+              <w:rPr>
+                <w:rFonts w:hint="eastAsia" w:ascii="微软雅黑" w:hAnsi="微软雅黑" w:eastAsia="微软雅黑" w:cs="微软雅黑"/>
+                <w:sz w:val="18"/>
+                <w:szCs w:val="18"/>
+                <w:vertAlign w:val="baseline"/>
+                <w:lang w:val="en-US" w:eastAsia="zh-CN"/>
+              </w:rPr>
+            </w:pPr>
+            <w:r>
+              <w:rPr>
+                <w:rFonts w:hint="eastAsia" w:ascii="微软雅黑" w:hAnsi="微软雅黑" w:eastAsia="微软雅黑" w:cs="微软雅黑"/>
+                <w:sz w:val="18"/>
+                <w:szCs w:val="18"/>
+                <w:vertAlign w:val="baseline"/>
+                <w:lang w:val="en-US" w:eastAsia="zh-CN"/>
+              </w:rPr>
+              <w:t>PPmoney</w:t>
+            </w:r>
+          </w:p>
+        </w:tc>
+      </w:tr>
+      <w:tr>
+        <w:tblPrEx>
+          <w:tblBorders>
+            <w:top w:val="single" w:color="auto" w:sz="4" w:space="0"/>
+            <w:left w:val="single" w:color="auto" w:sz="4" w:space="0"/>
+            <w:bottom w:val="single" w:color="auto" w:sz="4" w:space="0"/>
+            <w:right w:val="single" w:color="auto" w:sz="4" w:space="0"/>
+            <w:insideH w:val="single" w:color="auto" w:sz="4" w:space="0"/>
+            <w:insideV w:val="single" w:color="auto" w:sz="4" w:space="0"/>
+          </w:tblBorders>
+          <w:tblLayout w:type="fixed"/>
+          <w:tblCellMar>
+            <w:left w:w="108" w:type="dxa"/>
+            <w:right w:w="108" w:type="dxa"/>
+          </w:tblCellMar>
+        </w:tblPrEx>
+        <w:trPr>
+          <w:trHeight w:val="90" w:hRule="atLeast"/>
+          <w:jc w:val="center"/>
+        </w:trPr>
+        <w:tc>
+          <w:tcPr>
+            <w:tcW w:w="2086" w:type="dxa"/>
+          </w:tcPr>
+          <w:p>
+            <w:pPr>
+              <w:numPr>
+                <w:numId w:val="0"/>
+              </w:numPr>
+              <w:rPr>
+                <w:rFonts w:hint="eastAsia" w:ascii="微软雅黑" w:hAnsi="微软雅黑" w:eastAsia="微软雅黑" w:cs="微软雅黑"/>
+                <w:sz w:val="18"/>
+                <w:szCs w:val="18"/>
+                <w:vertAlign w:val="baseline"/>
+                <w:lang w:eastAsia="zh-CN"/>
+              </w:rPr>
+            </w:pPr>
+            <w:r>
+              <w:rPr>
+                <w:rFonts w:hint="eastAsia" w:ascii="微软雅黑" w:hAnsi="微软雅黑" w:eastAsia="微软雅黑" w:cs="微软雅黑"/>
+                <w:sz w:val="18"/>
+                <w:szCs w:val="18"/>
+                <w:vertAlign w:val="baseline"/>
+                <w:lang w:eastAsia="zh-CN"/>
+              </w:rPr>
+              <w:t>优势</w:t>
+            </w:r>
+          </w:p>
+        </w:tc>
+        <w:tc>
+          <w:tcPr>
+            <w:tcW w:w="3367" w:type="dxa"/>
+          </w:tcPr>
+          <w:p>
+            <w:pPr>
+              <w:numPr>
+                <w:ilvl w:val="0"/>
+                <w:numId w:val="5"/>
+              </w:numPr>
+              <w:rPr>
+                <w:rFonts w:hint="eastAsia" w:ascii="微软雅黑" w:hAnsi="微软雅黑" w:eastAsia="微软雅黑" w:cs="微软雅黑"/>
+                <w:sz w:val="18"/>
+                <w:szCs w:val="18"/>
+                <w:vertAlign w:val="baseline"/>
+                <w:lang w:val="en-US" w:eastAsia="zh-CN"/>
+              </w:rPr>
+            </w:pPr>
+            <w:r>
+              <w:rPr>
+                <w:rFonts w:hint="eastAsia" w:ascii="微软雅黑" w:hAnsi="微软雅黑" w:eastAsia="微软雅黑" w:cs="微软雅黑"/>
+                <w:sz w:val="18"/>
+                <w:szCs w:val="18"/>
+                <w:vertAlign w:val="baseline"/>
+                <w:lang w:val="en-US" w:eastAsia="zh-CN"/>
+              </w:rPr>
+              <w:t>上市公司用友控股，股东背景强大，资金充足，不需融资</w:t>
+            </w:r>
+          </w:p>
+          <w:p>
+            <w:pPr>
+              <w:numPr>
+                <w:ilvl w:val="0"/>
+                <w:numId w:val="5"/>
+              </w:numPr>
+              <w:rPr>
+                <w:rFonts w:hint="eastAsia" w:ascii="微软雅黑" w:hAnsi="微软雅黑" w:eastAsia="微软雅黑" w:cs="微软雅黑"/>
+                <w:sz w:val="18"/>
+                <w:szCs w:val="18"/>
+                <w:vertAlign w:val="baseline"/>
+                <w:lang w:val="en-US" w:eastAsia="zh-CN"/>
+              </w:rPr>
+            </w:pPr>
+            <w:r>
+              <w:rPr>
+                <w:rFonts w:hint="eastAsia" w:ascii="微软雅黑" w:hAnsi="微软雅黑" w:eastAsia="微软雅黑" w:cs="微软雅黑"/>
+                <w:sz w:val="18"/>
+                <w:szCs w:val="18"/>
+                <w:vertAlign w:val="baseline"/>
+                <w:lang w:val="en-US" w:eastAsia="zh-CN"/>
+              </w:rPr>
+              <w:t>核心管理团队来自平安集团，风控和小贷经验充足</w:t>
+            </w:r>
+          </w:p>
+          <w:p>
+            <w:pPr>
+              <w:numPr>
+                <w:ilvl w:val="0"/>
+                <w:numId w:val="5"/>
+              </w:numPr>
+              <w:ind w:left="0" w:leftChars="0" w:firstLine="0" w:firstLineChars="0"/>
+              <w:rPr>
+                <w:rFonts w:hint="eastAsia" w:ascii="微软雅黑" w:hAnsi="微软雅黑" w:eastAsia="微软雅黑" w:cs="微软雅黑"/>
+                <w:sz w:val="18"/>
+                <w:szCs w:val="18"/>
+                <w:vertAlign w:val="baseline"/>
+                <w:lang w:val="en-US" w:eastAsia="zh-CN"/>
+              </w:rPr>
+            </w:pPr>
+            <w:r>
+              <w:rPr>
+                <w:rFonts w:hint="eastAsia" w:ascii="微软雅黑" w:hAnsi="微软雅黑" w:eastAsia="微软雅黑" w:cs="微软雅黑"/>
+                <w:sz w:val="18"/>
+                <w:szCs w:val="18"/>
+                <w:vertAlign w:val="baseline"/>
+                <w:lang w:val="en-US" w:eastAsia="zh-CN"/>
+              </w:rPr>
+              <w:t>用友ERP软件服务的企业数量多，小微企业的贷款需求多，贷款端用户基础深厚</w:t>
+            </w:r>
+          </w:p>
+          <w:p>
+            <w:pPr>
+              <w:numPr>
+                <w:ilvl w:val="0"/>
+                <w:numId w:val="5"/>
+              </w:numPr>
+              <w:rPr>
+                <w:rFonts w:hint="eastAsia" w:ascii="微软雅黑" w:hAnsi="微软雅黑" w:eastAsia="微软雅黑" w:cs="微软雅黑"/>
+                <w:sz w:val="18"/>
+                <w:szCs w:val="18"/>
+                <w:vertAlign w:val="baseline"/>
+                <w:lang w:val="en-US" w:eastAsia="zh-CN"/>
+              </w:rPr>
+            </w:pPr>
+            <w:r>
+              <w:rPr>
+                <w:rFonts w:hint="eastAsia" w:ascii="微软雅黑" w:hAnsi="微软雅黑" w:eastAsia="微软雅黑" w:cs="微软雅黑"/>
+                <w:sz w:val="18"/>
+                <w:szCs w:val="18"/>
+                <w:vertAlign w:val="baseline"/>
+                <w:lang w:val="en-US" w:eastAsia="zh-CN"/>
+              </w:rPr>
+              <w:t>产品合规较好，信息披露程度高</w:t>
+            </w:r>
+          </w:p>
+        </w:tc>
+        <w:tc>
+          <w:tcPr>
+            <w:tcW w:w="2727" w:type="dxa"/>
+          </w:tcPr>
+          <w:p>
+            <w:pPr>
+              <w:numPr>
+                <w:ilvl w:val="0"/>
+                <w:numId w:val="6"/>
+              </w:numPr>
+              <w:rPr>
+                <w:rFonts w:hint="eastAsia" w:ascii="微软雅黑" w:hAnsi="微软雅黑" w:eastAsia="微软雅黑" w:cs="微软雅黑"/>
+                <w:sz w:val="18"/>
+                <w:szCs w:val="18"/>
+                <w:vertAlign w:val="baseline"/>
+                <w:lang w:val="en-US" w:eastAsia="zh-CN"/>
+              </w:rPr>
+            </w:pPr>
+            <w:r>
+              <w:rPr>
+                <w:rFonts w:hint="eastAsia" w:ascii="微软雅黑" w:hAnsi="微软雅黑" w:eastAsia="微软雅黑" w:cs="微软雅黑"/>
+                <w:sz w:val="18"/>
+                <w:szCs w:val="18"/>
+                <w:vertAlign w:val="baseline"/>
+                <w:lang w:val="en-US" w:eastAsia="zh-CN"/>
+              </w:rPr>
+              <w:t>用户量级较大</w:t>
+            </w:r>
+          </w:p>
+          <w:p>
+            <w:pPr>
+              <w:numPr>
+                <w:ilvl w:val="0"/>
+                <w:numId w:val="6"/>
+              </w:numPr>
+              <w:rPr>
+                <w:rFonts w:hint="eastAsia" w:ascii="微软雅黑" w:hAnsi="微软雅黑" w:eastAsia="微软雅黑" w:cs="微软雅黑"/>
+                <w:sz w:val="18"/>
+                <w:szCs w:val="18"/>
+                <w:vertAlign w:val="baseline"/>
+                <w:lang w:val="en-US" w:eastAsia="zh-CN"/>
+              </w:rPr>
+            </w:pPr>
+            <w:r>
+              <w:rPr>
+                <w:rFonts w:hint="eastAsia" w:ascii="微软雅黑" w:hAnsi="微软雅黑" w:eastAsia="微软雅黑" w:cs="微软雅黑"/>
+                <w:sz w:val="18"/>
+                <w:szCs w:val="18"/>
+                <w:vertAlign w:val="baseline"/>
+                <w:lang w:val="en-US" w:eastAsia="zh-CN"/>
+              </w:rPr>
+              <w:t>核心领导人背景强大</w:t>
+            </w:r>
+          </w:p>
+          <w:p>
+            <w:pPr>
+              <w:numPr>
+                <w:ilvl w:val="0"/>
+                <w:numId w:val="6"/>
+              </w:numPr>
+              <w:rPr>
+                <w:rFonts w:hint="eastAsia" w:ascii="微软雅黑" w:hAnsi="微软雅黑" w:eastAsia="微软雅黑" w:cs="微软雅黑"/>
+                <w:sz w:val="18"/>
+                <w:szCs w:val="18"/>
+                <w:vertAlign w:val="baseline"/>
+                <w:lang w:val="en-US" w:eastAsia="zh-CN"/>
+              </w:rPr>
+            </w:pPr>
+            <w:r>
+              <w:rPr>
+                <w:rFonts w:hint="eastAsia" w:ascii="微软雅黑" w:hAnsi="微软雅黑" w:eastAsia="微软雅黑" w:cs="微软雅黑"/>
+                <w:sz w:val="18"/>
+                <w:szCs w:val="18"/>
+                <w:vertAlign w:val="baseline"/>
+                <w:lang w:val="en-US" w:eastAsia="zh-CN"/>
+              </w:rPr>
+              <w:t>社区氛围较好，用户互动较多</w:t>
+            </w:r>
+          </w:p>
+          <w:p>
+            <w:pPr>
+              <w:numPr>
+                <w:ilvl w:val="0"/>
+                <w:numId w:val="6"/>
+              </w:numPr>
+              <w:rPr>
+                <w:rFonts w:hint="eastAsia" w:ascii="微软雅黑" w:hAnsi="微软雅黑" w:eastAsia="微软雅黑" w:cs="微软雅黑"/>
+                <w:sz w:val="18"/>
+                <w:szCs w:val="18"/>
+                <w:vertAlign w:val="baseline"/>
+                <w:lang w:val="en-US" w:eastAsia="zh-CN"/>
+              </w:rPr>
+            </w:pPr>
+            <w:r>
+              <w:rPr>
+                <w:rFonts w:hint="eastAsia" w:ascii="微软雅黑" w:hAnsi="微软雅黑" w:eastAsia="微软雅黑" w:cs="微软雅黑"/>
+                <w:sz w:val="18"/>
+                <w:szCs w:val="18"/>
+                <w:vertAlign w:val="baseline"/>
+                <w:lang w:val="en-US" w:eastAsia="zh-CN"/>
+              </w:rPr>
+              <w:t>核心功能细节打磨较好，用户体验佳</w:t>
+            </w:r>
+          </w:p>
+          <w:p>
+            <w:pPr>
+              <w:numPr>
+                <w:ilvl w:val="0"/>
+                <w:numId w:val="6"/>
+              </w:numPr>
+              <w:rPr>
+                <w:rFonts w:hint="eastAsia" w:ascii="微软雅黑" w:hAnsi="微软雅黑" w:eastAsia="微软雅黑" w:cs="微软雅黑"/>
+                <w:sz w:val="18"/>
+                <w:szCs w:val="18"/>
+                <w:vertAlign w:val="baseline"/>
+                <w:lang w:val="en-US" w:eastAsia="zh-CN"/>
+              </w:rPr>
+            </w:pPr>
+            <w:r>
+              <w:rPr>
+                <w:rFonts w:hint="eastAsia" w:ascii="微软雅黑" w:hAnsi="微软雅黑" w:eastAsia="微软雅黑" w:cs="微软雅黑"/>
+                <w:sz w:val="18"/>
+                <w:szCs w:val="18"/>
+                <w:vertAlign w:val="baseline"/>
+                <w:lang w:val="en-US" w:eastAsia="zh-CN"/>
+              </w:rPr>
+              <w:t>出借产品年利率较高</w:t>
+            </w:r>
+          </w:p>
+        </w:tc>
+      </w:tr>
+      <w:tr>
+        <w:tblPrEx>
+          <w:tblBorders>
+            <w:top w:val="single" w:color="auto" w:sz="4" w:space="0"/>
+            <w:left w:val="single" w:color="auto" w:sz="4" w:space="0"/>
+            <w:bottom w:val="single" w:color="auto" w:sz="4" w:space="0"/>
+            <w:right w:val="single" w:color="auto" w:sz="4" w:space="0"/>
+            <w:insideH w:val="single" w:color="auto" w:sz="4" w:space="0"/>
+            <w:insideV w:val="single" w:color="auto" w:sz="4" w:space="0"/>
+          </w:tblBorders>
+          <w:tblLayout w:type="fixed"/>
+          <w:tblCellMar>
+            <w:left w:w="108" w:type="dxa"/>
+            <w:right w:w="108" w:type="dxa"/>
+          </w:tblCellMar>
+        </w:tblPrEx>
+        <w:trPr>
+          <w:trHeight w:val="90" w:hRule="atLeast"/>
+          <w:jc w:val="center"/>
+        </w:trPr>
+        <w:tc>
+          <w:tcPr>
+            <w:tcW w:w="2086" w:type="dxa"/>
+          </w:tcPr>
+          <w:p>
+            <w:pPr>
+              <w:numPr>
+                <w:numId w:val="0"/>
+              </w:numPr>
+              <w:rPr>
+                <w:rFonts w:hint="eastAsia" w:ascii="微软雅黑" w:hAnsi="微软雅黑" w:eastAsia="微软雅黑" w:cs="微软雅黑"/>
+                <w:sz w:val="18"/>
+                <w:szCs w:val="18"/>
+                <w:vertAlign w:val="baseline"/>
+                <w:lang w:eastAsia="zh-CN"/>
+              </w:rPr>
+            </w:pPr>
+            <w:r>
+              <w:rPr>
+                <w:rFonts w:hint="eastAsia" w:ascii="微软雅黑" w:hAnsi="微软雅黑" w:eastAsia="微软雅黑" w:cs="微软雅黑"/>
+                <w:sz w:val="18"/>
+                <w:szCs w:val="18"/>
+                <w:vertAlign w:val="baseline"/>
+                <w:lang w:eastAsia="zh-CN"/>
+              </w:rPr>
+              <w:t>劣势</w:t>
+            </w:r>
+          </w:p>
+        </w:tc>
+        <w:tc>
+          <w:tcPr>
+            <w:tcW w:w="3367" w:type="dxa"/>
+          </w:tcPr>
+          <w:p>
+            <w:pPr>
+              <w:numPr>
+                <w:ilvl w:val="0"/>
+                <w:numId w:val="7"/>
+              </w:numPr>
+              <w:rPr>
+                <w:rFonts w:hint="eastAsia" w:ascii="微软雅黑" w:hAnsi="微软雅黑" w:eastAsia="微软雅黑" w:cs="微软雅黑"/>
+                <w:sz w:val="18"/>
+                <w:szCs w:val="18"/>
+                <w:vertAlign w:val="baseline"/>
+                <w:lang w:val="en-US" w:eastAsia="zh-CN"/>
+              </w:rPr>
+            </w:pPr>
+            <w:r>
+              <w:rPr>
+                <w:rFonts w:hint="eastAsia" w:ascii="微软雅黑" w:hAnsi="微软雅黑" w:eastAsia="微软雅黑" w:cs="微软雅黑"/>
+                <w:sz w:val="18"/>
+                <w:szCs w:val="18"/>
+                <w:vertAlign w:val="baseline"/>
+                <w:lang w:val="en-US" w:eastAsia="zh-CN"/>
+              </w:rPr>
+              <w:t>核心功能细节待改善，用户体验不佳</w:t>
+            </w:r>
+          </w:p>
+          <w:p>
+            <w:pPr>
+              <w:numPr>
+                <w:ilvl w:val="0"/>
+                <w:numId w:val="7"/>
+              </w:numPr>
+              <w:rPr>
+                <w:rFonts w:hint="eastAsia" w:ascii="微软雅黑" w:hAnsi="微软雅黑" w:eastAsia="微软雅黑" w:cs="微软雅黑"/>
+                <w:sz w:val="18"/>
+                <w:szCs w:val="18"/>
+                <w:vertAlign w:val="baseline"/>
+                <w:lang w:val="en-US" w:eastAsia="zh-CN"/>
+              </w:rPr>
+            </w:pPr>
+            <w:r>
+              <w:rPr>
+                <w:rFonts w:hint="eastAsia" w:ascii="微软雅黑" w:hAnsi="微软雅黑" w:eastAsia="微软雅黑" w:cs="微软雅黑"/>
+                <w:sz w:val="18"/>
+                <w:szCs w:val="18"/>
+                <w:vertAlign w:val="baseline"/>
+                <w:lang w:val="en-US" w:eastAsia="zh-CN"/>
+              </w:rPr>
+              <w:t>社区氛围不足，用户互动很少</w:t>
+            </w:r>
+          </w:p>
+          <w:p>
+            <w:pPr>
+              <w:numPr>
+                <w:ilvl w:val="0"/>
+                <w:numId w:val="7"/>
+              </w:numPr>
+              <w:rPr>
+                <w:rFonts w:hint="eastAsia" w:ascii="微软雅黑" w:hAnsi="微软雅黑" w:eastAsia="微软雅黑" w:cs="微软雅黑"/>
+                <w:sz w:val="18"/>
+                <w:szCs w:val="18"/>
+                <w:vertAlign w:val="baseline"/>
+                <w:lang w:val="en-US" w:eastAsia="zh-CN"/>
+              </w:rPr>
+            </w:pPr>
+            <w:r>
+              <w:rPr>
+                <w:rFonts w:hint="eastAsia" w:ascii="微软雅黑" w:hAnsi="微软雅黑" w:eastAsia="微软雅黑" w:cs="微软雅黑"/>
+                <w:sz w:val="18"/>
+                <w:szCs w:val="18"/>
+                <w:vertAlign w:val="baseline"/>
+                <w:lang w:val="en-US" w:eastAsia="zh-CN"/>
+              </w:rPr>
+              <w:t>产品年利率在同行业中处于中低水平</w:t>
+            </w:r>
+          </w:p>
+        </w:tc>
+        <w:tc>
+          <w:tcPr>
+            <w:tcW w:w="2727" w:type="dxa"/>
+          </w:tcPr>
+          <w:p>
+            <w:pPr>
+              <w:numPr>
+                <w:ilvl w:val="0"/>
+                <w:numId w:val="8"/>
+              </w:numPr>
+              <w:rPr>
+                <w:rFonts w:hint="eastAsia" w:ascii="微软雅黑" w:hAnsi="微软雅黑" w:eastAsia="微软雅黑" w:cs="微软雅黑"/>
+                <w:sz w:val="18"/>
+                <w:szCs w:val="18"/>
+                <w:vertAlign w:val="baseline"/>
+                <w:lang w:val="en-US" w:eastAsia="zh-CN"/>
+              </w:rPr>
+            </w:pPr>
+            <w:r>
+              <w:rPr>
+                <w:rFonts w:hint="eastAsia" w:ascii="微软雅黑" w:hAnsi="微软雅黑" w:eastAsia="微软雅黑" w:cs="微软雅黑"/>
+                <w:sz w:val="18"/>
+                <w:szCs w:val="18"/>
+                <w:vertAlign w:val="baseline"/>
+                <w:lang w:val="en-US" w:eastAsia="zh-CN"/>
+              </w:rPr>
+              <w:t>产品合规待改善，关键信息披露度不够</w:t>
+            </w:r>
+          </w:p>
+        </w:tc>
+      </w:tr>
+      <w:tr>
+        <w:tblPrEx>
+          <w:tblBorders>
+            <w:top w:val="single" w:color="auto" w:sz="4" w:space="0"/>
+            <w:left w:val="single" w:color="auto" w:sz="4" w:space="0"/>
+            <w:bottom w:val="single" w:color="auto" w:sz="4" w:space="0"/>
+            <w:right w:val="single" w:color="auto" w:sz="4" w:space="0"/>
+            <w:insideH w:val="single" w:color="auto" w:sz="4" w:space="0"/>
+            <w:insideV w:val="single" w:color="auto" w:sz="4" w:space="0"/>
+          </w:tblBorders>
+          <w:tblLayout w:type="fixed"/>
+          <w:tblCellMar>
+            <w:left w:w="108" w:type="dxa"/>
+            <w:right w:w="108" w:type="dxa"/>
+          </w:tblCellMar>
+        </w:tblPrEx>
+        <w:trPr>
+          <w:trHeight w:val="90" w:hRule="atLeast"/>
+          <w:jc w:val="center"/>
+        </w:trPr>
+        <w:tc>
+          <w:tcPr>
+            <w:tcW w:w="2086" w:type="dxa"/>
+          </w:tcPr>
+          <w:p>
+            <w:pPr>
+              <w:numPr>
+                <w:numId w:val="0"/>
+              </w:numPr>
+              <w:rPr>
+                <w:rFonts w:hint="eastAsia" w:ascii="微软雅黑" w:hAnsi="微软雅黑" w:eastAsia="微软雅黑" w:cs="微软雅黑"/>
+                <w:sz w:val="18"/>
+                <w:szCs w:val="18"/>
+                <w:vertAlign w:val="baseline"/>
+                <w:lang w:eastAsia="zh-CN"/>
+              </w:rPr>
+            </w:pPr>
+            <w:r>
+              <w:rPr>
+                <w:rFonts w:hint="eastAsia" w:ascii="微软雅黑" w:hAnsi="微软雅黑" w:eastAsia="微软雅黑" w:cs="微软雅黑"/>
+                <w:sz w:val="18"/>
+                <w:szCs w:val="18"/>
+                <w:vertAlign w:val="baseline"/>
+                <w:lang w:eastAsia="zh-CN"/>
+              </w:rPr>
+              <w:t>机会</w:t>
+            </w:r>
+          </w:p>
+        </w:tc>
+        <w:tc>
+          <w:tcPr>
+            <w:tcW w:w="3367" w:type="dxa"/>
+          </w:tcPr>
+          <w:p>
+            <w:pPr>
+              <w:numPr>
+                <w:ilvl w:val="0"/>
+                <w:numId w:val="9"/>
+              </w:numPr>
+              <w:rPr>
+                <w:rFonts w:hint="eastAsia" w:ascii="微软雅黑" w:hAnsi="微软雅黑" w:eastAsia="微软雅黑" w:cs="微软雅黑"/>
+                <w:sz w:val="18"/>
+                <w:szCs w:val="18"/>
+                <w:vertAlign w:val="baseline"/>
+                <w:lang w:val="en-US" w:eastAsia="zh-CN"/>
+              </w:rPr>
+            </w:pPr>
+            <w:r>
+              <w:rPr>
+                <w:rFonts w:hint="eastAsia" w:ascii="微软雅黑" w:hAnsi="微软雅黑" w:eastAsia="微软雅黑" w:cs="微软雅黑"/>
+                <w:sz w:val="18"/>
+                <w:szCs w:val="18"/>
+                <w:vertAlign w:val="baseline"/>
+                <w:lang w:val="en-US" w:eastAsia="zh-CN"/>
+              </w:rPr>
+              <w:t>产品基因一直秉承稳健、合规的发展方向，在目前p2p行业不稳的情况下稳健的平台会吸引更多的用户</w:t>
+            </w:r>
+          </w:p>
+          <w:p>
+            <w:pPr>
+              <w:numPr>
+                <w:ilvl w:val="0"/>
+                <w:numId w:val="9"/>
+              </w:numPr>
+              <w:rPr>
+                <w:rFonts w:hint="eastAsia" w:ascii="微软雅黑" w:hAnsi="微软雅黑" w:eastAsia="微软雅黑" w:cs="微软雅黑"/>
+                <w:sz w:val="18"/>
+                <w:szCs w:val="18"/>
+                <w:vertAlign w:val="baseline"/>
+                <w:lang w:val="en-US" w:eastAsia="zh-CN"/>
+              </w:rPr>
+            </w:pPr>
+            <w:r>
+              <w:rPr>
+                <w:rFonts w:hint="eastAsia" w:ascii="微软雅黑" w:hAnsi="微软雅黑" w:eastAsia="微软雅黑" w:cs="微软雅黑"/>
+                <w:sz w:val="18"/>
+                <w:szCs w:val="18"/>
+                <w:vertAlign w:val="baseline"/>
+                <w:lang w:val="en-US" w:eastAsia="zh-CN"/>
+              </w:rPr>
+              <w:t>国家监管越来越严，不合规的平台会逐渐被市场清退，竞争对手逐渐减少</w:t>
+            </w:r>
+          </w:p>
+        </w:tc>
+        <w:tc>
+          <w:tcPr>
+            <w:tcW w:w="2727" w:type="dxa"/>
+          </w:tcPr>
+          <w:p>
+            <w:pPr>
+              <w:numPr>
+                <w:ilvl w:val="0"/>
+                <w:numId w:val="10"/>
+              </w:numPr>
+              <w:rPr>
+                <w:rFonts w:hint="default" w:ascii="微软雅黑" w:hAnsi="微软雅黑" w:eastAsia="微软雅黑" w:cs="微软雅黑"/>
+                <w:sz w:val="18"/>
+                <w:szCs w:val="18"/>
+                <w:vertAlign w:val="baseline"/>
+                <w:lang w:val="en-US" w:eastAsia="zh-CN"/>
+              </w:rPr>
+            </w:pPr>
+            <w:r>
+              <w:rPr>
+                <w:rFonts w:hint="default" w:ascii="微软雅黑" w:hAnsi="微软雅黑" w:eastAsia="微软雅黑" w:cs="微软雅黑"/>
+                <w:sz w:val="18"/>
+                <w:szCs w:val="18"/>
+                <w:vertAlign w:val="baseline"/>
+                <w:lang w:val="en-US" w:eastAsia="zh-CN"/>
+              </w:rPr>
+              <w:t>着监管政策的逐步完善,行业的合规节奏将持续加快</w:t>
+            </w:r>
+            <w:r>
+              <w:rPr>
+                <w:rFonts w:hint="eastAsia" w:ascii="微软雅黑" w:hAnsi="微软雅黑" w:eastAsia="微软雅黑" w:cs="微软雅黑"/>
+                <w:sz w:val="18"/>
+                <w:szCs w:val="18"/>
+                <w:vertAlign w:val="baseline"/>
+                <w:lang w:val="en-US" w:eastAsia="zh-CN"/>
+              </w:rPr>
+              <w:t>,用户基数大、有名气的头部平台更易建立用户投资信心</w:t>
+            </w:r>
+          </w:p>
+        </w:tc>
+      </w:tr>
+      <w:tr>
+        <w:tblPrEx>
+          <w:tblBorders>
+            <w:top w:val="single" w:color="auto" w:sz="4" w:space="0"/>
+            <w:left w:val="single" w:color="auto" w:sz="4" w:space="0"/>
+            <w:bottom w:val="single" w:color="auto" w:sz="4" w:space="0"/>
+            <w:right w:val="single" w:color="auto" w:sz="4" w:space="0"/>
+            <w:insideH w:val="single" w:color="auto" w:sz="4" w:space="0"/>
+            <w:insideV w:val="single" w:color="auto" w:sz="4" w:space="0"/>
+          </w:tblBorders>
+          <w:tblLayout w:type="fixed"/>
+          <w:tblCellMar>
+            <w:left w:w="108" w:type="dxa"/>
+            <w:right w:w="108" w:type="dxa"/>
+          </w:tblCellMar>
+        </w:tblPrEx>
+        <w:trPr>
+          <w:trHeight w:val="99" w:hRule="atLeast"/>
+          <w:jc w:val="center"/>
+        </w:trPr>
+        <w:tc>
+          <w:tcPr>
+            <w:tcW w:w="2086" w:type="dxa"/>
+          </w:tcPr>
+          <w:p>
+            <w:pPr>
+              <w:numPr>
+                <w:numId w:val="0"/>
+              </w:numPr>
+              <w:rPr>
+                <w:rFonts w:hint="eastAsia" w:ascii="微软雅黑" w:hAnsi="微软雅黑" w:eastAsia="微软雅黑" w:cs="微软雅黑"/>
+                <w:sz w:val="18"/>
+                <w:szCs w:val="18"/>
+                <w:vertAlign w:val="baseline"/>
+                <w:lang w:eastAsia="zh-CN"/>
+              </w:rPr>
+            </w:pPr>
+            <w:r>
+              <w:rPr>
+                <w:rFonts w:hint="eastAsia" w:ascii="微软雅黑" w:hAnsi="微软雅黑" w:eastAsia="微软雅黑" w:cs="微软雅黑"/>
+                <w:sz w:val="18"/>
+                <w:szCs w:val="18"/>
+                <w:vertAlign w:val="baseline"/>
+                <w:lang w:eastAsia="zh-CN"/>
+              </w:rPr>
+              <w:t>威胁</w:t>
+            </w:r>
+          </w:p>
+        </w:tc>
+        <w:tc>
+          <w:tcPr>
+            <w:tcW w:w="3367" w:type="dxa"/>
+          </w:tcPr>
+          <w:p>
+            <w:pPr>
+              <w:numPr>
+                <w:ilvl w:val="0"/>
+                <w:numId w:val="11"/>
+              </w:numPr>
+              <w:rPr>
+                <w:rFonts w:hint="eastAsia" w:ascii="微软雅黑" w:hAnsi="微软雅黑" w:eastAsia="微软雅黑" w:cs="微软雅黑"/>
+                <w:sz w:val="18"/>
+                <w:szCs w:val="18"/>
+                <w:vertAlign w:val="baseline"/>
+                <w:lang w:val="en-US" w:eastAsia="zh-CN"/>
+              </w:rPr>
+            </w:pPr>
+            <w:r>
+              <w:rPr>
+                <w:rFonts w:hint="eastAsia" w:ascii="微软雅黑" w:hAnsi="微软雅黑" w:eastAsia="微软雅黑" w:cs="微软雅黑"/>
+                <w:sz w:val="18"/>
+                <w:szCs w:val="18"/>
+                <w:vertAlign w:val="baseline"/>
+                <w:lang w:val="en-US" w:eastAsia="zh-CN"/>
+              </w:rPr>
+              <w:t>P2P产品不断暴雷，出借人信心受挫</w:t>
+            </w:r>
+          </w:p>
+          <w:p>
+            <w:pPr>
+              <w:numPr>
+                <w:ilvl w:val="0"/>
+                <w:numId w:val="11"/>
+              </w:numPr>
+              <w:rPr>
+                <w:rFonts w:hint="eastAsia" w:ascii="微软雅黑" w:hAnsi="微软雅黑" w:eastAsia="微软雅黑" w:cs="微软雅黑"/>
+                <w:sz w:val="18"/>
+                <w:szCs w:val="18"/>
+                <w:vertAlign w:val="baseline"/>
+                <w:lang w:val="en-US" w:eastAsia="zh-CN"/>
+              </w:rPr>
+            </w:pPr>
+            <w:r>
+              <w:rPr>
+                <w:rFonts w:hint="eastAsia" w:ascii="微软雅黑" w:hAnsi="微软雅黑" w:eastAsia="微软雅黑" w:cs="微软雅黑"/>
+                <w:sz w:val="18"/>
+                <w:szCs w:val="18"/>
+                <w:vertAlign w:val="baseline"/>
+                <w:lang w:val="en-US" w:eastAsia="zh-CN"/>
+              </w:rPr>
+              <w:t>国家监管政策越来越严</w:t>
+            </w:r>
+          </w:p>
+          <w:p>
+            <w:pPr>
+              <w:numPr>
+                <w:ilvl w:val="0"/>
+                <w:numId w:val="11"/>
+              </w:numPr>
+              <w:rPr>
+                <w:rFonts w:hint="eastAsia" w:ascii="微软雅黑" w:hAnsi="微软雅黑" w:eastAsia="微软雅黑" w:cs="微软雅黑"/>
+                <w:sz w:val="18"/>
+                <w:szCs w:val="18"/>
+                <w:vertAlign w:val="baseline"/>
+                <w:lang w:val="en-US" w:eastAsia="zh-CN"/>
+              </w:rPr>
+            </w:pPr>
+            <w:r>
+              <w:rPr>
+                <w:rFonts w:hint="eastAsia" w:ascii="微软雅黑" w:hAnsi="微软雅黑" w:eastAsia="微软雅黑" w:cs="微软雅黑"/>
+                <w:sz w:val="18"/>
+                <w:szCs w:val="18"/>
+                <w:vertAlign w:val="baseline"/>
+                <w:lang w:val="en-US" w:eastAsia="zh-CN"/>
+              </w:rPr>
+              <w:t>互联网金融行业竞争激烈，许多大公司纷纷布局金融板块</w:t>
+            </w:r>
+          </w:p>
+          <w:p>
+            <w:pPr>
+              <w:numPr>
+                <w:ilvl w:val="0"/>
+                <w:numId w:val="11"/>
+              </w:numPr>
+              <w:rPr>
+                <w:rFonts w:hint="eastAsia" w:ascii="微软雅黑" w:hAnsi="微软雅黑" w:eastAsia="微软雅黑" w:cs="微软雅黑"/>
+                <w:sz w:val="18"/>
+                <w:szCs w:val="18"/>
+                <w:vertAlign w:val="baseline"/>
+                <w:lang w:val="en-US" w:eastAsia="zh-CN"/>
+              </w:rPr>
+            </w:pPr>
+            <w:r>
+              <w:rPr>
+                <w:rFonts w:hint="eastAsia" w:ascii="微软雅黑" w:hAnsi="微软雅黑" w:eastAsia="微软雅黑" w:cs="微软雅黑"/>
+                <w:sz w:val="18"/>
+                <w:szCs w:val="18"/>
+                <w:vertAlign w:val="baseline"/>
+                <w:lang w:val="en-US" w:eastAsia="zh-CN"/>
+              </w:rPr>
+              <w:t>产品交互和体验不够好</w:t>
+            </w:r>
+          </w:p>
+        </w:tc>
+        <w:tc>
+          <w:tcPr>
+            <w:tcW w:w="2727" w:type="dxa"/>
+          </w:tcPr>
+          <w:p>
+            <w:pPr>
+              <w:numPr>
+                <w:ilvl w:val="0"/>
+                <w:numId w:val="12"/>
+              </w:numPr>
+              <w:rPr>
+                <w:rFonts w:hint="eastAsia" w:ascii="微软雅黑" w:hAnsi="微软雅黑" w:eastAsia="微软雅黑" w:cs="微软雅黑"/>
+                <w:sz w:val="18"/>
+                <w:szCs w:val="18"/>
+                <w:vertAlign w:val="baseline"/>
+                <w:lang w:val="en-US" w:eastAsia="zh-CN"/>
+              </w:rPr>
+            </w:pPr>
+            <w:r>
+              <w:rPr>
+                <w:rFonts w:hint="eastAsia" w:ascii="微软雅黑" w:hAnsi="微软雅黑" w:eastAsia="微软雅黑" w:cs="微软雅黑"/>
+                <w:sz w:val="18"/>
+                <w:szCs w:val="18"/>
+                <w:vertAlign w:val="baseline"/>
+                <w:lang w:val="en-US" w:eastAsia="zh-CN"/>
+              </w:rPr>
+              <w:t>P2P产品不断暴雷，出借人信心受挫</w:t>
+            </w:r>
+          </w:p>
+          <w:p>
+            <w:pPr>
+              <w:numPr>
+                <w:numId w:val="0"/>
+              </w:numPr>
+              <w:rPr>
+                <w:rFonts w:hint="eastAsia" w:ascii="微软雅黑" w:hAnsi="微软雅黑" w:eastAsia="微软雅黑" w:cs="微软雅黑"/>
+                <w:sz w:val="18"/>
+                <w:szCs w:val="18"/>
+                <w:vertAlign w:val="baseline"/>
+                <w:lang w:val="en-US" w:eastAsia="zh-CN"/>
+              </w:rPr>
+            </w:pPr>
+            <w:r>
+              <w:rPr>
+                <w:rFonts w:hint="eastAsia" w:ascii="微软雅黑" w:hAnsi="微软雅黑" w:eastAsia="微软雅黑" w:cs="微软雅黑"/>
+                <w:sz w:val="18"/>
+                <w:szCs w:val="18"/>
+                <w:vertAlign w:val="baseline"/>
+                <w:lang w:val="en-US" w:eastAsia="zh-CN"/>
+              </w:rPr>
+              <w:t>2. 国家监管政策越来越严</w:t>
+            </w:r>
+          </w:p>
+          <w:p>
+            <w:pPr>
+              <w:numPr>
+                <w:numId w:val="0"/>
+              </w:numPr>
+              <w:rPr>
+                <w:rFonts w:hint="eastAsia" w:ascii="微软雅黑" w:hAnsi="微软雅黑" w:eastAsia="微软雅黑" w:cs="微软雅黑"/>
+                <w:sz w:val="18"/>
+                <w:szCs w:val="18"/>
+                <w:vertAlign w:val="baseline"/>
+                <w:lang w:val="en-US" w:eastAsia="zh-CN"/>
+              </w:rPr>
+            </w:pPr>
+            <w:r>
+              <w:rPr>
+                <w:rFonts w:hint="eastAsia" w:ascii="微软雅黑" w:hAnsi="微软雅黑" w:eastAsia="微软雅黑" w:cs="微软雅黑"/>
+                <w:sz w:val="18"/>
+                <w:szCs w:val="18"/>
+                <w:vertAlign w:val="baseline"/>
+                <w:lang w:val="en-US" w:eastAsia="zh-CN"/>
+              </w:rPr>
+              <w:t>3. 互联网金融行业竞争激烈，许多大公司纷纷布局金融板块</w:t>
+            </w:r>
+          </w:p>
+          <w:p>
+            <w:pPr>
+              <w:numPr>
+                <w:numId w:val="0"/>
+              </w:numPr>
+              <w:rPr>
+                <w:rFonts w:hint="default" w:ascii="微软雅黑" w:hAnsi="微软雅黑" w:eastAsia="微软雅黑" w:cs="微软雅黑"/>
+                <w:sz w:val="18"/>
+                <w:szCs w:val="18"/>
+                <w:vertAlign w:val="baseline"/>
+                <w:lang w:val="en-US" w:eastAsia="zh-CN"/>
+              </w:rPr>
+            </w:pPr>
+            <w:r>
+              <w:rPr>
+                <w:rFonts w:hint="eastAsia" w:ascii="微软雅黑" w:hAnsi="微软雅黑" w:eastAsia="微软雅黑" w:cs="微软雅黑"/>
+                <w:sz w:val="18"/>
+                <w:szCs w:val="18"/>
+                <w:vertAlign w:val="baseline"/>
+                <w:lang w:val="en-US" w:eastAsia="zh-CN"/>
+              </w:rPr>
+              <w:t>4. 不合规的P2P公司被逐渐清退，合规性有待提升</w:t>
+            </w:r>
+          </w:p>
+        </w:tc>
+      </w:tr>
+    </w:tbl>
     <w:p>
       <w:pPr>
         <w:numPr>
-          <w:ilvl w:val="0"/>
-          <w:numId w:val="1"/>
+          <w:numId w:val="0"/>
         </w:numPr>
-      </w:pPr>
-      <w:r>
-        <w:rPr>
-          <w:rFonts w:hint="eastAsia"/>
-        </w:rPr>
-        <w:t>产品优缺点</w:t>
-      </w:r>
-    </w:p>
-    <w:p>
-      <w:pPr>
-        <w:numPr>
-          <w:ilvl w:val="0"/>
-          <w:numId w:val="1"/>
-        </w:numPr>
-      </w:pPr>
-      <w:r>
-        <w:rPr>
-          <w:rFonts w:hint="eastAsia"/>
-        </w:rPr>
-        <w:t>总结</w:t>
-      </w:r>
+        <w:ind w:left="105" w:leftChars="0"/>
+        <w:rPr>
+          <w:rFonts w:hint="eastAsia" w:ascii="微软雅黑" w:hAnsi="微软雅黑" w:eastAsia="微软雅黑" w:cs="微软雅黑"/>
+          <w:lang w:eastAsia="zh-CN"/>
+        </w:rPr>
+      </w:pPr>
     </w:p>
     <w:sectPr>
       <w:pgSz w:w="11906" w:h="16838"/>
@@ -3864,9 +7105,9 @@
 <file path=word/numbering.xml><?xml version="1.0" encoding="utf-8"?>
 <w:numbering xmlns:wpc="http://schemas.microsoft.com/office/word/2010/wordprocessingCanvas" xmlns:mc="http://schemas.openxmlformats.org/markup-compatibility/2006" xmlns:o="urn:schemas-microsoft-com:office:office" xmlns:r="http://schemas.openxmlformats.org/officeDocument/2006/relationships" xmlns:m="http://schemas.openxmlformats.org/officeDocument/2006/math" xmlns:v="urn:schemas-microsoft-com:vml" xmlns:wp14="http://schemas.microsoft.com/office/word/2010/wordprocessingDrawing" xmlns:wp="http://schemas.openxmlformats.org/drawingml/2006/wordprocessingDrawing" xmlns:w10="urn:schemas-microsoft-com:office:word" xmlns:w="http://schemas.openxmlformats.org/wordprocessingml/2006/main" xmlns:w14="http://schemas.microsoft.com/office/word/2010/wordml" xmlns:wpg="http://schemas.microsoft.com/office/word/2010/wordprocessingGroup" xmlns:wpi="http://schemas.microsoft.com/office/word/2010/wordprocessingInk" xmlns:wne="http://schemas.microsoft.com/office/word/2006/wordml" xmlns:wps="http://schemas.microsoft.com/office/word/2010/wordprocessingShape" mc:Ignorable="w14 wp14">
   <w:abstractNum w:abstractNumId="0">
-    <w:nsid w:val="BCA6DAB2"/>
+    <w:nsid w:val="85238CAF"/>
     <w:multiLevelType w:val="singleLevel"/>
-    <w:tmpl w:val="BCA6DAB2"/>
+    <w:tmpl w:val="85238CAF"/>
     <w:lvl w:ilvl="0" w:tentative="0">
       <w:start w:val="1"/>
       <w:numFmt w:val="decimal"/>
@@ -3880,6 +7121,50 @@
     </w:lvl>
   </w:abstractNum>
   <w:abstractNum w:abstractNumId="1">
+    <w:nsid w:val="A1377BF9"/>
+    <w:multiLevelType w:val="singleLevel"/>
+    <w:tmpl w:val="A1377BF9"/>
+    <w:lvl w:ilvl="0" w:tentative="0">
+      <w:start w:val="1"/>
+      <w:numFmt w:val="decimal"/>
+      <w:suff w:val="space"/>
+      <w:lvlText w:val="%1."/>
+      <w:lvlJc w:val="left"/>
+    </w:lvl>
+  </w:abstractNum>
+  <w:abstractNum w:abstractNumId="2">
+    <w:nsid w:val="A90783A8"/>
+    <w:multiLevelType w:val="singleLevel"/>
+    <w:tmpl w:val="A90783A8"/>
+    <w:lvl w:ilvl="0" w:tentative="0">
+      <w:start w:val="1"/>
+      <w:numFmt w:val="decimal"/>
+      <w:lvlText w:val="%1."/>
+      <w:lvlJc w:val="left"/>
+      <w:pPr>
+        <w:tabs>
+          <w:tab w:val="left" w:pos="312"/>
+        </w:tabs>
+      </w:pPr>
+    </w:lvl>
+  </w:abstractNum>
+  <w:abstractNum w:abstractNumId="3">
+    <w:nsid w:val="A970AEF8"/>
+    <w:multiLevelType w:val="singleLevel"/>
+    <w:tmpl w:val="A970AEF8"/>
+    <w:lvl w:ilvl="0" w:tentative="0">
+      <w:start w:val="1"/>
+      <w:numFmt w:val="decimal"/>
+      <w:lvlText w:val="%1."/>
+      <w:lvlJc w:val="left"/>
+      <w:pPr>
+        <w:tabs>
+          <w:tab w:val="left" w:pos="312"/>
+        </w:tabs>
+      </w:pPr>
+    </w:lvl>
+  </w:abstractNum>
+  <w:abstractNum w:abstractNumId="4">
     <w:nsid w:val="E629C552"/>
     <w:multiLevelType w:val="singleLevel"/>
     <w:tmpl w:val="E629C552"/>
@@ -3891,19 +7176,23 @@
       <w:lvlJc w:val="left"/>
     </w:lvl>
   </w:abstractNum>
-  <w:abstractNum w:abstractNumId="2">
-    <w:nsid w:val="E6E7DD95"/>
+  <w:abstractNum w:abstractNumId="5">
+    <w:nsid w:val="E76D5E52"/>
     <w:multiLevelType w:val="singleLevel"/>
-    <w:tmpl w:val="E6E7DD95"/>
+    <w:tmpl w:val="E76D5E52"/>
     <w:lvl w:ilvl="0" w:tentative="0">
       <w:start w:val="1"/>
       <w:numFmt w:val="decimal"/>
-      <w:suff w:val="nothing"/>
-      <w:lvlText w:val="（%1）"/>
+      <w:lvlText w:val="%1."/>
       <w:lvlJc w:val="left"/>
+      <w:pPr>
+        <w:tabs>
+          <w:tab w:val="left" w:pos="312"/>
+        </w:tabs>
+      </w:pPr>
     </w:lvl>
   </w:abstractNum>
-  <w:abstractNum w:abstractNumId="3">
+  <w:abstractNum w:abstractNumId="6">
     <w:nsid w:val="12F035B6"/>
     <w:multiLevelType w:val="multilevel"/>
     <w:tmpl w:val="12F035B6"/>
@@ -3992,19 +7281,19 @@
       </w:pPr>
     </w:lvl>
   </w:abstractNum>
-  <w:abstractNum w:abstractNumId="4">
-    <w:nsid w:val="2B653F26"/>
+  <w:abstractNum w:abstractNumId="7">
+    <w:nsid w:val="2754B830"/>
     <w:multiLevelType w:val="singleLevel"/>
-    <w:tmpl w:val="2B653F26"/>
+    <w:tmpl w:val="2754B830"/>
     <w:lvl w:ilvl="0" w:tentative="0">
       <w:start w:val="1"/>
       <w:numFmt w:val="decimal"/>
-      <w:suff w:val="nothing"/>
-      <w:lvlText w:val="（%1）"/>
+      <w:suff w:val="space"/>
+      <w:lvlText w:val="%1."/>
       <w:lvlJc w:val="left"/>
     </w:lvl>
   </w:abstractNum>
-  <w:abstractNum w:abstractNumId="5">
+  <w:abstractNum w:abstractNumId="8">
     <w:nsid w:val="3900220F"/>
     <w:multiLevelType w:val="singleLevel"/>
     <w:tmpl w:val="3900220F"/>
@@ -4022,23 +7311,77 @@
       </w:rPr>
     </w:lvl>
   </w:abstractNum>
+  <w:abstractNum w:abstractNumId="9">
+    <w:nsid w:val="5A3C5D92"/>
+    <w:multiLevelType w:val="singleLevel"/>
+    <w:tmpl w:val="5A3C5D92"/>
+    <w:lvl w:ilvl="0" w:tentative="0">
+      <w:start w:val="1"/>
+      <w:numFmt w:val="decimal"/>
+      <w:suff w:val="space"/>
+      <w:lvlText w:val="%1."/>
+      <w:lvlJc w:val="left"/>
+    </w:lvl>
+  </w:abstractNum>
+  <w:abstractNum w:abstractNumId="10">
+    <w:nsid w:val="6377DE14"/>
+    <w:multiLevelType w:val="singleLevel"/>
+    <w:tmpl w:val="6377DE14"/>
+    <w:lvl w:ilvl="0" w:tentative="0">
+      <w:start w:val="1"/>
+      <w:numFmt w:val="decimal"/>
+      <w:suff w:val="space"/>
+      <w:lvlText w:val="%1."/>
+      <w:lvlJc w:val="left"/>
+    </w:lvl>
+  </w:abstractNum>
+  <w:abstractNum w:abstractNumId="11">
+    <w:nsid w:val="7C0871D8"/>
+    <w:multiLevelType w:val="singleLevel"/>
+    <w:tmpl w:val="7C0871D8"/>
+    <w:lvl w:ilvl="0" w:tentative="0">
+      <w:start w:val="1"/>
+      <w:numFmt w:val="decimal"/>
+      <w:suff w:val="space"/>
+      <w:lvlText w:val="%1."/>
+      <w:lvlJc w:val="left"/>
+    </w:lvl>
+  </w:abstractNum>
   <w:num w:numId="1">
+    <w:abstractNumId w:val="8"/>
+  </w:num>
+  <w:num w:numId="2">
     <w:abstractNumId w:val="5"/>
   </w:num>
-  <w:num w:numId="2">
+  <w:num w:numId="3">
+    <w:abstractNumId w:val="4"/>
+  </w:num>
+  <w:num w:numId="4">
+    <w:abstractNumId w:val="6"/>
+  </w:num>
+  <w:num w:numId="5">
+    <w:abstractNumId w:val="0"/>
+  </w:num>
+  <w:num w:numId="6">
+    <w:abstractNumId w:val="2"/>
+  </w:num>
+  <w:num w:numId="7">
+    <w:abstractNumId w:val="7"/>
+  </w:num>
+  <w:num w:numId="8">
+    <w:abstractNumId w:val="9"/>
+  </w:num>
+  <w:num w:numId="9">
     <w:abstractNumId w:val="3"/>
   </w:num>
-  <w:num w:numId="3">
-    <w:abstractNumId w:val="2"/>
+  <w:num w:numId="10">
+    <w:abstractNumId w:val="10"/>
   </w:num>
-  <w:num w:numId="4">
-    <w:abstractNumId w:val="0"/>
+  <w:num w:numId="11">
+    <w:abstractNumId w:val="11"/>
   </w:num>
-  <w:num w:numId="5">
+  <w:num w:numId="12">
     <w:abstractNumId w:val="1"/>
-  </w:num>
-  <w:num w:numId="6">
-    <w:abstractNumId w:val="4"/>
   </w:num>
 </w:numbering>
 </file>
@@ -4118,7 +7461,7 @@
     <w:lsdException w:qFormat="1" w:unhideWhenUsed="0" w:uiPriority="0" w:semiHidden="0" w:name="Title"/>
     <w:lsdException w:unhideWhenUsed="0" w:uiPriority="0" w:semiHidden="0" w:name="Closing"/>
     <w:lsdException w:unhideWhenUsed="0" w:uiPriority="0" w:semiHidden="0" w:name="Signature"/>
-    <w:lsdException w:uiPriority="1" w:name="Default Paragraph Font"/>
+    <w:lsdException w:qFormat="1" w:uiPriority="1" w:name="Default Paragraph Font"/>
     <w:lsdException w:unhideWhenUsed="0" w:uiPriority="0" w:semiHidden="0" w:name="Body Text"/>
     <w:lsdException w:unhideWhenUsed="0" w:uiPriority="0" w:semiHidden="0" w:name="Body Text Indent"/>
     <w:lsdException w:unhideWhenUsed="0" w:uiPriority="0" w:semiHidden="0" w:name="List Continue"/>
@@ -4323,6 +7666,7 @@
     <w:name w:val="Default Paragraph Font"/>
     <w:semiHidden/>
     <w:unhideWhenUsed/>
+    <w:qFormat/>
     <w:uiPriority w:val="1"/>
   </w:style>
   <w:style w:type="table" w:default="1" w:styleId="5">
@@ -4344,7 +7688,7 @@
   <w:style w:type="paragraph" w:styleId="2">
     <w:name w:val="Balloon Text"/>
     <w:basedOn w:val="1"/>
-    <w:link w:val="9"/>
+    <w:link w:val="10"/>
     <w:qFormat/>
     <w:uiPriority w:val="0"/>
     <w:rPr>
@@ -4355,7 +7699,7 @@
   <w:style w:type="paragraph" w:styleId="3">
     <w:name w:val="footer"/>
     <w:basedOn w:val="1"/>
-    <w:link w:val="11"/>
+    <w:link w:val="12"/>
     <w:qFormat/>
     <w:uiPriority w:val="0"/>
     <w:pPr>
@@ -4374,7 +7718,7 @@
   <w:style w:type="paragraph" w:styleId="4">
     <w:name w:val="header"/>
     <w:basedOn w:val="1"/>
-    <w:link w:val="10"/>
+    <w:link w:val="11"/>
     <w:qFormat/>
     <w:uiPriority w:val="0"/>
     <w:pPr>
@@ -4421,6 +7765,15 @@
     </w:tblPr>
   </w:style>
   <w:style w:type="character" w:styleId="8">
+    <w:name w:val="Strong"/>
+    <w:basedOn w:val="7"/>
+    <w:qFormat/>
+    <w:uiPriority w:val="0"/>
+    <w:rPr>
+      <w:b/>
+    </w:rPr>
+  </w:style>
+  <w:style w:type="character" w:styleId="9">
     <w:name w:val="Hyperlink"/>
     <w:basedOn w:val="7"/>
     <w:qFormat/>
@@ -4430,7 +7783,7 @@
       <w:u w:val="single"/>
     </w:rPr>
   </w:style>
-  <w:style w:type="character" w:customStyle="1" w:styleId="9">
+  <w:style w:type="character" w:customStyle="1" w:styleId="10">
     <w:name w:val="批注框文本 Char"/>
     <w:basedOn w:val="7"/>
     <w:link w:val="2"/>
@@ -4443,7 +7796,7 @@
       <w:szCs w:val="18"/>
     </w:rPr>
   </w:style>
-  <w:style w:type="character" w:customStyle="1" w:styleId="10">
+  <w:style w:type="character" w:customStyle="1" w:styleId="11">
     <w:name w:val="页眉 Char"/>
     <w:basedOn w:val="7"/>
     <w:link w:val="4"/>
@@ -4456,7 +7809,7 @@
       <w:szCs w:val="18"/>
     </w:rPr>
   </w:style>
-  <w:style w:type="character" w:customStyle="1" w:styleId="11">
+  <w:style w:type="character" w:customStyle="1" w:styleId="12">
     <w:name w:val="页脚 Char"/>
     <w:basedOn w:val="7"/>
     <w:link w:val="3"/>
@@ -4469,7 +7822,7 @@
       <w:szCs w:val="18"/>
     </w:rPr>
   </w:style>
-  <w:style w:type="paragraph" w:styleId="12">
+  <w:style w:type="paragraph" w:styleId="13">
     <w:name w:val="List Paragraph"/>
     <w:basedOn w:val="1"/>
     <w:unhideWhenUsed/>
